--- a/Semilavorati/RAD_KawaiiComix.docx
+++ b/Semilavorati/RAD_KawaiiComix.docx
@@ -1830,17 +1830,23 @@
               <w:jc w:val="center"/>
               <w:rPr>
                 <w:rFonts w:asciiTheme="minorHAnsi" w:hAnsiTheme="minorHAnsi" w:cstheme="minorHAnsi"/>
-              </w:rPr>
-            </w:pPr>
-            <w:r>
-              <w:rPr>
-                <w:rFonts w:asciiTheme="minorHAnsi" w:hAnsiTheme="minorHAnsi" w:cstheme="minorHAnsi"/>
+                <w:sz w:val="24"/>
+                <w:szCs w:val="24"/>
+              </w:rPr>
+            </w:pPr>
+            <w:r>
+              <w:rPr>
+                <w:rFonts w:asciiTheme="minorHAnsi" w:hAnsiTheme="minorHAnsi" w:cstheme="minorHAnsi"/>
+                <w:sz w:val="24"/>
+                <w:szCs w:val="24"/>
               </w:rPr>
               <w:t>11/01/202</w:t>
             </w:r>
             <w:r>
               <w:rPr>
                 <w:rFonts w:asciiTheme="minorHAnsi" w:hAnsiTheme="minorHAnsi" w:cstheme="minorHAnsi"/>
+                <w:sz w:val="24"/>
+                <w:szCs w:val="24"/>
               </w:rPr>
               <w:t>4</w:t>
             </w:r>
@@ -1855,11 +1861,15 @@
               <w:jc w:val="center"/>
               <w:rPr>
                 <w:rFonts w:asciiTheme="minorHAnsi" w:hAnsiTheme="minorHAnsi" w:cstheme="minorHAnsi"/>
-              </w:rPr>
-            </w:pPr>
-            <w:r>
-              <w:rPr>
-                <w:rFonts w:asciiTheme="minorHAnsi" w:hAnsiTheme="minorHAnsi" w:cstheme="minorHAnsi"/>
+                <w:sz w:val="24"/>
+                <w:szCs w:val="24"/>
+              </w:rPr>
+            </w:pPr>
+            <w:r>
+              <w:rPr>
+                <w:rFonts w:asciiTheme="minorHAnsi" w:hAnsiTheme="minorHAnsi" w:cstheme="minorHAnsi"/>
+                <w:sz w:val="24"/>
+                <w:szCs w:val="24"/>
               </w:rPr>
               <w:t>1.6</w:t>
             </w:r>
@@ -1874,17 +1884,23 @@
               <w:jc w:val="center"/>
               <w:rPr>
                 <w:rFonts w:asciiTheme="minorHAnsi" w:hAnsiTheme="minorHAnsi" w:cstheme="minorHAnsi"/>
-              </w:rPr>
-            </w:pPr>
-            <w:r>
-              <w:rPr>
-                <w:rFonts w:asciiTheme="minorHAnsi" w:hAnsiTheme="minorHAnsi" w:cstheme="minorHAnsi"/>
+                <w:sz w:val="24"/>
+                <w:szCs w:val="24"/>
+              </w:rPr>
+            </w:pPr>
+            <w:r>
+              <w:rPr>
+                <w:rFonts w:asciiTheme="minorHAnsi" w:hAnsiTheme="minorHAnsi" w:cstheme="minorHAnsi"/>
+                <w:sz w:val="24"/>
+                <w:szCs w:val="24"/>
               </w:rPr>
               <w:t xml:space="preserve">Revisione </w:t>
             </w:r>
             <w:r>
               <w:rPr>
                 <w:rFonts w:asciiTheme="minorHAnsi" w:hAnsiTheme="minorHAnsi" w:cstheme="minorHAnsi"/>
+                <w:sz w:val="24"/>
+                <w:szCs w:val="24"/>
               </w:rPr>
               <w:t>formattazione documento</w:t>
             </w:r>
@@ -1899,11 +1915,15 @@
               <w:jc w:val="center"/>
               <w:rPr>
                 <w:rFonts w:asciiTheme="minorHAnsi" w:hAnsiTheme="minorHAnsi" w:cstheme="minorHAnsi"/>
-              </w:rPr>
-            </w:pPr>
-            <w:r>
-              <w:rPr>
-                <w:rFonts w:asciiTheme="minorHAnsi" w:hAnsiTheme="minorHAnsi" w:cstheme="minorHAnsi"/>
+                <w:sz w:val="24"/>
+                <w:szCs w:val="24"/>
+              </w:rPr>
+            </w:pPr>
+            <w:r>
+              <w:rPr>
+                <w:rFonts w:asciiTheme="minorHAnsi" w:hAnsiTheme="minorHAnsi" w:cstheme="minorHAnsi"/>
+                <w:sz w:val="24"/>
+                <w:szCs w:val="24"/>
               </w:rPr>
               <w:t>Giovanni Sicilia</w:t>
             </w:r>
@@ -1920,6 +1940,7 @@
           <w:bCs/>
           <w:sz w:val="36"/>
           <w:szCs w:val="36"/>
+          <w:u w:val="single"/>
         </w:rPr>
       </w:pPr>
     </w:p>
@@ -1973,6 +1994,8 @@
       <w:sdtEndPr>
         <w:rPr>
           <w:rFonts w:eastAsiaTheme="minorEastAsia"/>
+          <w:b w:val="0"/>
+          <w:bCs w:val="0"/>
           <w:kern w:val="0"/>
           <w:lang w:eastAsia="it-IT"/>
         </w:rPr>
@@ -2002,8 +2025,8 @@
             <w:pStyle w:val="Sommario1"/>
             <w:rPr>
               <w:rFonts w:cstheme="minorBidi"/>
-              <w:b w:val="0"/>
-              <w:bCs w:val="0"/>
+              <w:b/>
+              <w:bCs/>
               <w:kern w:val="2"/>
             </w:rPr>
           </w:pPr>
@@ -2016,7 +2039,7 @@
           <w:r>
             <w:fldChar w:fldCharType="separate"/>
           </w:r>
-          <w:hyperlink w:anchor="_Toc155949311" w:history="1">
+          <w:hyperlink w:anchor="_Toc155954684" w:history="1">
             <w:r>
               <w:rPr>
                 <w:rStyle w:val="Collegamentoipertestuale"/>
@@ -2026,8 +2049,8 @@
             <w:r>
               <w:rPr>
                 <w:rFonts w:cstheme="minorBidi"/>
-                <w:b w:val="0"/>
-                <w:bCs w:val="0"/>
+                <w:b/>
+                <w:bCs/>
                 <w:kern w:val="2"/>
               </w:rPr>
               <w:tab/>
@@ -2054,7 +2077,7 @@
               <w:rPr>
                 <w:webHidden/>
               </w:rPr>
-              <w:instrText xml:space="preserve"> PAGEREF _Toc155949311 \h </w:instrText>
+              <w:instrText xml:space="preserve"> PAGEREF _Toc155954684 \h </w:instrText>
             </w:r>
             <w:r>
               <w:rPr>
@@ -2086,12 +2109,12 @@
             <w:pStyle w:val="Sommario1"/>
             <w:rPr>
               <w:rFonts w:cstheme="minorBidi"/>
-              <w:b w:val="0"/>
-              <w:bCs w:val="0"/>
+              <w:b/>
+              <w:bCs/>
               <w:kern w:val="2"/>
             </w:rPr>
           </w:pPr>
-          <w:hyperlink w:anchor="_Toc155949312" w:history="1">
+          <w:hyperlink w:anchor="_Toc155954685" w:history="1">
             <w:r>
               <w:rPr>
                 <w:rStyle w:val="Collegamentoipertestuale"/>
@@ -2114,7 +2137,7 @@
               <w:rPr>
                 <w:webHidden/>
               </w:rPr>
-              <w:instrText xml:space="preserve"> PAGEREF _Toc155949312 \h </w:instrText>
+              <w:instrText xml:space="preserve"> PAGEREF _Toc155954685 \h </w:instrText>
             </w:r>
             <w:r>
               <w:rPr>
@@ -2153,7 +2176,7 @@
               <w:kern w:val="2"/>
             </w:rPr>
           </w:pPr>
-          <w:hyperlink w:anchor="_Toc155949313" w:history="1">
+          <w:hyperlink w:anchor="_Toc155954686" w:history="1">
             <w:r>
               <w:rPr>
                 <w:rStyle w:val="Collegamentoipertestuale"/>
@@ -2180,7 +2203,7 @@
                 <w:noProof/>
                 <w:webHidden/>
               </w:rPr>
-              <w:instrText xml:space="preserve"> PAGEREF _Toc155949313 \h </w:instrText>
+              <w:instrText xml:space="preserve"> PAGEREF _Toc155954686 \h </w:instrText>
             </w:r>
             <w:r>
               <w:rPr>
@@ -2224,7 +2247,7 @@
               <w:kern w:val="2"/>
             </w:rPr>
           </w:pPr>
-          <w:hyperlink w:anchor="_Toc155949314" w:history="1">
+          <w:hyperlink w:anchor="_Toc155954687" w:history="1">
             <w:r>
               <w:rPr>
                 <w:rStyle w:val="Collegamentoipertestuale"/>
@@ -2268,7 +2291,7 @@
                 <w:noProof/>
                 <w:webHidden/>
               </w:rPr>
-              <w:instrText xml:space="preserve"> PAGEREF _Toc155949314 \h </w:instrText>
+              <w:instrText xml:space="preserve"> PAGEREF _Toc155954687 \h </w:instrText>
             </w:r>
             <w:r>
               <w:rPr>
@@ -2312,7 +2335,7 @@
               <w:kern w:val="2"/>
             </w:rPr>
           </w:pPr>
-          <w:hyperlink w:anchor="_Toc155949315" w:history="1">
+          <w:hyperlink w:anchor="_Toc155954688" w:history="1">
             <w:r>
               <w:rPr>
                 <w:rStyle w:val="Collegamentoipertestuale"/>
@@ -2360,7 +2383,7 @@
                 <w:noProof/>
                 <w:webHidden/>
               </w:rPr>
-              <w:instrText xml:space="preserve"> PAGEREF _Toc155949315 \h </w:instrText>
+              <w:instrText xml:space="preserve"> PAGEREF _Toc155954688 \h </w:instrText>
             </w:r>
             <w:r>
               <w:rPr>
@@ -2404,7 +2427,7 @@
               <w:kern w:val="2"/>
             </w:rPr>
           </w:pPr>
-          <w:hyperlink w:anchor="_Toc155949316" w:history="1">
+          <w:hyperlink w:anchor="_Toc155954689" w:history="1">
             <w:r>
               <w:rPr>
                 <w:rStyle w:val="Collegamentoipertestuale"/>
@@ -2452,7 +2475,7 @@
                 <w:noProof/>
                 <w:webHidden/>
               </w:rPr>
-              <w:instrText xml:space="preserve"> PAGEREF _Toc155949316 \h </w:instrText>
+              <w:instrText xml:space="preserve"> PAGEREF _Toc155954689 \h </w:instrText>
             </w:r>
             <w:r>
               <w:rPr>
@@ -2496,7 +2519,7 @@
               <w:kern w:val="2"/>
             </w:rPr>
           </w:pPr>
-          <w:hyperlink w:anchor="_Toc155949317" w:history="1">
+          <w:hyperlink w:anchor="_Toc155954690" w:history="1">
             <w:r>
               <w:rPr>
                 <w:rStyle w:val="Collegamentoipertestuale"/>
@@ -2544,7 +2567,7 @@
                 <w:noProof/>
                 <w:webHidden/>
               </w:rPr>
-              <w:instrText xml:space="preserve"> PAGEREF _Toc155949317 \h </w:instrText>
+              <w:instrText xml:space="preserve"> PAGEREF _Toc155954690 \h </w:instrText>
             </w:r>
             <w:r>
               <w:rPr>
@@ -2588,7 +2611,7 @@
               <w:kern w:val="2"/>
             </w:rPr>
           </w:pPr>
-          <w:hyperlink w:anchor="_Toc155949318" w:history="1">
+          <w:hyperlink w:anchor="_Toc155954691" w:history="1">
             <w:r>
               <w:rPr>
                 <w:rStyle w:val="Collegamentoipertestuale"/>
@@ -2636,7 +2659,7 @@
                 <w:noProof/>
                 <w:webHidden/>
               </w:rPr>
-              <w:instrText xml:space="preserve"> PAGEREF _Toc155949318 \h </w:instrText>
+              <w:instrText xml:space="preserve"> PAGEREF _Toc155954691 \h </w:instrText>
             </w:r>
             <w:r>
               <w:rPr>
@@ -2680,7 +2703,7 @@
               <w:kern w:val="2"/>
             </w:rPr>
           </w:pPr>
-          <w:hyperlink w:anchor="_Toc155949319" w:history="1">
+          <w:hyperlink w:anchor="_Toc155954692" w:history="1">
             <w:r>
               <w:rPr>
                 <w:rStyle w:val="Collegamentoipertestuale"/>
@@ -2724,7 +2747,7 @@
                 <w:noProof/>
                 <w:webHidden/>
               </w:rPr>
-              <w:instrText xml:space="preserve"> PAGEREF _Toc155949319 \h </w:instrText>
+              <w:instrText xml:space="preserve"> PAGEREF _Toc155954692 \h </w:instrText>
             </w:r>
             <w:r>
               <w:rPr>
@@ -2760,12 +2783,12 @@
             <w:pStyle w:val="Sommario1"/>
             <w:rPr>
               <w:rFonts w:cstheme="minorBidi"/>
-              <w:b w:val="0"/>
-              <w:bCs w:val="0"/>
+              <w:b/>
+              <w:bCs/>
               <w:kern w:val="2"/>
             </w:rPr>
           </w:pPr>
-          <w:hyperlink w:anchor="_Toc155949320" w:history="1">
+          <w:hyperlink w:anchor="_Toc155954693" w:history="1">
             <w:r>
               <w:rPr>
                 <w:rStyle w:val="Collegamentoipertestuale"/>
@@ -2775,8 +2798,8 @@
             <w:r>
               <w:rPr>
                 <w:rFonts w:cstheme="minorBidi"/>
-                <w:b w:val="0"/>
-                <w:bCs w:val="0"/>
+                <w:b/>
+                <w:bCs/>
                 <w:kern w:val="2"/>
               </w:rPr>
               <w:tab/>
@@ -2803,7 +2826,7 @@
               <w:rPr>
                 <w:webHidden/>
               </w:rPr>
-              <w:instrText xml:space="preserve"> PAGEREF _Toc155949320 \h </w:instrText>
+              <w:instrText xml:space="preserve"> PAGEREF _Toc155954693 \h </w:instrText>
             </w:r>
             <w:r>
               <w:rPr>
@@ -2843,7 +2866,7 @@
               <w:kern w:val="2"/>
             </w:rPr>
           </w:pPr>
-          <w:hyperlink w:anchor="_Toc155949321" w:history="1">
+          <w:hyperlink w:anchor="_Toc155954694" w:history="1">
             <w:r>
               <w:rPr>
                 <w:rStyle w:val="Collegamentoipertestuale"/>
@@ -2887,7 +2910,7 @@
                 <w:noProof/>
                 <w:webHidden/>
               </w:rPr>
-              <w:instrText xml:space="preserve"> PAGEREF _Toc155949321 \h </w:instrText>
+              <w:instrText xml:space="preserve"> PAGEREF _Toc155954694 \h </w:instrText>
             </w:r>
             <w:r>
               <w:rPr>
@@ -2930,7 +2953,7 @@
               <w:kern w:val="2"/>
             </w:rPr>
           </w:pPr>
-          <w:hyperlink w:anchor="_Toc155949322" w:history="1">
+          <w:hyperlink w:anchor="_Toc155954695" w:history="1">
             <w:r>
               <w:rPr>
                 <w:rStyle w:val="Collegamentoipertestuale"/>
@@ -2957,7 +2980,7 @@
                 <w:noProof/>
                 <w:webHidden/>
               </w:rPr>
-              <w:instrText xml:space="preserve"> PAGEREF _Toc155949322 \h </w:instrText>
+              <w:instrText xml:space="preserve"> PAGEREF _Toc155954695 \h </w:instrText>
             </w:r>
             <w:r>
               <w:rPr>
@@ -3000,7 +3023,7 @@
               <w:kern w:val="2"/>
             </w:rPr>
           </w:pPr>
-          <w:hyperlink w:anchor="_Toc155949323" w:history="1">
+          <w:hyperlink w:anchor="_Toc155954696" w:history="1">
             <w:r>
               <w:rPr>
                 <w:rStyle w:val="Collegamentoipertestuale"/>
@@ -3027,7 +3050,7 @@
                 <w:noProof/>
                 <w:webHidden/>
               </w:rPr>
-              <w:instrText xml:space="preserve"> PAGEREF _Toc155949323 \h </w:instrText>
+              <w:instrText xml:space="preserve"> PAGEREF _Toc155954696 \h </w:instrText>
             </w:r>
             <w:r>
               <w:rPr>
@@ -3063,12 +3086,12 @@
             <w:pStyle w:val="Sommario1"/>
             <w:rPr>
               <w:rFonts w:cstheme="minorBidi"/>
-              <w:b w:val="0"/>
-              <w:bCs w:val="0"/>
+              <w:b/>
+              <w:bCs/>
               <w:kern w:val="2"/>
             </w:rPr>
           </w:pPr>
-          <w:hyperlink w:anchor="_Toc155949324" w:history="1">
+          <w:hyperlink w:anchor="_Toc155954697" w:history="1">
             <w:r>
               <w:rPr>
                 <w:rStyle w:val="Collegamentoipertestuale"/>
@@ -3078,8 +3101,8 @@
             <w:r>
               <w:rPr>
                 <w:rFonts w:cstheme="minorBidi"/>
-                <w:b w:val="0"/>
-                <w:bCs w:val="0"/>
+                <w:b/>
+                <w:bCs/>
                 <w:kern w:val="2"/>
               </w:rPr>
               <w:tab/>
@@ -3106,7 +3129,7 @@
               <w:rPr>
                 <w:webHidden/>
               </w:rPr>
-              <w:instrText xml:space="preserve"> PAGEREF _Toc155949324 \h </w:instrText>
+              <w:instrText xml:space="preserve"> PAGEREF _Toc155954697 \h </w:instrText>
             </w:r>
             <w:r>
               <w:rPr>
@@ -3145,7 +3168,7 @@
               <w:kern w:val="2"/>
             </w:rPr>
           </w:pPr>
-          <w:hyperlink w:anchor="_Toc155949325" w:history="1">
+          <w:hyperlink w:anchor="_Toc155954698" w:history="1">
             <w:r>
               <w:rPr>
                 <w:rStyle w:val="Collegamentoipertestuale"/>
@@ -3173,7 +3196,7 @@
                 <w:noProof/>
                 <w:webHidden/>
               </w:rPr>
-              <w:instrText xml:space="preserve"> PAGEREF _Toc155949325 \h </w:instrText>
+              <w:instrText xml:space="preserve"> PAGEREF _Toc155954698 \h </w:instrText>
             </w:r>
             <w:r>
               <w:rPr>
@@ -3216,7 +3239,7 @@
               <w:kern w:val="2"/>
             </w:rPr>
           </w:pPr>
-          <w:hyperlink w:anchor="_Toc155949326" w:history="1">
+          <w:hyperlink w:anchor="_Toc155954699" w:history="1">
             <w:r>
               <w:rPr>
                 <w:rStyle w:val="Collegamentoipertestuale"/>
@@ -3243,7 +3266,7 @@
                 <w:noProof/>
                 <w:webHidden/>
               </w:rPr>
-              <w:instrText xml:space="preserve"> PAGEREF _Toc155949326 \h </w:instrText>
+              <w:instrText xml:space="preserve"> PAGEREF _Toc155954699 \h </w:instrText>
             </w:r>
             <w:r>
               <w:rPr>
@@ -3286,7 +3309,7 @@
               <w:kern w:val="2"/>
             </w:rPr>
           </w:pPr>
-          <w:hyperlink w:anchor="_Toc155949327" w:history="1">
+          <w:hyperlink w:anchor="_Toc155954700" w:history="1">
             <w:r>
               <w:rPr>
                 <w:rStyle w:val="Collegamentoipertestuale"/>
@@ -3313,7 +3336,7 @@
                 <w:noProof/>
                 <w:webHidden/>
               </w:rPr>
-              <w:instrText xml:space="preserve"> PAGEREF _Toc155949327 \h </w:instrText>
+              <w:instrText xml:space="preserve"> PAGEREF _Toc155954700 \h </w:instrText>
             </w:r>
             <w:r>
               <w:rPr>
@@ -3356,7 +3379,7 @@
               <w:kern w:val="2"/>
             </w:rPr>
           </w:pPr>
-          <w:hyperlink w:anchor="_Toc155949328" w:history="1">
+          <w:hyperlink w:anchor="_Toc155954701" w:history="1">
             <w:r>
               <w:rPr>
                 <w:rStyle w:val="Collegamentoipertestuale"/>
@@ -3383,7 +3406,7 @@
                 <w:noProof/>
                 <w:webHidden/>
               </w:rPr>
-              <w:instrText xml:space="preserve"> PAGEREF _Toc155949328 \h </w:instrText>
+              <w:instrText xml:space="preserve"> PAGEREF _Toc155954701 \h </w:instrText>
             </w:r>
             <w:r>
               <w:rPr>
@@ -3426,7 +3449,7 @@
               <w:kern w:val="2"/>
             </w:rPr>
           </w:pPr>
-          <w:hyperlink w:anchor="_Toc155949329" w:history="1">
+          <w:hyperlink w:anchor="_Toc155954702" w:history="1">
             <w:r>
               <w:rPr>
                 <w:rStyle w:val="Collegamentoipertestuale"/>
@@ -3453,7 +3476,7 @@
                 <w:noProof/>
                 <w:webHidden/>
               </w:rPr>
-              <w:instrText xml:space="preserve"> PAGEREF _Toc155949329 \h </w:instrText>
+              <w:instrText xml:space="preserve"> PAGEREF _Toc155954702 \h </w:instrText>
             </w:r>
             <w:r>
               <w:rPr>
@@ -3496,7 +3519,7 @@
               <w:kern w:val="2"/>
             </w:rPr>
           </w:pPr>
-          <w:hyperlink w:anchor="_Toc155949330" w:history="1">
+          <w:hyperlink w:anchor="_Toc155954703" w:history="1">
             <w:r>
               <w:rPr>
                 <w:rStyle w:val="Collegamentoipertestuale"/>
@@ -3523,7 +3546,7 @@
                 <w:noProof/>
                 <w:webHidden/>
               </w:rPr>
-              <w:instrText xml:space="preserve"> PAGEREF _Toc155949330 \h </w:instrText>
+              <w:instrText xml:space="preserve"> PAGEREF _Toc155954703 \h </w:instrText>
             </w:r>
             <w:r>
               <w:rPr>
@@ -3566,7 +3589,7 @@
               <w:kern w:val="2"/>
             </w:rPr>
           </w:pPr>
-          <w:hyperlink w:anchor="_Toc155949331" w:history="1">
+          <w:hyperlink w:anchor="_Toc155954704" w:history="1">
             <w:r>
               <w:rPr>
                 <w:rStyle w:val="Collegamentoipertestuale"/>
@@ -3593,7 +3616,7 @@
                 <w:noProof/>
                 <w:webHidden/>
               </w:rPr>
-              <w:instrText xml:space="preserve"> PAGEREF _Toc155949331 \h </w:instrText>
+              <w:instrText xml:space="preserve"> PAGEREF _Toc155954704 \h </w:instrText>
             </w:r>
             <w:r>
               <w:rPr>
@@ -3636,7 +3659,7 @@
               <w:kern w:val="2"/>
             </w:rPr>
           </w:pPr>
-          <w:hyperlink w:anchor="_Toc155949332" w:history="1">
+          <w:hyperlink w:anchor="_Toc155954705" w:history="1">
             <w:r>
               <w:rPr>
                 <w:rStyle w:val="Collegamentoipertestuale"/>
@@ -3663,7 +3686,7 @@
                 <w:noProof/>
                 <w:webHidden/>
               </w:rPr>
-              <w:instrText xml:space="preserve"> PAGEREF _Toc155949332 \h </w:instrText>
+              <w:instrText xml:space="preserve"> PAGEREF _Toc155954705 \h </w:instrText>
             </w:r>
             <w:r>
               <w:rPr>
@@ -3706,7 +3729,7 @@
               <w:kern w:val="2"/>
             </w:rPr>
           </w:pPr>
-          <w:hyperlink w:anchor="_Toc155949333" w:history="1">
+          <w:hyperlink w:anchor="_Toc155954706" w:history="1">
             <w:r>
               <w:rPr>
                 <w:rStyle w:val="Collegamentoipertestuale"/>
@@ -3733,7 +3756,7 @@
                 <w:noProof/>
                 <w:webHidden/>
               </w:rPr>
-              <w:instrText xml:space="preserve"> PAGEREF _Toc155949333 \h </w:instrText>
+              <w:instrText xml:space="preserve"> PAGEREF _Toc155954706 \h </w:instrText>
             </w:r>
             <w:r>
               <w:rPr>
@@ -3776,7 +3799,7 @@
               <w:kern w:val="2"/>
             </w:rPr>
           </w:pPr>
-          <w:hyperlink w:anchor="_Toc155949334" w:history="1">
+          <w:hyperlink w:anchor="_Toc155954707" w:history="1">
             <w:r>
               <w:rPr>
                 <w:rStyle w:val="Collegamentoipertestuale"/>
@@ -3803,7 +3826,7 @@
                 <w:noProof/>
                 <w:webHidden/>
               </w:rPr>
-              <w:instrText xml:space="preserve"> PAGEREF _Toc155949334 \h </w:instrText>
+              <w:instrText xml:space="preserve"> PAGEREF _Toc155954707 \h </w:instrText>
             </w:r>
             <w:r>
               <w:rPr>
@@ -3846,7 +3869,7 @@
               <w:kern w:val="2"/>
             </w:rPr>
           </w:pPr>
-          <w:hyperlink w:anchor="_Toc155949335" w:history="1">
+          <w:hyperlink w:anchor="_Toc155954708" w:history="1">
             <w:r>
               <w:rPr>
                 <w:rStyle w:val="Collegamentoipertestuale"/>
@@ -3873,7 +3896,7 @@
                 <w:noProof/>
                 <w:webHidden/>
               </w:rPr>
-              <w:instrText xml:space="preserve"> PAGEREF _Toc155949335 \h </w:instrText>
+              <w:instrText xml:space="preserve"> PAGEREF _Toc155954708 \h </w:instrText>
             </w:r>
             <w:r>
               <w:rPr>
@@ -3916,7 +3939,7 @@
               <w:kern w:val="2"/>
             </w:rPr>
           </w:pPr>
-          <w:hyperlink w:anchor="_Toc155949336" w:history="1">
+          <w:hyperlink w:anchor="_Toc155954709" w:history="1">
             <w:r>
               <w:rPr>
                 <w:rStyle w:val="Collegamentoipertestuale"/>
@@ -3943,7 +3966,7 @@
                 <w:noProof/>
                 <w:webHidden/>
               </w:rPr>
-              <w:instrText xml:space="preserve"> PAGEREF _Toc155949336 \h </w:instrText>
+              <w:instrText xml:space="preserve"> PAGEREF _Toc155954709 \h </w:instrText>
             </w:r>
             <w:r>
               <w:rPr>
@@ -3986,7 +4009,7 @@
               <w:kern w:val="2"/>
             </w:rPr>
           </w:pPr>
-          <w:hyperlink w:anchor="_Toc155949337" w:history="1">
+          <w:hyperlink w:anchor="_Toc155954710" w:history="1">
             <w:r>
               <w:rPr>
                 <w:rStyle w:val="Collegamentoipertestuale"/>
@@ -4013,7 +4036,7 @@
                 <w:noProof/>
                 <w:webHidden/>
               </w:rPr>
-              <w:instrText xml:space="preserve"> PAGEREF _Toc155949337 \h </w:instrText>
+              <w:instrText xml:space="preserve"> PAGEREF _Toc155954710 \h </w:instrText>
             </w:r>
             <w:r>
               <w:rPr>
@@ -4056,7 +4079,7 @@
               <w:kern w:val="2"/>
             </w:rPr>
           </w:pPr>
-          <w:hyperlink w:anchor="_Toc155949338" w:history="1">
+          <w:hyperlink w:anchor="_Toc155954711" w:history="1">
             <w:r>
               <w:rPr>
                 <w:rStyle w:val="Collegamentoipertestuale"/>
@@ -4083,7 +4106,7 @@
                 <w:noProof/>
                 <w:webHidden/>
               </w:rPr>
-              <w:instrText xml:space="preserve"> PAGEREF _Toc155949338 \h </w:instrText>
+              <w:instrText xml:space="preserve"> PAGEREF _Toc155954711 \h </w:instrText>
             </w:r>
             <w:r>
               <w:rPr>
@@ -4126,7 +4149,7 @@
               <w:kern w:val="2"/>
             </w:rPr>
           </w:pPr>
-          <w:hyperlink w:anchor="_Toc155949339" w:history="1">
+          <w:hyperlink w:anchor="_Toc155954712" w:history="1">
             <w:r>
               <w:rPr>
                 <w:rStyle w:val="Collegamentoipertestuale"/>
@@ -4153,7 +4176,7 @@
                 <w:noProof/>
                 <w:webHidden/>
               </w:rPr>
-              <w:instrText xml:space="preserve"> PAGEREF _Toc155949339 \h </w:instrText>
+              <w:instrText xml:space="preserve"> PAGEREF _Toc155954712 \h </w:instrText>
             </w:r>
             <w:r>
               <w:rPr>
@@ -4196,7 +4219,7 @@
               <w:kern w:val="2"/>
             </w:rPr>
           </w:pPr>
-          <w:hyperlink w:anchor="_Toc155949340" w:history="1">
+          <w:hyperlink w:anchor="_Toc155954713" w:history="1">
             <w:r>
               <w:rPr>
                 <w:rStyle w:val="Collegamentoipertestuale"/>
@@ -4223,7 +4246,7 @@
                 <w:noProof/>
                 <w:webHidden/>
               </w:rPr>
-              <w:instrText xml:space="preserve"> PAGEREF _Toc155949340 \h </w:instrText>
+              <w:instrText xml:space="preserve"> PAGEREF _Toc155954713 \h </w:instrText>
             </w:r>
             <w:r>
               <w:rPr>
@@ -4266,7 +4289,7 @@
               <w:kern w:val="2"/>
             </w:rPr>
           </w:pPr>
-          <w:hyperlink w:anchor="_Toc155949341" w:history="1">
+          <w:hyperlink w:anchor="_Toc155954714" w:history="1">
             <w:r>
               <w:rPr>
                 <w:rStyle w:val="Collegamentoipertestuale"/>
@@ -4293,7 +4316,7 @@
                 <w:noProof/>
                 <w:webHidden/>
               </w:rPr>
-              <w:instrText xml:space="preserve"> PAGEREF _Toc155949341 \h </w:instrText>
+              <w:instrText xml:space="preserve"> PAGEREF _Toc155954714 \h </w:instrText>
             </w:r>
             <w:r>
               <w:rPr>
@@ -4336,7 +4359,7 @@
               <w:kern w:val="2"/>
             </w:rPr>
           </w:pPr>
-          <w:hyperlink w:anchor="_Toc155949342" w:history="1">
+          <w:hyperlink w:anchor="_Toc155954715" w:history="1">
             <w:r>
               <w:rPr>
                 <w:rStyle w:val="Collegamentoipertestuale"/>
@@ -4363,7 +4386,7 @@
                 <w:noProof/>
                 <w:webHidden/>
               </w:rPr>
-              <w:instrText xml:space="preserve"> PAGEREF _Toc155949342 \h </w:instrText>
+              <w:instrText xml:space="preserve"> PAGEREF _Toc155954715 \h </w:instrText>
             </w:r>
             <w:r>
               <w:rPr>
@@ -4406,7 +4429,7 @@
               <w:kern w:val="2"/>
             </w:rPr>
           </w:pPr>
-          <w:hyperlink w:anchor="_Toc155949343" w:history="1">
+          <w:hyperlink w:anchor="_Toc155954716" w:history="1">
             <w:r>
               <w:rPr>
                 <w:rStyle w:val="Collegamentoipertestuale"/>
@@ -4433,7 +4456,7 @@
                 <w:noProof/>
                 <w:webHidden/>
               </w:rPr>
-              <w:instrText xml:space="preserve"> PAGEREF _Toc155949343 \h </w:instrText>
+              <w:instrText xml:space="preserve"> PAGEREF _Toc155954716 \h </w:instrText>
             </w:r>
             <w:r>
               <w:rPr>
@@ -4476,7 +4499,7 @@
               <w:kern w:val="2"/>
             </w:rPr>
           </w:pPr>
-          <w:hyperlink w:anchor="_Toc155949344" w:history="1">
+          <w:hyperlink w:anchor="_Toc155954717" w:history="1">
             <w:r>
               <w:rPr>
                 <w:rStyle w:val="Collegamentoipertestuale"/>
@@ -4503,7 +4526,7 @@
                 <w:noProof/>
                 <w:webHidden/>
               </w:rPr>
-              <w:instrText xml:space="preserve"> PAGEREF _Toc155949344 \h </w:instrText>
+              <w:instrText xml:space="preserve"> PAGEREF _Toc155954717 \h </w:instrText>
             </w:r>
             <w:r>
               <w:rPr>
@@ -4546,7 +4569,7 @@
               <w:kern w:val="2"/>
             </w:rPr>
           </w:pPr>
-          <w:hyperlink w:anchor="_Toc155949345" w:history="1">
+          <w:hyperlink w:anchor="_Toc155954718" w:history="1">
             <w:r>
               <w:rPr>
                 <w:rStyle w:val="Collegamentoipertestuale"/>
@@ -4573,7 +4596,7 @@
                 <w:noProof/>
                 <w:webHidden/>
               </w:rPr>
-              <w:instrText xml:space="preserve"> PAGEREF _Toc155949345 \h </w:instrText>
+              <w:instrText xml:space="preserve"> PAGEREF _Toc155954718 \h </w:instrText>
             </w:r>
             <w:r>
               <w:rPr>
@@ -4616,7 +4639,7 @@
               <w:kern w:val="2"/>
             </w:rPr>
           </w:pPr>
-          <w:hyperlink w:anchor="_Toc155949346" w:history="1">
+          <w:hyperlink w:anchor="_Toc155954719" w:history="1">
             <w:r>
               <w:rPr>
                 <w:rStyle w:val="Collegamentoipertestuale"/>
@@ -4643,7 +4666,7 @@
                 <w:noProof/>
                 <w:webHidden/>
               </w:rPr>
-              <w:instrText xml:space="preserve"> PAGEREF _Toc155949346 \h </w:instrText>
+              <w:instrText xml:space="preserve"> PAGEREF _Toc155954719 \h </w:instrText>
             </w:r>
             <w:r>
               <w:rPr>
@@ -4686,7 +4709,7 @@
               <w:kern w:val="2"/>
             </w:rPr>
           </w:pPr>
-          <w:hyperlink w:anchor="_Toc155949347" w:history="1">
+          <w:hyperlink w:anchor="_Toc155954720" w:history="1">
             <w:r>
               <w:rPr>
                 <w:rStyle w:val="Collegamentoipertestuale"/>
@@ -4713,7 +4736,7 @@
                 <w:noProof/>
                 <w:webHidden/>
               </w:rPr>
-              <w:instrText xml:space="preserve"> PAGEREF _Toc155949347 \h </w:instrText>
+              <w:instrText xml:space="preserve"> PAGEREF _Toc155954720 \h </w:instrText>
             </w:r>
             <w:r>
               <w:rPr>
@@ -4756,7 +4779,7 @@
               <w:kern w:val="2"/>
             </w:rPr>
           </w:pPr>
-          <w:hyperlink w:anchor="_Toc155949348" w:history="1">
+          <w:hyperlink w:anchor="_Toc155954721" w:history="1">
             <w:r>
               <w:rPr>
                 <w:rStyle w:val="Collegamentoipertestuale"/>
@@ -4783,7 +4806,7 @@
                 <w:noProof/>
                 <w:webHidden/>
               </w:rPr>
-              <w:instrText xml:space="preserve"> PAGEREF _Toc155949348 \h </w:instrText>
+              <w:instrText xml:space="preserve"> PAGEREF _Toc155954721 \h </w:instrText>
             </w:r>
             <w:r>
               <w:rPr>
@@ -4826,7 +4849,7 @@
               <w:kern w:val="2"/>
             </w:rPr>
           </w:pPr>
-          <w:hyperlink w:anchor="_Toc155949349" w:history="1">
+          <w:hyperlink w:anchor="_Toc155954722" w:history="1">
             <w:r>
               <w:rPr>
                 <w:rStyle w:val="Collegamentoipertestuale"/>
@@ -4853,7 +4876,7 @@
                 <w:noProof/>
                 <w:webHidden/>
               </w:rPr>
-              <w:instrText xml:space="preserve"> PAGEREF _Toc155949349 \h </w:instrText>
+              <w:instrText xml:space="preserve"> PAGEREF _Toc155954722 \h </w:instrText>
             </w:r>
             <w:r>
               <w:rPr>
@@ -4896,7 +4919,7 @@
               <w:kern w:val="2"/>
             </w:rPr>
           </w:pPr>
-          <w:hyperlink w:anchor="_Toc155949350" w:history="1">
+          <w:hyperlink w:anchor="_Toc155954723" w:history="1">
             <w:r>
               <w:rPr>
                 <w:rStyle w:val="Collegamentoipertestuale"/>
@@ -4923,7 +4946,7 @@
                 <w:noProof/>
                 <w:webHidden/>
               </w:rPr>
-              <w:instrText xml:space="preserve"> PAGEREF _Toc155949350 \h </w:instrText>
+              <w:instrText xml:space="preserve"> PAGEREF _Toc155954723 \h </w:instrText>
             </w:r>
             <w:r>
               <w:rPr>
@@ -4966,7 +4989,7 @@
               <w:kern w:val="2"/>
             </w:rPr>
           </w:pPr>
-          <w:hyperlink w:anchor="_Toc155949351" w:history="1">
+          <w:hyperlink w:anchor="_Toc155954724" w:history="1">
             <w:r>
               <w:rPr>
                 <w:rStyle w:val="Collegamentoipertestuale"/>
@@ -4993,7 +5016,7 @@
                 <w:noProof/>
                 <w:webHidden/>
               </w:rPr>
-              <w:instrText xml:space="preserve"> PAGEREF _Toc155949351 \h </w:instrText>
+              <w:instrText xml:space="preserve"> PAGEREF _Toc155954724 \h </w:instrText>
             </w:r>
             <w:r>
               <w:rPr>
@@ -5036,7 +5059,7 @@
               <w:kern w:val="2"/>
             </w:rPr>
           </w:pPr>
-          <w:hyperlink w:anchor="_Toc155949352" w:history="1">
+          <w:hyperlink w:anchor="_Toc155954725" w:history="1">
             <w:r>
               <w:rPr>
                 <w:rStyle w:val="Collegamentoipertestuale"/>
@@ -5063,7 +5086,7 @@
                 <w:noProof/>
                 <w:webHidden/>
               </w:rPr>
-              <w:instrText xml:space="preserve"> PAGEREF _Toc155949352 \h </w:instrText>
+              <w:instrText xml:space="preserve"> PAGEREF _Toc155954725 \h </w:instrText>
             </w:r>
             <w:r>
               <w:rPr>
@@ -5106,7 +5129,7 @@
               <w:kern w:val="2"/>
             </w:rPr>
           </w:pPr>
-          <w:hyperlink w:anchor="_Toc155949353" w:history="1">
+          <w:hyperlink w:anchor="_Toc155954726" w:history="1">
             <w:r>
               <w:rPr>
                 <w:rStyle w:val="Collegamentoipertestuale"/>
@@ -5133,7 +5156,7 @@
                 <w:noProof/>
                 <w:webHidden/>
               </w:rPr>
-              <w:instrText xml:space="preserve"> PAGEREF _Toc155949353 \h </w:instrText>
+              <w:instrText xml:space="preserve"> PAGEREF _Toc155954726 \h </w:instrText>
             </w:r>
             <w:r>
               <w:rPr>
@@ -5169,12 +5192,12 @@
             <w:pStyle w:val="Sommario1"/>
             <w:rPr>
               <w:rFonts w:cstheme="minorBidi"/>
-              <w:b w:val="0"/>
-              <w:bCs w:val="0"/>
+              <w:b/>
+              <w:bCs/>
               <w:kern w:val="2"/>
             </w:rPr>
           </w:pPr>
-          <w:hyperlink w:anchor="_Toc155949354" w:history="1">
+          <w:hyperlink w:anchor="_Toc155954727" w:history="1">
             <w:r>
               <w:rPr>
                 <w:rStyle w:val="Collegamentoipertestuale"/>
@@ -5184,8 +5207,8 @@
             <w:r>
               <w:rPr>
                 <w:rFonts w:cstheme="minorBidi"/>
-                <w:b w:val="0"/>
-                <w:bCs w:val="0"/>
+                <w:b/>
+                <w:bCs/>
                 <w:kern w:val="2"/>
               </w:rPr>
               <w:tab/>
@@ -5212,7 +5235,7 @@
               <w:rPr>
                 <w:webHidden/>
               </w:rPr>
-              <w:instrText xml:space="preserve"> PAGEREF _Toc155949354 \h </w:instrText>
+              <w:instrText xml:space="preserve"> PAGEREF _Toc155954727 \h </w:instrText>
             </w:r>
             <w:r>
               <w:rPr>
@@ -5251,7 +5274,7 @@
               <w:kern w:val="2"/>
             </w:rPr>
           </w:pPr>
-          <w:hyperlink w:anchor="_Toc155949355" w:history="1">
+          <w:hyperlink w:anchor="_Toc155954728" w:history="1">
             <w:r>
               <w:rPr>
                 <w:rStyle w:val="Collegamentoipertestuale"/>
@@ -5278,7 +5301,7 @@
                 <w:noProof/>
                 <w:webHidden/>
               </w:rPr>
-              <w:instrText xml:space="preserve"> PAGEREF _Toc155949355 \h </w:instrText>
+              <w:instrText xml:space="preserve"> PAGEREF _Toc155954728 \h </w:instrText>
             </w:r>
             <w:r>
               <w:rPr>
@@ -5314,12 +5337,10 @@
             <w:pStyle w:val="Sommario1"/>
             <w:rPr>
               <w:rFonts w:cstheme="minorBidi"/>
-              <w:b w:val="0"/>
-              <w:bCs w:val="0"/>
               <w:kern w:val="2"/>
             </w:rPr>
           </w:pPr>
-          <w:hyperlink w:anchor="_Toc155949356" w:history="1">
+          <w:hyperlink w:anchor="_Toc155954729" w:history="1">
             <w:r>
               <w:rPr>
                 <w:rStyle w:val="Collegamentoipertestuale"/>
@@ -5329,8 +5350,6 @@
             <w:r>
               <w:rPr>
                 <w:rFonts w:cstheme="minorBidi"/>
-                <w:b w:val="0"/>
-                <w:bCs w:val="0"/>
                 <w:kern w:val="2"/>
               </w:rPr>
               <w:tab/>
@@ -5357,7 +5376,7 @@
               <w:rPr>
                 <w:webHidden/>
               </w:rPr>
-              <w:instrText xml:space="preserve"> PAGEREF _Toc155949356 \h </w:instrText>
+              <w:instrText xml:space="preserve"> PAGEREF _Toc155954729 \h </w:instrText>
             </w:r>
             <w:r>
               <w:rPr>
@@ -5396,7 +5415,7 @@
               <w:kern w:val="2"/>
             </w:rPr>
           </w:pPr>
-          <w:hyperlink w:anchor="_Toc155949357" w:history="1">
+          <w:hyperlink w:anchor="_Toc155954730" w:history="1">
             <w:r>
               <w:rPr>
                 <w:rStyle w:val="Collegamentoipertestuale"/>
@@ -5423,7 +5442,7 @@
                 <w:noProof/>
                 <w:webHidden/>
               </w:rPr>
-              <w:instrText xml:space="preserve"> PAGEREF _Toc155949357 \h </w:instrText>
+              <w:instrText xml:space="preserve"> PAGEREF _Toc155954730 \h </w:instrText>
             </w:r>
             <w:r>
               <w:rPr>
@@ -5466,7 +5485,7 @@
               <w:kern w:val="2"/>
             </w:rPr>
           </w:pPr>
-          <w:hyperlink w:anchor="_Toc155949358" w:history="1">
+          <w:hyperlink w:anchor="_Toc155954731" w:history="1">
             <w:r>
               <w:rPr>
                 <w:rStyle w:val="Collegamentoipertestuale"/>
@@ -5493,7 +5512,7 @@
                 <w:noProof/>
                 <w:webHidden/>
               </w:rPr>
-              <w:instrText xml:space="preserve"> PAGEREF _Toc155949358 \h </w:instrText>
+              <w:instrText xml:space="preserve"> PAGEREF _Toc155954731 \h </w:instrText>
             </w:r>
             <w:r>
               <w:rPr>
@@ -5536,7 +5555,7 @@
               <w:kern w:val="2"/>
             </w:rPr>
           </w:pPr>
-          <w:hyperlink w:anchor="_Toc155949359" w:history="1">
+          <w:hyperlink w:anchor="_Toc155954732" w:history="1">
             <w:r>
               <w:rPr>
                 <w:rStyle w:val="Collegamentoipertestuale"/>
@@ -5563,7 +5582,7 @@
                 <w:noProof/>
                 <w:webHidden/>
               </w:rPr>
-              <w:instrText xml:space="preserve"> PAGEREF _Toc155949359 \h </w:instrText>
+              <w:instrText xml:space="preserve"> PAGEREF _Toc155954732 \h </w:instrText>
             </w:r>
             <w:r>
               <w:rPr>
@@ -5606,7 +5625,7 @@
               <w:kern w:val="2"/>
             </w:rPr>
           </w:pPr>
-          <w:hyperlink w:anchor="_Toc155949360" w:history="1">
+          <w:hyperlink w:anchor="_Toc155954733" w:history="1">
             <w:r>
               <w:rPr>
                 <w:rStyle w:val="Collegamentoipertestuale"/>
@@ -5633,7 +5652,7 @@
                 <w:noProof/>
                 <w:webHidden/>
               </w:rPr>
-              <w:instrText xml:space="preserve"> PAGEREF _Toc155949360 \h </w:instrText>
+              <w:instrText xml:space="preserve"> PAGEREF _Toc155954733 \h </w:instrText>
             </w:r>
             <w:r>
               <w:rPr>
@@ -5676,7 +5695,7 @@
               <w:kern w:val="2"/>
             </w:rPr>
           </w:pPr>
-          <w:hyperlink w:anchor="_Toc155949361" w:history="1">
+          <w:hyperlink w:anchor="_Toc155954734" w:history="1">
             <w:r>
               <w:rPr>
                 <w:rStyle w:val="Collegamentoipertestuale"/>
@@ -5703,7 +5722,7 @@
                 <w:noProof/>
                 <w:webHidden/>
               </w:rPr>
-              <w:instrText xml:space="preserve"> PAGEREF _Toc155949361 \h </w:instrText>
+              <w:instrText xml:space="preserve"> PAGEREF _Toc155954734 \h </w:instrText>
             </w:r>
             <w:r>
               <w:rPr>
@@ -5746,7 +5765,7 @@
               <w:kern w:val="2"/>
             </w:rPr>
           </w:pPr>
-          <w:hyperlink w:anchor="_Toc155949362" w:history="1">
+          <w:hyperlink w:anchor="_Toc155954735" w:history="1">
             <w:r>
               <w:rPr>
                 <w:rStyle w:val="Collegamentoipertestuale"/>
@@ -5773,7 +5792,7 @@
                 <w:noProof/>
                 <w:webHidden/>
               </w:rPr>
-              <w:instrText xml:space="preserve"> PAGEREF _Toc155949362 \h </w:instrText>
+              <w:instrText xml:space="preserve"> PAGEREF _Toc155954735 \h </w:instrText>
             </w:r>
             <w:r>
               <w:rPr>
@@ -5816,7 +5835,7 @@
               <w:kern w:val="2"/>
             </w:rPr>
           </w:pPr>
-          <w:hyperlink w:anchor="_Toc155949363" w:history="1">
+          <w:hyperlink w:anchor="_Toc155954736" w:history="1">
             <w:r>
               <w:rPr>
                 <w:rStyle w:val="Collegamentoipertestuale"/>
@@ -5843,7 +5862,7 @@
                 <w:noProof/>
                 <w:webHidden/>
               </w:rPr>
-              <w:instrText xml:space="preserve"> PAGEREF _Toc155949363 \h </w:instrText>
+              <w:instrText xml:space="preserve"> PAGEREF _Toc155954736 \h </w:instrText>
             </w:r>
             <w:r>
               <w:rPr>
@@ -5886,7 +5905,7 @@
               <w:kern w:val="2"/>
             </w:rPr>
           </w:pPr>
-          <w:hyperlink w:anchor="_Toc155949364" w:history="1">
+          <w:hyperlink w:anchor="_Toc155954737" w:history="1">
             <w:r>
               <w:rPr>
                 <w:rStyle w:val="Collegamentoipertestuale"/>
@@ -5913,7 +5932,7 @@
                 <w:noProof/>
                 <w:webHidden/>
               </w:rPr>
-              <w:instrText xml:space="preserve"> PAGEREF _Toc155949364 \h </w:instrText>
+              <w:instrText xml:space="preserve"> PAGEREF _Toc155954737 \h </w:instrText>
             </w:r>
             <w:r>
               <w:rPr>
@@ -5956,7 +5975,7 @@
               <w:kern w:val="2"/>
             </w:rPr>
           </w:pPr>
-          <w:hyperlink w:anchor="_Toc155949365" w:history="1">
+          <w:hyperlink w:anchor="_Toc155954738" w:history="1">
             <w:r>
               <w:rPr>
                 <w:rStyle w:val="Collegamentoipertestuale"/>
@@ -5983,7 +6002,7 @@
                 <w:noProof/>
                 <w:webHidden/>
               </w:rPr>
-              <w:instrText xml:space="preserve"> PAGEREF _Toc155949365 \h </w:instrText>
+              <w:instrText xml:space="preserve"> PAGEREF _Toc155954738 \h </w:instrText>
             </w:r>
             <w:r>
               <w:rPr>
@@ -6026,7 +6045,7 @@
               <w:kern w:val="2"/>
             </w:rPr>
           </w:pPr>
-          <w:hyperlink w:anchor="_Toc155949366" w:history="1">
+          <w:hyperlink w:anchor="_Toc155954739" w:history="1">
             <w:r>
               <w:rPr>
                 <w:rStyle w:val="Collegamentoipertestuale"/>
@@ -6053,7 +6072,7 @@
                 <w:noProof/>
                 <w:webHidden/>
               </w:rPr>
-              <w:instrText xml:space="preserve"> PAGEREF _Toc155949366 \h </w:instrText>
+              <w:instrText xml:space="preserve"> PAGEREF _Toc155954739 \h </w:instrText>
             </w:r>
             <w:r>
               <w:rPr>
@@ -6096,7 +6115,7 @@
               <w:kern w:val="2"/>
             </w:rPr>
           </w:pPr>
-          <w:hyperlink w:anchor="_Toc155949367" w:history="1">
+          <w:hyperlink w:anchor="_Toc155954740" w:history="1">
             <w:r>
               <w:rPr>
                 <w:rStyle w:val="Collegamentoipertestuale"/>
@@ -6123,7 +6142,7 @@
                 <w:noProof/>
                 <w:webHidden/>
               </w:rPr>
-              <w:instrText xml:space="preserve"> PAGEREF _Toc155949367 \h </w:instrText>
+              <w:instrText xml:space="preserve"> PAGEREF _Toc155954740 \h </w:instrText>
             </w:r>
             <w:r>
               <w:rPr>
@@ -6166,7 +6185,7 @@
               <w:kern w:val="2"/>
             </w:rPr>
           </w:pPr>
-          <w:hyperlink w:anchor="_Toc155949368" w:history="1">
+          <w:hyperlink w:anchor="_Toc155954741" w:history="1">
             <w:r>
               <w:rPr>
                 <w:rStyle w:val="Collegamentoipertestuale"/>
@@ -6193,7 +6212,7 @@
                 <w:noProof/>
                 <w:webHidden/>
               </w:rPr>
-              <w:instrText xml:space="preserve"> PAGEREF _Toc155949368 \h </w:instrText>
+              <w:instrText xml:space="preserve"> PAGEREF _Toc155954741 \h </w:instrText>
             </w:r>
             <w:r>
               <w:rPr>
@@ -6236,7 +6255,7 @@
               <w:kern w:val="2"/>
             </w:rPr>
           </w:pPr>
-          <w:hyperlink w:anchor="_Toc155949369" w:history="1">
+          <w:hyperlink w:anchor="_Toc155954742" w:history="1">
             <w:r>
               <w:rPr>
                 <w:rStyle w:val="Collegamentoipertestuale"/>
@@ -6263,7 +6282,7 @@
                 <w:noProof/>
                 <w:webHidden/>
               </w:rPr>
-              <w:instrText xml:space="preserve"> PAGEREF _Toc155949369 \h </w:instrText>
+              <w:instrText xml:space="preserve"> PAGEREF _Toc155954742 \h </w:instrText>
             </w:r>
             <w:r>
               <w:rPr>
@@ -6306,7 +6325,7 @@
               <w:kern w:val="2"/>
             </w:rPr>
           </w:pPr>
-          <w:hyperlink w:anchor="_Toc155949370" w:history="1">
+          <w:hyperlink w:anchor="_Toc155954743" w:history="1">
             <w:r>
               <w:rPr>
                 <w:rStyle w:val="Collegamentoipertestuale"/>
@@ -6333,7 +6352,7 @@
                 <w:noProof/>
                 <w:webHidden/>
               </w:rPr>
-              <w:instrText xml:space="preserve"> PAGEREF _Toc155949370 \h </w:instrText>
+              <w:instrText xml:space="preserve"> PAGEREF _Toc155954743 \h </w:instrText>
             </w:r>
             <w:r>
               <w:rPr>
@@ -6353,7 +6372,7 @@
                 <w:noProof/>
                 <w:webHidden/>
               </w:rPr>
-              <w:t>40</w:t>
+              <w:t>39</w:t>
             </w:r>
             <w:r>
               <w:rPr>
@@ -6376,7 +6395,7 @@
               <w:kern w:val="2"/>
             </w:rPr>
           </w:pPr>
-          <w:hyperlink w:anchor="_Toc155949371" w:history="1">
+          <w:hyperlink w:anchor="_Toc155954744" w:history="1">
             <w:r>
               <w:rPr>
                 <w:rStyle w:val="Collegamentoipertestuale"/>
@@ -6403,7 +6422,7 @@
                 <w:noProof/>
                 <w:webHidden/>
               </w:rPr>
-              <w:instrText xml:space="preserve"> PAGEREF _Toc155949371 \h </w:instrText>
+              <w:instrText xml:space="preserve"> PAGEREF _Toc155954744 \h </w:instrText>
             </w:r>
             <w:r>
               <w:rPr>
@@ -6423,7 +6442,7 @@
                 <w:noProof/>
                 <w:webHidden/>
               </w:rPr>
-              <w:t>40</w:t>
+              <w:t>39</w:t>
             </w:r>
             <w:r>
               <w:rPr>
@@ -6446,7 +6465,7 @@
               <w:kern w:val="2"/>
             </w:rPr>
           </w:pPr>
-          <w:hyperlink w:anchor="_Toc155949372" w:history="1">
+          <w:hyperlink w:anchor="_Toc155954745" w:history="1">
             <w:r>
               <w:rPr>
                 <w:rStyle w:val="Collegamentoipertestuale"/>
@@ -6473,7 +6492,7 @@
                 <w:noProof/>
                 <w:webHidden/>
               </w:rPr>
-              <w:instrText xml:space="preserve"> PAGEREF _Toc155949372 \h </w:instrText>
+              <w:instrText xml:space="preserve"> PAGEREF _Toc155954745 \h </w:instrText>
             </w:r>
             <w:r>
               <w:rPr>
@@ -6493,7 +6512,7 @@
                 <w:noProof/>
                 <w:webHidden/>
               </w:rPr>
-              <w:t>41</w:t>
+              <w:t>40</w:t>
             </w:r>
             <w:r>
               <w:rPr>
@@ -6516,7 +6535,7 @@
               <w:kern w:val="2"/>
             </w:rPr>
           </w:pPr>
-          <w:hyperlink w:anchor="_Toc155949373" w:history="1">
+          <w:hyperlink w:anchor="_Toc155954746" w:history="1">
             <w:r>
               <w:rPr>
                 <w:rStyle w:val="Collegamentoipertestuale"/>
@@ -6543,7 +6562,7 @@
                 <w:noProof/>
                 <w:webHidden/>
               </w:rPr>
-              <w:instrText xml:space="preserve"> PAGEREF _Toc155949373 \h </w:instrText>
+              <w:instrText xml:space="preserve"> PAGEREF _Toc155954746 \h </w:instrText>
             </w:r>
             <w:r>
               <w:rPr>
@@ -6563,7 +6582,7 @@
                 <w:noProof/>
                 <w:webHidden/>
               </w:rPr>
-              <w:t>41</w:t>
+              <w:t>40</w:t>
             </w:r>
             <w:r>
               <w:rPr>
@@ -6586,7 +6605,7 @@
               <w:kern w:val="2"/>
             </w:rPr>
           </w:pPr>
-          <w:hyperlink w:anchor="_Toc155949374" w:history="1">
+          <w:hyperlink w:anchor="_Toc155954747" w:history="1">
             <w:r>
               <w:rPr>
                 <w:rStyle w:val="Collegamentoipertestuale"/>
@@ -6613,7 +6632,7 @@
                 <w:noProof/>
                 <w:webHidden/>
               </w:rPr>
-              <w:instrText xml:space="preserve"> PAGEREF _Toc155949374 \h </w:instrText>
+              <w:instrText xml:space="preserve"> PAGEREF _Toc155954747 \h </w:instrText>
             </w:r>
             <w:r>
               <w:rPr>
@@ -6633,7 +6652,7 @@
                 <w:noProof/>
                 <w:webHidden/>
               </w:rPr>
-              <w:t>42</w:t>
+              <w:t>41</w:t>
             </w:r>
             <w:r>
               <w:rPr>
@@ -6656,7 +6675,7 @@
               <w:kern w:val="2"/>
             </w:rPr>
           </w:pPr>
-          <w:hyperlink w:anchor="_Toc155949375" w:history="1">
+          <w:hyperlink w:anchor="_Toc155954748" w:history="1">
             <w:r>
               <w:rPr>
                 <w:rStyle w:val="Collegamentoipertestuale"/>
@@ -6683,7 +6702,7 @@
                 <w:noProof/>
                 <w:webHidden/>
               </w:rPr>
-              <w:instrText xml:space="preserve"> PAGEREF _Toc155949375 \h </w:instrText>
+              <w:instrText xml:space="preserve"> PAGEREF _Toc155954748 \h </w:instrText>
             </w:r>
             <w:r>
               <w:rPr>
@@ -6703,7 +6722,7 @@
                 <w:noProof/>
                 <w:webHidden/>
               </w:rPr>
-              <w:t>42</w:t>
+              <w:t>41</w:t>
             </w:r>
             <w:r>
               <w:rPr>
@@ -6726,7 +6745,7 @@
               <w:kern w:val="2"/>
             </w:rPr>
           </w:pPr>
-          <w:hyperlink w:anchor="_Toc155949376" w:history="1">
+          <w:hyperlink w:anchor="_Toc155954749" w:history="1">
             <w:r>
               <w:rPr>
                 <w:rStyle w:val="Collegamentoipertestuale"/>
@@ -6753,7 +6772,7 @@
                 <w:noProof/>
                 <w:webHidden/>
               </w:rPr>
-              <w:instrText xml:space="preserve"> PAGEREF _Toc155949376 \h </w:instrText>
+              <w:instrText xml:space="preserve"> PAGEREF _Toc155954749 \h </w:instrText>
             </w:r>
             <w:r>
               <w:rPr>
@@ -6773,7 +6792,7 @@
                 <w:noProof/>
                 <w:webHidden/>
               </w:rPr>
-              <w:t>43</w:t>
+              <w:t>42</w:t>
             </w:r>
             <w:r>
               <w:rPr>
@@ -6796,7 +6815,7 @@
               <w:kern w:val="2"/>
             </w:rPr>
           </w:pPr>
-          <w:hyperlink w:anchor="_Toc155949377" w:history="1">
+          <w:hyperlink w:anchor="_Toc155954750" w:history="1">
             <w:r>
               <w:rPr>
                 <w:rStyle w:val="Collegamentoipertestuale"/>
@@ -6823,7 +6842,7 @@
                 <w:noProof/>
                 <w:webHidden/>
               </w:rPr>
-              <w:instrText xml:space="preserve"> PAGEREF _Toc155949377 \h </w:instrText>
+              <w:instrText xml:space="preserve"> PAGEREF _Toc155954750 \h </w:instrText>
             </w:r>
             <w:r>
               <w:rPr>
@@ -6843,7 +6862,7 @@
                 <w:noProof/>
                 <w:webHidden/>
               </w:rPr>
-              <w:t>43</w:t>
+              <w:t>42</w:t>
             </w:r>
             <w:r>
               <w:rPr>
@@ -6866,7 +6885,7 @@
               <w:kern w:val="2"/>
             </w:rPr>
           </w:pPr>
-          <w:hyperlink w:anchor="_Toc155949378" w:history="1">
+          <w:hyperlink w:anchor="_Toc155954751" w:history="1">
             <w:r>
               <w:rPr>
                 <w:rStyle w:val="Collegamentoipertestuale"/>
@@ -6893,7 +6912,7 @@
                 <w:noProof/>
                 <w:webHidden/>
               </w:rPr>
-              <w:instrText xml:space="preserve"> PAGEREF _Toc155949378 \h </w:instrText>
+              <w:instrText xml:space="preserve"> PAGEREF _Toc155954751 \h </w:instrText>
             </w:r>
             <w:r>
               <w:rPr>
@@ -6913,7 +6932,7 @@
                 <w:noProof/>
                 <w:webHidden/>
               </w:rPr>
-              <w:t>43</w:t>
+              <w:t>42</w:t>
             </w:r>
             <w:r>
               <w:rPr>
@@ -6936,7 +6955,7 @@
               <w:kern w:val="2"/>
             </w:rPr>
           </w:pPr>
-          <w:hyperlink w:anchor="_Toc155949379" w:history="1">
+          <w:hyperlink w:anchor="_Toc155954752" w:history="1">
             <w:r>
               <w:rPr>
                 <w:rStyle w:val="Collegamentoipertestuale"/>
@@ -6963,7 +6982,7 @@
                 <w:noProof/>
                 <w:webHidden/>
               </w:rPr>
-              <w:instrText xml:space="preserve"> PAGEREF _Toc155949379 \h </w:instrText>
+              <w:instrText xml:space="preserve"> PAGEREF _Toc155954752 \h </w:instrText>
             </w:r>
             <w:r>
               <w:rPr>
@@ -6983,7 +7002,7 @@
                 <w:noProof/>
                 <w:webHidden/>
               </w:rPr>
-              <w:t>44</w:t>
+              <w:t>43</w:t>
             </w:r>
             <w:r>
               <w:rPr>
@@ -7006,7 +7025,7 @@
               <w:kern w:val="2"/>
             </w:rPr>
           </w:pPr>
-          <w:hyperlink w:anchor="_Toc155949380" w:history="1">
+          <w:hyperlink w:anchor="_Toc155954753" w:history="1">
             <w:r>
               <w:rPr>
                 <w:rStyle w:val="Collegamentoipertestuale"/>
@@ -7033,7 +7052,7 @@
                 <w:noProof/>
                 <w:webHidden/>
               </w:rPr>
-              <w:instrText xml:space="preserve"> PAGEREF _Toc155949380 \h </w:instrText>
+              <w:instrText xml:space="preserve"> PAGEREF _Toc155954753 \h </w:instrText>
             </w:r>
             <w:r>
               <w:rPr>
@@ -7053,7 +7072,7 @@
                 <w:noProof/>
                 <w:webHidden/>
               </w:rPr>
-              <w:t>44</w:t>
+              <w:t>43</w:t>
             </w:r>
             <w:r>
               <w:rPr>
@@ -7076,7 +7095,7 @@
               <w:kern w:val="2"/>
             </w:rPr>
           </w:pPr>
-          <w:hyperlink w:anchor="_Toc155949381" w:history="1">
+          <w:hyperlink w:anchor="_Toc155954754" w:history="1">
             <w:r>
               <w:rPr>
                 <w:rStyle w:val="Collegamentoipertestuale"/>
@@ -7103,7 +7122,7 @@
                 <w:noProof/>
                 <w:webHidden/>
               </w:rPr>
-              <w:instrText xml:space="preserve"> PAGEREF _Toc155949381 \h </w:instrText>
+              <w:instrText xml:space="preserve"> PAGEREF _Toc155954754 \h </w:instrText>
             </w:r>
             <w:r>
               <w:rPr>
@@ -7123,7 +7142,7 @@
                 <w:noProof/>
                 <w:webHidden/>
               </w:rPr>
-              <w:t>44</w:t>
+              <w:t>43</w:t>
             </w:r>
             <w:r>
               <w:rPr>
@@ -7146,7 +7165,7 @@
               <w:kern w:val="2"/>
             </w:rPr>
           </w:pPr>
-          <w:hyperlink w:anchor="_Toc155949382" w:history="1">
+          <w:hyperlink w:anchor="_Toc155954755" w:history="1">
             <w:r>
               <w:rPr>
                 <w:rStyle w:val="Collegamentoipertestuale"/>
@@ -7173,7 +7192,7 @@
                 <w:noProof/>
                 <w:webHidden/>
               </w:rPr>
-              <w:instrText xml:space="preserve"> PAGEREF _Toc155949382 \h </w:instrText>
+              <w:instrText xml:space="preserve"> PAGEREF _Toc155954755 \h </w:instrText>
             </w:r>
             <w:r>
               <w:rPr>
@@ -7193,7 +7212,7 @@
                 <w:noProof/>
                 <w:webHidden/>
               </w:rPr>
-              <w:t>45</w:t>
+              <w:t>44</w:t>
             </w:r>
             <w:r>
               <w:rPr>
@@ -7216,7 +7235,7 @@
               <w:kern w:val="2"/>
             </w:rPr>
           </w:pPr>
-          <w:hyperlink w:anchor="_Toc155949383" w:history="1">
+          <w:hyperlink w:anchor="_Toc155954756" w:history="1">
             <w:r>
               <w:rPr>
                 <w:rStyle w:val="Collegamentoipertestuale"/>
@@ -7243,7 +7262,7 @@
                 <w:noProof/>
                 <w:webHidden/>
               </w:rPr>
-              <w:instrText xml:space="preserve"> PAGEREF _Toc155949383 \h </w:instrText>
+              <w:instrText xml:space="preserve"> PAGEREF _Toc155954756 \h </w:instrText>
             </w:r>
             <w:r>
               <w:rPr>
@@ -7263,7 +7282,7 @@
                 <w:noProof/>
                 <w:webHidden/>
               </w:rPr>
-              <w:t>45</w:t>
+              <w:t>44</w:t>
             </w:r>
             <w:r>
               <w:rPr>
@@ -7286,7 +7305,7 @@
               <w:kern w:val="2"/>
             </w:rPr>
           </w:pPr>
-          <w:hyperlink w:anchor="_Toc155949384" w:history="1">
+          <w:hyperlink w:anchor="_Toc155954757" w:history="1">
             <w:r>
               <w:rPr>
                 <w:rStyle w:val="Collegamentoipertestuale"/>
@@ -7313,7 +7332,7 @@
                 <w:noProof/>
                 <w:webHidden/>
               </w:rPr>
-              <w:instrText xml:space="preserve"> PAGEREF _Toc155949384 \h </w:instrText>
+              <w:instrText xml:space="preserve"> PAGEREF _Toc155954757 \h </w:instrText>
             </w:r>
             <w:r>
               <w:rPr>
@@ -7333,7 +7352,7 @@
                 <w:noProof/>
                 <w:webHidden/>
               </w:rPr>
-              <w:t>46</w:t>
+              <w:t>45</w:t>
             </w:r>
             <w:r>
               <w:rPr>
@@ -7356,7 +7375,7 @@
               <w:kern w:val="2"/>
             </w:rPr>
           </w:pPr>
-          <w:hyperlink w:anchor="_Toc155949385" w:history="1">
+          <w:hyperlink w:anchor="_Toc155954758" w:history="1">
             <w:r>
               <w:rPr>
                 <w:rStyle w:val="Collegamentoipertestuale"/>
@@ -7383,7 +7402,7 @@
                 <w:noProof/>
                 <w:webHidden/>
               </w:rPr>
-              <w:instrText xml:space="preserve"> PAGEREF _Toc155949385 \h </w:instrText>
+              <w:instrText xml:space="preserve"> PAGEREF _Toc155954758 \h </w:instrText>
             </w:r>
             <w:r>
               <w:rPr>
@@ -7403,7 +7422,7 @@
                 <w:noProof/>
                 <w:webHidden/>
               </w:rPr>
-              <w:t>46</w:t>
+              <w:t>45</w:t>
             </w:r>
             <w:r>
               <w:rPr>
@@ -7426,7 +7445,7 @@
               <w:kern w:val="2"/>
             </w:rPr>
           </w:pPr>
-          <w:hyperlink w:anchor="_Toc155949386" w:history="1">
+          <w:hyperlink w:anchor="_Toc155954759" w:history="1">
             <w:r>
               <w:rPr>
                 <w:rStyle w:val="Collegamentoipertestuale"/>
@@ -7453,7 +7472,7 @@
                 <w:noProof/>
                 <w:webHidden/>
               </w:rPr>
-              <w:instrText xml:space="preserve"> PAGEREF _Toc155949386 \h </w:instrText>
+              <w:instrText xml:space="preserve"> PAGEREF _Toc155954759 \h </w:instrText>
             </w:r>
             <w:r>
               <w:rPr>
@@ -7473,7 +7492,7 @@
                 <w:noProof/>
                 <w:webHidden/>
               </w:rPr>
-              <w:t>47</w:t>
+              <w:t>46</w:t>
             </w:r>
             <w:r>
               <w:rPr>
@@ -7496,7 +7515,7 @@
               <w:kern w:val="2"/>
             </w:rPr>
           </w:pPr>
-          <w:hyperlink w:anchor="_Toc155949387" w:history="1">
+          <w:hyperlink w:anchor="_Toc155954760" w:history="1">
             <w:r>
               <w:rPr>
                 <w:rStyle w:val="Collegamentoipertestuale"/>
@@ -7523,7 +7542,7 @@
                 <w:noProof/>
                 <w:webHidden/>
               </w:rPr>
-              <w:instrText xml:space="preserve"> PAGEREF _Toc155949387 \h </w:instrText>
+              <w:instrText xml:space="preserve"> PAGEREF _Toc155954760 \h </w:instrText>
             </w:r>
             <w:r>
               <w:rPr>
@@ -7543,7 +7562,7 @@
                 <w:noProof/>
                 <w:webHidden/>
               </w:rPr>
-              <w:t>47</w:t>
+              <w:t>46</w:t>
             </w:r>
             <w:r>
               <w:rPr>
@@ -7566,7 +7585,7 @@
               <w:kern w:val="2"/>
             </w:rPr>
           </w:pPr>
-          <w:hyperlink w:anchor="_Toc155949388" w:history="1">
+          <w:hyperlink w:anchor="_Toc155954761" w:history="1">
             <w:r>
               <w:rPr>
                 <w:rStyle w:val="Collegamentoipertestuale"/>
@@ -7593,7 +7612,7 @@
                 <w:noProof/>
                 <w:webHidden/>
               </w:rPr>
-              <w:instrText xml:space="preserve"> PAGEREF _Toc155949388 \h </w:instrText>
+              <w:instrText xml:space="preserve"> PAGEREF _Toc155954761 \h </w:instrText>
             </w:r>
             <w:r>
               <w:rPr>
@@ -7613,7 +7632,7 @@
                 <w:noProof/>
                 <w:webHidden/>
               </w:rPr>
-              <w:t>48</w:t>
+              <w:t>47</w:t>
             </w:r>
             <w:r>
               <w:rPr>
@@ -7636,7 +7655,7 @@
               <w:kern w:val="2"/>
             </w:rPr>
           </w:pPr>
-          <w:hyperlink w:anchor="_Toc155949389" w:history="1">
+          <w:hyperlink w:anchor="_Toc155954762" w:history="1">
             <w:r>
               <w:rPr>
                 <w:rStyle w:val="Collegamentoipertestuale"/>
@@ -7663,7 +7682,7 @@
                 <w:noProof/>
                 <w:webHidden/>
               </w:rPr>
-              <w:instrText xml:space="preserve"> PAGEREF _Toc155949389 \h </w:instrText>
+              <w:instrText xml:space="preserve"> PAGEREF _Toc155954762 \h </w:instrText>
             </w:r>
             <w:r>
               <w:rPr>
@@ -7683,7 +7702,7 @@
                 <w:noProof/>
                 <w:webHidden/>
               </w:rPr>
-              <w:t>48</w:t>
+              <w:t>47</w:t>
             </w:r>
             <w:r>
               <w:rPr>
@@ -7706,7 +7725,7 @@
               <w:kern w:val="2"/>
             </w:rPr>
           </w:pPr>
-          <w:hyperlink w:anchor="_Toc155949390" w:history="1">
+          <w:hyperlink w:anchor="_Toc155954763" w:history="1">
             <w:r>
               <w:rPr>
                 <w:rStyle w:val="Collegamentoipertestuale"/>
@@ -7733,7 +7752,7 @@
                 <w:noProof/>
                 <w:webHidden/>
               </w:rPr>
-              <w:instrText xml:space="preserve"> PAGEREF _Toc155949390 \h </w:instrText>
+              <w:instrText xml:space="preserve"> PAGEREF _Toc155954763 \h </w:instrText>
             </w:r>
             <w:r>
               <w:rPr>
@@ -7753,7 +7772,7 @@
                 <w:noProof/>
                 <w:webHidden/>
               </w:rPr>
-              <w:t>49</w:t>
+              <w:t>48</w:t>
             </w:r>
             <w:r>
               <w:rPr>
@@ -7776,7 +7795,7 @@
               <w:kern w:val="2"/>
             </w:rPr>
           </w:pPr>
-          <w:hyperlink w:anchor="_Toc155949391" w:history="1">
+          <w:hyperlink w:anchor="_Toc155954764" w:history="1">
             <w:r>
               <w:rPr>
                 <w:rStyle w:val="Collegamentoipertestuale"/>
@@ -7803,7 +7822,7 @@
                 <w:noProof/>
                 <w:webHidden/>
               </w:rPr>
-              <w:instrText xml:space="preserve"> PAGEREF _Toc155949391 \h </w:instrText>
+              <w:instrText xml:space="preserve"> PAGEREF _Toc155954764 \h </w:instrText>
             </w:r>
             <w:r>
               <w:rPr>
@@ -7823,7 +7842,7 @@
                 <w:noProof/>
                 <w:webHidden/>
               </w:rPr>
-              <w:t>49</w:t>
+              <w:t>48</w:t>
             </w:r>
             <w:r>
               <w:rPr>
@@ -7846,7 +7865,7 @@
               <w:kern w:val="2"/>
             </w:rPr>
           </w:pPr>
-          <w:hyperlink w:anchor="_Toc155949392" w:history="1">
+          <w:hyperlink w:anchor="_Toc155954765" w:history="1">
             <w:r>
               <w:rPr>
                 <w:rStyle w:val="Collegamentoipertestuale"/>
@@ -7873,7 +7892,7 @@
                 <w:noProof/>
                 <w:webHidden/>
               </w:rPr>
-              <w:instrText xml:space="preserve"> PAGEREF _Toc155949392 \h </w:instrText>
+              <w:instrText xml:space="preserve"> PAGEREF _Toc155954765 \h </w:instrText>
             </w:r>
             <w:r>
               <w:rPr>
@@ -7893,7 +7912,7 @@
                 <w:noProof/>
                 <w:webHidden/>
               </w:rPr>
-              <w:t>50</w:t>
+              <w:t>49</w:t>
             </w:r>
             <w:r>
               <w:rPr>
@@ -7916,7 +7935,7 @@
               <w:kern w:val="2"/>
             </w:rPr>
           </w:pPr>
-          <w:hyperlink w:anchor="_Toc155949393" w:history="1">
+          <w:hyperlink w:anchor="_Toc155954766" w:history="1">
             <w:r>
               <w:rPr>
                 <w:rStyle w:val="Collegamentoipertestuale"/>
@@ -7943,7 +7962,7 @@
                 <w:noProof/>
                 <w:webHidden/>
               </w:rPr>
-              <w:instrText xml:space="preserve"> PAGEREF _Toc155949393 \h </w:instrText>
+              <w:instrText xml:space="preserve"> PAGEREF _Toc155954766 \h </w:instrText>
             </w:r>
             <w:r>
               <w:rPr>
@@ -7963,7 +7982,7 @@
                 <w:noProof/>
                 <w:webHidden/>
               </w:rPr>
-              <w:t>50</w:t>
+              <w:t>49</w:t>
             </w:r>
             <w:r>
               <w:rPr>
@@ -8036,7 +8055,7 @@
           <w:rFonts w:cstheme="minorHAnsi"/>
         </w:rPr>
       </w:pPr>
-      <w:bookmarkStart w:id="0" w:name="_Toc155949311"/>
+      <w:bookmarkStart w:id="0" w:name="_Toc155954684"/>
       <w:r>
         <w:rPr>
           <w:rFonts w:cstheme="minorHAnsi"/>
@@ -8087,7 +8106,7 @@
           <w:rFonts w:cstheme="minorHAnsi"/>
         </w:rPr>
       </w:pPr>
-      <w:bookmarkStart w:id="1" w:name="_Toc155949312"/>
+      <w:bookmarkStart w:id="1" w:name="_Toc155954685"/>
       <w:r>
         <w:rPr>
           <w:rFonts w:cstheme="minorHAnsi"/>
@@ -8110,7 +8129,7 @@
         </w:rPr>
       </w:pPr>
       <w:bookmarkStart w:id="2" w:name="_Toc148182181"/>
-      <w:bookmarkStart w:id="3" w:name="_Toc155949313"/>
+      <w:bookmarkStart w:id="3" w:name="_Toc155954686"/>
       <w:r>
         <w:rPr>
           <w:color w:val="auto"/>
@@ -10028,7 +10047,7 @@
         </w:rPr>
       </w:pPr>
       <w:bookmarkStart w:id="5" w:name="_Toc148182188"/>
-      <w:bookmarkStart w:id="6" w:name="_Toc155949314"/>
+      <w:bookmarkStart w:id="6" w:name="_Toc155954687"/>
       <w:r>
         <w:rPr>
           <w:rFonts w:asciiTheme="minorHAnsi" w:hAnsiTheme="minorHAnsi" w:cstheme="minorHAnsi"/>
@@ -10060,7 +10079,7 @@
         </w:rPr>
       </w:pPr>
       <w:bookmarkStart w:id="7" w:name="_Toc148182184"/>
-      <w:bookmarkStart w:id="8" w:name="_Toc155949315"/>
+      <w:bookmarkStart w:id="8" w:name="_Toc155954688"/>
       <w:r>
         <w:rPr>
           <w:rFonts w:asciiTheme="minorHAnsi" w:hAnsiTheme="minorHAnsi" w:cstheme="minorHAnsi"/>
@@ -10189,7 +10208,21 @@
         <w:rPr>
           <w:rFonts w:asciiTheme="minorHAnsi" w:hAnsiTheme="minorHAnsi" w:cstheme="minorHAnsi"/>
         </w:rPr>
-        <w:t xml:space="preserve">Il sistema deve, in caso di input errato da parte dell’utente durante la compilazione di un form, evidenziare i campi scorretti e far visualizzare un messaggio testuale che indichi come riempire correttamente il campo. </w:t>
+        <w:t xml:space="preserve">Il sistema deve, in caso di input errato da parte dell’utente durante la compilazione di un </w:t>
+      </w:r>
+      <w:proofErr w:type="spellStart"/>
+      <w:r>
+        <w:rPr>
+          <w:rFonts w:asciiTheme="minorHAnsi" w:hAnsiTheme="minorHAnsi" w:cstheme="minorHAnsi"/>
+        </w:rPr>
+        <w:t>form</w:t>
+      </w:r>
+      <w:proofErr w:type="spellEnd"/>
+      <w:r>
+        <w:rPr>
+          <w:rFonts w:asciiTheme="minorHAnsi" w:hAnsiTheme="minorHAnsi" w:cstheme="minorHAnsi"/>
+        </w:rPr>
+        <w:t xml:space="preserve">, evidenziare i campi scorretti e far visualizzare un messaggio testuale che indichi come riempire correttamente il campo. </w:t>
       </w:r>
     </w:p>
     <w:p>
@@ -10337,7 +10370,7 @@
         </w:rPr>
       </w:pPr>
       <w:bookmarkStart w:id="9" w:name="_Toc148182185"/>
-      <w:bookmarkStart w:id="10" w:name="_Toc155949316"/>
+      <w:bookmarkStart w:id="10" w:name="_Toc155954689"/>
       <w:r>
         <w:rPr>
           <w:rFonts w:asciiTheme="minorHAnsi" w:hAnsiTheme="minorHAnsi" w:cstheme="minorHAnsi"/>
@@ -10393,7 +10426,21 @@
         <w:rPr>
           <w:rFonts w:asciiTheme="minorHAnsi" w:hAnsiTheme="minorHAnsi" w:cstheme="minorHAnsi"/>
         </w:rPr>
-        <w:t>Il sistema deve, in caso di errore, rifiutare i dati in ingresso e rispondere tramite messaggi d’errore. Con errore si intende la compilazione errata di un form, l’accesso non autorizzato ad una sezione o una componente del sistema.</w:t>
+        <w:t xml:space="preserve">Il sistema deve, in caso di errore, rifiutare i dati in ingresso e rispondere tramite messaggi d’errore. Con errore si intende la compilazione errata di un </w:t>
+      </w:r>
+      <w:proofErr w:type="spellStart"/>
+      <w:r>
+        <w:rPr>
+          <w:rFonts w:asciiTheme="minorHAnsi" w:hAnsiTheme="minorHAnsi" w:cstheme="minorHAnsi"/>
+        </w:rPr>
+        <w:t>form</w:t>
+      </w:r>
+      <w:proofErr w:type="spellEnd"/>
+      <w:r>
+        <w:rPr>
+          <w:rFonts w:asciiTheme="minorHAnsi" w:hAnsiTheme="minorHAnsi" w:cstheme="minorHAnsi"/>
+        </w:rPr>
+        <w:t>, l’accesso non autorizzato ad una sezione o una componente del sistema.</w:t>
       </w:r>
     </w:p>
     <w:p>
@@ -10456,7 +10503,7 @@
         </w:rPr>
       </w:pPr>
       <w:bookmarkStart w:id="11" w:name="_Toc148182186"/>
-      <w:bookmarkStart w:id="12" w:name="_Toc155949317"/>
+      <w:bookmarkStart w:id="12" w:name="_Toc155954690"/>
       <w:r>
         <w:rPr>
           <w:rFonts w:asciiTheme="minorHAnsi" w:hAnsiTheme="minorHAnsi" w:cstheme="minorHAnsi"/>
@@ -10656,7 +10703,7 @@
         </w:rPr>
       </w:pPr>
       <w:bookmarkStart w:id="13" w:name="_Toc148182187"/>
-      <w:bookmarkStart w:id="14" w:name="_Toc155949318"/>
+      <w:bookmarkStart w:id="14" w:name="_Toc155954691"/>
       <w:r>
         <w:rPr>
           <w:rFonts w:asciiTheme="minorHAnsi" w:hAnsiTheme="minorHAnsi" w:cstheme="minorHAnsi"/>
@@ -10773,7 +10820,7 @@
           <w:szCs w:val="28"/>
         </w:rPr>
       </w:pPr>
-      <w:bookmarkStart w:id="15" w:name="_Toc155949319"/>
+      <w:bookmarkStart w:id="15" w:name="_Toc155954692"/>
       <w:r>
         <w:rPr>
           <w:rFonts w:asciiTheme="minorHAnsi" w:hAnsiTheme="minorHAnsi" w:cstheme="minorHAnsi"/>
@@ -10895,7 +10942,7 @@
           <w:rFonts w:cstheme="minorHAnsi"/>
         </w:rPr>
       </w:pPr>
-      <w:bookmarkStart w:id="16" w:name="_Toc155949320"/>
+      <w:bookmarkStart w:id="16" w:name="_Toc155954693"/>
       <w:r>
         <w:rPr>
           <w:rFonts w:cstheme="minorHAnsi"/>
@@ -10917,7 +10964,7 @@
           <w:szCs w:val="32"/>
         </w:rPr>
       </w:pPr>
-      <w:bookmarkStart w:id="17" w:name="_Toc155949321"/>
+      <w:bookmarkStart w:id="17" w:name="_Toc155954694"/>
       <w:r>
         <w:rPr>
           <w:rFonts w:asciiTheme="minorHAnsi" w:hAnsiTheme="minorHAnsi" w:cstheme="minorHAnsi"/>
@@ -10937,7 +10984,7 @@
       </w:pPr>
       <w:bookmarkStart w:id="18" w:name="_Toc148182107"/>
       <w:bookmarkStart w:id="19" w:name="_Toc148182190"/>
-      <w:bookmarkStart w:id="20" w:name="_Toc155949322"/>
+      <w:bookmarkStart w:id="20" w:name="_Toc155954695"/>
       <w:r>
         <w:rPr>
           <w:color w:val="auto"/>
@@ -11819,7 +11866,7 @@
       </w:pPr>
       <w:bookmarkStart w:id="35" w:name="_Toc148182122"/>
       <w:bookmarkStart w:id="36" w:name="_Toc148182205"/>
-      <w:bookmarkStart w:id="37" w:name="_Toc155949323"/>
+      <w:bookmarkStart w:id="37" w:name="_Toc155954696"/>
       <w:r>
         <w:rPr>
           <w:color w:val="auto"/>
@@ -11904,7 +11951,21 @@
         <w:rPr>
           <w:rFonts w:asciiTheme="minorHAnsi" w:hAnsiTheme="minorHAnsi" w:cstheme="minorHAnsi"/>
         </w:rPr>
-        <w:t>è in grado di accedere ai form sia per la modifica, sia per l’aggiunta dei prodotti.</w:t>
+        <w:t xml:space="preserve">è in grado di accedere ai </w:t>
+      </w:r>
+      <w:proofErr w:type="spellStart"/>
+      <w:r>
+        <w:rPr>
+          <w:rFonts w:asciiTheme="minorHAnsi" w:hAnsiTheme="minorHAnsi" w:cstheme="minorHAnsi"/>
+        </w:rPr>
+        <w:t>form</w:t>
+      </w:r>
+      <w:proofErr w:type="spellEnd"/>
+      <w:r>
+        <w:rPr>
+          <w:rFonts w:asciiTheme="minorHAnsi" w:hAnsiTheme="minorHAnsi" w:cstheme="minorHAnsi"/>
+        </w:rPr>
+        <w:t xml:space="preserve"> sia per la modifica, sia per l’aggiunta dei prodotti.</w:t>
       </w:r>
       <w:bookmarkEnd w:id="38"/>
       <w:bookmarkEnd w:id="39"/>
@@ -12077,7 +12138,21 @@
         <w:rPr>
           <w:rFonts w:asciiTheme="minorHAnsi" w:hAnsiTheme="minorHAnsi" w:cstheme="minorHAnsi"/>
         </w:rPr>
-        <w:t xml:space="preserve">Procede prima ad aggiornare le quantità dei vari prodotti già presenti nel catalogo con il rispettivo form. Qui seleziona il prodotto da aggiornare con un menu a tendina, dopodiché procede alla modifica del campo </w:t>
+        <w:t xml:space="preserve">Procede prima ad aggiornare le quantità dei vari prodotti già presenti nel catalogo con il rispettivo </w:t>
+      </w:r>
+      <w:proofErr w:type="spellStart"/>
+      <w:r>
+        <w:rPr>
+          <w:rFonts w:asciiTheme="minorHAnsi" w:hAnsiTheme="minorHAnsi" w:cstheme="minorHAnsi"/>
+        </w:rPr>
+        <w:t>form</w:t>
+      </w:r>
+      <w:proofErr w:type="spellEnd"/>
+      <w:r>
+        <w:rPr>
+          <w:rFonts w:asciiTheme="minorHAnsi" w:hAnsiTheme="minorHAnsi" w:cstheme="minorHAnsi"/>
+        </w:rPr>
+        <w:t xml:space="preserve">. Qui seleziona il prodotto da aggiornare con un menu a tendina, dopodiché procede alla modifica del campo </w:t>
       </w:r>
       <w:r>
         <w:rPr>
@@ -12210,7 +12285,21 @@
         <w:rPr>
           <w:rFonts w:asciiTheme="minorHAnsi" w:hAnsiTheme="minorHAnsi" w:cstheme="minorHAnsi"/>
         </w:rPr>
-        <w:t xml:space="preserve"> e, tramite l’apposito form procede all’inserimento dei vari campi, tra cui: </w:t>
+        <w:t xml:space="preserve"> e, tramite l’apposito </w:t>
+      </w:r>
+      <w:proofErr w:type="spellStart"/>
+      <w:r>
+        <w:rPr>
+          <w:rFonts w:asciiTheme="minorHAnsi" w:hAnsiTheme="minorHAnsi" w:cstheme="minorHAnsi"/>
+        </w:rPr>
+        <w:t>form</w:t>
+      </w:r>
+      <w:proofErr w:type="spellEnd"/>
+      <w:r>
+        <w:rPr>
+          <w:rFonts w:asciiTheme="minorHAnsi" w:hAnsiTheme="minorHAnsi" w:cstheme="minorHAnsi"/>
+        </w:rPr>
+        <w:t xml:space="preserve"> procede all’inserimento dei vari campi, tra cui: </w:t>
       </w:r>
       <w:r>
         <w:rPr>
@@ -12353,7 +12442,21 @@
         <w:rPr>
           <w:rFonts w:asciiTheme="minorHAnsi" w:hAnsiTheme="minorHAnsi" w:cstheme="minorHAnsi"/>
         </w:rPr>
-        <w:t xml:space="preserve">Il gestore del catalogo, successivamente, nota che ci sono molti prodotti nel catalogo che non vengono aggiornati da molto tempo: si rende conto che tali prodotti sono fuori produzione; quindi, decide di rimuoverli dal catalogo con l’apposito form. Dopo aver selezionato dal menu a tendina il nome del prodotto, a seguito della pressione del tasto </w:t>
+        <w:t xml:space="preserve">Il gestore del catalogo, successivamente, nota che ci sono molti prodotti nel catalogo che non vengono aggiornati da molto tempo: si rende conto che tali prodotti sono fuori produzione; quindi, decide di rimuoverli dal catalogo con l’apposito </w:t>
+      </w:r>
+      <w:proofErr w:type="spellStart"/>
+      <w:r>
+        <w:rPr>
+          <w:rFonts w:asciiTheme="minorHAnsi" w:hAnsiTheme="minorHAnsi" w:cstheme="minorHAnsi"/>
+        </w:rPr>
+        <w:t>form</w:t>
+      </w:r>
+      <w:proofErr w:type="spellEnd"/>
+      <w:r>
+        <w:rPr>
+          <w:rFonts w:asciiTheme="minorHAnsi" w:hAnsiTheme="minorHAnsi" w:cstheme="minorHAnsi"/>
+        </w:rPr>
+        <w:t xml:space="preserve">. Dopo aver selezionato dal menu a tendina il nome del prodotto, a seguito della pressione del tasto </w:t>
       </w:r>
       <w:r>
         <w:rPr>
@@ -12397,7 +12500,7 @@
           <w:rFonts w:cstheme="minorHAnsi"/>
         </w:rPr>
       </w:pPr>
-      <w:bookmarkStart w:id="46" w:name="_Toc155949324"/>
+      <w:bookmarkStart w:id="46" w:name="_Toc155954697"/>
       <w:r>
         <w:rPr>
           <w:rFonts w:cstheme="minorHAnsi"/>
@@ -12421,7 +12524,7 @@
         </w:rPr>
         <w:t xml:space="preserve"> </w:t>
       </w:r>
-      <w:bookmarkStart w:id="47" w:name="_Toc155949325"/>
+      <w:bookmarkStart w:id="47" w:name="_Toc155954698"/>
       <w:r>
         <w:rPr>
           <w:color w:val="auto"/>
@@ -12521,7 +12624,7 @@
       <w:pPr>
         <w:pStyle w:val="Titolo3"/>
       </w:pPr>
-      <w:bookmarkStart w:id="48" w:name="_Toc155949326"/>
+      <w:bookmarkStart w:id="48" w:name="_Toc155954699"/>
       <w:r>
         <w:lastRenderedPageBreak/>
         <w:t xml:space="preserve">Caso d’Uso 1: Visualizza </w:t>
@@ -12698,8 +12801,16 @@
               <w:rPr>
                 <w:rFonts w:asciiTheme="minorHAnsi" w:hAnsiTheme="minorHAnsi" w:cstheme="minorHAnsi"/>
               </w:rPr>
-              <w:t>Entry Condition</w:t>
-            </w:r>
+              <w:t xml:space="preserve">Entry </w:t>
+            </w:r>
+            <w:proofErr w:type="spellStart"/>
+            <w:r>
+              <w:rPr>
+                <w:rFonts w:asciiTheme="minorHAnsi" w:hAnsiTheme="minorHAnsi" w:cstheme="minorHAnsi"/>
+              </w:rPr>
+              <w:t>Condition</w:t>
+            </w:r>
+            <w:proofErr w:type="spellEnd"/>
           </w:p>
         </w:tc>
         <w:tc>
@@ -13142,8 +13253,16 @@
               <w:rPr>
                 <w:rFonts w:asciiTheme="minorHAnsi" w:hAnsiTheme="minorHAnsi" w:cstheme="minorHAnsi"/>
               </w:rPr>
-              <w:t>Exit Condition</w:t>
-            </w:r>
+              <w:t xml:space="preserve">Exit </w:t>
+            </w:r>
+            <w:proofErr w:type="spellStart"/>
+            <w:r>
+              <w:rPr>
+                <w:rFonts w:asciiTheme="minorHAnsi" w:hAnsiTheme="minorHAnsi" w:cstheme="minorHAnsi"/>
+              </w:rPr>
+              <w:t>Condition</w:t>
+            </w:r>
+            <w:proofErr w:type="spellEnd"/>
           </w:p>
         </w:tc>
         <w:tc>
@@ -13192,7 +13311,7 @@
       <w:pPr>
         <w:pStyle w:val="Titolo3"/>
       </w:pPr>
-      <w:bookmarkStart w:id="49" w:name="_Toc155949327"/>
+      <w:bookmarkStart w:id="49" w:name="_Toc155954700"/>
       <w:r>
         <w:t xml:space="preserve">Caso d’Uso </w:t>
       </w:r>
@@ -13374,8 +13493,16 @@
               <w:rPr>
                 <w:rFonts w:asciiTheme="minorHAnsi" w:hAnsiTheme="minorHAnsi" w:cstheme="minorHAnsi"/>
               </w:rPr>
-              <w:t>Entry Condition</w:t>
-            </w:r>
+              <w:t xml:space="preserve">Entry </w:t>
+            </w:r>
+            <w:proofErr w:type="spellStart"/>
+            <w:r>
+              <w:rPr>
+                <w:rFonts w:asciiTheme="minorHAnsi" w:hAnsiTheme="minorHAnsi" w:cstheme="minorHAnsi"/>
+              </w:rPr>
+              <w:t>Condition</w:t>
+            </w:r>
+            <w:proofErr w:type="spellEnd"/>
           </w:p>
         </w:tc>
         <w:tc>
@@ -13813,8 +13940,16 @@
               <w:rPr>
                 <w:rFonts w:asciiTheme="minorHAnsi" w:hAnsiTheme="minorHAnsi" w:cstheme="minorHAnsi"/>
               </w:rPr>
-              <w:t>Exit Condition</w:t>
-            </w:r>
+              <w:t xml:space="preserve">Exit </w:t>
+            </w:r>
+            <w:proofErr w:type="spellStart"/>
+            <w:r>
+              <w:rPr>
+                <w:rFonts w:asciiTheme="minorHAnsi" w:hAnsiTheme="minorHAnsi" w:cstheme="minorHAnsi"/>
+              </w:rPr>
+              <w:t>Condition</w:t>
+            </w:r>
+            <w:proofErr w:type="spellEnd"/>
           </w:p>
         </w:tc>
         <w:tc>
@@ -13866,7 +14001,7 @@
           <w:color w:val="auto"/>
         </w:rPr>
       </w:pPr>
-      <w:bookmarkStart w:id="50" w:name="_Toc155949328"/>
+      <w:bookmarkStart w:id="50" w:name="_Toc155954701"/>
       <w:r>
         <w:rPr>
           <w:color w:val="auto"/>
@@ -14048,8 +14183,16 @@
               <w:rPr>
                 <w:rFonts w:asciiTheme="minorHAnsi" w:hAnsiTheme="minorHAnsi" w:cstheme="minorHAnsi"/>
               </w:rPr>
-              <w:t>Entry Condition</w:t>
-            </w:r>
+              <w:t xml:space="preserve">Entry </w:t>
+            </w:r>
+            <w:proofErr w:type="spellStart"/>
+            <w:r>
+              <w:rPr>
+                <w:rFonts w:asciiTheme="minorHAnsi" w:hAnsiTheme="minorHAnsi" w:cstheme="minorHAnsi"/>
+              </w:rPr>
+              <w:t>Condition</w:t>
+            </w:r>
+            <w:proofErr w:type="spellEnd"/>
           </w:p>
         </w:tc>
         <w:tc>
@@ -14436,8 +14579,16 @@
               <w:rPr>
                 <w:rFonts w:asciiTheme="minorHAnsi" w:hAnsiTheme="minorHAnsi" w:cstheme="minorHAnsi"/>
               </w:rPr>
-              <w:t>Exit Condition</w:t>
-            </w:r>
+              <w:t xml:space="preserve">Exit </w:t>
+            </w:r>
+            <w:proofErr w:type="spellStart"/>
+            <w:r>
+              <w:rPr>
+                <w:rFonts w:asciiTheme="minorHAnsi" w:hAnsiTheme="minorHAnsi" w:cstheme="minorHAnsi"/>
+              </w:rPr>
+              <w:t>Condition</w:t>
+            </w:r>
+            <w:proofErr w:type="spellEnd"/>
           </w:p>
         </w:tc>
         <w:tc>
@@ -14482,7 +14633,7 @@
           <w:color w:val="auto"/>
         </w:rPr>
       </w:pPr>
-      <w:bookmarkStart w:id="51" w:name="_Toc155949329"/>
+      <w:bookmarkStart w:id="51" w:name="_Toc155954702"/>
       <w:r>
         <w:rPr>
           <w:color w:val="auto"/>
@@ -14667,8 +14818,16 @@
               <w:rPr>
                 <w:rFonts w:asciiTheme="minorHAnsi" w:hAnsiTheme="minorHAnsi" w:cstheme="minorHAnsi"/>
               </w:rPr>
-              <w:t>Entry Condition</w:t>
-            </w:r>
+              <w:t xml:space="preserve">Entry </w:t>
+            </w:r>
+            <w:proofErr w:type="spellStart"/>
+            <w:r>
+              <w:rPr>
+                <w:rFonts w:asciiTheme="minorHAnsi" w:hAnsiTheme="minorHAnsi" w:cstheme="minorHAnsi"/>
+              </w:rPr>
+              <w:t>Condition</w:t>
+            </w:r>
+            <w:proofErr w:type="spellEnd"/>
           </w:p>
         </w:tc>
         <w:tc>
@@ -15031,8 +15190,16 @@
               <w:rPr>
                 <w:rFonts w:asciiTheme="minorHAnsi" w:hAnsiTheme="minorHAnsi" w:cstheme="minorHAnsi"/>
               </w:rPr>
-              <w:t>Exit Condition</w:t>
-            </w:r>
+              <w:t xml:space="preserve">Exit </w:t>
+            </w:r>
+            <w:proofErr w:type="spellStart"/>
+            <w:r>
+              <w:rPr>
+                <w:rFonts w:asciiTheme="minorHAnsi" w:hAnsiTheme="minorHAnsi" w:cstheme="minorHAnsi"/>
+              </w:rPr>
+              <w:t>Condition</w:t>
+            </w:r>
+            <w:proofErr w:type="spellEnd"/>
           </w:p>
         </w:tc>
         <w:tc>
@@ -15075,7 +15242,7 @@
       <w:pPr>
         <w:pStyle w:val="Titolo3"/>
       </w:pPr>
-      <w:bookmarkStart w:id="52" w:name="_Toc155949330"/>
+      <w:bookmarkStart w:id="52" w:name="_Toc155954703"/>
       <w:r>
         <w:t xml:space="preserve">Caso d’Uso </w:t>
       </w:r>
@@ -15248,8 +15415,16 @@
               <w:rPr>
                 <w:rFonts w:asciiTheme="minorHAnsi" w:hAnsiTheme="minorHAnsi" w:cstheme="minorHAnsi"/>
               </w:rPr>
-              <w:t>Entry Condition</w:t>
-            </w:r>
+              <w:t xml:space="preserve">Entry </w:t>
+            </w:r>
+            <w:proofErr w:type="spellStart"/>
+            <w:r>
+              <w:rPr>
+                <w:rFonts w:asciiTheme="minorHAnsi" w:hAnsiTheme="minorHAnsi" w:cstheme="minorHAnsi"/>
+              </w:rPr>
+              <w:t>Condition</w:t>
+            </w:r>
+            <w:proofErr w:type="spellEnd"/>
           </w:p>
         </w:tc>
         <w:tc>
@@ -15595,8 +15770,16 @@
               <w:rPr>
                 <w:rFonts w:asciiTheme="minorHAnsi" w:hAnsiTheme="minorHAnsi" w:cstheme="minorHAnsi"/>
               </w:rPr>
-              <w:t>Exit Condition</w:t>
-            </w:r>
+              <w:t xml:space="preserve">Exit </w:t>
+            </w:r>
+            <w:proofErr w:type="spellStart"/>
+            <w:r>
+              <w:rPr>
+                <w:rFonts w:asciiTheme="minorHAnsi" w:hAnsiTheme="minorHAnsi" w:cstheme="minorHAnsi"/>
+              </w:rPr>
+              <w:t>Condition</w:t>
+            </w:r>
+            <w:proofErr w:type="spellEnd"/>
           </w:p>
         </w:tc>
         <w:tc>
@@ -15638,7 +15821,7 @@
       <w:pPr>
         <w:pStyle w:val="Titolo3"/>
       </w:pPr>
-      <w:bookmarkStart w:id="53" w:name="_Toc155949331"/>
+      <w:bookmarkStart w:id="53" w:name="_Toc155954704"/>
       <w:r>
         <w:t xml:space="preserve">Caso d’Uso </w:t>
       </w:r>
@@ -15814,8 +15997,16 @@
               <w:rPr>
                 <w:rFonts w:asciiTheme="minorHAnsi" w:hAnsiTheme="minorHAnsi" w:cstheme="minorHAnsi"/>
               </w:rPr>
-              <w:t>Entry Condition</w:t>
-            </w:r>
+              <w:t xml:space="preserve">Entry </w:t>
+            </w:r>
+            <w:proofErr w:type="spellStart"/>
+            <w:r>
+              <w:rPr>
+                <w:rFonts w:asciiTheme="minorHAnsi" w:hAnsiTheme="minorHAnsi" w:cstheme="minorHAnsi"/>
+              </w:rPr>
+              <w:t>Condition</w:t>
+            </w:r>
+            <w:proofErr w:type="spellEnd"/>
           </w:p>
         </w:tc>
         <w:tc>
@@ -16212,7 +16403,21 @@
               <w:rPr>
                 <w:rFonts w:asciiTheme="minorHAnsi" w:hAnsiTheme="minorHAnsi" w:cstheme="minorHAnsi"/>
               </w:rPr>
-              <w:t>Se il prodotto risulta esaurito viene mostrato un alert di errore</w:t>
+              <w:t xml:space="preserve">Se il prodotto risulta esaurito viene mostrato un </w:t>
+            </w:r>
+            <w:proofErr w:type="spellStart"/>
+            <w:r>
+              <w:rPr>
+                <w:rFonts w:asciiTheme="minorHAnsi" w:hAnsiTheme="minorHAnsi" w:cstheme="minorHAnsi"/>
+              </w:rPr>
+              <w:t>alert</w:t>
+            </w:r>
+            <w:proofErr w:type="spellEnd"/>
+            <w:r>
+              <w:rPr>
+                <w:rFonts w:asciiTheme="minorHAnsi" w:hAnsiTheme="minorHAnsi" w:cstheme="minorHAnsi"/>
+              </w:rPr>
+              <w:t xml:space="preserve"> di errore</w:t>
             </w:r>
             <w:r>
               <w:rPr>
@@ -16244,7 +16449,21 @@
               <w:rPr>
                 <w:rFonts w:asciiTheme="minorHAnsi" w:hAnsiTheme="minorHAnsi" w:cstheme="minorHAnsi"/>
               </w:rPr>
-              <w:t>mostrato un alert di errore e successivamente viene ridirezionato alla pagina di Login.</w:t>
+              <w:t xml:space="preserve">mostrato un </w:t>
+            </w:r>
+            <w:proofErr w:type="spellStart"/>
+            <w:r>
+              <w:rPr>
+                <w:rFonts w:asciiTheme="minorHAnsi" w:hAnsiTheme="minorHAnsi" w:cstheme="minorHAnsi"/>
+              </w:rPr>
+              <w:t>alert</w:t>
+            </w:r>
+            <w:proofErr w:type="spellEnd"/>
+            <w:r>
+              <w:rPr>
+                <w:rFonts w:asciiTheme="minorHAnsi" w:hAnsiTheme="minorHAnsi" w:cstheme="minorHAnsi"/>
+              </w:rPr>
+              <w:t xml:space="preserve"> di errore e successivamente viene ridirezionato alla pagina di Login.</w:t>
             </w:r>
           </w:p>
         </w:tc>
@@ -16273,8 +16492,16 @@
               <w:rPr>
                 <w:rFonts w:asciiTheme="minorHAnsi" w:hAnsiTheme="minorHAnsi" w:cstheme="minorHAnsi"/>
               </w:rPr>
-              <w:t>Exit Condition</w:t>
-            </w:r>
+              <w:t xml:space="preserve">Exit </w:t>
+            </w:r>
+            <w:proofErr w:type="spellStart"/>
+            <w:r>
+              <w:rPr>
+                <w:rFonts w:asciiTheme="minorHAnsi" w:hAnsiTheme="minorHAnsi" w:cstheme="minorHAnsi"/>
+              </w:rPr>
+              <w:t>Condition</w:t>
+            </w:r>
+            <w:proofErr w:type="spellEnd"/>
           </w:p>
         </w:tc>
         <w:tc>
@@ -16506,8 +16733,16 @@
               <w:rPr>
                 <w:rFonts w:asciiTheme="minorHAnsi" w:hAnsiTheme="minorHAnsi" w:cstheme="minorHAnsi"/>
               </w:rPr>
-              <w:t>Entry Condition</w:t>
-            </w:r>
+              <w:t xml:space="preserve">Entry </w:t>
+            </w:r>
+            <w:proofErr w:type="spellStart"/>
+            <w:r>
+              <w:rPr>
+                <w:rFonts w:asciiTheme="minorHAnsi" w:hAnsiTheme="minorHAnsi" w:cstheme="minorHAnsi"/>
+              </w:rPr>
+              <w:t>Condition</w:t>
+            </w:r>
+            <w:proofErr w:type="spellEnd"/>
           </w:p>
         </w:tc>
         <w:tc>
@@ -16820,7 +17055,21 @@
               <w:rPr>
                 <w:rFonts w:asciiTheme="minorHAnsi" w:hAnsiTheme="minorHAnsi" w:cstheme="minorHAnsi"/>
               </w:rPr>
-              <w:t>mostra il seguente alert di errore: “</w:t>
+              <w:t xml:space="preserve">mostra il seguente </w:t>
+            </w:r>
+            <w:proofErr w:type="spellStart"/>
+            <w:r>
+              <w:rPr>
+                <w:rFonts w:asciiTheme="minorHAnsi" w:hAnsiTheme="minorHAnsi" w:cstheme="minorHAnsi"/>
+              </w:rPr>
+              <w:t>alert</w:t>
+            </w:r>
+            <w:proofErr w:type="spellEnd"/>
+            <w:r>
+              <w:rPr>
+                <w:rFonts w:asciiTheme="minorHAnsi" w:hAnsiTheme="minorHAnsi" w:cstheme="minorHAnsi"/>
+              </w:rPr>
+              <w:t xml:space="preserve"> di errore: “</w:t>
             </w:r>
             <w:r>
               <w:rPr>
@@ -16912,8 +17161,16 @@
               <w:rPr>
                 <w:rFonts w:asciiTheme="minorHAnsi" w:hAnsiTheme="minorHAnsi" w:cstheme="minorHAnsi"/>
               </w:rPr>
-              <w:t>Exit Condition</w:t>
-            </w:r>
+              <w:t xml:space="preserve">Exit </w:t>
+            </w:r>
+            <w:proofErr w:type="spellStart"/>
+            <w:r>
+              <w:rPr>
+                <w:rFonts w:asciiTheme="minorHAnsi" w:hAnsiTheme="minorHAnsi" w:cstheme="minorHAnsi"/>
+              </w:rPr>
+              <w:t>Condition</w:t>
+            </w:r>
+            <w:proofErr w:type="spellEnd"/>
           </w:p>
         </w:tc>
         <w:tc>
@@ -17160,8 +17417,16 @@
               <w:rPr>
                 <w:rFonts w:asciiTheme="minorHAnsi" w:hAnsiTheme="minorHAnsi" w:cstheme="minorHAnsi"/>
               </w:rPr>
-              <w:t>Entry Condition</w:t>
-            </w:r>
+              <w:t xml:space="preserve">Entry </w:t>
+            </w:r>
+            <w:proofErr w:type="spellStart"/>
+            <w:r>
+              <w:rPr>
+                <w:rFonts w:asciiTheme="minorHAnsi" w:hAnsiTheme="minorHAnsi" w:cstheme="minorHAnsi"/>
+              </w:rPr>
+              <w:t>Condition</w:t>
+            </w:r>
+            <w:proofErr w:type="spellEnd"/>
           </w:p>
         </w:tc>
         <w:tc>
@@ -17594,8 +17859,16 @@
               <w:rPr>
                 <w:rFonts w:asciiTheme="minorHAnsi" w:hAnsiTheme="minorHAnsi" w:cstheme="minorHAnsi"/>
               </w:rPr>
-              <w:t>Exit Condition</w:t>
-            </w:r>
+              <w:t xml:space="preserve">Exit </w:t>
+            </w:r>
+            <w:proofErr w:type="spellStart"/>
+            <w:r>
+              <w:rPr>
+                <w:rFonts w:asciiTheme="minorHAnsi" w:hAnsiTheme="minorHAnsi" w:cstheme="minorHAnsi"/>
+              </w:rPr>
+              <w:t>Condition</w:t>
+            </w:r>
+            <w:proofErr w:type="spellEnd"/>
           </w:p>
         </w:tc>
         <w:tc>
@@ -17644,7 +17917,7 @@
       <w:pPr>
         <w:pStyle w:val="Titolo3"/>
       </w:pPr>
-      <w:bookmarkStart w:id="54" w:name="_Toc155949332"/>
+      <w:bookmarkStart w:id="54" w:name="_Toc155954705"/>
       <w:r>
         <w:t xml:space="preserve">Caso d’Uso </w:t>
       </w:r>
@@ -17820,8 +18093,16 @@
               <w:rPr>
                 <w:rFonts w:asciiTheme="minorHAnsi" w:hAnsiTheme="minorHAnsi" w:cstheme="minorHAnsi"/>
               </w:rPr>
-              <w:t>Entry Condition</w:t>
-            </w:r>
+              <w:t xml:space="preserve">Entry </w:t>
+            </w:r>
+            <w:proofErr w:type="spellStart"/>
+            <w:r>
+              <w:rPr>
+                <w:rFonts w:asciiTheme="minorHAnsi" w:hAnsiTheme="minorHAnsi" w:cstheme="minorHAnsi"/>
+              </w:rPr>
+              <w:t>Condition</w:t>
+            </w:r>
+            <w:proofErr w:type="spellEnd"/>
           </w:p>
         </w:tc>
         <w:tc>
@@ -18256,8 +18537,16 @@
               <w:rPr>
                 <w:rFonts w:asciiTheme="minorHAnsi" w:hAnsiTheme="minorHAnsi" w:cstheme="minorHAnsi"/>
               </w:rPr>
-              <w:t>Exit Condition</w:t>
-            </w:r>
+              <w:t xml:space="preserve">Exit </w:t>
+            </w:r>
+            <w:proofErr w:type="spellStart"/>
+            <w:r>
+              <w:rPr>
+                <w:rFonts w:asciiTheme="minorHAnsi" w:hAnsiTheme="minorHAnsi" w:cstheme="minorHAnsi"/>
+              </w:rPr>
+              <w:t>Condition</w:t>
+            </w:r>
+            <w:proofErr w:type="spellEnd"/>
           </w:p>
         </w:tc>
         <w:tc>
@@ -18300,7 +18589,7 @@
       <w:pPr>
         <w:pStyle w:val="Titolo3"/>
       </w:pPr>
-      <w:bookmarkStart w:id="55" w:name="_Toc155949333"/>
+      <w:bookmarkStart w:id="55" w:name="_Toc155954706"/>
       <w:r>
         <w:t xml:space="preserve">Caso d’Uso 8: </w:t>
       </w:r>
@@ -18479,8 +18768,16 @@
               <w:rPr>
                 <w:rFonts w:asciiTheme="minorHAnsi" w:hAnsiTheme="minorHAnsi" w:cstheme="minorHAnsi"/>
               </w:rPr>
-              <w:t>Entry Condition</w:t>
-            </w:r>
+              <w:t xml:space="preserve">Entry </w:t>
+            </w:r>
+            <w:proofErr w:type="spellStart"/>
+            <w:r>
+              <w:rPr>
+                <w:rFonts w:asciiTheme="minorHAnsi" w:hAnsiTheme="minorHAnsi" w:cstheme="minorHAnsi"/>
+              </w:rPr>
+              <w:t>Condition</w:t>
+            </w:r>
+            <w:proofErr w:type="spellEnd"/>
           </w:p>
         </w:tc>
         <w:tc>
@@ -18867,8 +19164,16 @@
               <w:rPr>
                 <w:rFonts w:asciiTheme="minorHAnsi" w:hAnsiTheme="minorHAnsi" w:cstheme="minorHAnsi"/>
               </w:rPr>
-              <w:t>Exit Condition</w:t>
-            </w:r>
+              <w:t xml:space="preserve">Exit </w:t>
+            </w:r>
+            <w:proofErr w:type="spellStart"/>
+            <w:r>
+              <w:rPr>
+                <w:rFonts w:asciiTheme="minorHAnsi" w:hAnsiTheme="minorHAnsi" w:cstheme="minorHAnsi"/>
+              </w:rPr>
+              <w:t>Condition</w:t>
+            </w:r>
+            <w:proofErr w:type="spellEnd"/>
           </w:p>
         </w:tc>
         <w:tc>
@@ -18906,7 +19211,7 @@
       <w:pPr>
         <w:pStyle w:val="Titolo3"/>
       </w:pPr>
-      <w:bookmarkStart w:id="56" w:name="_Toc155949334"/>
+      <w:bookmarkStart w:id="56" w:name="_Toc155954707"/>
       <w:r>
         <w:t>Caso d’Uso 9: Decremento prodotto all’interno del carrello</w:t>
       </w:r>
@@ -19083,8 +19388,16 @@
               <w:rPr>
                 <w:rFonts w:asciiTheme="minorHAnsi" w:hAnsiTheme="minorHAnsi" w:cstheme="minorHAnsi"/>
               </w:rPr>
-              <w:t>Entry Condition</w:t>
-            </w:r>
+              <w:t xml:space="preserve">Entry </w:t>
+            </w:r>
+            <w:proofErr w:type="spellStart"/>
+            <w:r>
+              <w:rPr>
+                <w:rFonts w:asciiTheme="minorHAnsi" w:hAnsiTheme="minorHAnsi" w:cstheme="minorHAnsi"/>
+              </w:rPr>
+              <w:t>Condition</w:t>
+            </w:r>
+            <w:proofErr w:type="spellEnd"/>
           </w:p>
         </w:tc>
         <w:tc>
@@ -19483,8 +19796,16 @@
               <w:rPr>
                 <w:rFonts w:asciiTheme="minorHAnsi" w:hAnsiTheme="minorHAnsi" w:cstheme="minorHAnsi"/>
               </w:rPr>
-              <w:t>Exit Condition</w:t>
-            </w:r>
+              <w:t xml:space="preserve">Exit </w:t>
+            </w:r>
+            <w:proofErr w:type="spellStart"/>
+            <w:r>
+              <w:rPr>
+                <w:rFonts w:asciiTheme="minorHAnsi" w:hAnsiTheme="minorHAnsi" w:cstheme="minorHAnsi"/>
+              </w:rPr>
+              <w:t>Condition</w:t>
+            </w:r>
+            <w:proofErr w:type="spellEnd"/>
           </w:p>
         </w:tc>
         <w:tc>
@@ -19521,7 +19842,7 @@
       <w:pPr>
         <w:pStyle w:val="Titolo3"/>
       </w:pPr>
-      <w:bookmarkStart w:id="57" w:name="_Toc155949335"/>
+      <w:bookmarkStart w:id="57" w:name="_Toc155954708"/>
       <w:r>
         <w:t>Caso d’Uso 10: Rimuovi prodotto dal carrello</w:t>
       </w:r>
@@ -19698,8 +20019,16 @@
               <w:rPr>
                 <w:rFonts w:asciiTheme="minorHAnsi" w:hAnsiTheme="minorHAnsi" w:cstheme="minorHAnsi"/>
               </w:rPr>
-              <w:t>Entry Condition</w:t>
-            </w:r>
+              <w:t xml:space="preserve">Entry </w:t>
+            </w:r>
+            <w:proofErr w:type="spellStart"/>
+            <w:r>
+              <w:rPr>
+                <w:rFonts w:asciiTheme="minorHAnsi" w:hAnsiTheme="minorHAnsi" w:cstheme="minorHAnsi"/>
+              </w:rPr>
+              <w:t>Condition</w:t>
+            </w:r>
+            <w:proofErr w:type="spellEnd"/>
           </w:p>
         </w:tc>
         <w:tc>
@@ -20062,8 +20391,16 @@
               <w:rPr>
                 <w:rFonts w:asciiTheme="minorHAnsi" w:hAnsiTheme="minorHAnsi" w:cstheme="minorHAnsi"/>
               </w:rPr>
-              <w:t>Exit Condition</w:t>
-            </w:r>
+              <w:t xml:space="preserve">Exit </w:t>
+            </w:r>
+            <w:proofErr w:type="spellStart"/>
+            <w:r>
+              <w:rPr>
+                <w:rFonts w:asciiTheme="minorHAnsi" w:hAnsiTheme="minorHAnsi" w:cstheme="minorHAnsi"/>
+              </w:rPr>
+              <w:t>Condition</w:t>
+            </w:r>
+            <w:proofErr w:type="spellEnd"/>
           </w:p>
         </w:tc>
         <w:tc>
@@ -20100,7 +20437,7 @@
       <w:pPr>
         <w:pStyle w:val="Titolo3"/>
       </w:pPr>
-      <w:bookmarkStart w:id="58" w:name="_Toc155949336"/>
+      <w:bookmarkStart w:id="58" w:name="_Toc155954709"/>
       <w:r>
         <w:t xml:space="preserve">Caso d’Uso </w:t>
       </w:r>
@@ -20288,8 +20625,16 @@
               <w:rPr>
                 <w:rFonts w:asciiTheme="minorHAnsi" w:hAnsiTheme="minorHAnsi" w:cstheme="minorHAnsi"/>
               </w:rPr>
-              <w:t>Entry Condition</w:t>
-            </w:r>
+              <w:t xml:space="preserve">Entry </w:t>
+            </w:r>
+            <w:proofErr w:type="spellStart"/>
+            <w:r>
+              <w:rPr>
+                <w:rFonts w:asciiTheme="minorHAnsi" w:hAnsiTheme="minorHAnsi" w:cstheme="minorHAnsi"/>
+              </w:rPr>
+              <w:t>Condition</w:t>
+            </w:r>
+            <w:proofErr w:type="spellEnd"/>
           </w:p>
         </w:tc>
         <w:tc>
@@ -20738,7 +21083,21 @@
               <w:rPr>
                 <w:rFonts w:asciiTheme="minorHAnsi" w:hAnsiTheme="minorHAnsi" w:cstheme="minorHAnsi"/>
               </w:rPr>
-              <w:t>Il sistema mostra un form per l’inserimento dei dati di pagamento</w:t>
+              <w:t xml:space="preserve">Il sistema mostra un </w:t>
+            </w:r>
+            <w:proofErr w:type="spellStart"/>
+            <w:r>
+              <w:rPr>
+                <w:rFonts w:asciiTheme="minorHAnsi" w:hAnsiTheme="minorHAnsi" w:cstheme="minorHAnsi"/>
+              </w:rPr>
+              <w:t>form</w:t>
+            </w:r>
+            <w:proofErr w:type="spellEnd"/>
+            <w:r>
+              <w:rPr>
+                <w:rFonts w:asciiTheme="minorHAnsi" w:hAnsiTheme="minorHAnsi" w:cstheme="minorHAnsi"/>
+              </w:rPr>
+              <w:t xml:space="preserve"> per l’inserimento dei dati di pagamento</w:t>
             </w:r>
           </w:p>
         </w:tc>
@@ -20974,7 +21333,21 @@
               <w:rPr>
                 <w:rFonts w:asciiTheme="minorHAnsi" w:hAnsiTheme="minorHAnsi" w:cstheme="minorHAnsi"/>
               </w:rPr>
-              <w:t>Il sistema invia un alert che conferma la presa in carico dell’ordine</w:t>
+              <w:t xml:space="preserve">Il sistema invia un </w:t>
+            </w:r>
+            <w:proofErr w:type="spellStart"/>
+            <w:r>
+              <w:rPr>
+                <w:rFonts w:asciiTheme="minorHAnsi" w:hAnsiTheme="minorHAnsi" w:cstheme="minorHAnsi"/>
+              </w:rPr>
+              <w:t>alert</w:t>
+            </w:r>
+            <w:proofErr w:type="spellEnd"/>
+            <w:r>
+              <w:rPr>
+                <w:rFonts w:asciiTheme="minorHAnsi" w:hAnsiTheme="minorHAnsi" w:cstheme="minorHAnsi"/>
+              </w:rPr>
+              <w:t xml:space="preserve"> che conferma la presa in carico dell’ordine</w:t>
             </w:r>
           </w:p>
           <w:p>
@@ -21080,7 +21453,21 @@
               <w:rPr>
                 <w:rFonts w:asciiTheme="minorHAnsi" w:hAnsiTheme="minorHAnsi" w:cstheme="minorHAnsi"/>
               </w:rPr>
-              <w:t xml:space="preserve"> il sistema rileva dei dati non corretti mostra nuovamente il form di inserimento dati con un messaggio </w:t>
+              <w:t xml:space="preserve"> il sistema rileva dei dati non corretti mostra nuovamente il </w:t>
+            </w:r>
+            <w:proofErr w:type="spellStart"/>
+            <w:r>
+              <w:rPr>
+                <w:rFonts w:asciiTheme="minorHAnsi" w:hAnsiTheme="minorHAnsi" w:cstheme="minorHAnsi"/>
+              </w:rPr>
+              <w:t>form</w:t>
+            </w:r>
+            <w:proofErr w:type="spellEnd"/>
+            <w:r>
+              <w:rPr>
+                <w:rFonts w:asciiTheme="minorHAnsi" w:hAnsiTheme="minorHAnsi" w:cstheme="minorHAnsi"/>
+              </w:rPr>
+              <w:t xml:space="preserve"> di inserimento dati con un messaggio </w:t>
             </w:r>
             <w:r>
               <w:rPr>
@@ -21115,8 +21502,16 @@
               <w:rPr>
                 <w:rFonts w:asciiTheme="minorHAnsi" w:hAnsiTheme="minorHAnsi" w:cstheme="minorHAnsi"/>
               </w:rPr>
-              <w:t>Exit Condition</w:t>
-            </w:r>
+              <w:t xml:space="preserve">Exit </w:t>
+            </w:r>
+            <w:proofErr w:type="spellStart"/>
+            <w:r>
+              <w:rPr>
+                <w:rFonts w:asciiTheme="minorHAnsi" w:hAnsiTheme="minorHAnsi" w:cstheme="minorHAnsi"/>
+              </w:rPr>
+              <w:t>Condition</w:t>
+            </w:r>
+            <w:proofErr w:type="spellEnd"/>
           </w:p>
         </w:tc>
         <w:tc>
@@ -21165,7 +21560,7 @@
       <w:pPr>
         <w:pStyle w:val="Titolo3"/>
       </w:pPr>
-      <w:bookmarkStart w:id="59" w:name="_Toc155949337"/>
+      <w:bookmarkStart w:id="59" w:name="_Toc155954710"/>
       <w:r>
         <w:t xml:space="preserve">Caso d’Uso </w:t>
       </w:r>
@@ -21344,8 +21739,16 @@
               <w:rPr>
                 <w:rFonts w:asciiTheme="minorHAnsi" w:hAnsiTheme="minorHAnsi" w:cstheme="minorHAnsi"/>
               </w:rPr>
-              <w:t>Entry Condition</w:t>
-            </w:r>
+              <w:t xml:space="preserve">Entry </w:t>
+            </w:r>
+            <w:proofErr w:type="spellStart"/>
+            <w:r>
+              <w:rPr>
+                <w:rFonts w:asciiTheme="minorHAnsi" w:hAnsiTheme="minorHAnsi" w:cstheme="minorHAnsi"/>
+              </w:rPr>
+              <w:t>Condition</w:t>
+            </w:r>
+            <w:proofErr w:type="spellEnd"/>
           </w:p>
         </w:tc>
         <w:tc>
@@ -22071,7 +22474,35 @@
               <w:rPr>
                 <w:rFonts w:asciiTheme="minorHAnsi" w:hAnsiTheme="minorHAnsi" w:cstheme="minorHAnsi"/>
               </w:rPr>
-              <w:t xml:space="preserve">Se al punto 4 il sistema rileva dati con un formato non valido allora il sistema mostra di nuovo il form di registrazione e mostra un alert di errore (UC </w:t>
+              <w:t xml:space="preserve">Se al punto 4 il sistema rileva dati con un formato non valido allora il sistema mostra di nuovo il </w:t>
+            </w:r>
+            <w:proofErr w:type="spellStart"/>
+            <w:r>
+              <w:rPr>
+                <w:rFonts w:asciiTheme="minorHAnsi" w:hAnsiTheme="minorHAnsi" w:cstheme="minorHAnsi"/>
+              </w:rPr>
+              <w:t>form</w:t>
+            </w:r>
+            <w:proofErr w:type="spellEnd"/>
+            <w:r>
+              <w:rPr>
+                <w:rFonts w:asciiTheme="minorHAnsi" w:hAnsiTheme="minorHAnsi" w:cstheme="minorHAnsi"/>
+              </w:rPr>
+              <w:t xml:space="preserve"> di registrazione e mostra un </w:t>
+            </w:r>
+            <w:proofErr w:type="spellStart"/>
+            <w:r>
+              <w:rPr>
+                <w:rFonts w:asciiTheme="minorHAnsi" w:hAnsiTheme="minorHAnsi" w:cstheme="minorHAnsi"/>
+              </w:rPr>
+              <w:t>alert</w:t>
+            </w:r>
+            <w:proofErr w:type="spellEnd"/>
+            <w:r>
+              <w:rPr>
+                <w:rFonts w:asciiTheme="minorHAnsi" w:hAnsiTheme="minorHAnsi" w:cstheme="minorHAnsi"/>
+              </w:rPr>
+              <w:t xml:space="preserve"> di errore (UC </w:t>
             </w:r>
             <w:r>
               <w:rPr>
@@ -22135,7 +22566,21 @@
               <w:rPr>
                 <w:rFonts w:asciiTheme="minorHAnsi" w:hAnsiTheme="minorHAnsi" w:cstheme="minorHAnsi"/>
               </w:rPr>
-              <w:t xml:space="preserve">Se al punto 5 il sistema rileva una mail già utilizzata da un altro utente viene mostrato un alert di </w:t>
+              <w:t xml:space="preserve">Se al punto 5 il sistema rileva una mail già utilizzata da un altro utente viene mostrato un </w:t>
+            </w:r>
+            <w:proofErr w:type="spellStart"/>
+            <w:r>
+              <w:rPr>
+                <w:rFonts w:asciiTheme="minorHAnsi" w:hAnsiTheme="minorHAnsi" w:cstheme="minorHAnsi"/>
+              </w:rPr>
+              <w:t>alert</w:t>
+            </w:r>
+            <w:proofErr w:type="spellEnd"/>
+            <w:r>
+              <w:rPr>
+                <w:rFonts w:asciiTheme="minorHAnsi" w:hAnsiTheme="minorHAnsi" w:cstheme="minorHAnsi"/>
+              </w:rPr>
+              <w:t xml:space="preserve"> di </w:t>
             </w:r>
             <w:r>
               <w:rPr>
@@ -22206,8 +22651,16 @@
               <w:rPr>
                 <w:rFonts w:asciiTheme="minorHAnsi" w:hAnsiTheme="minorHAnsi" w:cstheme="minorHAnsi"/>
               </w:rPr>
-              <w:t>Exit Condition</w:t>
-            </w:r>
+              <w:t xml:space="preserve">Exit </w:t>
+            </w:r>
+            <w:proofErr w:type="spellStart"/>
+            <w:r>
+              <w:rPr>
+                <w:rFonts w:asciiTheme="minorHAnsi" w:hAnsiTheme="minorHAnsi" w:cstheme="minorHAnsi"/>
+              </w:rPr>
+              <w:t>Condition</w:t>
+            </w:r>
+            <w:proofErr w:type="spellEnd"/>
           </w:p>
         </w:tc>
         <w:tc>
@@ -22427,8 +22880,16 @@
               <w:rPr>
                 <w:rFonts w:asciiTheme="minorHAnsi" w:hAnsiTheme="minorHAnsi" w:cstheme="minorHAnsi"/>
               </w:rPr>
-              <w:t>Entry Condition</w:t>
-            </w:r>
+              <w:t xml:space="preserve">Entry </w:t>
+            </w:r>
+            <w:proofErr w:type="spellStart"/>
+            <w:r>
+              <w:rPr>
+                <w:rFonts w:asciiTheme="minorHAnsi" w:hAnsiTheme="minorHAnsi" w:cstheme="minorHAnsi"/>
+              </w:rPr>
+              <w:t>Condition</w:t>
+            </w:r>
+            <w:proofErr w:type="spellEnd"/>
           </w:p>
         </w:tc>
         <w:tc>
@@ -22621,7 +23082,21 @@
               <w:rPr>
                 <w:rFonts w:asciiTheme="minorHAnsi" w:hAnsiTheme="minorHAnsi" w:cstheme="minorHAnsi"/>
               </w:rPr>
-              <w:t>Il sistema mostra il form di registrazione</w:t>
+              <w:t xml:space="preserve">Il sistema mostra il </w:t>
+            </w:r>
+            <w:proofErr w:type="spellStart"/>
+            <w:r>
+              <w:rPr>
+                <w:rFonts w:asciiTheme="minorHAnsi" w:hAnsiTheme="minorHAnsi" w:cstheme="minorHAnsi"/>
+              </w:rPr>
+              <w:t>form</w:t>
+            </w:r>
+            <w:proofErr w:type="spellEnd"/>
+            <w:r>
+              <w:rPr>
+                <w:rFonts w:asciiTheme="minorHAnsi" w:hAnsiTheme="minorHAnsi" w:cstheme="minorHAnsi"/>
+              </w:rPr>
+              <w:t xml:space="preserve"> di registrazione</w:t>
             </w:r>
           </w:p>
           <w:p>
@@ -22729,8 +23204,16 @@
               <w:rPr>
                 <w:rFonts w:asciiTheme="minorHAnsi" w:hAnsiTheme="minorHAnsi" w:cstheme="minorHAnsi"/>
               </w:rPr>
-              <w:t>Exit Condition</w:t>
-            </w:r>
+              <w:t xml:space="preserve">Exit </w:t>
+            </w:r>
+            <w:proofErr w:type="spellStart"/>
+            <w:r>
+              <w:rPr>
+                <w:rFonts w:asciiTheme="minorHAnsi" w:hAnsiTheme="minorHAnsi" w:cstheme="minorHAnsi"/>
+              </w:rPr>
+              <w:t>Condition</w:t>
+            </w:r>
+            <w:proofErr w:type="spellEnd"/>
           </w:p>
         </w:tc>
         <w:tc>
@@ -23903,8 +24386,16 @@
               <w:rPr>
                 <w:rFonts w:asciiTheme="minorHAnsi" w:hAnsiTheme="minorHAnsi" w:cstheme="minorHAnsi"/>
               </w:rPr>
-              <w:t>Entry Condition</w:t>
-            </w:r>
+              <w:t xml:space="preserve">Entry </w:t>
+            </w:r>
+            <w:proofErr w:type="spellStart"/>
+            <w:r>
+              <w:rPr>
+                <w:rFonts w:asciiTheme="minorHAnsi" w:hAnsiTheme="minorHAnsi" w:cstheme="minorHAnsi"/>
+              </w:rPr>
+              <w:t>Condition</w:t>
+            </w:r>
+            <w:proofErr w:type="spellEnd"/>
           </w:p>
         </w:tc>
         <w:tc>
@@ -24095,7 +24586,21 @@
               <w:rPr>
                 <w:rFonts w:asciiTheme="minorHAnsi" w:hAnsiTheme="minorHAnsi" w:cstheme="minorHAnsi"/>
               </w:rPr>
-              <w:t>Il sistema mostra il form di registrazione</w:t>
+              <w:t xml:space="preserve">Il sistema mostra il </w:t>
+            </w:r>
+            <w:proofErr w:type="spellStart"/>
+            <w:r>
+              <w:rPr>
+                <w:rFonts w:asciiTheme="minorHAnsi" w:hAnsiTheme="minorHAnsi" w:cstheme="minorHAnsi"/>
+              </w:rPr>
+              <w:t>form</w:t>
+            </w:r>
+            <w:proofErr w:type="spellEnd"/>
+            <w:r>
+              <w:rPr>
+                <w:rFonts w:asciiTheme="minorHAnsi" w:hAnsiTheme="minorHAnsi" w:cstheme="minorHAnsi"/>
+              </w:rPr>
+              <w:t xml:space="preserve"> di registrazione</w:t>
             </w:r>
           </w:p>
           <w:p>
@@ -24113,7 +24618,21 @@
               <w:rPr>
                 <w:rFonts w:asciiTheme="minorHAnsi" w:hAnsiTheme="minorHAnsi" w:cstheme="minorHAnsi"/>
               </w:rPr>
-              <w:t>Il sistema mostra un alert di errore indicante che la mail è già stata utilizzata</w:t>
+              <w:t xml:space="preserve">Il sistema mostra un </w:t>
+            </w:r>
+            <w:proofErr w:type="spellStart"/>
+            <w:r>
+              <w:rPr>
+                <w:rFonts w:asciiTheme="minorHAnsi" w:hAnsiTheme="minorHAnsi" w:cstheme="minorHAnsi"/>
+              </w:rPr>
+              <w:t>alert</w:t>
+            </w:r>
+            <w:proofErr w:type="spellEnd"/>
+            <w:r>
+              <w:rPr>
+                <w:rFonts w:asciiTheme="minorHAnsi" w:hAnsiTheme="minorHAnsi" w:cstheme="minorHAnsi"/>
+              </w:rPr>
+              <w:t xml:space="preserve"> di errore indicante che la mail è già stata utilizzata</w:t>
             </w:r>
           </w:p>
           <w:p>
@@ -24200,8 +24719,16 @@
               <w:rPr>
                 <w:rFonts w:asciiTheme="minorHAnsi" w:hAnsiTheme="minorHAnsi" w:cstheme="minorHAnsi"/>
               </w:rPr>
-              <w:t>Exit Condition</w:t>
-            </w:r>
+              <w:t xml:space="preserve">Exit </w:t>
+            </w:r>
+            <w:proofErr w:type="spellStart"/>
+            <w:r>
+              <w:rPr>
+                <w:rFonts w:asciiTheme="minorHAnsi" w:hAnsiTheme="minorHAnsi" w:cstheme="minorHAnsi"/>
+              </w:rPr>
+              <w:t>Condition</w:t>
+            </w:r>
+            <w:proofErr w:type="spellEnd"/>
           </w:p>
         </w:tc>
         <w:tc>
@@ -24244,7 +24771,7 @@
       <w:pPr>
         <w:pStyle w:val="Titolo3"/>
       </w:pPr>
-      <w:bookmarkStart w:id="60" w:name="_Toc155949338"/>
+      <w:bookmarkStart w:id="60" w:name="_Toc155954711"/>
       <w:r>
         <w:t xml:space="preserve">Caso d’Uso </w:t>
       </w:r>
@@ -24435,8 +24962,16 @@
               <w:rPr>
                 <w:rFonts w:asciiTheme="minorHAnsi" w:hAnsiTheme="minorHAnsi" w:cstheme="minorHAnsi"/>
               </w:rPr>
-              <w:t>Entry Condition</w:t>
-            </w:r>
+              <w:t xml:space="preserve">Entry </w:t>
+            </w:r>
+            <w:proofErr w:type="spellStart"/>
+            <w:r>
+              <w:rPr>
+                <w:rFonts w:asciiTheme="minorHAnsi" w:hAnsiTheme="minorHAnsi" w:cstheme="minorHAnsi"/>
+              </w:rPr>
+              <w:t>Condition</w:t>
+            </w:r>
+            <w:proofErr w:type="spellEnd"/>
           </w:p>
         </w:tc>
         <w:tc>
@@ -24720,7 +25255,21 @@
               <w:rPr>
                 <w:rFonts w:asciiTheme="minorHAnsi" w:hAnsiTheme="minorHAnsi" w:cstheme="minorHAnsi"/>
               </w:rPr>
-              <w:t>Il sistema mostra il form di autenticazione</w:t>
+              <w:t xml:space="preserve">Il sistema mostra il </w:t>
+            </w:r>
+            <w:proofErr w:type="spellStart"/>
+            <w:r>
+              <w:rPr>
+                <w:rFonts w:asciiTheme="minorHAnsi" w:hAnsiTheme="minorHAnsi" w:cstheme="minorHAnsi"/>
+              </w:rPr>
+              <w:t>form</w:t>
+            </w:r>
+            <w:proofErr w:type="spellEnd"/>
+            <w:r>
+              <w:rPr>
+                <w:rFonts w:asciiTheme="minorHAnsi" w:hAnsiTheme="minorHAnsi" w:cstheme="minorHAnsi"/>
+              </w:rPr>
+              <w:t xml:space="preserve"> di autenticazione</w:t>
             </w:r>
           </w:p>
         </w:tc>
@@ -24992,7 +25541,21 @@
               <w:rPr>
                 <w:rFonts w:asciiTheme="minorHAnsi" w:hAnsiTheme="minorHAnsi" w:cstheme="minorHAnsi"/>
               </w:rPr>
-              <w:t xml:space="preserve">Se il sistema rileva dati non corretti al passo 4 viene mostrato un alert di </w:t>
+              <w:t xml:space="preserve">Se il sistema rileva dati non corretti al passo 4 viene mostrato un </w:t>
+            </w:r>
+            <w:proofErr w:type="spellStart"/>
+            <w:r>
+              <w:rPr>
+                <w:rFonts w:asciiTheme="minorHAnsi" w:hAnsiTheme="minorHAnsi" w:cstheme="minorHAnsi"/>
+              </w:rPr>
+              <w:t>alert</w:t>
+            </w:r>
+            <w:proofErr w:type="spellEnd"/>
+            <w:r>
+              <w:rPr>
+                <w:rFonts w:asciiTheme="minorHAnsi" w:hAnsiTheme="minorHAnsi" w:cstheme="minorHAnsi"/>
+              </w:rPr>
+              <w:t xml:space="preserve"> di </w:t>
             </w:r>
             <w:r>
               <w:rPr>
@@ -25045,8 +25608,16 @@
               <w:rPr>
                 <w:rFonts w:asciiTheme="minorHAnsi" w:hAnsiTheme="minorHAnsi" w:cstheme="minorHAnsi"/>
               </w:rPr>
-              <w:t>Exit Condition</w:t>
-            </w:r>
+              <w:t xml:space="preserve">Exit </w:t>
+            </w:r>
+            <w:proofErr w:type="spellStart"/>
+            <w:r>
+              <w:rPr>
+                <w:rFonts w:asciiTheme="minorHAnsi" w:hAnsiTheme="minorHAnsi" w:cstheme="minorHAnsi"/>
+              </w:rPr>
+              <w:t>Condition</w:t>
+            </w:r>
+            <w:proofErr w:type="spellEnd"/>
           </w:p>
         </w:tc>
         <w:tc>
@@ -25289,8 +25860,16 @@
               <w:rPr>
                 <w:rFonts w:asciiTheme="minorHAnsi" w:hAnsiTheme="minorHAnsi" w:cstheme="minorHAnsi"/>
               </w:rPr>
-              <w:t>Entry Condition</w:t>
-            </w:r>
+              <w:t xml:space="preserve">Entry </w:t>
+            </w:r>
+            <w:proofErr w:type="spellStart"/>
+            <w:r>
+              <w:rPr>
+                <w:rFonts w:asciiTheme="minorHAnsi" w:hAnsiTheme="minorHAnsi" w:cstheme="minorHAnsi"/>
+              </w:rPr>
+              <w:t>Condition</w:t>
+            </w:r>
+            <w:proofErr w:type="spellEnd"/>
           </w:p>
         </w:tc>
         <w:tc>
@@ -25316,7 +25895,21 @@
               <w:rPr>
                 <w:rFonts w:asciiTheme="minorHAnsi" w:hAnsiTheme="minorHAnsi" w:cstheme="minorHAnsi"/>
               </w:rPr>
-              <w:t xml:space="preserve">il sistema rileva dati non corretti nel form di login </w:t>
+              <w:t xml:space="preserve">il sistema rileva dati non corretti nel </w:t>
+            </w:r>
+            <w:proofErr w:type="spellStart"/>
+            <w:r>
+              <w:rPr>
+                <w:rFonts w:asciiTheme="minorHAnsi" w:hAnsiTheme="minorHAnsi" w:cstheme="minorHAnsi"/>
+              </w:rPr>
+              <w:t>form</w:t>
+            </w:r>
+            <w:proofErr w:type="spellEnd"/>
+            <w:r>
+              <w:rPr>
+                <w:rFonts w:asciiTheme="minorHAnsi" w:hAnsiTheme="minorHAnsi" w:cstheme="minorHAnsi"/>
+              </w:rPr>
+              <w:t xml:space="preserve"> di login </w:t>
             </w:r>
           </w:p>
         </w:tc>
@@ -25483,7 +26076,21 @@
               <w:rPr>
                 <w:rFonts w:asciiTheme="minorHAnsi" w:hAnsiTheme="minorHAnsi" w:cstheme="minorHAnsi"/>
               </w:rPr>
-              <w:t>Il sistema mostra il form di autenticazione</w:t>
+              <w:t xml:space="preserve">Il sistema mostra il </w:t>
+            </w:r>
+            <w:proofErr w:type="spellStart"/>
+            <w:r>
+              <w:rPr>
+                <w:rFonts w:asciiTheme="minorHAnsi" w:hAnsiTheme="minorHAnsi" w:cstheme="minorHAnsi"/>
+              </w:rPr>
+              <w:t>form</w:t>
+            </w:r>
+            <w:proofErr w:type="spellEnd"/>
+            <w:r>
+              <w:rPr>
+                <w:rFonts w:asciiTheme="minorHAnsi" w:hAnsiTheme="minorHAnsi" w:cstheme="minorHAnsi"/>
+              </w:rPr>
+              <w:t xml:space="preserve"> di autenticazione</w:t>
             </w:r>
           </w:p>
         </w:tc>
@@ -25561,7 +26168,21 @@
               <w:rPr>
                 <w:rFonts w:asciiTheme="minorHAnsi" w:hAnsiTheme="minorHAnsi" w:cstheme="minorHAnsi"/>
               </w:rPr>
-              <w:t>Il sistema mostra un alert di errore “credenziali non valide”</w:t>
+              <w:t xml:space="preserve">Il sistema mostra un </w:t>
+            </w:r>
+            <w:proofErr w:type="spellStart"/>
+            <w:r>
+              <w:rPr>
+                <w:rFonts w:asciiTheme="minorHAnsi" w:hAnsiTheme="minorHAnsi" w:cstheme="minorHAnsi"/>
+              </w:rPr>
+              <w:t>alert</w:t>
+            </w:r>
+            <w:proofErr w:type="spellEnd"/>
+            <w:r>
+              <w:rPr>
+                <w:rFonts w:asciiTheme="minorHAnsi" w:hAnsiTheme="minorHAnsi" w:cstheme="minorHAnsi"/>
+              </w:rPr>
+              <w:t xml:space="preserve"> di errore “credenziali non valide”</w:t>
             </w:r>
           </w:p>
         </w:tc>
@@ -25639,8 +26260,16 @@
               <w:rPr>
                 <w:rFonts w:asciiTheme="minorHAnsi" w:hAnsiTheme="minorHAnsi" w:cstheme="minorHAnsi"/>
               </w:rPr>
-              <w:t>Exit Condition</w:t>
-            </w:r>
+              <w:t xml:space="preserve">Exit </w:t>
+            </w:r>
+            <w:proofErr w:type="spellStart"/>
+            <w:r>
+              <w:rPr>
+                <w:rFonts w:asciiTheme="minorHAnsi" w:hAnsiTheme="minorHAnsi" w:cstheme="minorHAnsi"/>
+              </w:rPr>
+              <w:t>Condition</w:t>
+            </w:r>
+            <w:proofErr w:type="spellEnd"/>
           </w:p>
         </w:tc>
         <w:tc>
@@ -25683,7 +26312,7 @@
       <w:pPr>
         <w:pStyle w:val="Titolo3"/>
       </w:pPr>
-      <w:bookmarkStart w:id="61" w:name="_Toc155949339"/>
+      <w:bookmarkStart w:id="61" w:name="_Toc155954712"/>
       <w:r>
         <w:t xml:space="preserve">Caso </w:t>
       </w:r>
@@ -25880,8 +26509,16 @@
               <w:rPr>
                 <w:rFonts w:asciiTheme="minorHAnsi" w:hAnsiTheme="minorHAnsi" w:cstheme="minorHAnsi"/>
               </w:rPr>
-              <w:t>Entry Condition</w:t>
-            </w:r>
+              <w:t xml:space="preserve">Entry </w:t>
+            </w:r>
+            <w:proofErr w:type="spellStart"/>
+            <w:r>
+              <w:rPr>
+                <w:rFonts w:asciiTheme="minorHAnsi" w:hAnsiTheme="minorHAnsi" w:cstheme="minorHAnsi"/>
+              </w:rPr>
+              <w:t>Condition</w:t>
+            </w:r>
+            <w:proofErr w:type="spellEnd"/>
           </w:p>
         </w:tc>
         <w:tc>
@@ -26252,8 +26889,16 @@
               <w:rPr>
                 <w:rFonts w:asciiTheme="minorHAnsi" w:hAnsiTheme="minorHAnsi" w:cstheme="minorHAnsi"/>
               </w:rPr>
-              <w:t>Exit Condition</w:t>
-            </w:r>
+              <w:t xml:space="preserve">Exit </w:t>
+            </w:r>
+            <w:proofErr w:type="spellStart"/>
+            <w:r>
+              <w:rPr>
+                <w:rFonts w:asciiTheme="minorHAnsi" w:hAnsiTheme="minorHAnsi" w:cstheme="minorHAnsi"/>
+              </w:rPr>
+              <w:t>Condition</w:t>
+            </w:r>
+            <w:proofErr w:type="spellEnd"/>
           </w:p>
         </w:tc>
         <w:tc>
@@ -26303,7 +26948,7 @@
       <w:pPr>
         <w:pStyle w:val="Titolo3"/>
       </w:pPr>
-      <w:bookmarkStart w:id="62" w:name="_Toc155949340"/>
+      <w:bookmarkStart w:id="62" w:name="_Toc155954713"/>
       <w:r>
         <w:t>Caso d’uso</w:t>
       </w:r>
@@ -26494,8 +27139,16 @@
               <w:rPr>
                 <w:rFonts w:asciiTheme="minorHAnsi" w:hAnsiTheme="minorHAnsi" w:cstheme="minorHAnsi"/>
               </w:rPr>
-              <w:t>Entry Condition</w:t>
-            </w:r>
+              <w:t xml:space="preserve">Entry </w:t>
+            </w:r>
+            <w:proofErr w:type="spellStart"/>
+            <w:r>
+              <w:rPr>
+                <w:rFonts w:asciiTheme="minorHAnsi" w:hAnsiTheme="minorHAnsi" w:cstheme="minorHAnsi"/>
+              </w:rPr>
+              <w:t>Condition</w:t>
+            </w:r>
+            <w:proofErr w:type="spellEnd"/>
           </w:p>
         </w:tc>
         <w:tc>
@@ -26896,8 +27549,16 @@
               <w:rPr>
                 <w:rFonts w:asciiTheme="minorHAnsi" w:hAnsiTheme="minorHAnsi" w:cstheme="minorHAnsi"/>
               </w:rPr>
-              <w:t>Exit Condition</w:t>
-            </w:r>
+              <w:t xml:space="preserve">Exit </w:t>
+            </w:r>
+            <w:proofErr w:type="spellStart"/>
+            <w:r>
+              <w:rPr>
+                <w:rFonts w:asciiTheme="minorHAnsi" w:hAnsiTheme="minorHAnsi" w:cstheme="minorHAnsi"/>
+              </w:rPr>
+              <w:t>Condition</w:t>
+            </w:r>
+            <w:proofErr w:type="spellEnd"/>
           </w:p>
         </w:tc>
         <w:tc>
@@ -26946,7 +27607,7 @@
       <w:pPr>
         <w:pStyle w:val="Titolo3"/>
       </w:pPr>
-      <w:bookmarkStart w:id="63" w:name="_Toc155949341"/>
+      <w:bookmarkStart w:id="63" w:name="_Toc155954714"/>
       <w:r>
         <w:t>Caso d’uso</w:t>
       </w:r>
@@ -27131,8 +27792,16 @@
               <w:rPr>
                 <w:rFonts w:asciiTheme="minorHAnsi" w:hAnsiTheme="minorHAnsi" w:cstheme="minorHAnsi"/>
               </w:rPr>
-              <w:t>Entry Condition</w:t>
-            </w:r>
+              <w:t xml:space="preserve">Entry </w:t>
+            </w:r>
+            <w:proofErr w:type="spellStart"/>
+            <w:r>
+              <w:rPr>
+                <w:rFonts w:asciiTheme="minorHAnsi" w:hAnsiTheme="minorHAnsi" w:cstheme="minorHAnsi"/>
+              </w:rPr>
+              <w:t>Condition</w:t>
+            </w:r>
+            <w:proofErr w:type="spellEnd"/>
           </w:p>
         </w:tc>
         <w:tc>
@@ -27521,8 +28190,16 @@
               <w:rPr>
                 <w:rFonts w:asciiTheme="minorHAnsi" w:hAnsiTheme="minorHAnsi" w:cstheme="minorHAnsi"/>
               </w:rPr>
-              <w:t>Exit Condition</w:t>
-            </w:r>
+              <w:t xml:space="preserve">Exit </w:t>
+            </w:r>
+            <w:proofErr w:type="spellStart"/>
+            <w:r>
+              <w:rPr>
+                <w:rFonts w:asciiTheme="minorHAnsi" w:hAnsiTheme="minorHAnsi" w:cstheme="minorHAnsi"/>
+              </w:rPr>
+              <w:t>Condition</w:t>
+            </w:r>
+            <w:proofErr w:type="spellEnd"/>
           </w:p>
         </w:tc>
         <w:tc>
@@ -27571,7 +28248,7 @@
       <w:pPr>
         <w:pStyle w:val="Titolo3"/>
       </w:pPr>
-      <w:bookmarkStart w:id="64" w:name="_Toc155949342"/>
+      <w:bookmarkStart w:id="64" w:name="_Toc155954715"/>
       <w:r>
         <w:t>Caso d’uso</w:t>
       </w:r>
@@ -27756,8 +28433,16 @@
               <w:rPr>
                 <w:rFonts w:asciiTheme="minorHAnsi" w:hAnsiTheme="minorHAnsi" w:cstheme="minorHAnsi"/>
               </w:rPr>
-              <w:t>Entry Condition</w:t>
-            </w:r>
+              <w:t xml:space="preserve">Entry </w:t>
+            </w:r>
+            <w:proofErr w:type="spellStart"/>
+            <w:r>
+              <w:rPr>
+                <w:rFonts w:asciiTheme="minorHAnsi" w:hAnsiTheme="minorHAnsi" w:cstheme="minorHAnsi"/>
+              </w:rPr>
+              <w:t>Condition</w:t>
+            </w:r>
+            <w:proofErr w:type="spellEnd"/>
           </w:p>
         </w:tc>
         <w:tc>
@@ -28134,8 +28819,16 @@
               <w:rPr>
                 <w:rFonts w:asciiTheme="minorHAnsi" w:hAnsiTheme="minorHAnsi" w:cstheme="minorHAnsi"/>
               </w:rPr>
-              <w:t>Exit Condition</w:t>
-            </w:r>
+              <w:t xml:space="preserve">Exit </w:t>
+            </w:r>
+            <w:proofErr w:type="spellStart"/>
+            <w:r>
+              <w:rPr>
+                <w:rFonts w:asciiTheme="minorHAnsi" w:hAnsiTheme="minorHAnsi" w:cstheme="minorHAnsi"/>
+              </w:rPr>
+              <w:t>Condition</w:t>
+            </w:r>
+            <w:proofErr w:type="spellEnd"/>
           </w:p>
         </w:tc>
         <w:tc>
@@ -28184,7 +28877,7 @@
       <w:pPr>
         <w:pStyle w:val="Titolo3"/>
       </w:pPr>
-      <w:bookmarkStart w:id="65" w:name="_Toc155949343"/>
+      <w:bookmarkStart w:id="65" w:name="_Toc155954716"/>
       <w:r>
         <w:t>Caso d’uso</w:t>
       </w:r>
@@ -28369,8 +29062,16 @@
               <w:rPr>
                 <w:rFonts w:asciiTheme="minorHAnsi" w:hAnsiTheme="minorHAnsi" w:cstheme="minorHAnsi"/>
               </w:rPr>
-              <w:t>Entry Condition</w:t>
-            </w:r>
+              <w:t xml:space="preserve">Entry </w:t>
+            </w:r>
+            <w:proofErr w:type="spellStart"/>
+            <w:r>
+              <w:rPr>
+                <w:rFonts w:asciiTheme="minorHAnsi" w:hAnsiTheme="minorHAnsi" w:cstheme="minorHAnsi"/>
+              </w:rPr>
+              <w:t>Condition</w:t>
+            </w:r>
+            <w:proofErr w:type="spellEnd"/>
           </w:p>
         </w:tc>
         <w:tc>
@@ -28791,8 +29492,16 @@
               <w:rPr>
                 <w:rFonts w:asciiTheme="minorHAnsi" w:hAnsiTheme="minorHAnsi" w:cstheme="minorHAnsi"/>
               </w:rPr>
-              <w:t>Exit Condition</w:t>
-            </w:r>
+              <w:t xml:space="preserve">Exit </w:t>
+            </w:r>
+            <w:proofErr w:type="spellStart"/>
+            <w:r>
+              <w:rPr>
+                <w:rFonts w:asciiTheme="minorHAnsi" w:hAnsiTheme="minorHAnsi" w:cstheme="minorHAnsi"/>
+              </w:rPr>
+              <w:t>Condition</w:t>
+            </w:r>
+            <w:proofErr w:type="spellEnd"/>
           </w:p>
         </w:tc>
         <w:tc>
@@ -28847,7 +29556,7 @@
       <w:pPr>
         <w:pStyle w:val="Titolo3"/>
       </w:pPr>
-      <w:bookmarkStart w:id="66" w:name="_Toc155949344"/>
+      <w:bookmarkStart w:id="66" w:name="_Toc155954717"/>
       <w:r>
         <w:t>Caso d’uso</w:t>
       </w:r>
@@ -29033,8 +29742,16 @@
               <w:rPr>
                 <w:rFonts w:asciiTheme="minorHAnsi" w:hAnsiTheme="minorHAnsi" w:cstheme="minorHAnsi"/>
               </w:rPr>
-              <w:t>Entry Condition</w:t>
-            </w:r>
+              <w:t xml:space="preserve">Entry </w:t>
+            </w:r>
+            <w:proofErr w:type="spellStart"/>
+            <w:r>
+              <w:rPr>
+                <w:rFonts w:asciiTheme="minorHAnsi" w:hAnsiTheme="minorHAnsi" w:cstheme="minorHAnsi"/>
+              </w:rPr>
+              <w:t>Condition</w:t>
+            </w:r>
+            <w:proofErr w:type="spellEnd"/>
           </w:p>
         </w:tc>
         <w:tc>
@@ -29567,7 +30284,21 @@
               <w:rPr>
                 <w:rFonts w:asciiTheme="minorHAnsi" w:hAnsiTheme="minorHAnsi" w:cstheme="minorHAnsi"/>
               </w:rPr>
-              <w:t>, attraverso l’apposito form, inserisce una nuova stringa al posto di quella che intende modificare</w:t>
+              <w:t xml:space="preserve">, attraverso l’apposito </w:t>
+            </w:r>
+            <w:proofErr w:type="spellStart"/>
+            <w:r>
+              <w:rPr>
+                <w:rFonts w:asciiTheme="minorHAnsi" w:hAnsiTheme="minorHAnsi" w:cstheme="minorHAnsi"/>
+              </w:rPr>
+              <w:t>form</w:t>
+            </w:r>
+            <w:proofErr w:type="spellEnd"/>
+            <w:r>
+              <w:rPr>
+                <w:rFonts w:asciiTheme="minorHAnsi" w:hAnsiTheme="minorHAnsi" w:cstheme="minorHAnsi"/>
+              </w:rPr>
+              <w:t>, inserisce una nuova stringa al posto di quella che intende modificare</w:t>
             </w:r>
             <w:r>
               <w:rPr>
@@ -29697,7 +30428,21 @@
               <w:rPr>
                 <w:rFonts w:asciiTheme="minorHAnsi" w:hAnsiTheme="minorHAnsi" w:cstheme="minorHAnsi"/>
               </w:rPr>
-              <w:t xml:space="preserve"> alert all’utente per confermare la modifica</w:t>
+              <w:t xml:space="preserve"> </w:t>
+            </w:r>
+            <w:proofErr w:type="spellStart"/>
+            <w:r>
+              <w:rPr>
+                <w:rFonts w:asciiTheme="minorHAnsi" w:hAnsiTheme="minorHAnsi" w:cstheme="minorHAnsi"/>
+              </w:rPr>
+              <w:t>alert</w:t>
+            </w:r>
+            <w:proofErr w:type="spellEnd"/>
+            <w:r>
+              <w:rPr>
+                <w:rFonts w:asciiTheme="minorHAnsi" w:hAnsiTheme="minorHAnsi" w:cstheme="minorHAnsi"/>
+              </w:rPr>
+              <w:t xml:space="preserve"> all’utente per confermare la modifica</w:t>
             </w:r>
           </w:p>
         </w:tc>
@@ -29797,7 +30542,21 @@
               <w:rPr>
                 <w:rFonts w:asciiTheme="minorHAnsi" w:hAnsiTheme="minorHAnsi" w:cstheme="minorHAnsi"/>
               </w:rPr>
-              <w:t>allora il sistema mostra nuovamente il form con un messaggio d’errore che aiuti l’utente ad inserire correttamente i dati (UC</w:t>
+              <w:t xml:space="preserve">allora il sistema mostra nuovamente il </w:t>
+            </w:r>
+            <w:proofErr w:type="spellStart"/>
+            <w:r>
+              <w:rPr>
+                <w:rFonts w:asciiTheme="minorHAnsi" w:hAnsiTheme="minorHAnsi" w:cstheme="minorHAnsi"/>
+              </w:rPr>
+              <w:t>form</w:t>
+            </w:r>
+            <w:proofErr w:type="spellEnd"/>
+            <w:r>
+              <w:rPr>
+                <w:rFonts w:asciiTheme="minorHAnsi" w:hAnsiTheme="minorHAnsi" w:cstheme="minorHAnsi"/>
+              </w:rPr>
+              <w:t xml:space="preserve"> con un messaggio d’errore che aiuti l’utente ad inserire correttamente i dati (UC</w:t>
             </w:r>
             <w:r>
               <w:rPr>
@@ -29851,8 +30610,16 @@
                 <w:rFonts w:asciiTheme="minorHAnsi" w:hAnsiTheme="minorHAnsi" w:cstheme="minorHAnsi"/>
               </w:rPr>
               <w:lastRenderedPageBreak/>
-              <w:t>Exit Condition</w:t>
-            </w:r>
+              <w:t xml:space="preserve">Exit </w:t>
+            </w:r>
+            <w:proofErr w:type="spellStart"/>
+            <w:r>
+              <w:rPr>
+                <w:rFonts w:asciiTheme="minorHAnsi" w:hAnsiTheme="minorHAnsi" w:cstheme="minorHAnsi"/>
+              </w:rPr>
+              <w:t>Condition</w:t>
+            </w:r>
+            <w:proofErr w:type="spellEnd"/>
           </w:p>
         </w:tc>
         <w:tc>
@@ -30664,8 +31431,16 @@
               <w:rPr>
                 <w:rFonts w:asciiTheme="minorHAnsi" w:hAnsiTheme="minorHAnsi" w:cstheme="minorHAnsi"/>
               </w:rPr>
-              <w:t>Entry Condition</w:t>
-            </w:r>
+              <w:t xml:space="preserve">Entry </w:t>
+            </w:r>
+            <w:proofErr w:type="spellStart"/>
+            <w:r>
+              <w:rPr>
+                <w:rFonts w:asciiTheme="minorHAnsi" w:hAnsiTheme="minorHAnsi" w:cstheme="minorHAnsi"/>
+              </w:rPr>
+              <w:t>Condition</w:t>
+            </w:r>
+            <w:proofErr w:type="spellEnd"/>
           </w:p>
         </w:tc>
         <w:tc>
@@ -30850,7 +31625,21 @@
               <w:rPr>
                 <w:rFonts w:asciiTheme="minorHAnsi" w:hAnsiTheme="minorHAnsi" w:cstheme="minorHAnsi"/>
               </w:rPr>
-              <w:t>Il sistema mostra il form di modifica dell’informazione</w:t>
+              <w:t xml:space="preserve">Il sistema mostra il </w:t>
+            </w:r>
+            <w:proofErr w:type="spellStart"/>
+            <w:r>
+              <w:rPr>
+                <w:rFonts w:asciiTheme="minorHAnsi" w:hAnsiTheme="minorHAnsi" w:cstheme="minorHAnsi"/>
+              </w:rPr>
+              <w:t>form</w:t>
+            </w:r>
+            <w:proofErr w:type="spellEnd"/>
+            <w:r>
+              <w:rPr>
+                <w:rFonts w:asciiTheme="minorHAnsi" w:hAnsiTheme="minorHAnsi" w:cstheme="minorHAnsi"/>
+              </w:rPr>
+              <w:t xml:space="preserve"> di modifica dell’informazione</w:t>
             </w:r>
           </w:p>
           <w:p>
@@ -30867,7 +31656,21 @@
               <w:rPr>
                 <w:rFonts w:asciiTheme="minorHAnsi" w:hAnsiTheme="minorHAnsi" w:cstheme="minorHAnsi"/>
               </w:rPr>
-              <w:t xml:space="preserve">Il sistema mostra un messaggio d’errore che aiuti l’utente nella corretta compilazione del form. (Vedi tabella </w:t>
+              <w:t xml:space="preserve">Il sistema mostra un messaggio d’errore che aiuti l’utente nella corretta compilazione del </w:t>
+            </w:r>
+            <w:proofErr w:type="spellStart"/>
+            <w:r>
+              <w:rPr>
+                <w:rFonts w:asciiTheme="minorHAnsi" w:hAnsiTheme="minorHAnsi" w:cstheme="minorHAnsi"/>
+              </w:rPr>
+              <w:t>form</w:t>
+            </w:r>
+            <w:proofErr w:type="spellEnd"/>
+            <w:r>
+              <w:rPr>
+                <w:rFonts w:asciiTheme="minorHAnsi" w:hAnsiTheme="minorHAnsi" w:cstheme="minorHAnsi"/>
+              </w:rPr>
+              <w:t xml:space="preserve">. (Vedi tabella </w:t>
             </w:r>
             <w:r>
               <w:rPr>
@@ -30954,8 +31757,16 @@
               <w:rPr>
                 <w:rFonts w:asciiTheme="minorHAnsi" w:hAnsiTheme="minorHAnsi" w:cstheme="minorHAnsi"/>
               </w:rPr>
-              <w:t>Exit Condition</w:t>
-            </w:r>
+              <w:t xml:space="preserve">Exit </w:t>
+            </w:r>
+            <w:proofErr w:type="spellStart"/>
+            <w:r>
+              <w:rPr>
+                <w:rFonts w:asciiTheme="minorHAnsi" w:hAnsiTheme="minorHAnsi" w:cstheme="minorHAnsi"/>
+              </w:rPr>
+              <w:t>Condition</w:t>
+            </w:r>
+            <w:proofErr w:type="spellEnd"/>
           </w:p>
         </w:tc>
         <w:tc>
@@ -32044,7 +32855,7 @@
       <w:pPr>
         <w:pStyle w:val="Titolo3"/>
       </w:pPr>
-      <w:bookmarkStart w:id="67" w:name="_Toc155949345"/>
+      <w:bookmarkStart w:id="67" w:name="_Toc155954718"/>
       <w:r>
         <w:t>Caso d’</w:t>
       </w:r>
@@ -32239,8 +33050,16 @@
               <w:rPr>
                 <w:rFonts w:asciiTheme="minorHAnsi" w:hAnsiTheme="minorHAnsi" w:cstheme="minorHAnsi"/>
               </w:rPr>
-              <w:t>Entry Condition</w:t>
-            </w:r>
+              <w:t xml:space="preserve">Entry </w:t>
+            </w:r>
+            <w:proofErr w:type="spellStart"/>
+            <w:r>
+              <w:rPr>
+                <w:rFonts w:asciiTheme="minorHAnsi" w:hAnsiTheme="minorHAnsi" w:cstheme="minorHAnsi"/>
+              </w:rPr>
+              <w:t>Condition</w:t>
+            </w:r>
+            <w:proofErr w:type="spellEnd"/>
           </w:p>
         </w:tc>
         <w:tc>
@@ -32824,7 +33643,21 @@
               <w:rPr>
                 <w:rFonts w:asciiTheme="minorHAnsi" w:hAnsiTheme="minorHAnsi" w:cstheme="minorHAnsi"/>
               </w:rPr>
-              <w:t xml:space="preserve">Se il sistema rileva dati non corretti al passo 4 viene mostrato un alert di errore (UC </w:t>
+              <w:t xml:space="preserve">Se il sistema rileva dati non corretti al passo 4 viene mostrato un </w:t>
+            </w:r>
+            <w:proofErr w:type="spellStart"/>
+            <w:r>
+              <w:rPr>
+                <w:rFonts w:asciiTheme="minorHAnsi" w:hAnsiTheme="minorHAnsi" w:cstheme="minorHAnsi"/>
+              </w:rPr>
+              <w:t>alert</w:t>
+            </w:r>
+            <w:proofErr w:type="spellEnd"/>
+            <w:r>
+              <w:rPr>
+                <w:rFonts w:asciiTheme="minorHAnsi" w:hAnsiTheme="minorHAnsi" w:cstheme="minorHAnsi"/>
+              </w:rPr>
+              <w:t xml:space="preserve"> di errore (UC </w:t>
             </w:r>
             <w:r>
               <w:rPr>
@@ -32865,8 +33698,16 @@
               <w:rPr>
                 <w:rFonts w:asciiTheme="minorHAnsi" w:hAnsiTheme="minorHAnsi" w:cstheme="minorHAnsi"/>
               </w:rPr>
-              <w:t>Exit Condition</w:t>
-            </w:r>
+              <w:t xml:space="preserve">Exit </w:t>
+            </w:r>
+            <w:proofErr w:type="spellStart"/>
+            <w:r>
+              <w:rPr>
+                <w:rFonts w:asciiTheme="minorHAnsi" w:hAnsiTheme="minorHAnsi" w:cstheme="minorHAnsi"/>
+              </w:rPr>
+              <w:t>Condition</w:t>
+            </w:r>
+            <w:proofErr w:type="spellEnd"/>
           </w:p>
         </w:tc>
         <w:tc>
@@ -33091,8 +33932,16 @@
               <w:rPr>
                 <w:rFonts w:asciiTheme="minorHAnsi" w:hAnsiTheme="minorHAnsi" w:cstheme="minorHAnsi"/>
               </w:rPr>
-              <w:t>Entry Condition</w:t>
-            </w:r>
+              <w:t xml:space="preserve">Entry </w:t>
+            </w:r>
+            <w:proofErr w:type="spellStart"/>
+            <w:r>
+              <w:rPr>
+                <w:rFonts w:asciiTheme="minorHAnsi" w:hAnsiTheme="minorHAnsi" w:cstheme="minorHAnsi"/>
+              </w:rPr>
+              <w:t>Condition</w:t>
+            </w:r>
+            <w:proofErr w:type="spellEnd"/>
           </w:p>
         </w:tc>
         <w:tc>
@@ -33119,7 +33968,21 @@
               <w:rPr>
                 <w:rFonts w:asciiTheme="minorHAnsi" w:hAnsiTheme="minorHAnsi" w:cstheme="minorHAnsi"/>
               </w:rPr>
-              <w:t>il sistema rileva dati non corretti nel form di reset della password</w:t>
+              <w:t xml:space="preserve">il sistema rileva dati non corretti nel </w:t>
+            </w:r>
+            <w:proofErr w:type="spellStart"/>
+            <w:r>
+              <w:rPr>
+                <w:rFonts w:asciiTheme="minorHAnsi" w:hAnsiTheme="minorHAnsi" w:cstheme="minorHAnsi"/>
+              </w:rPr>
+              <w:t>form</w:t>
+            </w:r>
+            <w:proofErr w:type="spellEnd"/>
+            <w:r>
+              <w:rPr>
+                <w:rFonts w:asciiTheme="minorHAnsi" w:hAnsiTheme="minorHAnsi" w:cstheme="minorHAnsi"/>
+              </w:rPr>
+              <w:t xml:space="preserve"> di reset della password</w:t>
             </w:r>
           </w:p>
         </w:tc>
@@ -33284,7 +34147,21 @@
               <w:rPr>
                 <w:rFonts w:asciiTheme="minorHAnsi" w:hAnsiTheme="minorHAnsi" w:cstheme="minorHAnsi"/>
               </w:rPr>
-              <w:t>Il sistema mostra il form di autenticazione</w:t>
+              <w:t xml:space="preserve">Il sistema mostra il </w:t>
+            </w:r>
+            <w:proofErr w:type="spellStart"/>
+            <w:r>
+              <w:rPr>
+                <w:rFonts w:asciiTheme="minorHAnsi" w:hAnsiTheme="minorHAnsi" w:cstheme="minorHAnsi"/>
+              </w:rPr>
+              <w:t>form</w:t>
+            </w:r>
+            <w:proofErr w:type="spellEnd"/>
+            <w:r>
+              <w:rPr>
+                <w:rFonts w:asciiTheme="minorHAnsi" w:hAnsiTheme="minorHAnsi" w:cstheme="minorHAnsi"/>
+              </w:rPr>
+              <w:t xml:space="preserve"> di autenticazione</w:t>
             </w:r>
           </w:p>
           <w:p>
@@ -33302,7 +34179,21 @@
               <w:rPr>
                 <w:rFonts w:asciiTheme="minorHAnsi" w:hAnsiTheme="minorHAnsi" w:cstheme="minorHAnsi"/>
               </w:rPr>
-              <w:t>Il sistema mostra un alert di errore</w:t>
+              <w:t xml:space="preserve">Il sistema mostra un </w:t>
+            </w:r>
+            <w:proofErr w:type="spellStart"/>
+            <w:r>
+              <w:rPr>
+                <w:rFonts w:asciiTheme="minorHAnsi" w:hAnsiTheme="minorHAnsi" w:cstheme="minorHAnsi"/>
+              </w:rPr>
+              <w:t>alert</w:t>
+            </w:r>
+            <w:proofErr w:type="spellEnd"/>
+            <w:r>
+              <w:rPr>
+                <w:rFonts w:asciiTheme="minorHAnsi" w:hAnsiTheme="minorHAnsi" w:cstheme="minorHAnsi"/>
+              </w:rPr>
+              <w:t xml:space="preserve"> di errore</w:t>
             </w:r>
           </w:p>
         </w:tc>
@@ -33380,8 +34271,16 @@
               <w:rPr>
                 <w:rFonts w:asciiTheme="minorHAnsi" w:hAnsiTheme="minorHAnsi" w:cstheme="minorHAnsi"/>
               </w:rPr>
-              <w:t>Exit Condition</w:t>
-            </w:r>
+              <w:t xml:space="preserve">Exit </w:t>
+            </w:r>
+            <w:proofErr w:type="spellStart"/>
+            <w:r>
+              <w:rPr>
+                <w:rFonts w:asciiTheme="minorHAnsi" w:hAnsiTheme="minorHAnsi" w:cstheme="minorHAnsi"/>
+              </w:rPr>
+              <w:t>Condition</w:t>
+            </w:r>
+            <w:proofErr w:type="spellEnd"/>
           </w:p>
         </w:tc>
         <w:tc>
@@ -33441,7 +34340,7 @@
       <w:pPr>
         <w:pStyle w:val="Titolo2"/>
       </w:pPr>
-      <w:bookmarkStart w:id="68" w:name="_Toc155949346"/>
+      <w:bookmarkStart w:id="68" w:name="_Toc155954719"/>
       <w:r>
         <w:lastRenderedPageBreak/>
         <w:t xml:space="preserve">4.2 </w:t>
@@ -33531,7 +34430,7 @@
       <w:pPr>
         <w:pStyle w:val="Titolo3"/>
       </w:pPr>
-      <w:bookmarkStart w:id="69" w:name="_Toc155949347"/>
+      <w:bookmarkStart w:id="69" w:name="_Toc155954720"/>
       <w:r>
         <w:t xml:space="preserve">Caso d’Uso </w:t>
       </w:r>
@@ -33725,8 +34624,16 @@
               <w:rPr>
                 <w:rFonts w:asciiTheme="minorHAnsi" w:hAnsiTheme="minorHAnsi" w:cstheme="minorHAnsi"/>
               </w:rPr>
-              <w:t>Entry Condition</w:t>
-            </w:r>
+              <w:t xml:space="preserve">Entry </w:t>
+            </w:r>
+            <w:proofErr w:type="spellStart"/>
+            <w:r>
+              <w:rPr>
+                <w:rFonts w:asciiTheme="minorHAnsi" w:hAnsiTheme="minorHAnsi" w:cstheme="minorHAnsi"/>
+              </w:rPr>
+              <w:t>Condition</w:t>
+            </w:r>
+            <w:proofErr w:type="spellEnd"/>
           </w:p>
         </w:tc>
         <w:tc>
@@ -34048,7 +34955,21 @@
               <w:rPr>
                 <w:rFonts w:asciiTheme="minorHAnsi" w:hAnsiTheme="minorHAnsi" w:cstheme="minorHAnsi"/>
               </w:rPr>
-              <w:t>L’utente inserisce in un apposito form:</w:t>
+              <w:t xml:space="preserve">L’utente inserisce in un apposito </w:t>
+            </w:r>
+            <w:proofErr w:type="spellStart"/>
+            <w:r>
+              <w:rPr>
+                <w:rFonts w:asciiTheme="minorHAnsi" w:hAnsiTheme="minorHAnsi" w:cstheme="minorHAnsi"/>
+              </w:rPr>
+              <w:t>form</w:t>
+            </w:r>
+            <w:proofErr w:type="spellEnd"/>
+            <w:r>
+              <w:rPr>
+                <w:rFonts w:asciiTheme="minorHAnsi" w:hAnsiTheme="minorHAnsi" w:cstheme="minorHAnsi"/>
+              </w:rPr>
+              <w:t>:</w:t>
             </w:r>
           </w:p>
           <w:p>
@@ -34425,8 +35346,16 @@
                 <w:rFonts w:asciiTheme="minorHAnsi" w:hAnsiTheme="minorHAnsi" w:cstheme="minorHAnsi"/>
               </w:rPr>
               <w:lastRenderedPageBreak/>
-              <w:t>Exit Condition</w:t>
-            </w:r>
+              <w:t xml:space="preserve">Exit </w:t>
+            </w:r>
+            <w:proofErr w:type="spellStart"/>
+            <w:r>
+              <w:rPr>
+                <w:rFonts w:asciiTheme="minorHAnsi" w:hAnsiTheme="minorHAnsi" w:cstheme="minorHAnsi"/>
+              </w:rPr>
+              <w:t>Condition</w:t>
+            </w:r>
+            <w:proofErr w:type="spellEnd"/>
           </w:p>
         </w:tc>
         <w:tc>
@@ -34640,8 +35569,16 @@
               <w:rPr>
                 <w:rFonts w:asciiTheme="minorHAnsi" w:hAnsiTheme="minorHAnsi" w:cstheme="minorHAnsi"/>
               </w:rPr>
-              <w:t>Entry Condition</w:t>
-            </w:r>
+              <w:t xml:space="preserve">Entry </w:t>
+            </w:r>
+            <w:proofErr w:type="spellStart"/>
+            <w:r>
+              <w:rPr>
+                <w:rFonts w:asciiTheme="minorHAnsi" w:hAnsiTheme="minorHAnsi" w:cstheme="minorHAnsi"/>
+              </w:rPr>
+              <w:t>Condition</w:t>
+            </w:r>
+            <w:proofErr w:type="spellEnd"/>
           </w:p>
         </w:tc>
         <w:tc>
@@ -34833,7 +35770,21 @@
               <w:rPr>
                 <w:rFonts w:asciiTheme="minorHAnsi" w:hAnsiTheme="minorHAnsi" w:cstheme="minorHAnsi"/>
               </w:rPr>
-              <w:t>Il sistema mostra un alert di errore</w:t>
+              <w:t xml:space="preserve">Il sistema mostra un </w:t>
+            </w:r>
+            <w:proofErr w:type="spellStart"/>
+            <w:r>
+              <w:rPr>
+                <w:rFonts w:asciiTheme="minorHAnsi" w:hAnsiTheme="minorHAnsi" w:cstheme="minorHAnsi"/>
+              </w:rPr>
+              <w:t>alert</w:t>
+            </w:r>
+            <w:proofErr w:type="spellEnd"/>
+            <w:r>
+              <w:rPr>
+                <w:rFonts w:asciiTheme="minorHAnsi" w:hAnsiTheme="minorHAnsi" w:cstheme="minorHAnsi"/>
+              </w:rPr>
+              <w:t xml:space="preserve"> di errore</w:t>
             </w:r>
             <w:r>
               <w:rPr>
@@ -34917,8 +35868,16 @@
               <w:rPr>
                 <w:rFonts w:asciiTheme="minorHAnsi" w:hAnsiTheme="minorHAnsi" w:cstheme="minorHAnsi"/>
               </w:rPr>
-              <w:t>Exit Condition</w:t>
-            </w:r>
+              <w:t xml:space="preserve">Exit </w:t>
+            </w:r>
+            <w:proofErr w:type="spellStart"/>
+            <w:r>
+              <w:rPr>
+                <w:rFonts w:asciiTheme="minorHAnsi" w:hAnsiTheme="minorHAnsi" w:cstheme="minorHAnsi"/>
+              </w:rPr>
+              <w:t>Condition</w:t>
+            </w:r>
+            <w:proofErr w:type="spellEnd"/>
           </w:p>
         </w:tc>
         <w:tc>
@@ -34970,7 +35929,7 @@
           <w:szCs w:val="32"/>
         </w:rPr>
       </w:pPr>
-      <w:bookmarkStart w:id="70" w:name="_Toc155949348"/>
+      <w:bookmarkStart w:id="70" w:name="_Toc155954721"/>
       <w:r>
         <w:t xml:space="preserve">Caso d’Uso </w:t>
       </w:r>
@@ -35143,8 +36102,16 @@
               <w:rPr>
                 <w:rFonts w:asciiTheme="minorHAnsi" w:hAnsiTheme="minorHAnsi" w:cstheme="minorHAnsi"/>
               </w:rPr>
-              <w:t>Entry Condition</w:t>
-            </w:r>
+              <w:t xml:space="preserve">Entry </w:t>
+            </w:r>
+            <w:proofErr w:type="spellStart"/>
+            <w:r>
+              <w:rPr>
+                <w:rFonts w:asciiTheme="minorHAnsi" w:hAnsiTheme="minorHAnsi" w:cstheme="minorHAnsi"/>
+              </w:rPr>
+              <w:t>Condition</w:t>
+            </w:r>
+            <w:proofErr w:type="spellEnd"/>
           </w:p>
         </w:tc>
         <w:tc>
@@ -35670,8 +36637,16 @@
               <w:rPr>
                 <w:rFonts w:asciiTheme="minorHAnsi" w:hAnsiTheme="minorHAnsi" w:cstheme="minorHAnsi"/>
               </w:rPr>
-              <w:t>Exit Condition</w:t>
-            </w:r>
+              <w:t xml:space="preserve">Exit </w:t>
+            </w:r>
+            <w:proofErr w:type="spellStart"/>
+            <w:r>
+              <w:rPr>
+                <w:rFonts w:asciiTheme="minorHAnsi" w:hAnsiTheme="minorHAnsi" w:cstheme="minorHAnsi"/>
+              </w:rPr>
+              <w:t>Condition</w:t>
+            </w:r>
+            <w:proofErr w:type="spellEnd"/>
           </w:p>
         </w:tc>
         <w:tc>
@@ -35714,7 +36689,7 @@
       <w:pPr>
         <w:pStyle w:val="Titolo3"/>
       </w:pPr>
-      <w:bookmarkStart w:id="71" w:name="_Toc155949349"/>
+      <w:bookmarkStart w:id="71" w:name="_Toc155954722"/>
       <w:r>
         <w:t xml:space="preserve">Caso d’Uso </w:t>
       </w:r>
@@ -35891,8 +36866,16 @@
               <w:rPr>
                 <w:rFonts w:asciiTheme="minorHAnsi" w:hAnsiTheme="minorHAnsi" w:cstheme="minorHAnsi"/>
               </w:rPr>
-              <w:t>Entry Condition</w:t>
-            </w:r>
+              <w:t xml:space="preserve">Entry </w:t>
+            </w:r>
+            <w:proofErr w:type="spellStart"/>
+            <w:r>
+              <w:rPr>
+                <w:rFonts w:asciiTheme="minorHAnsi" w:hAnsiTheme="minorHAnsi" w:cstheme="minorHAnsi"/>
+              </w:rPr>
+              <w:t>Condition</w:t>
+            </w:r>
+            <w:proofErr w:type="spellEnd"/>
           </w:p>
         </w:tc>
         <w:tc>
@@ -36378,8 +37361,16 @@
               <w:rPr>
                 <w:rFonts w:asciiTheme="minorHAnsi" w:hAnsiTheme="minorHAnsi" w:cstheme="minorHAnsi"/>
               </w:rPr>
-              <w:t>Exit Condition</w:t>
-            </w:r>
+              <w:t xml:space="preserve">Exit </w:t>
+            </w:r>
+            <w:proofErr w:type="spellStart"/>
+            <w:r>
+              <w:rPr>
+                <w:rFonts w:asciiTheme="minorHAnsi" w:hAnsiTheme="minorHAnsi" w:cstheme="minorHAnsi"/>
+              </w:rPr>
+              <w:t>Condition</w:t>
+            </w:r>
+            <w:proofErr w:type="spellEnd"/>
           </w:p>
         </w:tc>
         <w:tc>
@@ -36451,7 +37442,7 @@
           <w:szCs w:val="22"/>
         </w:rPr>
       </w:pPr>
-      <w:bookmarkStart w:id="72" w:name="_Toc155949350"/>
+      <w:bookmarkStart w:id="72" w:name="_Toc155954723"/>
       <w:r>
         <w:lastRenderedPageBreak/>
         <w:t xml:space="preserve">4.3 </w:t>
@@ -36536,7 +37527,7 @@
       <w:pPr>
         <w:pStyle w:val="Titolo3"/>
       </w:pPr>
-      <w:bookmarkStart w:id="73" w:name="_Toc155949351"/>
+      <w:bookmarkStart w:id="73" w:name="_Toc155954724"/>
       <w:r>
         <w:t xml:space="preserve">Caso d’Uso </w:t>
       </w:r>
@@ -36715,8 +37706,16 @@
               <w:rPr>
                 <w:rFonts w:asciiTheme="minorHAnsi" w:hAnsiTheme="minorHAnsi" w:cstheme="minorHAnsi"/>
               </w:rPr>
-              <w:t>Entry Condition</w:t>
-            </w:r>
+              <w:t xml:space="preserve">Entry </w:t>
+            </w:r>
+            <w:proofErr w:type="spellStart"/>
+            <w:r>
+              <w:rPr>
+                <w:rFonts w:asciiTheme="minorHAnsi" w:hAnsiTheme="minorHAnsi" w:cstheme="minorHAnsi"/>
+              </w:rPr>
+              <w:t>Condition</w:t>
+            </w:r>
+            <w:proofErr w:type="spellEnd"/>
           </w:p>
         </w:tc>
         <w:tc>
@@ -37065,8 +38064,16 @@
               <w:rPr>
                 <w:rFonts w:asciiTheme="minorHAnsi" w:hAnsiTheme="minorHAnsi" w:cstheme="minorHAnsi"/>
               </w:rPr>
-              <w:t>Exit Condition</w:t>
-            </w:r>
+              <w:t xml:space="preserve">Exit </w:t>
+            </w:r>
+            <w:proofErr w:type="spellStart"/>
+            <w:r>
+              <w:rPr>
+                <w:rFonts w:asciiTheme="minorHAnsi" w:hAnsiTheme="minorHAnsi" w:cstheme="minorHAnsi"/>
+              </w:rPr>
+              <w:t>Condition</w:t>
+            </w:r>
+            <w:proofErr w:type="spellEnd"/>
           </w:p>
         </w:tc>
         <w:tc>
@@ -37109,7 +38116,7 @@
       <w:pPr>
         <w:pStyle w:val="Titolo3"/>
       </w:pPr>
-      <w:bookmarkStart w:id="74" w:name="_Toc155949352"/>
+      <w:bookmarkStart w:id="74" w:name="_Toc155954725"/>
       <w:r>
         <w:t>Caso d’Uso 2</w:t>
       </w:r>
@@ -37315,8 +38322,16 @@
               <w:rPr>
                 <w:rFonts w:asciiTheme="minorHAnsi" w:hAnsiTheme="minorHAnsi" w:cstheme="minorHAnsi"/>
               </w:rPr>
-              <w:t>Entry Condition</w:t>
-            </w:r>
+              <w:t xml:space="preserve">Entry </w:t>
+            </w:r>
+            <w:proofErr w:type="spellStart"/>
+            <w:r>
+              <w:rPr>
+                <w:rFonts w:asciiTheme="minorHAnsi" w:hAnsiTheme="minorHAnsi" w:cstheme="minorHAnsi"/>
+              </w:rPr>
+              <w:t>Condition</w:t>
+            </w:r>
+            <w:proofErr w:type="spellEnd"/>
           </w:p>
         </w:tc>
         <w:tc>
@@ -37763,8 +38778,16 @@
               <w:rPr>
                 <w:rFonts w:asciiTheme="minorHAnsi" w:hAnsiTheme="minorHAnsi" w:cstheme="minorHAnsi"/>
               </w:rPr>
-              <w:t>Exit Condition</w:t>
-            </w:r>
+              <w:t xml:space="preserve">Exit </w:t>
+            </w:r>
+            <w:proofErr w:type="spellStart"/>
+            <w:r>
+              <w:rPr>
+                <w:rFonts w:asciiTheme="minorHAnsi" w:hAnsiTheme="minorHAnsi" w:cstheme="minorHAnsi"/>
+              </w:rPr>
+              <w:t>Condition</w:t>
+            </w:r>
+            <w:proofErr w:type="spellEnd"/>
           </w:p>
         </w:tc>
         <w:tc>
@@ -37799,7 +38822,7 @@
       <w:pPr>
         <w:pStyle w:val="Titolo3"/>
       </w:pPr>
-      <w:bookmarkStart w:id="75" w:name="_Toc155949353"/>
+      <w:bookmarkStart w:id="75" w:name="_Toc155954726"/>
       <w:r>
         <w:lastRenderedPageBreak/>
         <w:t>Caso d’Uso 2</w:t>
@@ -37967,8 +38990,16 @@
               <w:rPr>
                 <w:rFonts w:asciiTheme="minorHAnsi" w:hAnsiTheme="minorHAnsi" w:cstheme="minorHAnsi"/>
               </w:rPr>
-              <w:t>Entry Condition</w:t>
-            </w:r>
+              <w:t xml:space="preserve">Entry </w:t>
+            </w:r>
+            <w:proofErr w:type="spellStart"/>
+            <w:r>
+              <w:rPr>
+                <w:rFonts w:asciiTheme="minorHAnsi" w:hAnsiTheme="minorHAnsi" w:cstheme="minorHAnsi"/>
+              </w:rPr>
+              <w:t>Condition</w:t>
+            </w:r>
+            <w:proofErr w:type="spellEnd"/>
           </w:p>
         </w:tc>
         <w:tc>
@@ -38390,8 +39421,16 @@
               <w:rPr>
                 <w:rFonts w:asciiTheme="minorHAnsi" w:hAnsiTheme="minorHAnsi" w:cstheme="minorHAnsi"/>
               </w:rPr>
-              <w:t>Exit Condition</w:t>
-            </w:r>
+              <w:t xml:space="preserve">Exit </w:t>
+            </w:r>
+            <w:proofErr w:type="spellStart"/>
+            <w:r>
+              <w:rPr>
+                <w:rFonts w:asciiTheme="minorHAnsi" w:hAnsiTheme="minorHAnsi" w:cstheme="minorHAnsi"/>
+              </w:rPr>
+              <w:t>Condition</w:t>
+            </w:r>
+            <w:proofErr w:type="spellEnd"/>
           </w:p>
         </w:tc>
         <w:tc>
@@ -38447,7 +39486,7 @@
           <w:rFonts w:cstheme="minorHAnsi"/>
         </w:rPr>
       </w:pPr>
-      <w:bookmarkStart w:id="76" w:name="_Toc155949354"/>
+      <w:bookmarkStart w:id="76" w:name="_Toc155954727"/>
       <w:r>
         <w:rPr>
           <w:rFonts w:cstheme="minorHAnsi"/>
@@ -38515,7 +39554,7 @@
       <w:pPr>
         <w:pStyle w:val="Titolo2"/>
       </w:pPr>
-      <w:bookmarkStart w:id="77" w:name="_Toc155949355"/>
+      <w:bookmarkStart w:id="77" w:name="_Toc155954728"/>
       <w:r>
         <w:t xml:space="preserve">Class </w:t>
       </w:r>
@@ -38628,7 +39667,7 @@
           <w:rFonts w:cstheme="minorHAnsi"/>
         </w:rPr>
       </w:pPr>
-      <w:bookmarkStart w:id="78" w:name="_Toc155949356"/>
+      <w:bookmarkStart w:id="78" w:name="_Toc155954729"/>
       <w:r>
         <w:rPr>
           <w:rFonts w:cstheme="minorHAnsi"/>
@@ -38786,7 +39825,7 @@
       <w:pPr>
         <w:pStyle w:val="Titolo2"/>
       </w:pPr>
-      <w:bookmarkStart w:id="79" w:name="_Toc155949357"/>
+      <w:bookmarkStart w:id="79" w:name="_Toc155954730"/>
       <w:r>
         <w:t>Visualizza Ultimi Prodotti Aggiunti</w:t>
       </w:r>
@@ -38862,7 +39901,7 @@
       <w:pPr>
         <w:pStyle w:val="Titolo2"/>
       </w:pPr>
-      <w:bookmarkStart w:id="80" w:name="_Toc155949358"/>
+      <w:bookmarkStart w:id="80" w:name="_Toc155954731"/>
       <w:r>
         <w:t>Visualizza Best Seller</w:t>
       </w:r>
@@ -38935,7 +39974,7 @@
       <w:pPr>
         <w:pStyle w:val="Titolo2"/>
       </w:pPr>
-      <w:bookmarkStart w:id="81" w:name="_Toc155949359"/>
+      <w:bookmarkStart w:id="81" w:name="_Toc155954732"/>
       <w:r>
         <w:lastRenderedPageBreak/>
         <w:t>Ricerca Prodotto</w:t>
@@ -39014,7 +40053,7 @@
       <w:r>
         <w:t xml:space="preserve"> </w:t>
       </w:r>
-      <w:bookmarkStart w:id="82" w:name="_Toc155949360"/>
+      <w:bookmarkStart w:id="82" w:name="_Toc155954733"/>
       <w:r>
         <w:t>Filtra Prodotti</w:t>
       </w:r>
@@ -39082,7 +40121,7 @@
       <w:r>
         <w:t xml:space="preserve"> </w:t>
       </w:r>
-      <w:bookmarkStart w:id="83" w:name="_Toc155949361"/>
+      <w:bookmarkStart w:id="83" w:name="_Toc155954734"/>
       <w:r>
         <w:t>Visualizza Prodotto</w:t>
       </w:r>
@@ -39158,7 +40197,7 @@
         <w:lastRenderedPageBreak/>
         <w:t xml:space="preserve"> </w:t>
       </w:r>
-      <w:bookmarkStart w:id="84" w:name="_Toc155949362"/>
+      <w:bookmarkStart w:id="84" w:name="_Toc155954735"/>
       <w:r>
         <w:t>Aggiungi al Carrello</w:t>
       </w:r>
@@ -39236,7 +40275,7 @@
           <w:noProof/>
         </w:rPr>
       </w:pPr>
-      <w:bookmarkStart w:id="85" w:name="_Toc155949363"/>
+      <w:bookmarkStart w:id="85" w:name="_Toc155954736"/>
       <w:r>
         <w:t xml:space="preserve">Utente </w:t>
       </w:r>
@@ -39307,7 +40346,7 @@
           <w:noProof/>
         </w:rPr>
       </w:pPr>
-      <w:bookmarkStart w:id="86" w:name="_Toc155949364"/>
+      <w:bookmarkStart w:id="86" w:name="_Toc155954737"/>
       <w:r>
         <w:lastRenderedPageBreak/>
         <w:t>Utente non Registrato Aggiunge un Prodotto al Carrello</w:t>
@@ -39393,7 +40432,7 @@
       <w:r>
         <w:t xml:space="preserve"> </w:t>
       </w:r>
-      <w:bookmarkStart w:id="87" w:name="_Toc155949365"/>
+      <w:bookmarkStart w:id="87" w:name="_Toc155954738"/>
       <w:r>
         <w:t>Visualizza Carrello</w:t>
       </w:r>
@@ -39459,7 +40498,7 @@
       <w:pPr>
         <w:pStyle w:val="Titolo2"/>
       </w:pPr>
-      <w:bookmarkStart w:id="88" w:name="_Toc155949366"/>
+      <w:bookmarkStart w:id="88" w:name="_Toc155954739"/>
       <w:r>
         <w:t>Incremento prodotto all’interno del carrello</w:t>
       </w:r>
@@ -39524,13 +40563,10 @@
       <w:pPr>
         <w:pStyle w:val="Titolo2"/>
       </w:pPr>
-      <w:bookmarkStart w:id="89" w:name="_Toc155949367"/>
+      <w:bookmarkStart w:id="89" w:name="_Toc155954740"/>
       <w:r>
         <w:lastRenderedPageBreak/>
-        <w:t>De</w:t>
-      </w:r>
-      <w:r>
-        <w:t>cremento prodotto all’interno del carrello</w:t>
+        <w:t>Decremento prodotto all’interno del carrello</w:t>
       </w:r>
       <w:bookmarkEnd w:id="89"/>
     </w:p>
@@ -39594,18 +40630,9 @@
       <w:pPr>
         <w:pStyle w:val="Titolo2"/>
       </w:pPr>
-      <w:bookmarkStart w:id="90" w:name="_Toc155949368"/>
-      <w:r>
-        <w:t>Rimuovi</w:t>
-      </w:r>
-      <w:r>
-        <w:t xml:space="preserve"> prodotto </w:t>
-      </w:r>
-      <w:r>
-        <w:t>dal</w:t>
-      </w:r>
-      <w:r>
-        <w:t xml:space="preserve"> carrello</w:t>
+      <w:bookmarkStart w:id="90" w:name="_Toc155954741"/>
+      <w:r>
+        <w:t>Rimuovi prodotto dal carrello</w:t>
       </w:r>
       <w:bookmarkEnd w:id="90"/>
     </w:p>
@@ -39672,7 +40699,7 @@
           <w:noProof/>
         </w:rPr>
       </w:pPr>
-      <w:bookmarkStart w:id="91" w:name="_Toc155949369"/>
+      <w:bookmarkStart w:id="91" w:name="_Toc155954742"/>
       <w:r>
         <w:t>Utente non Registrato prova a Visualizzare il Carrello</w:t>
       </w:r>
@@ -39752,10 +40779,9 @@
         <w:pStyle w:val="Titolo2"/>
       </w:pPr>
       <w:r>
-        <w:lastRenderedPageBreak/>
         <w:t xml:space="preserve"> </w:t>
       </w:r>
-      <w:bookmarkStart w:id="92" w:name="_Toc155949370"/>
+      <w:bookmarkStart w:id="92" w:name="_Toc155954743"/>
       <w:r>
         <w:t>Effettua Ordine</w:t>
       </w:r>
@@ -39777,7 +40803,7 @@
           <w:noProof/>
         </w:rPr>
         <w:drawing>
-          <wp:inline distT="0" distB="0" distL="0" distR="0" wp14:anchorId="0BDCCC85" wp14:editId="0D8967C1">
+          <wp:inline distT="0" distB="0" distL="0" distR="0" wp14:anchorId="0BDCCC85" wp14:editId="0BB43535">
             <wp:extent cx="6115050" cy="2562225"/>
             <wp:effectExtent l="0" t="0" r="0" b="0"/>
             <wp:docPr id="1036098102" name="Immagine 13" descr="Immagine che contiene testo, diagramma, linea, Parallelo&#10;&#10;Descrizione generata automaticamente"/>
@@ -39833,7 +40859,7 @@
           <w:noProof/>
         </w:rPr>
       </w:pPr>
-      <w:bookmarkStart w:id="93" w:name="_Toc155949371"/>
+      <w:bookmarkStart w:id="93" w:name="_Toc155954744"/>
       <w:r>
         <w:t>Dati della Carta non Validi</w:t>
       </w:r>
@@ -39916,7 +40942,7 @@
         <w:lastRenderedPageBreak/>
         <w:t xml:space="preserve"> </w:t>
       </w:r>
-      <w:bookmarkStart w:id="94" w:name="_Toc155949372"/>
+      <w:bookmarkStart w:id="94" w:name="_Toc155954745"/>
       <w:r>
         <w:t>Registrazione</w:t>
       </w:r>
@@ -40005,7 +41031,7 @@
       <w:pPr>
         <w:pStyle w:val="Titolo2"/>
       </w:pPr>
-      <w:bookmarkStart w:id="95" w:name="_Toc155949373"/>
+      <w:bookmarkStart w:id="95" w:name="_Toc155954746"/>
       <w:r>
         <w:t>Formato non Valido</w:t>
       </w:r>
@@ -40083,7 +41109,7 @@
           <w:noProof/>
         </w:rPr>
       </w:pPr>
-      <w:bookmarkStart w:id="96" w:name="_Toc155949374"/>
+      <w:bookmarkStart w:id="96" w:name="_Toc155954747"/>
       <w:r>
         <w:lastRenderedPageBreak/>
         <w:t>E-mail non Valida</w:t>
@@ -40149,7 +41175,7 @@
       <w:pPr>
         <w:pStyle w:val="Titolo2"/>
       </w:pPr>
-      <w:bookmarkStart w:id="97" w:name="_Toc155949375"/>
+      <w:bookmarkStart w:id="97" w:name="_Toc155954748"/>
       <w:r>
         <w:t>Login</w:t>
       </w:r>
@@ -40227,7 +41253,7 @@
       <w:pPr>
         <w:pStyle w:val="Titolo2"/>
       </w:pPr>
-      <w:bookmarkStart w:id="98" w:name="_Toc155949376"/>
+      <w:bookmarkStart w:id="98" w:name="_Toc155954749"/>
       <w:r>
         <w:lastRenderedPageBreak/>
         <w:t>Dati non Validi</w:t>
@@ -40306,7 +41332,7 @@
       <w:pPr>
         <w:pStyle w:val="Titolo2"/>
       </w:pPr>
-      <w:bookmarkStart w:id="99" w:name="_Toc155949377"/>
+      <w:bookmarkStart w:id="99" w:name="_Toc155954750"/>
       <w:r>
         <w:t>Visualizza Home Page</w:t>
       </w:r>
@@ -40385,7 +41411,7 @@
       <w:pPr>
         <w:pStyle w:val="Titolo2"/>
       </w:pPr>
-      <w:bookmarkStart w:id="100" w:name="_Toc155949378"/>
+      <w:bookmarkStart w:id="100" w:name="_Toc155954751"/>
       <w:r>
         <w:t>Visualizza Area Personale</w:t>
       </w:r>
@@ -40460,7 +41486,7 @@
       <w:pPr>
         <w:pStyle w:val="Titolo2"/>
       </w:pPr>
-      <w:bookmarkStart w:id="101" w:name="_Toc155949379"/>
+      <w:bookmarkStart w:id="101" w:name="_Toc155954752"/>
       <w:r>
         <w:lastRenderedPageBreak/>
         <w:t>Visualizza Ordini</w:t>
@@ -40526,7 +41552,7 @@
       <w:pPr>
         <w:pStyle w:val="Titolo2"/>
       </w:pPr>
-      <w:bookmarkStart w:id="102" w:name="_Toc155949380"/>
+      <w:bookmarkStart w:id="102" w:name="_Toc155954753"/>
       <w:r>
         <w:t>Visualizza Dati Personali</w:t>
       </w:r>
@@ -40591,7 +41617,7 @@
       <w:pPr>
         <w:pStyle w:val="Titolo2"/>
       </w:pPr>
-      <w:bookmarkStart w:id="103" w:name="_Toc155949381"/>
+      <w:bookmarkStart w:id="103" w:name="_Toc155954754"/>
       <w:r>
         <w:t>Logout</w:t>
       </w:r>
@@ -40672,7 +41698,7 @@
           <w:noProof/>
         </w:rPr>
       </w:pPr>
-      <w:bookmarkStart w:id="104" w:name="_Toc155949382"/>
+      <w:bookmarkStart w:id="104" w:name="_Toc155954755"/>
       <w:r>
         <w:lastRenderedPageBreak/>
         <w:t>Aggiornamento Dati Personali</w:t>
@@ -40741,7 +41767,7 @@
           <w:noProof/>
         </w:rPr>
       </w:pPr>
-      <w:bookmarkStart w:id="105" w:name="_Toc155949383"/>
+      <w:bookmarkStart w:id="105" w:name="_Toc155954756"/>
       <w:r>
         <w:t>E-mail non Trovata</w:t>
       </w:r>
@@ -40820,7 +41846,7 @@
       <w:pPr>
         <w:pStyle w:val="Titolo2"/>
       </w:pPr>
-      <w:bookmarkStart w:id="106" w:name="_Toc155949384"/>
+      <w:bookmarkStart w:id="106" w:name="_Toc155954757"/>
       <w:r>
         <w:lastRenderedPageBreak/>
         <w:t>Recupero Password</w:t>
@@ -40889,7 +41915,7 @@
           <w:noProof/>
         </w:rPr>
       </w:pPr>
-      <w:bookmarkStart w:id="107" w:name="_Toc155949385"/>
+      <w:bookmarkStart w:id="107" w:name="_Toc155954758"/>
       <w:r>
         <w:t>E-mail non Trovata</w:t>
       </w:r>
@@ -40972,7 +41998,7 @@
         <w:lastRenderedPageBreak/>
         <w:t xml:space="preserve"> </w:t>
       </w:r>
-      <w:bookmarkStart w:id="108" w:name="_Toc155949386"/>
+      <w:bookmarkStart w:id="108" w:name="_Toc155954759"/>
       <w:r>
         <w:t>Le Password non Combaciano</w:t>
       </w:r>
@@ -41037,7 +42063,7 @@
       <w:pPr>
         <w:pStyle w:val="Titolo2"/>
       </w:pPr>
-      <w:bookmarkStart w:id="109" w:name="_Toc155949387"/>
+      <w:bookmarkStart w:id="109" w:name="_Toc155954760"/>
       <w:r>
         <w:t>Aggiunta Prodotto al Catalogo</w:t>
       </w:r>
@@ -41112,7 +42138,7 @@
       <w:pPr>
         <w:pStyle w:val="Titolo2"/>
       </w:pPr>
-      <w:bookmarkStart w:id="110" w:name="_Toc155949388"/>
+      <w:bookmarkStart w:id="110" w:name="_Toc155954761"/>
       <w:r>
         <w:lastRenderedPageBreak/>
         <w:t>Dati Errati</w:t>
@@ -41188,7 +42214,7 @@
       <w:pPr>
         <w:pStyle w:val="Titolo2"/>
       </w:pPr>
-      <w:bookmarkStart w:id="111" w:name="_Toc155949389"/>
+      <w:bookmarkStart w:id="111" w:name="_Toc155954762"/>
       <w:r>
         <w:t>Modifica Prodotto</w:t>
       </w:r>
@@ -41282,7 +42308,7 @@
       <w:pPr>
         <w:pStyle w:val="Titolo2"/>
       </w:pPr>
-      <w:bookmarkStart w:id="112" w:name="_Toc155949390"/>
+      <w:bookmarkStart w:id="112" w:name="_Toc155954763"/>
       <w:r>
         <w:lastRenderedPageBreak/>
         <w:t>Rimuovi Prodotto</w:t>
@@ -41348,7 +42374,7 @@
       <w:pPr>
         <w:pStyle w:val="Titolo2"/>
       </w:pPr>
-      <w:bookmarkStart w:id="113" w:name="_Toc155949391"/>
+      <w:bookmarkStart w:id="113" w:name="_Toc155954764"/>
       <w:r>
         <w:t>Controlla Ordini</w:t>
       </w:r>
@@ -41432,7 +42458,7 @@
           <w:noProof/>
         </w:rPr>
       </w:pPr>
-      <w:bookmarkStart w:id="114" w:name="_Toc155949392"/>
+      <w:bookmarkStart w:id="114" w:name="_Toc155954765"/>
       <w:r>
         <w:lastRenderedPageBreak/>
         <w:t>Modifica Stato Ordine</w:t>
@@ -41502,7 +42528,7 @@
       <w:pPr>
         <w:pStyle w:val="Titolo2"/>
       </w:pPr>
-      <w:bookmarkStart w:id="115" w:name="_Toc155949393"/>
+      <w:bookmarkStart w:id="115" w:name="_Toc155954766"/>
       <w:r>
         <w:t>Filtra Ordini</w:t>
       </w:r>
@@ -47116,7 +48142,7 @@
     <w:autoRedefine/>
     <w:uiPriority w:val="39"/>
     <w:unhideWhenUsed/>
-    <w:rsid w:val="00525EB6"/>
+    <w:rsid w:val="00580C31"/>
     <w:pPr>
       <w:widowControl/>
       <w:tabs>
@@ -47128,8 +48154,6 @@
     </w:pPr>
     <w:rPr>
       <w:rFonts w:asciiTheme="minorHAnsi" w:eastAsiaTheme="minorEastAsia" w:hAnsiTheme="minorHAnsi" w:cstheme="minorHAnsi"/>
-      <w:b/>
-      <w:bCs/>
       <w:noProof/>
       <w:kern w:val="0"/>
       <w:sz w:val="22"/>
@@ -47579,6 +48603,14 @@
 </file>
 
 <file path=customXml/item1.xml><?xml version="1.0" encoding="utf-8"?>
+<p:properties xmlns:p="http://schemas.microsoft.com/office/2006/metadata/properties" xmlns:xsi="http://www.w3.org/2001/XMLSchema-instance" xmlns:pc="http://schemas.microsoft.com/office/infopath/2007/PartnerControls">
+  <documentManagement>
+    <_activity xmlns="c1651439-6e46-4f78-9acb-4a905f92618b" xsi:nil="true"/>
+  </documentManagement>
+</p:properties>
+</file>
+
+<file path=customXml/item2.xml><?xml version="1.0" encoding="utf-8"?>
 <?mso-contentType ?>
 <FormTemplates xmlns="http://schemas.microsoft.com/sharepoint/v3/contenttype/forms">
   <Display>DocumentLibraryForm</Display>
@@ -47587,7 +48619,11 @@
 </FormTemplates>
 </file>
 
-<file path=customXml/item2.xml><?xml version="1.0" encoding="utf-8"?>
+<file path=customXml/item3.xml><?xml version="1.0" encoding="utf-8"?>
+<b:Sources xmlns:b="http://schemas.openxmlformats.org/officeDocument/2006/bibliography" xmlns="http://schemas.openxmlformats.org/officeDocument/2006/bibliography" SelectedStyle="\APASixthEditionOfficeOnline.xsl" StyleName="APA" Version="6"/>
+</file>
+
+<file path=customXml/item4.xml><?xml version="1.0" encoding="utf-8"?>
 <ct:contentTypeSchema xmlns:ct="http://schemas.microsoft.com/office/2006/metadata/contentType" xmlns:ma="http://schemas.microsoft.com/office/2006/metadata/properties/metaAttributes" ct:_="" ma:_="" ma:contentTypeName="Documento" ma:contentTypeID="0x010100958A34E01316F8439D0AE3BCFE2030F9" ma:contentTypeVersion="10" ma:contentTypeDescription="Creare un nuovo documento." ma:contentTypeScope="" ma:versionID="5577931084076cc87a0ada490ca97db2">
   <xsd:schema xmlns:xsd="http://www.w3.org/2001/XMLSchema" xmlns:xs="http://www.w3.org/2001/XMLSchema" xmlns:p="http://schemas.microsoft.com/office/2006/metadata/properties" xmlns:ns3="c1651439-6e46-4f78-9acb-4a905f92618b" targetNamespace="http://schemas.microsoft.com/office/2006/metadata/properties" ma:root="true" ma:fieldsID="965f0c195ca930105fa63cfd422aab46" ns3:_="">
     <xsd:import namespace="c1651439-6e46-4f78-9acb-4a905f92618b"/>
@@ -47771,19 +48807,17 @@
 </ct:contentTypeSchema>
 </file>
 
-<file path=customXml/item3.xml><?xml version="1.0" encoding="utf-8"?>
-<p:properties xmlns:p="http://schemas.microsoft.com/office/2006/metadata/properties" xmlns:xsi="http://www.w3.org/2001/XMLSchema-instance" xmlns:pc="http://schemas.microsoft.com/office/infopath/2007/PartnerControls">
-  <documentManagement>
-    <_activity xmlns="c1651439-6e46-4f78-9acb-4a905f92618b" xsi:nil="true"/>
-  </documentManagement>
-</p:properties>
+<file path=customXml/itemProps1.xml><?xml version="1.0" encoding="utf-8"?>
+<ds:datastoreItem xmlns:ds="http://schemas.openxmlformats.org/officeDocument/2006/customXml" ds:itemID="{127E7E2A-D270-4F5A-BE68-A5F951578A08}">
+  <ds:schemaRefs>
+    <ds:schemaRef ds:uri="http://schemas.microsoft.com/office/2006/metadata/properties"/>
+    <ds:schemaRef ds:uri="http://schemas.microsoft.com/office/infopath/2007/PartnerControls"/>
+    <ds:schemaRef ds:uri="c1651439-6e46-4f78-9acb-4a905f92618b"/>
+  </ds:schemaRefs>
+</ds:datastoreItem>
 </file>
 
-<file path=customXml/item4.xml><?xml version="1.0" encoding="utf-8"?>
-<b:Sources xmlns:b="http://schemas.openxmlformats.org/officeDocument/2006/bibliography" xmlns="http://schemas.openxmlformats.org/officeDocument/2006/bibliography" SelectedStyle="\APASixthEditionOfficeOnline.xsl" StyleName="APA" Version="6"/>
-</file>
-
-<file path=customXml/itemProps1.xml><?xml version="1.0" encoding="utf-8"?>
+<file path=customXml/itemProps2.xml><?xml version="1.0" encoding="utf-8"?>
 <ds:datastoreItem xmlns:ds="http://schemas.openxmlformats.org/officeDocument/2006/customXml" ds:itemID="{221F9314-3E88-46E6-AF7D-E5912DB288B0}">
   <ds:schemaRefs>
     <ds:schemaRef ds:uri="http://schemas.microsoft.com/sharepoint/v3/contenttype/forms"/>
@@ -47791,7 +48825,15 @@
 </ds:datastoreItem>
 </file>
 
-<file path=customXml/itemProps2.xml><?xml version="1.0" encoding="utf-8"?>
+<file path=customXml/itemProps3.xml><?xml version="1.0" encoding="utf-8"?>
+<ds:datastoreItem xmlns:ds="http://schemas.openxmlformats.org/officeDocument/2006/customXml" ds:itemID="{5FD8ABDF-780D-4B2E-950E-4A40249F9C31}">
+  <ds:schemaRefs>
+    <ds:schemaRef ds:uri="http://schemas.openxmlformats.org/officeDocument/2006/bibliography"/>
+  </ds:schemaRefs>
+</ds:datastoreItem>
+</file>
+
+<file path=customXml/itemProps4.xml><?xml version="1.0" encoding="utf-8"?>
 <ds:datastoreItem xmlns:ds="http://schemas.openxmlformats.org/officeDocument/2006/customXml" ds:itemID="{1C1DB077-9BEA-49D7-932D-EE94ED6EF20F}">
   <ds:schemaRefs>
     <ds:schemaRef ds:uri="http://schemas.microsoft.com/office/2006/metadata/contentType"/>
@@ -47807,22 +48849,4 @@
     <ds:schemaRef ds:uri="http://schemas.microsoft.com/internal/obd"/>
   </ds:schemaRefs>
 </ds:datastoreItem>
-</file>
-
-<file path=customXml/itemProps3.xml><?xml version="1.0" encoding="utf-8"?>
-<ds:datastoreItem xmlns:ds="http://schemas.openxmlformats.org/officeDocument/2006/customXml" ds:itemID="{127E7E2A-D270-4F5A-BE68-A5F951578A08}">
-  <ds:schemaRefs>
-    <ds:schemaRef ds:uri="http://schemas.microsoft.com/office/2006/metadata/properties"/>
-    <ds:schemaRef ds:uri="http://schemas.microsoft.com/office/infopath/2007/PartnerControls"/>
-    <ds:schemaRef ds:uri="c1651439-6e46-4f78-9acb-4a905f92618b"/>
-  </ds:schemaRefs>
-</ds:datastoreItem>
-</file>
-
-<file path=customXml/itemProps4.xml><?xml version="1.0" encoding="utf-8"?>
-<ds:datastoreItem xmlns:ds="http://schemas.openxmlformats.org/officeDocument/2006/customXml" ds:itemID="{5FD8ABDF-780D-4B2E-950E-4A40249F9C31}">
-  <ds:schemaRefs>
-    <ds:schemaRef ds:uri="http://schemas.openxmlformats.org/officeDocument/2006/bibliography"/>
-  </ds:schemaRefs>
-</ds:datastoreItem>
 </file>
--- a/Semilavorati/RAD_KawaiiComix.docx
+++ b/Semilavorati/RAD_KawaiiComix.docx
@@ -111,7 +111,7 @@
           <w:szCs w:val="32"/>
           <w:lang w:val="en-US"/>
         </w:rPr>
-        <w:t>-</w:t>
+        <w:t xml:space="preserve"> </w:t>
       </w:r>
       <w:r>
         <w:rPr>
@@ -1830,23 +1830,17 @@
               <w:jc w:val="center"/>
               <w:rPr>
                 <w:rFonts w:asciiTheme="minorHAnsi" w:hAnsiTheme="minorHAnsi" w:cstheme="minorHAnsi"/>
-                <w:sz w:val="24"/>
-                <w:szCs w:val="24"/>
-              </w:rPr>
-            </w:pPr>
-            <w:r>
-              <w:rPr>
-                <w:rFonts w:asciiTheme="minorHAnsi" w:hAnsiTheme="minorHAnsi" w:cstheme="minorHAnsi"/>
-                <w:sz w:val="24"/>
-                <w:szCs w:val="24"/>
+              </w:rPr>
+            </w:pPr>
+            <w:r>
+              <w:rPr>
+                <w:rFonts w:asciiTheme="minorHAnsi" w:hAnsiTheme="minorHAnsi" w:cstheme="minorHAnsi"/>
               </w:rPr>
               <w:t>11/01/202</w:t>
             </w:r>
             <w:r>
               <w:rPr>
                 <w:rFonts w:asciiTheme="minorHAnsi" w:hAnsiTheme="minorHAnsi" w:cstheme="minorHAnsi"/>
-                <w:sz w:val="24"/>
-                <w:szCs w:val="24"/>
               </w:rPr>
               <w:t>4</w:t>
             </w:r>
@@ -1861,15 +1855,11 @@
               <w:jc w:val="center"/>
               <w:rPr>
                 <w:rFonts w:asciiTheme="minorHAnsi" w:hAnsiTheme="minorHAnsi" w:cstheme="minorHAnsi"/>
-                <w:sz w:val="24"/>
-                <w:szCs w:val="24"/>
-              </w:rPr>
-            </w:pPr>
-            <w:r>
-              <w:rPr>
-                <w:rFonts w:asciiTheme="minorHAnsi" w:hAnsiTheme="minorHAnsi" w:cstheme="minorHAnsi"/>
-                <w:sz w:val="24"/>
-                <w:szCs w:val="24"/>
+              </w:rPr>
+            </w:pPr>
+            <w:r>
+              <w:rPr>
+                <w:rFonts w:asciiTheme="minorHAnsi" w:hAnsiTheme="minorHAnsi" w:cstheme="minorHAnsi"/>
               </w:rPr>
               <w:t>1.6</w:t>
             </w:r>
@@ -1884,23 +1874,17 @@
               <w:jc w:val="center"/>
               <w:rPr>
                 <w:rFonts w:asciiTheme="minorHAnsi" w:hAnsiTheme="minorHAnsi" w:cstheme="minorHAnsi"/>
-                <w:sz w:val="24"/>
-                <w:szCs w:val="24"/>
-              </w:rPr>
-            </w:pPr>
-            <w:r>
-              <w:rPr>
-                <w:rFonts w:asciiTheme="minorHAnsi" w:hAnsiTheme="minorHAnsi" w:cstheme="minorHAnsi"/>
-                <w:sz w:val="24"/>
-                <w:szCs w:val="24"/>
+              </w:rPr>
+            </w:pPr>
+            <w:r>
+              <w:rPr>
+                <w:rFonts w:asciiTheme="minorHAnsi" w:hAnsiTheme="minorHAnsi" w:cstheme="minorHAnsi"/>
               </w:rPr>
               <w:t xml:space="preserve">Revisione </w:t>
             </w:r>
             <w:r>
               <w:rPr>
                 <w:rFonts w:asciiTheme="minorHAnsi" w:hAnsiTheme="minorHAnsi" w:cstheme="minorHAnsi"/>
-                <w:sz w:val="24"/>
-                <w:szCs w:val="24"/>
               </w:rPr>
               <w:t>formattazione documento</w:t>
             </w:r>
@@ -1915,15 +1899,11 @@
               <w:jc w:val="center"/>
               <w:rPr>
                 <w:rFonts w:asciiTheme="minorHAnsi" w:hAnsiTheme="minorHAnsi" w:cstheme="minorHAnsi"/>
-                <w:sz w:val="24"/>
-                <w:szCs w:val="24"/>
-              </w:rPr>
-            </w:pPr>
-            <w:r>
-              <w:rPr>
-                <w:rFonts w:asciiTheme="minorHAnsi" w:hAnsiTheme="minorHAnsi" w:cstheme="minorHAnsi"/>
-                <w:sz w:val="24"/>
-                <w:szCs w:val="24"/>
+              </w:rPr>
+            </w:pPr>
+            <w:r>
+              <w:rPr>
+                <w:rFonts w:asciiTheme="minorHAnsi" w:hAnsiTheme="minorHAnsi" w:cstheme="minorHAnsi"/>
               </w:rPr>
               <w:t>Giovanni Sicilia</w:t>
             </w:r>
@@ -1940,7 +1920,6 @@
           <w:bCs/>
           <w:sz w:val="36"/>
           <w:szCs w:val="36"/>
-          <w:u w:val="single"/>
         </w:rPr>
       </w:pPr>
     </w:p>
@@ -1994,8 +1973,6 @@
       <w:sdtEndPr>
         <w:rPr>
           <w:rFonts w:eastAsiaTheme="minorEastAsia"/>
-          <w:b w:val="0"/>
-          <w:bCs w:val="0"/>
           <w:kern w:val="0"/>
           <w:lang w:eastAsia="it-IT"/>
         </w:rPr>
@@ -2025,8 +2002,8 @@
             <w:pStyle w:val="Sommario1"/>
             <w:rPr>
               <w:rFonts w:cstheme="minorBidi"/>
-              <w:b/>
-              <w:bCs/>
+              <w:b w:val="0"/>
+              <w:bCs w:val="0"/>
               <w:kern w:val="2"/>
             </w:rPr>
           </w:pPr>
@@ -2039,7 +2016,7 @@
           <w:r>
             <w:fldChar w:fldCharType="separate"/>
           </w:r>
-          <w:hyperlink w:anchor="_Toc155954684" w:history="1">
+          <w:hyperlink w:anchor="_Toc155949311" w:history="1">
             <w:r>
               <w:rPr>
                 <w:rStyle w:val="Collegamentoipertestuale"/>
@@ -2049,8 +2026,8 @@
             <w:r>
               <w:rPr>
                 <w:rFonts w:cstheme="minorBidi"/>
-                <w:b/>
-                <w:bCs/>
+                <w:b w:val="0"/>
+                <w:bCs w:val="0"/>
                 <w:kern w:val="2"/>
               </w:rPr>
               <w:tab/>
@@ -2077,7 +2054,7 @@
               <w:rPr>
                 <w:webHidden/>
               </w:rPr>
-              <w:instrText xml:space="preserve"> PAGEREF _Toc155954684 \h </w:instrText>
+              <w:instrText xml:space="preserve"> PAGEREF _Toc155949311 \h </w:instrText>
             </w:r>
             <w:r>
               <w:rPr>
@@ -2109,12 +2086,12 @@
             <w:pStyle w:val="Sommario1"/>
             <w:rPr>
               <w:rFonts w:cstheme="minorBidi"/>
-              <w:b/>
-              <w:bCs/>
+              <w:b w:val="0"/>
+              <w:bCs w:val="0"/>
               <w:kern w:val="2"/>
             </w:rPr>
           </w:pPr>
-          <w:hyperlink w:anchor="_Toc155954685" w:history="1">
+          <w:hyperlink w:anchor="_Toc155949312" w:history="1">
             <w:r>
               <w:rPr>
                 <w:rStyle w:val="Collegamentoipertestuale"/>
@@ -2137,7 +2114,7 @@
               <w:rPr>
                 <w:webHidden/>
               </w:rPr>
-              <w:instrText xml:space="preserve"> PAGEREF _Toc155954685 \h </w:instrText>
+              <w:instrText xml:space="preserve"> PAGEREF _Toc155949312 \h </w:instrText>
             </w:r>
             <w:r>
               <w:rPr>
@@ -2176,7 +2153,7 @@
               <w:kern w:val="2"/>
             </w:rPr>
           </w:pPr>
-          <w:hyperlink w:anchor="_Toc155954686" w:history="1">
+          <w:hyperlink w:anchor="_Toc155949313" w:history="1">
             <w:r>
               <w:rPr>
                 <w:rStyle w:val="Collegamentoipertestuale"/>
@@ -2203,7 +2180,7 @@
                 <w:noProof/>
                 <w:webHidden/>
               </w:rPr>
-              <w:instrText xml:space="preserve"> PAGEREF _Toc155954686 \h </w:instrText>
+              <w:instrText xml:space="preserve"> PAGEREF _Toc155949313 \h </w:instrText>
             </w:r>
             <w:r>
               <w:rPr>
@@ -2247,7 +2224,7 @@
               <w:kern w:val="2"/>
             </w:rPr>
           </w:pPr>
-          <w:hyperlink w:anchor="_Toc155954687" w:history="1">
+          <w:hyperlink w:anchor="_Toc155949314" w:history="1">
             <w:r>
               <w:rPr>
                 <w:rStyle w:val="Collegamentoipertestuale"/>
@@ -2291,7 +2268,7 @@
                 <w:noProof/>
                 <w:webHidden/>
               </w:rPr>
-              <w:instrText xml:space="preserve"> PAGEREF _Toc155954687 \h </w:instrText>
+              <w:instrText xml:space="preserve"> PAGEREF _Toc155949314 \h </w:instrText>
             </w:r>
             <w:r>
               <w:rPr>
@@ -2335,7 +2312,7 @@
               <w:kern w:val="2"/>
             </w:rPr>
           </w:pPr>
-          <w:hyperlink w:anchor="_Toc155954688" w:history="1">
+          <w:hyperlink w:anchor="_Toc155949315" w:history="1">
             <w:r>
               <w:rPr>
                 <w:rStyle w:val="Collegamentoipertestuale"/>
@@ -2383,7 +2360,7 @@
                 <w:noProof/>
                 <w:webHidden/>
               </w:rPr>
-              <w:instrText xml:space="preserve"> PAGEREF _Toc155954688 \h </w:instrText>
+              <w:instrText xml:space="preserve"> PAGEREF _Toc155949315 \h </w:instrText>
             </w:r>
             <w:r>
               <w:rPr>
@@ -2427,7 +2404,7 @@
               <w:kern w:val="2"/>
             </w:rPr>
           </w:pPr>
-          <w:hyperlink w:anchor="_Toc155954689" w:history="1">
+          <w:hyperlink w:anchor="_Toc155949316" w:history="1">
             <w:r>
               <w:rPr>
                 <w:rStyle w:val="Collegamentoipertestuale"/>
@@ -2475,7 +2452,7 @@
                 <w:noProof/>
                 <w:webHidden/>
               </w:rPr>
-              <w:instrText xml:space="preserve"> PAGEREF _Toc155954689 \h </w:instrText>
+              <w:instrText xml:space="preserve"> PAGEREF _Toc155949316 \h </w:instrText>
             </w:r>
             <w:r>
               <w:rPr>
@@ -2519,7 +2496,7 @@
               <w:kern w:val="2"/>
             </w:rPr>
           </w:pPr>
-          <w:hyperlink w:anchor="_Toc155954690" w:history="1">
+          <w:hyperlink w:anchor="_Toc155949317" w:history="1">
             <w:r>
               <w:rPr>
                 <w:rStyle w:val="Collegamentoipertestuale"/>
@@ -2567,7 +2544,7 @@
                 <w:noProof/>
                 <w:webHidden/>
               </w:rPr>
-              <w:instrText xml:space="preserve"> PAGEREF _Toc155954690 \h </w:instrText>
+              <w:instrText xml:space="preserve"> PAGEREF _Toc155949317 \h </w:instrText>
             </w:r>
             <w:r>
               <w:rPr>
@@ -2611,7 +2588,7 @@
               <w:kern w:val="2"/>
             </w:rPr>
           </w:pPr>
-          <w:hyperlink w:anchor="_Toc155954691" w:history="1">
+          <w:hyperlink w:anchor="_Toc155949318" w:history="1">
             <w:r>
               <w:rPr>
                 <w:rStyle w:val="Collegamentoipertestuale"/>
@@ -2659,7 +2636,7 @@
                 <w:noProof/>
                 <w:webHidden/>
               </w:rPr>
-              <w:instrText xml:space="preserve"> PAGEREF _Toc155954691 \h </w:instrText>
+              <w:instrText xml:space="preserve"> PAGEREF _Toc155949318 \h </w:instrText>
             </w:r>
             <w:r>
               <w:rPr>
@@ -2703,7 +2680,7 @@
               <w:kern w:val="2"/>
             </w:rPr>
           </w:pPr>
-          <w:hyperlink w:anchor="_Toc155954692" w:history="1">
+          <w:hyperlink w:anchor="_Toc155949319" w:history="1">
             <w:r>
               <w:rPr>
                 <w:rStyle w:val="Collegamentoipertestuale"/>
@@ -2747,7 +2724,7 @@
                 <w:noProof/>
                 <w:webHidden/>
               </w:rPr>
-              <w:instrText xml:space="preserve"> PAGEREF _Toc155954692 \h </w:instrText>
+              <w:instrText xml:space="preserve"> PAGEREF _Toc155949319 \h </w:instrText>
             </w:r>
             <w:r>
               <w:rPr>
@@ -2783,12 +2760,12 @@
             <w:pStyle w:val="Sommario1"/>
             <w:rPr>
               <w:rFonts w:cstheme="minorBidi"/>
-              <w:b/>
-              <w:bCs/>
+              <w:b w:val="0"/>
+              <w:bCs w:val="0"/>
               <w:kern w:val="2"/>
             </w:rPr>
           </w:pPr>
-          <w:hyperlink w:anchor="_Toc155954693" w:history="1">
+          <w:hyperlink w:anchor="_Toc155949320" w:history="1">
             <w:r>
               <w:rPr>
                 <w:rStyle w:val="Collegamentoipertestuale"/>
@@ -2798,8 +2775,8 @@
             <w:r>
               <w:rPr>
                 <w:rFonts w:cstheme="minorBidi"/>
-                <w:b/>
-                <w:bCs/>
+                <w:b w:val="0"/>
+                <w:bCs w:val="0"/>
                 <w:kern w:val="2"/>
               </w:rPr>
               <w:tab/>
@@ -2826,7 +2803,7 @@
               <w:rPr>
                 <w:webHidden/>
               </w:rPr>
-              <w:instrText xml:space="preserve"> PAGEREF _Toc155954693 \h </w:instrText>
+              <w:instrText xml:space="preserve"> PAGEREF _Toc155949320 \h </w:instrText>
             </w:r>
             <w:r>
               <w:rPr>
@@ -2866,7 +2843,7 @@
               <w:kern w:val="2"/>
             </w:rPr>
           </w:pPr>
-          <w:hyperlink w:anchor="_Toc155954694" w:history="1">
+          <w:hyperlink w:anchor="_Toc155949321" w:history="1">
             <w:r>
               <w:rPr>
                 <w:rStyle w:val="Collegamentoipertestuale"/>
@@ -2910,7 +2887,7 @@
                 <w:noProof/>
                 <w:webHidden/>
               </w:rPr>
-              <w:instrText xml:space="preserve"> PAGEREF _Toc155954694 \h </w:instrText>
+              <w:instrText xml:space="preserve"> PAGEREF _Toc155949321 \h </w:instrText>
             </w:r>
             <w:r>
               <w:rPr>
@@ -2953,7 +2930,7 @@
               <w:kern w:val="2"/>
             </w:rPr>
           </w:pPr>
-          <w:hyperlink w:anchor="_Toc155954695" w:history="1">
+          <w:hyperlink w:anchor="_Toc155949322" w:history="1">
             <w:r>
               <w:rPr>
                 <w:rStyle w:val="Collegamentoipertestuale"/>
@@ -2980,7 +2957,7 @@
                 <w:noProof/>
                 <w:webHidden/>
               </w:rPr>
-              <w:instrText xml:space="preserve"> PAGEREF _Toc155954695 \h </w:instrText>
+              <w:instrText xml:space="preserve"> PAGEREF _Toc155949322 \h </w:instrText>
             </w:r>
             <w:r>
               <w:rPr>
@@ -3023,7 +3000,7 @@
               <w:kern w:val="2"/>
             </w:rPr>
           </w:pPr>
-          <w:hyperlink w:anchor="_Toc155954696" w:history="1">
+          <w:hyperlink w:anchor="_Toc155949323" w:history="1">
             <w:r>
               <w:rPr>
                 <w:rStyle w:val="Collegamentoipertestuale"/>
@@ -3050,7 +3027,7 @@
                 <w:noProof/>
                 <w:webHidden/>
               </w:rPr>
-              <w:instrText xml:space="preserve"> PAGEREF _Toc155954696 \h </w:instrText>
+              <w:instrText xml:space="preserve"> PAGEREF _Toc155949323 \h </w:instrText>
             </w:r>
             <w:r>
               <w:rPr>
@@ -3086,12 +3063,12 @@
             <w:pStyle w:val="Sommario1"/>
             <w:rPr>
               <w:rFonts w:cstheme="minorBidi"/>
-              <w:b/>
-              <w:bCs/>
+              <w:b w:val="0"/>
+              <w:bCs w:val="0"/>
               <w:kern w:val="2"/>
             </w:rPr>
           </w:pPr>
-          <w:hyperlink w:anchor="_Toc155954697" w:history="1">
+          <w:hyperlink w:anchor="_Toc155949324" w:history="1">
             <w:r>
               <w:rPr>
                 <w:rStyle w:val="Collegamentoipertestuale"/>
@@ -3101,8 +3078,8 @@
             <w:r>
               <w:rPr>
                 <w:rFonts w:cstheme="minorBidi"/>
-                <w:b/>
-                <w:bCs/>
+                <w:b w:val="0"/>
+                <w:bCs w:val="0"/>
                 <w:kern w:val="2"/>
               </w:rPr>
               <w:tab/>
@@ -3129,7 +3106,7 @@
               <w:rPr>
                 <w:webHidden/>
               </w:rPr>
-              <w:instrText xml:space="preserve"> PAGEREF _Toc155954697 \h </w:instrText>
+              <w:instrText xml:space="preserve"> PAGEREF _Toc155949324 \h </w:instrText>
             </w:r>
             <w:r>
               <w:rPr>
@@ -3168,7 +3145,7 @@
               <w:kern w:val="2"/>
             </w:rPr>
           </w:pPr>
-          <w:hyperlink w:anchor="_Toc155954698" w:history="1">
+          <w:hyperlink w:anchor="_Toc155949325" w:history="1">
             <w:r>
               <w:rPr>
                 <w:rStyle w:val="Collegamentoipertestuale"/>
@@ -3196,7 +3173,7 @@
                 <w:noProof/>
                 <w:webHidden/>
               </w:rPr>
-              <w:instrText xml:space="preserve"> PAGEREF _Toc155954698 \h </w:instrText>
+              <w:instrText xml:space="preserve"> PAGEREF _Toc155949325 \h </w:instrText>
             </w:r>
             <w:r>
               <w:rPr>
@@ -3239,7 +3216,7 @@
               <w:kern w:val="2"/>
             </w:rPr>
           </w:pPr>
-          <w:hyperlink w:anchor="_Toc155954699" w:history="1">
+          <w:hyperlink w:anchor="_Toc155949326" w:history="1">
             <w:r>
               <w:rPr>
                 <w:rStyle w:val="Collegamentoipertestuale"/>
@@ -3266,7 +3243,7 @@
                 <w:noProof/>
                 <w:webHidden/>
               </w:rPr>
-              <w:instrText xml:space="preserve"> PAGEREF _Toc155954699 \h </w:instrText>
+              <w:instrText xml:space="preserve"> PAGEREF _Toc155949326 \h </w:instrText>
             </w:r>
             <w:r>
               <w:rPr>
@@ -3309,7 +3286,7 @@
               <w:kern w:val="2"/>
             </w:rPr>
           </w:pPr>
-          <w:hyperlink w:anchor="_Toc155954700" w:history="1">
+          <w:hyperlink w:anchor="_Toc155949327" w:history="1">
             <w:r>
               <w:rPr>
                 <w:rStyle w:val="Collegamentoipertestuale"/>
@@ -3336,7 +3313,7 @@
                 <w:noProof/>
                 <w:webHidden/>
               </w:rPr>
-              <w:instrText xml:space="preserve"> PAGEREF _Toc155954700 \h </w:instrText>
+              <w:instrText xml:space="preserve"> PAGEREF _Toc155949327 \h </w:instrText>
             </w:r>
             <w:r>
               <w:rPr>
@@ -3379,7 +3356,7 @@
               <w:kern w:val="2"/>
             </w:rPr>
           </w:pPr>
-          <w:hyperlink w:anchor="_Toc155954701" w:history="1">
+          <w:hyperlink w:anchor="_Toc155949328" w:history="1">
             <w:r>
               <w:rPr>
                 <w:rStyle w:val="Collegamentoipertestuale"/>
@@ -3406,7 +3383,7 @@
                 <w:noProof/>
                 <w:webHidden/>
               </w:rPr>
-              <w:instrText xml:space="preserve"> PAGEREF _Toc155954701 \h </w:instrText>
+              <w:instrText xml:space="preserve"> PAGEREF _Toc155949328 \h </w:instrText>
             </w:r>
             <w:r>
               <w:rPr>
@@ -3449,7 +3426,7 @@
               <w:kern w:val="2"/>
             </w:rPr>
           </w:pPr>
-          <w:hyperlink w:anchor="_Toc155954702" w:history="1">
+          <w:hyperlink w:anchor="_Toc155949329" w:history="1">
             <w:r>
               <w:rPr>
                 <w:rStyle w:val="Collegamentoipertestuale"/>
@@ -3476,7 +3453,7 @@
                 <w:noProof/>
                 <w:webHidden/>
               </w:rPr>
-              <w:instrText xml:space="preserve"> PAGEREF _Toc155954702 \h </w:instrText>
+              <w:instrText xml:space="preserve"> PAGEREF _Toc155949329 \h </w:instrText>
             </w:r>
             <w:r>
               <w:rPr>
@@ -3519,7 +3496,7 @@
               <w:kern w:val="2"/>
             </w:rPr>
           </w:pPr>
-          <w:hyperlink w:anchor="_Toc155954703" w:history="1">
+          <w:hyperlink w:anchor="_Toc155949330" w:history="1">
             <w:r>
               <w:rPr>
                 <w:rStyle w:val="Collegamentoipertestuale"/>
@@ -3546,7 +3523,7 @@
                 <w:noProof/>
                 <w:webHidden/>
               </w:rPr>
-              <w:instrText xml:space="preserve"> PAGEREF _Toc155954703 \h </w:instrText>
+              <w:instrText xml:space="preserve"> PAGEREF _Toc155949330 \h </w:instrText>
             </w:r>
             <w:r>
               <w:rPr>
@@ -3589,7 +3566,7 @@
               <w:kern w:val="2"/>
             </w:rPr>
           </w:pPr>
-          <w:hyperlink w:anchor="_Toc155954704" w:history="1">
+          <w:hyperlink w:anchor="_Toc155949331" w:history="1">
             <w:r>
               <w:rPr>
                 <w:rStyle w:val="Collegamentoipertestuale"/>
@@ -3616,7 +3593,7 @@
                 <w:noProof/>
                 <w:webHidden/>
               </w:rPr>
-              <w:instrText xml:space="preserve"> PAGEREF _Toc155954704 \h </w:instrText>
+              <w:instrText xml:space="preserve"> PAGEREF _Toc155949331 \h </w:instrText>
             </w:r>
             <w:r>
               <w:rPr>
@@ -3659,7 +3636,7 @@
               <w:kern w:val="2"/>
             </w:rPr>
           </w:pPr>
-          <w:hyperlink w:anchor="_Toc155954705" w:history="1">
+          <w:hyperlink w:anchor="_Toc155949332" w:history="1">
             <w:r>
               <w:rPr>
                 <w:rStyle w:val="Collegamentoipertestuale"/>
@@ -3686,7 +3663,7 @@
                 <w:noProof/>
                 <w:webHidden/>
               </w:rPr>
-              <w:instrText xml:space="preserve"> PAGEREF _Toc155954705 \h </w:instrText>
+              <w:instrText xml:space="preserve"> PAGEREF _Toc155949332 \h </w:instrText>
             </w:r>
             <w:r>
               <w:rPr>
@@ -3729,7 +3706,7 @@
               <w:kern w:val="2"/>
             </w:rPr>
           </w:pPr>
-          <w:hyperlink w:anchor="_Toc155954706" w:history="1">
+          <w:hyperlink w:anchor="_Toc155949333" w:history="1">
             <w:r>
               <w:rPr>
                 <w:rStyle w:val="Collegamentoipertestuale"/>
@@ -3756,7 +3733,7 @@
                 <w:noProof/>
                 <w:webHidden/>
               </w:rPr>
-              <w:instrText xml:space="preserve"> PAGEREF _Toc155954706 \h </w:instrText>
+              <w:instrText xml:space="preserve"> PAGEREF _Toc155949333 \h </w:instrText>
             </w:r>
             <w:r>
               <w:rPr>
@@ -3799,7 +3776,7 @@
               <w:kern w:val="2"/>
             </w:rPr>
           </w:pPr>
-          <w:hyperlink w:anchor="_Toc155954707" w:history="1">
+          <w:hyperlink w:anchor="_Toc155949334" w:history="1">
             <w:r>
               <w:rPr>
                 <w:rStyle w:val="Collegamentoipertestuale"/>
@@ -3826,7 +3803,7 @@
                 <w:noProof/>
                 <w:webHidden/>
               </w:rPr>
-              <w:instrText xml:space="preserve"> PAGEREF _Toc155954707 \h </w:instrText>
+              <w:instrText xml:space="preserve"> PAGEREF _Toc155949334 \h </w:instrText>
             </w:r>
             <w:r>
               <w:rPr>
@@ -3869,7 +3846,7 @@
               <w:kern w:val="2"/>
             </w:rPr>
           </w:pPr>
-          <w:hyperlink w:anchor="_Toc155954708" w:history="1">
+          <w:hyperlink w:anchor="_Toc155949335" w:history="1">
             <w:r>
               <w:rPr>
                 <w:rStyle w:val="Collegamentoipertestuale"/>
@@ -3896,7 +3873,7 @@
                 <w:noProof/>
                 <w:webHidden/>
               </w:rPr>
-              <w:instrText xml:space="preserve"> PAGEREF _Toc155954708 \h </w:instrText>
+              <w:instrText xml:space="preserve"> PAGEREF _Toc155949335 \h </w:instrText>
             </w:r>
             <w:r>
               <w:rPr>
@@ -3939,7 +3916,7 @@
               <w:kern w:val="2"/>
             </w:rPr>
           </w:pPr>
-          <w:hyperlink w:anchor="_Toc155954709" w:history="1">
+          <w:hyperlink w:anchor="_Toc155949336" w:history="1">
             <w:r>
               <w:rPr>
                 <w:rStyle w:val="Collegamentoipertestuale"/>
@@ -3966,7 +3943,7 @@
                 <w:noProof/>
                 <w:webHidden/>
               </w:rPr>
-              <w:instrText xml:space="preserve"> PAGEREF _Toc155954709 \h </w:instrText>
+              <w:instrText xml:space="preserve"> PAGEREF _Toc155949336 \h </w:instrText>
             </w:r>
             <w:r>
               <w:rPr>
@@ -4009,7 +3986,7 @@
               <w:kern w:val="2"/>
             </w:rPr>
           </w:pPr>
-          <w:hyperlink w:anchor="_Toc155954710" w:history="1">
+          <w:hyperlink w:anchor="_Toc155949337" w:history="1">
             <w:r>
               <w:rPr>
                 <w:rStyle w:val="Collegamentoipertestuale"/>
@@ -4036,7 +4013,7 @@
                 <w:noProof/>
                 <w:webHidden/>
               </w:rPr>
-              <w:instrText xml:space="preserve"> PAGEREF _Toc155954710 \h </w:instrText>
+              <w:instrText xml:space="preserve"> PAGEREF _Toc155949337 \h </w:instrText>
             </w:r>
             <w:r>
               <w:rPr>
@@ -4079,7 +4056,7 @@
               <w:kern w:val="2"/>
             </w:rPr>
           </w:pPr>
-          <w:hyperlink w:anchor="_Toc155954711" w:history="1">
+          <w:hyperlink w:anchor="_Toc155949338" w:history="1">
             <w:r>
               <w:rPr>
                 <w:rStyle w:val="Collegamentoipertestuale"/>
@@ -4106,7 +4083,7 @@
                 <w:noProof/>
                 <w:webHidden/>
               </w:rPr>
-              <w:instrText xml:space="preserve"> PAGEREF _Toc155954711 \h </w:instrText>
+              <w:instrText xml:space="preserve"> PAGEREF _Toc155949338 \h </w:instrText>
             </w:r>
             <w:r>
               <w:rPr>
@@ -4149,7 +4126,7 @@
               <w:kern w:val="2"/>
             </w:rPr>
           </w:pPr>
-          <w:hyperlink w:anchor="_Toc155954712" w:history="1">
+          <w:hyperlink w:anchor="_Toc155949339" w:history="1">
             <w:r>
               <w:rPr>
                 <w:rStyle w:val="Collegamentoipertestuale"/>
@@ -4176,7 +4153,7 @@
                 <w:noProof/>
                 <w:webHidden/>
               </w:rPr>
-              <w:instrText xml:space="preserve"> PAGEREF _Toc155954712 \h </w:instrText>
+              <w:instrText xml:space="preserve"> PAGEREF _Toc155949339 \h </w:instrText>
             </w:r>
             <w:r>
               <w:rPr>
@@ -4219,7 +4196,7 @@
               <w:kern w:val="2"/>
             </w:rPr>
           </w:pPr>
-          <w:hyperlink w:anchor="_Toc155954713" w:history="1">
+          <w:hyperlink w:anchor="_Toc155949340" w:history="1">
             <w:r>
               <w:rPr>
                 <w:rStyle w:val="Collegamentoipertestuale"/>
@@ -4246,7 +4223,7 @@
                 <w:noProof/>
                 <w:webHidden/>
               </w:rPr>
-              <w:instrText xml:space="preserve"> PAGEREF _Toc155954713 \h </w:instrText>
+              <w:instrText xml:space="preserve"> PAGEREF _Toc155949340 \h </w:instrText>
             </w:r>
             <w:r>
               <w:rPr>
@@ -4289,7 +4266,7 @@
               <w:kern w:val="2"/>
             </w:rPr>
           </w:pPr>
-          <w:hyperlink w:anchor="_Toc155954714" w:history="1">
+          <w:hyperlink w:anchor="_Toc155949341" w:history="1">
             <w:r>
               <w:rPr>
                 <w:rStyle w:val="Collegamentoipertestuale"/>
@@ -4316,7 +4293,7 @@
                 <w:noProof/>
                 <w:webHidden/>
               </w:rPr>
-              <w:instrText xml:space="preserve"> PAGEREF _Toc155954714 \h </w:instrText>
+              <w:instrText xml:space="preserve"> PAGEREF _Toc155949341 \h </w:instrText>
             </w:r>
             <w:r>
               <w:rPr>
@@ -4359,7 +4336,7 @@
               <w:kern w:val="2"/>
             </w:rPr>
           </w:pPr>
-          <w:hyperlink w:anchor="_Toc155954715" w:history="1">
+          <w:hyperlink w:anchor="_Toc155949342" w:history="1">
             <w:r>
               <w:rPr>
                 <w:rStyle w:val="Collegamentoipertestuale"/>
@@ -4386,7 +4363,7 @@
                 <w:noProof/>
                 <w:webHidden/>
               </w:rPr>
-              <w:instrText xml:space="preserve"> PAGEREF _Toc155954715 \h </w:instrText>
+              <w:instrText xml:space="preserve"> PAGEREF _Toc155949342 \h </w:instrText>
             </w:r>
             <w:r>
               <w:rPr>
@@ -4429,7 +4406,7 @@
               <w:kern w:val="2"/>
             </w:rPr>
           </w:pPr>
-          <w:hyperlink w:anchor="_Toc155954716" w:history="1">
+          <w:hyperlink w:anchor="_Toc155949343" w:history="1">
             <w:r>
               <w:rPr>
                 <w:rStyle w:val="Collegamentoipertestuale"/>
@@ -4456,7 +4433,7 @@
                 <w:noProof/>
                 <w:webHidden/>
               </w:rPr>
-              <w:instrText xml:space="preserve"> PAGEREF _Toc155954716 \h </w:instrText>
+              <w:instrText xml:space="preserve"> PAGEREF _Toc155949343 \h </w:instrText>
             </w:r>
             <w:r>
               <w:rPr>
@@ -4499,7 +4476,7 @@
               <w:kern w:val="2"/>
             </w:rPr>
           </w:pPr>
-          <w:hyperlink w:anchor="_Toc155954717" w:history="1">
+          <w:hyperlink w:anchor="_Toc155949344" w:history="1">
             <w:r>
               <w:rPr>
                 <w:rStyle w:val="Collegamentoipertestuale"/>
@@ -4526,7 +4503,7 @@
                 <w:noProof/>
                 <w:webHidden/>
               </w:rPr>
-              <w:instrText xml:space="preserve"> PAGEREF _Toc155954717 \h </w:instrText>
+              <w:instrText xml:space="preserve"> PAGEREF _Toc155949344 \h </w:instrText>
             </w:r>
             <w:r>
               <w:rPr>
@@ -4569,7 +4546,7 @@
               <w:kern w:val="2"/>
             </w:rPr>
           </w:pPr>
-          <w:hyperlink w:anchor="_Toc155954718" w:history="1">
+          <w:hyperlink w:anchor="_Toc155949345" w:history="1">
             <w:r>
               <w:rPr>
                 <w:rStyle w:val="Collegamentoipertestuale"/>
@@ -4596,7 +4573,7 @@
                 <w:noProof/>
                 <w:webHidden/>
               </w:rPr>
-              <w:instrText xml:space="preserve"> PAGEREF _Toc155954718 \h </w:instrText>
+              <w:instrText xml:space="preserve"> PAGEREF _Toc155949345 \h </w:instrText>
             </w:r>
             <w:r>
               <w:rPr>
@@ -4639,7 +4616,7 @@
               <w:kern w:val="2"/>
             </w:rPr>
           </w:pPr>
-          <w:hyperlink w:anchor="_Toc155954719" w:history="1">
+          <w:hyperlink w:anchor="_Toc155949346" w:history="1">
             <w:r>
               <w:rPr>
                 <w:rStyle w:val="Collegamentoipertestuale"/>
@@ -4666,7 +4643,7 @@
                 <w:noProof/>
                 <w:webHidden/>
               </w:rPr>
-              <w:instrText xml:space="preserve"> PAGEREF _Toc155954719 \h </w:instrText>
+              <w:instrText xml:space="preserve"> PAGEREF _Toc155949346 \h </w:instrText>
             </w:r>
             <w:r>
               <w:rPr>
@@ -4709,7 +4686,7 @@
               <w:kern w:val="2"/>
             </w:rPr>
           </w:pPr>
-          <w:hyperlink w:anchor="_Toc155954720" w:history="1">
+          <w:hyperlink w:anchor="_Toc155949347" w:history="1">
             <w:r>
               <w:rPr>
                 <w:rStyle w:val="Collegamentoipertestuale"/>
@@ -4736,7 +4713,7 @@
                 <w:noProof/>
                 <w:webHidden/>
               </w:rPr>
-              <w:instrText xml:space="preserve"> PAGEREF _Toc155954720 \h </w:instrText>
+              <w:instrText xml:space="preserve"> PAGEREF _Toc155949347 \h </w:instrText>
             </w:r>
             <w:r>
               <w:rPr>
@@ -4779,7 +4756,7 @@
               <w:kern w:val="2"/>
             </w:rPr>
           </w:pPr>
-          <w:hyperlink w:anchor="_Toc155954721" w:history="1">
+          <w:hyperlink w:anchor="_Toc155949348" w:history="1">
             <w:r>
               <w:rPr>
                 <w:rStyle w:val="Collegamentoipertestuale"/>
@@ -4806,7 +4783,7 @@
                 <w:noProof/>
                 <w:webHidden/>
               </w:rPr>
-              <w:instrText xml:space="preserve"> PAGEREF _Toc155954721 \h </w:instrText>
+              <w:instrText xml:space="preserve"> PAGEREF _Toc155949348 \h </w:instrText>
             </w:r>
             <w:r>
               <w:rPr>
@@ -4849,7 +4826,7 @@
               <w:kern w:val="2"/>
             </w:rPr>
           </w:pPr>
-          <w:hyperlink w:anchor="_Toc155954722" w:history="1">
+          <w:hyperlink w:anchor="_Toc155949349" w:history="1">
             <w:r>
               <w:rPr>
                 <w:rStyle w:val="Collegamentoipertestuale"/>
@@ -4876,7 +4853,7 @@
                 <w:noProof/>
                 <w:webHidden/>
               </w:rPr>
-              <w:instrText xml:space="preserve"> PAGEREF _Toc155954722 \h </w:instrText>
+              <w:instrText xml:space="preserve"> PAGEREF _Toc155949349 \h </w:instrText>
             </w:r>
             <w:r>
               <w:rPr>
@@ -4919,7 +4896,7 @@
               <w:kern w:val="2"/>
             </w:rPr>
           </w:pPr>
-          <w:hyperlink w:anchor="_Toc155954723" w:history="1">
+          <w:hyperlink w:anchor="_Toc155949350" w:history="1">
             <w:r>
               <w:rPr>
                 <w:rStyle w:val="Collegamentoipertestuale"/>
@@ -4946,7 +4923,7 @@
                 <w:noProof/>
                 <w:webHidden/>
               </w:rPr>
-              <w:instrText xml:space="preserve"> PAGEREF _Toc155954723 \h </w:instrText>
+              <w:instrText xml:space="preserve"> PAGEREF _Toc155949350 \h </w:instrText>
             </w:r>
             <w:r>
               <w:rPr>
@@ -4989,7 +4966,7 @@
               <w:kern w:val="2"/>
             </w:rPr>
           </w:pPr>
-          <w:hyperlink w:anchor="_Toc155954724" w:history="1">
+          <w:hyperlink w:anchor="_Toc155949351" w:history="1">
             <w:r>
               <w:rPr>
                 <w:rStyle w:val="Collegamentoipertestuale"/>
@@ -5016,7 +4993,7 @@
                 <w:noProof/>
                 <w:webHidden/>
               </w:rPr>
-              <w:instrText xml:space="preserve"> PAGEREF _Toc155954724 \h </w:instrText>
+              <w:instrText xml:space="preserve"> PAGEREF _Toc155949351 \h </w:instrText>
             </w:r>
             <w:r>
               <w:rPr>
@@ -5059,7 +5036,7 @@
               <w:kern w:val="2"/>
             </w:rPr>
           </w:pPr>
-          <w:hyperlink w:anchor="_Toc155954725" w:history="1">
+          <w:hyperlink w:anchor="_Toc155949352" w:history="1">
             <w:r>
               <w:rPr>
                 <w:rStyle w:val="Collegamentoipertestuale"/>
@@ -5086,7 +5063,7 @@
                 <w:noProof/>
                 <w:webHidden/>
               </w:rPr>
-              <w:instrText xml:space="preserve"> PAGEREF _Toc155954725 \h </w:instrText>
+              <w:instrText xml:space="preserve"> PAGEREF _Toc155949352 \h </w:instrText>
             </w:r>
             <w:r>
               <w:rPr>
@@ -5129,7 +5106,7 @@
               <w:kern w:val="2"/>
             </w:rPr>
           </w:pPr>
-          <w:hyperlink w:anchor="_Toc155954726" w:history="1">
+          <w:hyperlink w:anchor="_Toc155949353" w:history="1">
             <w:r>
               <w:rPr>
                 <w:rStyle w:val="Collegamentoipertestuale"/>
@@ -5156,7 +5133,7 @@
                 <w:noProof/>
                 <w:webHidden/>
               </w:rPr>
-              <w:instrText xml:space="preserve"> PAGEREF _Toc155954726 \h </w:instrText>
+              <w:instrText xml:space="preserve"> PAGEREF _Toc155949353 \h </w:instrText>
             </w:r>
             <w:r>
               <w:rPr>
@@ -5192,12 +5169,12 @@
             <w:pStyle w:val="Sommario1"/>
             <w:rPr>
               <w:rFonts w:cstheme="minorBidi"/>
-              <w:b/>
-              <w:bCs/>
+              <w:b w:val="0"/>
+              <w:bCs w:val="0"/>
               <w:kern w:val="2"/>
             </w:rPr>
           </w:pPr>
-          <w:hyperlink w:anchor="_Toc155954727" w:history="1">
+          <w:hyperlink w:anchor="_Toc155949354" w:history="1">
             <w:r>
               <w:rPr>
                 <w:rStyle w:val="Collegamentoipertestuale"/>
@@ -5207,8 +5184,8 @@
             <w:r>
               <w:rPr>
                 <w:rFonts w:cstheme="minorBidi"/>
-                <w:b/>
-                <w:bCs/>
+                <w:b w:val="0"/>
+                <w:bCs w:val="0"/>
                 <w:kern w:val="2"/>
               </w:rPr>
               <w:tab/>
@@ -5235,7 +5212,7 @@
               <w:rPr>
                 <w:webHidden/>
               </w:rPr>
-              <w:instrText xml:space="preserve"> PAGEREF _Toc155954727 \h </w:instrText>
+              <w:instrText xml:space="preserve"> PAGEREF _Toc155949354 \h </w:instrText>
             </w:r>
             <w:r>
               <w:rPr>
@@ -5274,7 +5251,7 @@
               <w:kern w:val="2"/>
             </w:rPr>
           </w:pPr>
-          <w:hyperlink w:anchor="_Toc155954728" w:history="1">
+          <w:hyperlink w:anchor="_Toc155949355" w:history="1">
             <w:r>
               <w:rPr>
                 <w:rStyle w:val="Collegamentoipertestuale"/>
@@ -5301,7 +5278,7 @@
                 <w:noProof/>
                 <w:webHidden/>
               </w:rPr>
-              <w:instrText xml:space="preserve"> PAGEREF _Toc155954728 \h </w:instrText>
+              <w:instrText xml:space="preserve"> PAGEREF _Toc155949355 \h </w:instrText>
             </w:r>
             <w:r>
               <w:rPr>
@@ -5337,10 +5314,12 @@
             <w:pStyle w:val="Sommario1"/>
             <w:rPr>
               <w:rFonts w:cstheme="minorBidi"/>
+              <w:b w:val="0"/>
+              <w:bCs w:val="0"/>
               <w:kern w:val="2"/>
             </w:rPr>
           </w:pPr>
-          <w:hyperlink w:anchor="_Toc155954729" w:history="1">
+          <w:hyperlink w:anchor="_Toc155949356" w:history="1">
             <w:r>
               <w:rPr>
                 <w:rStyle w:val="Collegamentoipertestuale"/>
@@ -5350,6 +5329,8 @@
             <w:r>
               <w:rPr>
                 <w:rFonts w:cstheme="minorBidi"/>
+                <w:b w:val="0"/>
+                <w:bCs w:val="0"/>
                 <w:kern w:val="2"/>
               </w:rPr>
               <w:tab/>
@@ -5376,7 +5357,7 @@
               <w:rPr>
                 <w:webHidden/>
               </w:rPr>
-              <w:instrText xml:space="preserve"> PAGEREF _Toc155954729 \h </w:instrText>
+              <w:instrText xml:space="preserve"> PAGEREF _Toc155949356 \h </w:instrText>
             </w:r>
             <w:r>
               <w:rPr>
@@ -5415,7 +5396,7 @@
               <w:kern w:val="2"/>
             </w:rPr>
           </w:pPr>
-          <w:hyperlink w:anchor="_Toc155954730" w:history="1">
+          <w:hyperlink w:anchor="_Toc155949357" w:history="1">
             <w:r>
               <w:rPr>
                 <w:rStyle w:val="Collegamentoipertestuale"/>
@@ -5442,7 +5423,7 @@
                 <w:noProof/>
                 <w:webHidden/>
               </w:rPr>
-              <w:instrText xml:space="preserve"> PAGEREF _Toc155954730 \h </w:instrText>
+              <w:instrText xml:space="preserve"> PAGEREF _Toc155949357 \h </w:instrText>
             </w:r>
             <w:r>
               <w:rPr>
@@ -5485,7 +5466,7 @@
               <w:kern w:val="2"/>
             </w:rPr>
           </w:pPr>
-          <w:hyperlink w:anchor="_Toc155954731" w:history="1">
+          <w:hyperlink w:anchor="_Toc155949358" w:history="1">
             <w:r>
               <w:rPr>
                 <w:rStyle w:val="Collegamentoipertestuale"/>
@@ -5512,7 +5493,7 @@
                 <w:noProof/>
                 <w:webHidden/>
               </w:rPr>
-              <w:instrText xml:space="preserve"> PAGEREF _Toc155954731 \h </w:instrText>
+              <w:instrText xml:space="preserve"> PAGEREF _Toc155949358 \h </w:instrText>
             </w:r>
             <w:r>
               <w:rPr>
@@ -5555,7 +5536,7 @@
               <w:kern w:val="2"/>
             </w:rPr>
           </w:pPr>
-          <w:hyperlink w:anchor="_Toc155954732" w:history="1">
+          <w:hyperlink w:anchor="_Toc155949359" w:history="1">
             <w:r>
               <w:rPr>
                 <w:rStyle w:val="Collegamentoipertestuale"/>
@@ -5582,7 +5563,7 @@
                 <w:noProof/>
                 <w:webHidden/>
               </w:rPr>
-              <w:instrText xml:space="preserve"> PAGEREF _Toc155954732 \h </w:instrText>
+              <w:instrText xml:space="preserve"> PAGEREF _Toc155949359 \h </w:instrText>
             </w:r>
             <w:r>
               <w:rPr>
@@ -5625,7 +5606,7 @@
               <w:kern w:val="2"/>
             </w:rPr>
           </w:pPr>
-          <w:hyperlink w:anchor="_Toc155954733" w:history="1">
+          <w:hyperlink w:anchor="_Toc155949360" w:history="1">
             <w:r>
               <w:rPr>
                 <w:rStyle w:val="Collegamentoipertestuale"/>
@@ -5652,7 +5633,7 @@
                 <w:noProof/>
                 <w:webHidden/>
               </w:rPr>
-              <w:instrText xml:space="preserve"> PAGEREF _Toc155954733 \h </w:instrText>
+              <w:instrText xml:space="preserve"> PAGEREF _Toc155949360 \h </w:instrText>
             </w:r>
             <w:r>
               <w:rPr>
@@ -5695,7 +5676,7 @@
               <w:kern w:val="2"/>
             </w:rPr>
           </w:pPr>
-          <w:hyperlink w:anchor="_Toc155954734" w:history="1">
+          <w:hyperlink w:anchor="_Toc155949361" w:history="1">
             <w:r>
               <w:rPr>
                 <w:rStyle w:val="Collegamentoipertestuale"/>
@@ -5722,7 +5703,7 @@
                 <w:noProof/>
                 <w:webHidden/>
               </w:rPr>
-              <w:instrText xml:space="preserve"> PAGEREF _Toc155954734 \h </w:instrText>
+              <w:instrText xml:space="preserve"> PAGEREF _Toc155949361 \h </w:instrText>
             </w:r>
             <w:r>
               <w:rPr>
@@ -5765,7 +5746,7 @@
               <w:kern w:val="2"/>
             </w:rPr>
           </w:pPr>
-          <w:hyperlink w:anchor="_Toc155954735" w:history="1">
+          <w:hyperlink w:anchor="_Toc155949362" w:history="1">
             <w:r>
               <w:rPr>
                 <w:rStyle w:val="Collegamentoipertestuale"/>
@@ -5792,7 +5773,7 @@
                 <w:noProof/>
                 <w:webHidden/>
               </w:rPr>
-              <w:instrText xml:space="preserve"> PAGEREF _Toc155954735 \h </w:instrText>
+              <w:instrText xml:space="preserve"> PAGEREF _Toc155949362 \h </w:instrText>
             </w:r>
             <w:r>
               <w:rPr>
@@ -5835,7 +5816,7 @@
               <w:kern w:val="2"/>
             </w:rPr>
           </w:pPr>
-          <w:hyperlink w:anchor="_Toc155954736" w:history="1">
+          <w:hyperlink w:anchor="_Toc155949363" w:history="1">
             <w:r>
               <w:rPr>
                 <w:rStyle w:val="Collegamentoipertestuale"/>
@@ -5862,7 +5843,7 @@
                 <w:noProof/>
                 <w:webHidden/>
               </w:rPr>
-              <w:instrText xml:space="preserve"> PAGEREF _Toc155954736 \h </w:instrText>
+              <w:instrText xml:space="preserve"> PAGEREF _Toc155949363 \h </w:instrText>
             </w:r>
             <w:r>
               <w:rPr>
@@ -5905,7 +5886,7 @@
               <w:kern w:val="2"/>
             </w:rPr>
           </w:pPr>
-          <w:hyperlink w:anchor="_Toc155954737" w:history="1">
+          <w:hyperlink w:anchor="_Toc155949364" w:history="1">
             <w:r>
               <w:rPr>
                 <w:rStyle w:val="Collegamentoipertestuale"/>
@@ -5932,7 +5913,7 @@
                 <w:noProof/>
                 <w:webHidden/>
               </w:rPr>
-              <w:instrText xml:space="preserve"> PAGEREF _Toc155954737 \h </w:instrText>
+              <w:instrText xml:space="preserve"> PAGEREF _Toc155949364 \h </w:instrText>
             </w:r>
             <w:r>
               <w:rPr>
@@ -5975,7 +5956,7 @@
               <w:kern w:val="2"/>
             </w:rPr>
           </w:pPr>
-          <w:hyperlink w:anchor="_Toc155954738" w:history="1">
+          <w:hyperlink w:anchor="_Toc155949365" w:history="1">
             <w:r>
               <w:rPr>
                 <w:rStyle w:val="Collegamentoipertestuale"/>
@@ -6002,7 +5983,7 @@
                 <w:noProof/>
                 <w:webHidden/>
               </w:rPr>
-              <w:instrText xml:space="preserve"> PAGEREF _Toc155954738 \h </w:instrText>
+              <w:instrText xml:space="preserve"> PAGEREF _Toc155949365 \h </w:instrText>
             </w:r>
             <w:r>
               <w:rPr>
@@ -6045,7 +6026,7 @@
               <w:kern w:val="2"/>
             </w:rPr>
           </w:pPr>
-          <w:hyperlink w:anchor="_Toc155954739" w:history="1">
+          <w:hyperlink w:anchor="_Toc155949366" w:history="1">
             <w:r>
               <w:rPr>
                 <w:rStyle w:val="Collegamentoipertestuale"/>
@@ -6072,7 +6053,7 @@
                 <w:noProof/>
                 <w:webHidden/>
               </w:rPr>
-              <w:instrText xml:space="preserve"> PAGEREF _Toc155954739 \h </w:instrText>
+              <w:instrText xml:space="preserve"> PAGEREF _Toc155949366 \h </w:instrText>
             </w:r>
             <w:r>
               <w:rPr>
@@ -6115,7 +6096,7 @@
               <w:kern w:val="2"/>
             </w:rPr>
           </w:pPr>
-          <w:hyperlink w:anchor="_Toc155954740" w:history="1">
+          <w:hyperlink w:anchor="_Toc155949367" w:history="1">
             <w:r>
               <w:rPr>
                 <w:rStyle w:val="Collegamentoipertestuale"/>
@@ -6142,7 +6123,7 @@
                 <w:noProof/>
                 <w:webHidden/>
               </w:rPr>
-              <w:instrText xml:space="preserve"> PAGEREF _Toc155954740 \h </w:instrText>
+              <w:instrText xml:space="preserve"> PAGEREF _Toc155949367 \h </w:instrText>
             </w:r>
             <w:r>
               <w:rPr>
@@ -6185,7 +6166,7 @@
               <w:kern w:val="2"/>
             </w:rPr>
           </w:pPr>
-          <w:hyperlink w:anchor="_Toc155954741" w:history="1">
+          <w:hyperlink w:anchor="_Toc155949368" w:history="1">
             <w:r>
               <w:rPr>
                 <w:rStyle w:val="Collegamentoipertestuale"/>
@@ -6212,7 +6193,7 @@
                 <w:noProof/>
                 <w:webHidden/>
               </w:rPr>
-              <w:instrText xml:space="preserve"> PAGEREF _Toc155954741 \h </w:instrText>
+              <w:instrText xml:space="preserve"> PAGEREF _Toc155949368 \h </w:instrText>
             </w:r>
             <w:r>
               <w:rPr>
@@ -6255,7 +6236,7 @@
               <w:kern w:val="2"/>
             </w:rPr>
           </w:pPr>
-          <w:hyperlink w:anchor="_Toc155954742" w:history="1">
+          <w:hyperlink w:anchor="_Toc155949369" w:history="1">
             <w:r>
               <w:rPr>
                 <w:rStyle w:val="Collegamentoipertestuale"/>
@@ -6282,7 +6263,7 @@
                 <w:noProof/>
                 <w:webHidden/>
               </w:rPr>
-              <w:instrText xml:space="preserve"> PAGEREF _Toc155954742 \h </w:instrText>
+              <w:instrText xml:space="preserve"> PAGEREF _Toc155949369 \h </w:instrText>
             </w:r>
             <w:r>
               <w:rPr>
@@ -6325,7 +6306,7 @@
               <w:kern w:val="2"/>
             </w:rPr>
           </w:pPr>
-          <w:hyperlink w:anchor="_Toc155954743" w:history="1">
+          <w:hyperlink w:anchor="_Toc155949370" w:history="1">
             <w:r>
               <w:rPr>
                 <w:rStyle w:val="Collegamentoipertestuale"/>
@@ -6352,7 +6333,7 @@
                 <w:noProof/>
                 <w:webHidden/>
               </w:rPr>
-              <w:instrText xml:space="preserve"> PAGEREF _Toc155954743 \h </w:instrText>
+              <w:instrText xml:space="preserve"> PAGEREF _Toc155949370 \h </w:instrText>
             </w:r>
             <w:r>
               <w:rPr>
@@ -6372,7 +6353,7 @@
                 <w:noProof/>
                 <w:webHidden/>
               </w:rPr>
-              <w:t>39</w:t>
+              <w:t>40</w:t>
             </w:r>
             <w:r>
               <w:rPr>
@@ -6395,7 +6376,7 @@
               <w:kern w:val="2"/>
             </w:rPr>
           </w:pPr>
-          <w:hyperlink w:anchor="_Toc155954744" w:history="1">
+          <w:hyperlink w:anchor="_Toc155949371" w:history="1">
             <w:r>
               <w:rPr>
                 <w:rStyle w:val="Collegamentoipertestuale"/>
@@ -6422,7 +6403,7 @@
                 <w:noProof/>
                 <w:webHidden/>
               </w:rPr>
-              <w:instrText xml:space="preserve"> PAGEREF _Toc155954744 \h </w:instrText>
+              <w:instrText xml:space="preserve"> PAGEREF _Toc155949371 \h </w:instrText>
             </w:r>
             <w:r>
               <w:rPr>
@@ -6442,7 +6423,7 @@
                 <w:noProof/>
                 <w:webHidden/>
               </w:rPr>
-              <w:t>39</w:t>
+              <w:t>40</w:t>
             </w:r>
             <w:r>
               <w:rPr>
@@ -6465,7 +6446,7 @@
               <w:kern w:val="2"/>
             </w:rPr>
           </w:pPr>
-          <w:hyperlink w:anchor="_Toc155954745" w:history="1">
+          <w:hyperlink w:anchor="_Toc155949372" w:history="1">
             <w:r>
               <w:rPr>
                 <w:rStyle w:val="Collegamentoipertestuale"/>
@@ -6492,7 +6473,7 @@
                 <w:noProof/>
                 <w:webHidden/>
               </w:rPr>
-              <w:instrText xml:space="preserve"> PAGEREF _Toc155954745 \h </w:instrText>
+              <w:instrText xml:space="preserve"> PAGEREF _Toc155949372 \h </w:instrText>
             </w:r>
             <w:r>
               <w:rPr>
@@ -6512,7 +6493,7 @@
                 <w:noProof/>
                 <w:webHidden/>
               </w:rPr>
-              <w:t>40</w:t>
+              <w:t>41</w:t>
             </w:r>
             <w:r>
               <w:rPr>
@@ -6535,7 +6516,7 @@
               <w:kern w:val="2"/>
             </w:rPr>
           </w:pPr>
-          <w:hyperlink w:anchor="_Toc155954746" w:history="1">
+          <w:hyperlink w:anchor="_Toc155949373" w:history="1">
             <w:r>
               <w:rPr>
                 <w:rStyle w:val="Collegamentoipertestuale"/>
@@ -6562,7 +6543,7 @@
                 <w:noProof/>
                 <w:webHidden/>
               </w:rPr>
-              <w:instrText xml:space="preserve"> PAGEREF _Toc155954746 \h </w:instrText>
+              <w:instrText xml:space="preserve"> PAGEREF _Toc155949373 \h </w:instrText>
             </w:r>
             <w:r>
               <w:rPr>
@@ -6582,7 +6563,7 @@
                 <w:noProof/>
                 <w:webHidden/>
               </w:rPr>
-              <w:t>40</w:t>
+              <w:t>41</w:t>
             </w:r>
             <w:r>
               <w:rPr>
@@ -6605,7 +6586,7 @@
               <w:kern w:val="2"/>
             </w:rPr>
           </w:pPr>
-          <w:hyperlink w:anchor="_Toc155954747" w:history="1">
+          <w:hyperlink w:anchor="_Toc155949374" w:history="1">
             <w:r>
               <w:rPr>
                 <w:rStyle w:val="Collegamentoipertestuale"/>
@@ -6632,7 +6613,7 @@
                 <w:noProof/>
                 <w:webHidden/>
               </w:rPr>
-              <w:instrText xml:space="preserve"> PAGEREF _Toc155954747 \h </w:instrText>
+              <w:instrText xml:space="preserve"> PAGEREF _Toc155949374 \h </w:instrText>
             </w:r>
             <w:r>
               <w:rPr>
@@ -6652,7 +6633,7 @@
                 <w:noProof/>
                 <w:webHidden/>
               </w:rPr>
-              <w:t>41</w:t>
+              <w:t>42</w:t>
             </w:r>
             <w:r>
               <w:rPr>
@@ -6675,7 +6656,7 @@
               <w:kern w:val="2"/>
             </w:rPr>
           </w:pPr>
-          <w:hyperlink w:anchor="_Toc155954748" w:history="1">
+          <w:hyperlink w:anchor="_Toc155949375" w:history="1">
             <w:r>
               <w:rPr>
                 <w:rStyle w:val="Collegamentoipertestuale"/>
@@ -6702,7 +6683,7 @@
                 <w:noProof/>
                 <w:webHidden/>
               </w:rPr>
-              <w:instrText xml:space="preserve"> PAGEREF _Toc155954748 \h </w:instrText>
+              <w:instrText xml:space="preserve"> PAGEREF _Toc155949375 \h </w:instrText>
             </w:r>
             <w:r>
               <w:rPr>
@@ -6722,7 +6703,7 @@
                 <w:noProof/>
                 <w:webHidden/>
               </w:rPr>
-              <w:t>41</w:t>
+              <w:t>42</w:t>
             </w:r>
             <w:r>
               <w:rPr>
@@ -6745,7 +6726,7 @@
               <w:kern w:val="2"/>
             </w:rPr>
           </w:pPr>
-          <w:hyperlink w:anchor="_Toc155954749" w:history="1">
+          <w:hyperlink w:anchor="_Toc155949376" w:history="1">
             <w:r>
               <w:rPr>
                 <w:rStyle w:val="Collegamentoipertestuale"/>
@@ -6772,7 +6753,7 @@
                 <w:noProof/>
                 <w:webHidden/>
               </w:rPr>
-              <w:instrText xml:space="preserve"> PAGEREF _Toc155954749 \h </w:instrText>
+              <w:instrText xml:space="preserve"> PAGEREF _Toc155949376 \h </w:instrText>
             </w:r>
             <w:r>
               <w:rPr>
@@ -6792,7 +6773,7 @@
                 <w:noProof/>
                 <w:webHidden/>
               </w:rPr>
-              <w:t>42</w:t>
+              <w:t>43</w:t>
             </w:r>
             <w:r>
               <w:rPr>
@@ -6815,7 +6796,7 @@
               <w:kern w:val="2"/>
             </w:rPr>
           </w:pPr>
-          <w:hyperlink w:anchor="_Toc155954750" w:history="1">
+          <w:hyperlink w:anchor="_Toc155949377" w:history="1">
             <w:r>
               <w:rPr>
                 <w:rStyle w:val="Collegamentoipertestuale"/>
@@ -6842,7 +6823,7 @@
                 <w:noProof/>
                 <w:webHidden/>
               </w:rPr>
-              <w:instrText xml:space="preserve"> PAGEREF _Toc155954750 \h </w:instrText>
+              <w:instrText xml:space="preserve"> PAGEREF _Toc155949377 \h </w:instrText>
             </w:r>
             <w:r>
               <w:rPr>
@@ -6862,7 +6843,7 @@
                 <w:noProof/>
                 <w:webHidden/>
               </w:rPr>
-              <w:t>42</w:t>
+              <w:t>43</w:t>
             </w:r>
             <w:r>
               <w:rPr>
@@ -6885,7 +6866,7 @@
               <w:kern w:val="2"/>
             </w:rPr>
           </w:pPr>
-          <w:hyperlink w:anchor="_Toc155954751" w:history="1">
+          <w:hyperlink w:anchor="_Toc155949378" w:history="1">
             <w:r>
               <w:rPr>
                 <w:rStyle w:val="Collegamentoipertestuale"/>
@@ -6912,7 +6893,7 @@
                 <w:noProof/>
                 <w:webHidden/>
               </w:rPr>
-              <w:instrText xml:space="preserve"> PAGEREF _Toc155954751 \h </w:instrText>
+              <w:instrText xml:space="preserve"> PAGEREF _Toc155949378 \h </w:instrText>
             </w:r>
             <w:r>
               <w:rPr>
@@ -6932,7 +6913,7 @@
                 <w:noProof/>
                 <w:webHidden/>
               </w:rPr>
-              <w:t>42</w:t>
+              <w:t>43</w:t>
             </w:r>
             <w:r>
               <w:rPr>
@@ -6955,7 +6936,7 @@
               <w:kern w:val="2"/>
             </w:rPr>
           </w:pPr>
-          <w:hyperlink w:anchor="_Toc155954752" w:history="1">
+          <w:hyperlink w:anchor="_Toc155949379" w:history="1">
             <w:r>
               <w:rPr>
                 <w:rStyle w:val="Collegamentoipertestuale"/>
@@ -6982,7 +6963,7 @@
                 <w:noProof/>
                 <w:webHidden/>
               </w:rPr>
-              <w:instrText xml:space="preserve"> PAGEREF _Toc155954752 \h </w:instrText>
+              <w:instrText xml:space="preserve"> PAGEREF _Toc155949379 \h </w:instrText>
             </w:r>
             <w:r>
               <w:rPr>
@@ -7002,7 +6983,7 @@
                 <w:noProof/>
                 <w:webHidden/>
               </w:rPr>
-              <w:t>43</w:t>
+              <w:t>44</w:t>
             </w:r>
             <w:r>
               <w:rPr>
@@ -7025,7 +7006,7 @@
               <w:kern w:val="2"/>
             </w:rPr>
           </w:pPr>
-          <w:hyperlink w:anchor="_Toc155954753" w:history="1">
+          <w:hyperlink w:anchor="_Toc155949380" w:history="1">
             <w:r>
               <w:rPr>
                 <w:rStyle w:val="Collegamentoipertestuale"/>
@@ -7052,7 +7033,7 @@
                 <w:noProof/>
                 <w:webHidden/>
               </w:rPr>
-              <w:instrText xml:space="preserve"> PAGEREF _Toc155954753 \h </w:instrText>
+              <w:instrText xml:space="preserve"> PAGEREF _Toc155949380 \h </w:instrText>
             </w:r>
             <w:r>
               <w:rPr>
@@ -7072,7 +7053,7 @@
                 <w:noProof/>
                 <w:webHidden/>
               </w:rPr>
-              <w:t>43</w:t>
+              <w:t>44</w:t>
             </w:r>
             <w:r>
               <w:rPr>
@@ -7095,7 +7076,7 @@
               <w:kern w:val="2"/>
             </w:rPr>
           </w:pPr>
-          <w:hyperlink w:anchor="_Toc155954754" w:history="1">
+          <w:hyperlink w:anchor="_Toc155949381" w:history="1">
             <w:r>
               <w:rPr>
                 <w:rStyle w:val="Collegamentoipertestuale"/>
@@ -7122,7 +7103,7 @@
                 <w:noProof/>
                 <w:webHidden/>
               </w:rPr>
-              <w:instrText xml:space="preserve"> PAGEREF _Toc155954754 \h </w:instrText>
+              <w:instrText xml:space="preserve"> PAGEREF _Toc155949381 \h </w:instrText>
             </w:r>
             <w:r>
               <w:rPr>
@@ -7142,7 +7123,7 @@
                 <w:noProof/>
                 <w:webHidden/>
               </w:rPr>
-              <w:t>43</w:t>
+              <w:t>44</w:t>
             </w:r>
             <w:r>
               <w:rPr>
@@ -7165,7 +7146,7 @@
               <w:kern w:val="2"/>
             </w:rPr>
           </w:pPr>
-          <w:hyperlink w:anchor="_Toc155954755" w:history="1">
+          <w:hyperlink w:anchor="_Toc155949382" w:history="1">
             <w:r>
               <w:rPr>
                 <w:rStyle w:val="Collegamentoipertestuale"/>
@@ -7192,7 +7173,7 @@
                 <w:noProof/>
                 <w:webHidden/>
               </w:rPr>
-              <w:instrText xml:space="preserve"> PAGEREF _Toc155954755 \h </w:instrText>
+              <w:instrText xml:space="preserve"> PAGEREF _Toc155949382 \h </w:instrText>
             </w:r>
             <w:r>
               <w:rPr>
@@ -7212,7 +7193,7 @@
                 <w:noProof/>
                 <w:webHidden/>
               </w:rPr>
-              <w:t>44</w:t>
+              <w:t>45</w:t>
             </w:r>
             <w:r>
               <w:rPr>
@@ -7235,7 +7216,7 @@
               <w:kern w:val="2"/>
             </w:rPr>
           </w:pPr>
-          <w:hyperlink w:anchor="_Toc155954756" w:history="1">
+          <w:hyperlink w:anchor="_Toc155949383" w:history="1">
             <w:r>
               <w:rPr>
                 <w:rStyle w:val="Collegamentoipertestuale"/>
@@ -7262,7 +7243,7 @@
                 <w:noProof/>
                 <w:webHidden/>
               </w:rPr>
-              <w:instrText xml:space="preserve"> PAGEREF _Toc155954756 \h </w:instrText>
+              <w:instrText xml:space="preserve"> PAGEREF _Toc155949383 \h </w:instrText>
             </w:r>
             <w:r>
               <w:rPr>
@@ -7282,7 +7263,7 @@
                 <w:noProof/>
                 <w:webHidden/>
               </w:rPr>
-              <w:t>44</w:t>
+              <w:t>45</w:t>
             </w:r>
             <w:r>
               <w:rPr>
@@ -7305,7 +7286,7 @@
               <w:kern w:val="2"/>
             </w:rPr>
           </w:pPr>
-          <w:hyperlink w:anchor="_Toc155954757" w:history="1">
+          <w:hyperlink w:anchor="_Toc155949384" w:history="1">
             <w:r>
               <w:rPr>
                 <w:rStyle w:val="Collegamentoipertestuale"/>
@@ -7332,7 +7313,7 @@
                 <w:noProof/>
                 <w:webHidden/>
               </w:rPr>
-              <w:instrText xml:space="preserve"> PAGEREF _Toc155954757 \h </w:instrText>
+              <w:instrText xml:space="preserve"> PAGEREF _Toc155949384 \h </w:instrText>
             </w:r>
             <w:r>
               <w:rPr>
@@ -7352,7 +7333,7 @@
                 <w:noProof/>
                 <w:webHidden/>
               </w:rPr>
-              <w:t>45</w:t>
+              <w:t>46</w:t>
             </w:r>
             <w:r>
               <w:rPr>
@@ -7375,7 +7356,7 @@
               <w:kern w:val="2"/>
             </w:rPr>
           </w:pPr>
-          <w:hyperlink w:anchor="_Toc155954758" w:history="1">
+          <w:hyperlink w:anchor="_Toc155949385" w:history="1">
             <w:r>
               <w:rPr>
                 <w:rStyle w:val="Collegamentoipertestuale"/>
@@ -7402,7 +7383,7 @@
                 <w:noProof/>
                 <w:webHidden/>
               </w:rPr>
-              <w:instrText xml:space="preserve"> PAGEREF _Toc155954758 \h </w:instrText>
+              <w:instrText xml:space="preserve"> PAGEREF _Toc155949385 \h </w:instrText>
             </w:r>
             <w:r>
               <w:rPr>
@@ -7422,7 +7403,7 @@
                 <w:noProof/>
                 <w:webHidden/>
               </w:rPr>
-              <w:t>45</w:t>
+              <w:t>46</w:t>
             </w:r>
             <w:r>
               <w:rPr>
@@ -7445,7 +7426,7 @@
               <w:kern w:val="2"/>
             </w:rPr>
           </w:pPr>
-          <w:hyperlink w:anchor="_Toc155954759" w:history="1">
+          <w:hyperlink w:anchor="_Toc155949386" w:history="1">
             <w:r>
               <w:rPr>
                 <w:rStyle w:val="Collegamentoipertestuale"/>
@@ -7472,7 +7453,7 @@
                 <w:noProof/>
                 <w:webHidden/>
               </w:rPr>
-              <w:instrText xml:space="preserve"> PAGEREF _Toc155954759 \h </w:instrText>
+              <w:instrText xml:space="preserve"> PAGEREF _Toc155949386 \h </w:instrText>
             </w:r>
             <w:r>
               <w:rPr>
@@ -7492,7 +7473,7 @@
                 <w:noProof/>
                 <w:webHidden/>
               </w:rPr>
-              <w:t>46</w:t>
+              <w:t>47</w:t>
             </w:r>
             <w:r>
               <w:rPr>
@@ -7515,7 +7496,7 @@
               <w:kern w:val="2"/>
             </w:rPr>
           </w:pPr>
-          <w:hyperlink w:anchor="_Toc155954760" w:history="1">
+          <w:hyperlink w:anchor="_Toc155949387" w:history="1">
             <w:r>
               <w:rPr>
                 <w:rStyle w:val="Collegamentoipertestuale"/>
@@ -7542,7 +7523,7 @@
                 <w:noProof/>
                 <w:webHidden/>
               </w:rPr>
-              <w:instrText xml:space="preserve"> PAGEREF _Toc155954760 \h </w:instrText>
+              <w:instrText xml:space="preserve"> PAGEREF _Toc155949387 \h </w:instrText>
             </w:r>
             <w:r>
               <w:rPr>
@@ -7562,7 +7543,7 @@
                 <w:noProof/>
                 <w:webHidden/>
               </w:rPr>
-              <w:t>46</w:t>
+              <w:t>47</w:t>
             </w:r>
             <w:r>
               <w:rPr>
@@ -7585,7 +7566,7 @@
               <w:kern w:val="2"/>
             </w:rPr>
           </w:pPr>
-          <w:hyperlink w:anchor="_Toc155954761" w:history="1">
+          <w:hyperlink w:anchor="_Toc155949388" w:history="1">
             <w:r>
               <w:rPr>
                 <w:rStyle w:val="Collegamentoipertestuale"/>
@@ -7612,7 +7593,7 @@
                 <w:noProof/>
                 <w:webHidden/>
               </w:rPr>
-              <w:instrText xml:space="preserve"> PAGEREF _Toc155954761 \h </w:instrText>
+              <w:instrText xml:space="preserve"> PAGEREF _Toc155949388 \h </w:instrText>
             </w:r>
             <w:r>
               <w:rPr>
@@ -7632,7 +7613,7 @@
                 <w:noProof/>
                 <w:webHidden/>
               </w:rPr>
-              <w:t>47</w:t>
+              <w:t>48</w:t>
             </w:r>
             <w:r>
               <w:rPr>
@@ -7655,7 +7636,7 @@
               <w:kern w:val="2"/>
             </w:rPr>
           </w:pPr>
-          <w:hyperlink w:anchor="_Toc155954762" w:history="1">
+          <w:hyperlink w:anchor="_Toc155949389" w:history="1">
             <w:r>
               <w:rPr>
                 <w:rStyle w:val="Collegamentoipertestuale"/>
@@ -7682,7 +7663,7 @@
                 <w:noProof/>
                 <w:webHidden/>
               </w:rPr>
-              <w:instrText xml:space="preserve"> PAGEREF _Toc155954762 \h </w:instrText>
+              <w:instrText xml:space="preserve"> PAGEREF _Toc155949389 \h </w:instrText>
             </w:r>
             <w:r>
               <w:rPr>
@@ -7702,7 +7683,7 @@
                 <w:noProof/>
                 <w:webHidden/>
               </w:rPr>
-              <w:t>47</w:t>
+              <w:t>48</w:t>
             </w:r>
             <w:r>
               <w:rPr>
@@ -7725,7 +7706,7 @@
               <w:kern w:val="2"/>
             </w:rPr>
           </w:pPr>
-          <w:hyperlink w:anchor="_Toc155954763" w:history="1">
+          <w:hyperlink w:anchor="_Toc155949390" w:history="1">
             <w:r>
               <w:rPr>
                 <w:rStyle w:val="Collegamentoipertestuale"/>
@@ -7752,7 +7733,7 @@
                 <w:noProof/>
                 <w:webHidden/>
               </w:rPr>
-              <w:instrText xml:space="preserve"> PAGEREF _Toc155954763 \h </w:instrText>
+              <w:instrText xml:space="preserve"> PAGEREF _Toc155949390 \h </w:instrText>
             </w:r>
             <w:r>
               <w:rPr>
@@ -7772,7 +7753,7 @@
                 <w:noProof/>
                 <w:webHidden/>
               </w:rPr>
-              <w:t>48</w:t>
+              <w:t>49</w:t>
             </w:r>
             <w:r>
               <w:rPr>
@@ -7795,7 +7776,7 @@
               <w:kern w:val="2"/>
             </w:rPr>
           </w:pPr>
-          <w:hyperlink w:anchor="_Toc155954764" w:history="1">
+          <w:hyperlink w:anchor="_Toc155949391" w:history="1">
             <w:r>
               <w:rPr>
                 <w:rStyle w:val="Collegamentoipertestuale"/>
@@ -7822,7 +7803,7 @@
                 <w:noProof/>
                 <w:webHidden/>
               </w:rPr>
-              <w:instrText xml:space="preserve"> PAGEREF _Toc155954764 \h </w:instrText>
+              <w:instrText xml:space="preserve"> PAGEREF _Toc155949391 \h </w:instrText>
             </w:r>
             <w:r>
               <w:rPr>
@@ -7842,7 +7823,7 @@
                 <w:noProof/>
                 <w:webHidden/>
               </w:rPr>
-              <w:t>48</w:t>
+              <w:t>49</w:t>
             </w:r>
             <w:r>
               <w:rPr>
@@ -7865,7 +7846,7 @@
               <w:kern w:val="2"/>
             </w:rPr>
           </w:pPr>
-          <w:hyperlink w:anchor="_Toc155954765" w:history="1">
+          <w:hyperlink w:anchor="_Toc155949392" w:history="1">
             <w:r>
               <w:rPr>
                 <w:rStyle w:val="Collegamentoipertestuale"/>
@@ -7892,7 +7873,7 @@
                 <w:noProof/>
                 <w:webHidden/>
               </w:rPr>
-              <w:instrText xml:space="preserve"> PAGEREF _Toc155954765 \h </w:instrText>
+              <w:instrText xml:space="preserve"> PAGEREF _Toc155949392 \h </w:instrText>
             </w:r>
             <w:r>
               <w:rPr>
@@ -7912,7 +7893,7 @@
                 <w:noProof/>
                 <w:webHidden/>
               </w:rPr>
-              <w:t>49</w:t>
+              <w:t>50</w:t>
             </w:r>
             <w:r>
               <w:rPr>
@@ -7935,7 +7916,7 @@
               <w:kern w:val="2"/>
             </w:rPr>
           </w:pPr>
-          <w:hyperlink w:anchor="_Toc155954766" w:history="1">
+          <w:hyperlink w:anchor="_Toc155949393" w:history="1">
             <w:r>
               <w:rPr>
                 <w:rStyle w:val="Collegamentoipertestuale"/>
@@ -7962,7 +7943,7 @@
                 <w:noProof/>
                 <w:webHidden/>
               </w:rPr>
-              <w:instrText xml:space="preserve"> PAGEREF _Toc155954766 \h </w:instrText>
+              <w:instrText xml:space="preserve"> PAGEREF _Toc155949393 \h </w:instrText>
             </w:r>
             <w:r>
               <w:rPr>
@@ -7982,7 +7963,7 @@
                 <w:noProof/>
                 <w:webHidden/>
               </w:rPr>
-              <w:t>49</w:t>
+              <w:t>50</w:t>
             </w:r>
             <w:r>
               <w:rPr>
@@ -8055,7 +8036,7 @@
           <w:rFonts w:cstheme="minorHAnsi"/>
         </w:rPr>
       </w:pPr>
-      <w:bookmarkStart w:id="0" w:name="_Toc155954684"/>
+      <w:bookmarkStart w:id="0" w:name="_Toc155949311"/>
       <w:r>
         <w:rPr>
           <w:rFonts w:cstheme="minorHAnsi"/>
@@ -8106,7 +8087,7 @@
           <w:rFonts w:cstheme="minorHAnsi"/>
         </w:rPr>
       </w:pPr>
-      <w:bookmarkStart w:id="1" w:name="_Toc155954685"/>
+      <w:bookmarkStart w:id="1" w:name="_Toc155949312"/>
       <w:r>
         <w:rPr>
           <w:rFonts w:cstheme="minorHAnsi"/>
@@ -8129,7 +8110,7 @@
         </w:rPr>
       </w:pPr>
       <w:bookmarkStart w:id="2" w:name="_Toc148182181"/>
-      <w:bookmarkStart w:id="3" w:name="_Toc155954686"/>
+      <w:bookmarkStart w:id="3" w:name="_Toc155949313"/>
       <w:r>
         <w:rPr>
           <w:color w:val="auto"/>
@@ -10046,8 +10027,8 @@
           <w:color w:val="auto"/>
         </w:rPr>
       </w:pPr>
-      <w:bookmarkStart w:id="5" w:name="_Toc148182188"/>
-      <w:bookmarkStart w:id="6" w:name="_Toc155954687"/>
+      <w:bookmarkStart w:id="5" w:name="_Toc155949314"/>
+      <w:bookmarkStart w:id="6" w:name="_Toc148182188"/>
       <w:r>
         <w:rPr>
           <w:rFonts w:asciiTheme="minorHAnsi" w:hAnsiTheme="minorHAnsi" w:cstheme="minorHAnsi"/>
@@ -10055,7 +10036,7 @@
         </w:rPr>
         <w:t>Requisiti non funzionali</w:t>
       </w:r>
-      <w:bookmarkEnd w:id="6"/>
+      <w:bookmarkEnd w:id="5"/>
     </w:p>
     <w:p>
       <w:pPr>
@@ -10079,7 +10060,7 @@
         </w:rPr>
       </w:pPr>
       <w:bookmarkStart w:id="7" w:name="_Toc148182184"/>
-      <w:bookmarkStart w:id="8" w:name="_Toc155954688"/>
+      <w:bookmarkStart w:id="8" w:name="_Toc155949315"/>
       <w:r>
         <w:rPr>
           <w:rFonts w:asciiTheme="minorHAnsi" w:hAnsiTheme="minorHAnsi" w:cstheme="minorHAnsi"/>
@@ -10208,21 +10189,7 @@
         <w:rPr>
           <w:rFonts w:asciiTheme="minorHAnsi" w:hAnsiTheme="minorHAnsi" w:cstheme="minorHAnsi"/>
         </w:rPr>
-        <w:t xml:space="preserve">Il sistema deve, in caso di input errato da parte dell’utente durante la compilazione di un </w:t>
-      </w:r>
-      <w:proofErr w:type="spellStart"/>
-      <w:r>
-        <w:rPr>
-          <w:rFonts w:asciiTheme="minorHAnsi" w:hAnsiTheme="minorHAnsi" w:cstheme="minorHAnsi"/>
-        </w:rPr>
-        <w:t>form</w:t>
-      </w:r>
-      <w:proofErr w:type="spellEnd"/>
-      <w:r>
-        <w:rPr>
-          <w:rFonts w:asciiTheme="minorHAnsi" w:hAnsiTheme="minorHAnsi" w:cstheme="minorHAnsi"/>
-        </w:rPr>
-        <w:t xml:space="preserve">, evidenziare i campi scorretti e far visualizzare un messaggio testuale che indichi come riempire correttamente il campo. </w:t>
+        <w:t xml:space="preserve">Il sistema deve, in caso di input errato da parte dell’utente durante la compilazione di un form, evidenziare i campi scorretti e far visualizzare un messaggio testuale che indichi come riempire correttamente il campo. </w:t>
       </w:r>
     </w:p>
     <w:p>
@@ -10370,7 +10337,7 @@
         </w:rPr>
       </w:pPr>
       <w:bookmarkStart w:id="9" w:name="_Toc148182185"/>
-      <w:bookmarkStart w:id="10" w:name="_Toc155954689"/>
+      <w:bookmarkStart w:id="10" w:name="_Toc155949316"/>
       <w:r>
         <w:rPr>
           <w:rFonts w:asciiTheme="minorHAnsi" w:hAnsiTheme="minorHAnsi" w:cstheme="minorHAnsi"/>
@@ -10426,21 +10393,7 @@
         <w:rPr>
           <w:rFonts w:asciiTheme="minorHAnsi" w:hAnsiTheme="minorHAnsi" w:cstheme="minorHAnsi"/>
         </w:rPr>
-        <w:t xml:space="preserve">Il sistema deve, in caso di errore, rifiutare i dati in ingresso e rispondere tramite messaggi d’errore. Con errore si intende la compilazione errata di un </w:t>
-      </w:r>
-      <w:proofErr w:type="spellStart"/>
-      <w:r>
-        <w:rPr>
-          <w:rFonts w:asciiTheme="minorHAnsi" w:hAnsiTheme="minorHAnsi" w:cstheme="minorHAnsi"/>
-        </w:rPr>
-        <w:t>form</w:t>
-      </w:r>
-      <w:proofErr w:type="spellEnd"/>
-      <w:r>
-        <w:rPr>
-          <w:rFonts w:asciiTheme="minorHAnsi" w:hAnsiTheme="minorHAnsi" w:cstheme="minorHAnsi"/>
-        </w:rPr>
-        <w:t>, l’accesso non autorizzato ad una sezione o una componente del sistema.</w:t>
+        <w:t>Il sistema deve, in caso di errore, rifiutare i dati in ingresso e rispondere tramite messaggi d’errore. Con errore si intende la compilazione errata di un form, l’accesso non autorizzato ad una sezione o una componente del sistema.</w:t>
       </w:r>
     </w:p>
     <w:p>
@@ -10503,7 +10456,7 @@
         </w:rPr>
       </w:pPr>
       <w:bookmarkStart w:id="11" w:name="_Toc148182186"/>
-      <w:bookmarkStart w:id="12" w:name="_Toc155954690"/>
+      <w:bookmarkStart w:id="12" w:name="_Toc155949317"/>
       <w:r>
         <w:rPr>
           <w:rFonts w:asciiTheme="minorHAnsi" w:hAnsiTheme="minorHAnsi" w:cstheme="minorHAnsi"/>
@@ -10703,7 +10656,7 @@
         </w:rPr>
       </w:pPr>
       <w:bookmarkStart w:id="13" w:name="_Toc148182187"/>
-      <w:bookmarkStart w:id="14" w:name="_Toc155954691"/>
+      <w:bookmarkStart w:id="14" w:name="_Toc155949318"/>
       <w:r>
         <w:rPr>
           <w:rFonts w:asciiTheme="minorHAnsi" w:hAnsiTheme="minorHAnsi" w:cstheme="minorHAnsi"/>
@@ -10820,7 +10773,7 @@
           <w:szCs w:val="28"/>
         </w:rPr>
       </w:pPr>
-      <w:bookmarkStart w:id="15" w:name="_Toc155954692"/>
+      <w:bookmarkStart w:id="15" w:name="_Toc155949319"/>
       <w:r>
         <w:rPr>
           <w:rFonts w:asciiTheme="minorHAnsi" w:hAnsiTheme="minorHAnsi" w:cstheme="minorHAnsi"/>
@@ -10829,7 +10782,7 @@
         </w:rPr>
         <w:t>Pseudo Requisiti – Requisiti Legali</w:t>
       </w:r>
-      <w:bookmarkEnd w:id="5"/>
+      <w:bookmarkEnd w:id="6"/>
       <w:bookmarkEnd w:id="15"/>
     </w:p>
     <w:p>
@@ -10942,7 +10895,7 @@
           <w:rFonts w:cstheme="minorHAnsi"/>
         </w:rPr>
       </w:pPr>
-      <w:bookmarkStart w:id="16" w:name="_Toc155954693"/>
+      <w:bookmarkStart w:id="16" w:name="_Toc155949320"/>
       <w:r>
         <w:rPr>
           <w:rFonts w:cstheme="minorHAnsi"/>
@@ -10964,7 +10917,7 @@
           <w:szCs w:val="32"/>
         </w:rPr>
       </w:pPr>
-      <w:bookmarkStart w:id="17" w:name="_Toc155954694"/>
+      <w:bookmarkStart w:id="17" w:name="_Toc155949321"/>
       <w:r>
         <w:rPr>
           <w:rFonts w:asciiTheme="minorHAnsi" w:hAnsiTheme="minorHAnsi" w:cstheme="minorHAnsi"/>
@@ -10984,7 +10937,7 @@
       </w:pPr>
       <w:bookmarkStart w:id="18" w:name="_Toc148182107"/>
       <w:bookmarkStart w:id="19" w:name="_Toc148182190"/>
-      <w:bookmarkStart w:id="20" w:name="_Toc155954695"/>
+      <w:bookmarkStart w:id="20" w:name="_Toc155949322"/>
       <w:r>
         <w:rPr>
           <w:color w:val="auto"/>
@@ -11866,7 +11819,7 @@
       </w:pPr>
       <w:bookmarkStart w:id="35" w:name="_Toc148182122"/>
       <w:bookmarkStart w:id="36" w:name="_Toc148182205"/>
-      <w:bookmarkStart w:id="37" w:name="_Toc155954696"/>
+      <w:bookmarkStart w:id="37" w:name="_Toc155949323"/>
       <w:r>
         <w:rPr>
           <w:color w:val="auto"/>
@@ -11951,21 +11904,7 @@
         <w:rPr>
           <w:rFonts w:asciiTheme="minorHAnsi" w:hAnsiTheme="minorHAnsi" w:cstheme="minorHAnsi"/>
         </w:rPr>
-        <w:t xml:space="preserve">è in grado di accedere ai </w:t>
-      </w:r>
-      <w:proofErr w:type="spellStart"/>
-      <w:r>
-        <w:rPr>
-          <w:rFonts w:asciiTheme="minorHAnsi" w:hAnsiTheme="minorHAnsi" w:cstheme="minorHAnsi"/>
-        </w:rPr>
-        <w:t>form</w:t>
-      </w:r>
-      <w:proofErr w:type="spellEnd"/>
-      <w:r>
-        <w:rPr>
-          <w:rFonts w:asciiTheme="minorHAnsi" w:hAnsiTheme="minorHAnsi" w:cstheme="minorHAnsi"/>
-        </w:rPr>
-        <w:t xml:space="preserve"> sia per la modifica, sia per l’aggiunta dei prodotti.</w:t>
+        <w:t>è in grado di accedere ai form sia per la modifica, sia per l’aggiunta dei prodotti.</w:t>
       </w:r>
       <w:bookmarkEnd w:id="38"/>
       <w:bookmarkEnd w:id="39"/>
@@ -12138,21 +12077,7 @@
         <w:rPr>
           <w:rFonts w:asciiTheme="minorHAnsi" w:hAnsiTheme="minorHAnsi" w:cstheme="minorHAnsi"/>
         </w:rPr>
-        <w:t xml:space="preserve">Procede prima ad aggiornare le quantità dei vari prodotti già presenti nel catalogo con il rispettivo </w:t>
-      </w:r>
-      <w:proofErr w:type="spellStart"/>
-      <w:r>
-        <w:rPr>
-          <w:rFonts w:asciiTheme="minorHAnsi" w:hAnsiTheme="minorHAnsi" w:cstheme="minorHAnsi"/>
-        </w:rPr>
-        <w:t>form</w:t>
-      </w:r>
-      <w:proofErr w:type="spellEnd"/>
-      <w:r>
-        <w:rPr>
-          <w:rFonts w:asciiTheme="minorHAnsi" w:hAnsiTheme="minorHAnsi" w:cstheme="minorHAnsi"/>
-        </w:rPr>
-        <w:t xml:space="preserve">. Qui seleziona il prodotto da aggiornare con un menu a tendina, dopodiché procede alla modifica del campo </w:t>
+        <w:t xml:space="preserve">Procede prima ad aggiornare le quantità dei vari prodotti già presenti nel catalogo con il rispettivo form. Qui seleziona il prodotto da aggiornare con un menu a tendina, dopodiché procede alla modifica del campo </w:t>
       </w:r>
       <w:r>
         <w:rPr>
@@ -12285,21 +12210,7 @@
         <w:rPr>
           <w:rFonts w:asciiTheme="minorHAnsi" w:hAnsiTheme="minorHAnsi" w:cstheme="minorHAnsi"/>
         </w:rPr>
-        <w:t xml:space="preserve"> e, tramite l’apposito </w:t>
-      </w:r>
-      <w:proofErr w:type="spellStart"/>
-      <w:r>
-        <w:rPr>
-          <w:rFonts w:asciiTheme="minorHAnsi" w:hAnsiTheme="minorHAnsi" w:cstheme="minorHAnsi"/>
-        </w:rPr>
-        <w:t>form</w:t>
-      </w:r>
-      <w:proofErr w:type="spellEnd"/>
-      <w:r>
-        <w:rPr>
-          <w:rFonts w:asciiTheme="minorHAnsi" w:hAnsiTheme="minorHAnsi" w:cstheme="minorHAnsi"/>
-        </w:rPr>
-        <w:t xml:space="preserve"> procede all’inserimento dei vari campi, tra cui: </w:t>
+        <w:t xml:space="preserve"> e, tramite l’apposito form procede all’inserimento dei vari campi, tra cui: </w:t>
       </w:r>
       <w:r>
         <w:rPr>
@@ -12442,21 +12353,7 @@
         <w:rPr>
           <w:rFonts w:asciiTheme="minorHAnsi" w:hAnsiTheme="minorHAnsi" w:cstheme="minorHAnsi"/>
         </w:rPr>
-        <w:t xml:space="preserve">Il gestore del catalogo, successivamente, nota che ci sono molti prodotti nel catalogo che non vengono aggiornati da molto tempo: si rende conto che tali prodotti sono fuori produzione; quindi, decide di rimuoverli dal catalogo con l’apposito </w:t>
-      </w:r>
-      <w:proofErr w:type="spellStart"/>
-      <w:r>
-        <w:rPr>
-          <w:rFonts w:asciiTheme="minorHAnsi" w:hAnsiTheme="minorHAnsi" w:cstheme="minorHAnsi"/>
-        </w:rPr>
-        <w:t>form</w:t>
-      </w:r>
-      <w:proofErr w:type="spellEnd"/>
-      <w:r>
-        <w:rPr>
-          <w:rFonts w:asciiTheme="minorHAnsi" w:hAnsiTheme="minorHAnsi" w:cstheme="minorHAnsi"/>
-        </w:rPr>
-        <w:t xml:space="preserve">. Dopo aver selezionato dal menu a tendina il nome del prodotto, a seguito della pressione del tasto </w:t>
+        <w:t xml:space="preserve">Il gestore del catalogo, successivamente, nota che ci sono molti prodotti nel catalogo che non vengono aggiornati da molto tempo: si rende conto che tali prodotti sono fuori produzione; quindi, decide di rimuoverli dal catalogo con l’apposito form. Dopo aver selezionato dal menu a tendina il nome del prodotto, a seguito della pressione del tasto </w:t>
       </w:r>
       <w:r>
         <w:rPr>
@@ -12500,7 +12397,7 @@
           <w:rFonts w:cstheme="minorHAnsi"/>
         </w:rPr>
       </w:pPr>
-      <w:bookmarkStart w:id="46" w:name="_Toc155954697"/>
+      <w:bookmarkStart w:id="46" w:name="_Toc155949324"/>
       <w:r>
         <w:rPr>
           <w:rFonts w:cstheme="minorHAnsi"/>
@@ -12524,7 +12421,7 @@
         </w:rPr>
         <w:t xml:space="preserve"> </w:t>
       </w:r>
-      <w:bookmarkStart w:id="47" w:name="_Toc155954698"/>
+      <w:bookmarkStart w:id="47" w:name="_Toc155949325"/>
       <w:r>
         <w:rPr>
           <w:color w:val="auto"/>
@@ -12624,7 +12521,7 @@
       <w:pPr>
         <w:pStyle w:val="Titolo3"/>
       </w:pPr>
-      <w:bookmarkStart w:id="48" w:name="_Toc155954699"/>
+      <w:bookmarkStart w:id="48" w:name="_Toc155949326"/>
       <w:r>
         <w:lastRenderedPageBreak/>
         <w:t xml:space="preserve">Caso d’Uso 1: Visualizza </w:t>
@@ -12801,16 +12698,8 @@
               <w:rPr>
                 <w:rFonts w:asciiTheme="minorHAnsi" w:hAnsiTheme="minorHAnsi" w:cstheme="minorHAnsi"/>
               </w:rPr>
-              <w:t xml:space="preserve">Entry </w:t>
-            </w:r>
-            <w:proofErr w:type="spellStart"/>
-            <w:r>
-              <w:rPr>
-                <w:rFonts w:asciiTheme="minorHAnsi" w:hAnsiTheme="minorHAnsi" w:cstheme="minorHAnsi"/>
-              </w:rPr>
-              <w:t>Condition</w:t>
-            </w:r>
-            <w:proofErr w:type="spellEnd"/>
+              <w:t>Entry Condition</w:t>
+            </w:r>
           </w:p>
         </w:tc>
         <w:tc>
@@ -13253,16 +13142,8 @@
               <w:rPr>
                 <w:rFonts w:asciiTheme="minorHAnsi" w:hAnsiTheme="minorHAnsi" w:cstheme="minorHAnsi"/>
               </w:rPr>
-              <w:t xml:space="preserve">Exit </w:t>
-            </w:r>
-            <w:proofErr w:type="spellStart"/>
-            <w:r>
-              <w:rPr>
-                <w:rFonts w:asciiTheme="minorHAnsi" w:hAnsiTheme="minorHAnsi" w:cstheme="minorHAnsi"/>
-              </w:rPr>
-              <w:t>Condition</w:t>
-            </w:r>
-            <w:proofErr w:type="spellEnd"/>
+              <w:t>Exit Condition</w:t>
+            </w:r>
           </w:p>
         </w:tc>
         <w:tc>
@@ -13311,7 +13192,7 @@
       <w:pPr>
         <w:pStyle w:val="Titolo3"/>
       </w:pPr>
-      <w:bookmarkStart w:id="49" w:name="_Toc155954700"/>
+      <w:bookmarkStart w:id="49" w:name="_Toc155949327"/>
       <w:r>
         <w:t xml:space="preserve">Caso d’Uso </w:t>
       </w:r>
@@ -13493,16 +13374,8 @@
               <w:rPr>
                 <w:rFonts w:asciiTheme="minorHAnsi" w:hAnsiTheme="minorHAnsi" w:cstheme="minorHAnsi"/>
               </w:rPr>
-              <w:t xml:space="preserve">Entry </w:t>
-            </w:r>
-            <w:proofErr w:type="spellStart"/>
-            <w:r>
-              <w:rPr>
-                <w:rFonts w:asciiTheme="minorHAnsi" w:hAnsiTheme="minorHAnsi" w:cstheme="minorHAnsi"/>
-              </w:rPr>
-              <w:t>Condition</w:t>
-            </w:r>
-            <w:proofErr w:type="spellEnd"/>
+              <w:t>Entry Condition</w:t>
+            </w:r>
           </w:p>
         </w:tc>
         <w:tc>
@@ -13940,16 +13813,8 @@
               <w:rPr>
                 <w:rFonts w:asciiTheme="minorHAnsi" w:hAnsiTheme="minorHAnsi" w:cstheme="minorHAnsi"/>
               </w:rPr>
-              <w:t xml:space="preserve">Exit </w:t>
-            </w:r>
-            <w:proofErr w:type="spellStart"/>
-            <w:r>
-              <w:rPr>
-                <w:rFonts w:asciiTheme="minorHAnsi" w:hAnsiTheme="minorHAnsi" w:cstheme="minorHAnsi"/>
-              </w:rPr>
-              <w:t>Condition</w:t>
-            </w:r>
-            <w:proofErr w:type="spellEnd"/>
+              <w:t>Exit Condition</w:t>
+            </w:r>
           </w:p>
         </w:tc>
         <w:tc>
@@ -14001,7 +13866,7 @@
           <w:color w:val="auto"/>
         </w:rPr>
       </w:pPr>
-      <w:bookmarkStart w:id="50" w:name="_Toc155954701"/>
+      <w:bookmarkStart w:id="50" w:name="_Toc155949328"/>
       <w:r>
         <w:rPr>
           <w:color w:val="auto"/>
@@ -14183,16 +14048,8 @@
               <w:rPr>
                 <w:rFonts w:asciiTheme="minorHAnsi" w:hAnsiTheme="minorHAnsi" w:cstheme="minorHAnsi"/>
               </w:rPr>
-              <w:t xml:space="preserve">Entry </w:t>
-            </w:r>
-            <w:proofErr w:type="spellStart"/>
-            <w:r>
-              <w:rPr>
-                <w:rFonts w:asciiTheme="minorHAnsi" w:hAnsiTheme="minorHAnsi" w:cstheme="minorHAnsi"/>
-              </w:rPr>
-              <w:t>Condition</w:t>
-            </w:r>
-            <w:proofErr w:type="spellEnd"/>
+              <w:t>Entry Condition</w:t>
+            </w:r>
           </w:p>
         </w:tc>
         <w:tc>
@@ -14579,16 +14436,8 @@
               <w:rPr>
                 <w:rFonts w:asciiTheme="minorHAnsi" w:hAnsiTheme="minorHAnsi" w:cstheme="minorHAnsi"/>
               </w:rPr>
-              <w:t xml:space="preserve">Exit </w:t>
-            </w:r>
-            <w:proofErr w:type="spellStart"/>
-            <w:r>
-              <w:rPr>
-                <w:rFonts w:asciiTheme="minorHAnsi" w:hAnsiTheme="minorHAnsi" w:cstheme="minorHAnsi"/>
-              </w:rPr>
-              <w:t>Condition</w:t>
-            </w:r>
-            <w:proofErr w:type="spellEnd"/>
+              <w:t>Exit Condition</w:t>
+            </w:r>
           </w:p>
         </w:tc>
         <w:tc>
@@ -14633,7 +14482,7 @@
           <w:color w:val="auto"/>
         </w:rPr>
       </w:pPr>
-      <w:bookmarkStart w:id="51" w:name="_Toc155954702"/>
+      <w:bookmarkStart w:id="51" w:name="_Toc155949329"/>
       <w:r>
         <w:rPr>
           <w:color w:val="auto"/>
@@ -14818,16 +14667,8 @@
               <w:rPr>
                 <w:rFonts w:asciiTheme="minorHAnsi" w:hAnsiTheme="minorHAnsi" w:cstheme="minorHAnsi"/>
               </w:rPr>
-              <w:t xml:space="preserve">Entry </w:t>
-            </w:r>
-            <w:proofErr w:type="spellStart"/>
-            <w:r>
-              <w:rPr>
-                <w:rFonts w:asciiTheme="minorHAnsi" w:hAnsiTheme="minorHAnsi" w:cstheme="minorHAnsi"/>
-              </w:rPr>
-              <w:t>Condition</w:t>
-            </w:r>
-            <w:proofErr w:type="spellEnd"/>
+              <w:t>Entry Condition</w:t>
+            </w:r>
           </w:p>
         </w:tc>
         <w:tc>
@@ -15190,16 +15031,8 @@
               <w:rPr>
                 <w:rFonts w:asciiTheme="minorHAnsi" w:hAnsiTheme="minorHAnsi" w:cstheme="minorHAnsi"/>
               </w:rPr>
-              <w:t xml:space="preserve">Exit </w:t>
-            </w:r>
-            <w:proofErr w:type="spellStart"/>
-            <w:r>
-              <w:rPr>
-                <w:rFonts w:asciiTheme="minorHAnsi" w:hAnsiTheme="minorHAnsi" w:cstheme="minorHAnsi"/>
-              </w:rPr>
-              <w:t>Condition</w:t>
-            </w:r>
-            <w:proofErr w:type="spellEnd"/>
+              <w:t>Exit Condition</w:t>
+            </w:r>
           </w:p>
         </w:tc>
         <w:tc>
@@ -15242,7 +15075,7 @@
       <w:pPr>
         <w:pStyle w:val="Titolo3"/>
       </w:pPr>
-      <w:bookmarkStart w:id="52" w:name="_Toc155954703"/>
+      <w:bookmarkStart w:id="52" w:name="_Toc155949330"/>
       <w:r>
         <w:t xml:space="preserve">Caso d’Uso </w:t>
       </w:r>
@@ -15415,16 +15248,8 @@
               <w:rPr>
                 <w:rFonts w:asciiTheme="minorHAnsi" w:hAnsiTheme="minorHAnsi" w:cstheme="minorHAnsi"/>
               </w:rPr>
-              <w:t xml:space="preserve">Entry </w:t>
-            </w:r>
-            <w:proofErr w:type="spellStart"/>
-            <w:r>
-              <w:rPr>
-                <w:rFonts w:asciiTheme="minorHAnsi" w:hAnsiTheme="minorHAnsi" w:cstheme="minorHAnsi"/>
-              </w:rPr>
-              <w:t>Condition</w:t>
-            </w:r>
-            <w:proofErr w:type="spellEnd"/>
+              <w:t>Entry Condition</w:t>
+            </w:r>
           </w:p>
         </w:tc>
         <w:tc>
@@ -15770,16 +15595,8 @@
               <w:rPr>
                 <w:rFonts w:asciiTheme="minorHAnsi" w:hAnsiTheme="minorHAnsi" w:cstheme="minorHAnsi"/>
               </w:rPr>
-              <w:t xml:space="preserve">Exit </w:t>
-            </w:r>
-            <w:proofErr w:type="spellStart"/>
-            <w:r>
-              <w:rPr>
-                <w:rFonts w:asciiTheme="minorHAnsi" w:hAnsiTheme="minorHAnsi" w:cstheme="minorHAnsi"/>
-              </w:rPr>
-              <w:t>Condition</w:t>
-            </w:r>
-            <w:proofErr w:type="spellEnd"/>
+              <w:t>Exit Condition</w:t>
+            </w:r>
           </w:p>
         </w:tc>
         <w:tc>
@@ -15821,7 +15638,7 @@
       <w:pPr>
         <w:pStyle w:val="Titolo3"/>
       </w:pPr>
-      <w:bookmarkStart w:id="53" w:name="_Toc155954704"/>
+      <w:bookmarkStart w:id="53" w:name="_Toc155949331"/>
       <w:r>
         <w:t xml:space="preserve">Caso d’Uso </w:t>
       </w:r>
@@ -15997,16 +15814,8 @@
               <w:rPr>
                 <w:rFonts w:asciiTheme="minorHAnsi" w:hAnsiTheme="minorHAnsi" w:cstheme="minorHAnsi"/>
               </w:rPr>
-              <w:t xml:space="preserve">Entry </w:t>
-            </w:r>
-            <w:proofErr w:type="spellStart"/>
-            <w:r>
-              <w:rPr>
-                <w:rFonts w:asciiTheme="minorHAnsi" w:hAnsiTheme="minorHAnsi" w:cstheme="minorHAnsi"/>
-              </w:rPr>
-              <w:t>Condition</w:t>
-            </w:r>
-            <w:proofErr w:type="spellEnd"/>
+              <w:t>Entry Condition</w:t>
+            </w:r>
           </w:p>
         </w:tc>
         <w:tc>
@@ -16403,21 +16212,7 @@
               <w:rPr>
                 <w:rFonts w:asciiTheme="minorHAnsi" w:hAnsiTheme="minorHAnsi" w:cstheme="minorHAnsi"/>
               </w:rPr>
-              <w:t xml:space="preserve">Se il prodotto risulta esaurito viene mostrato un </w:t>
-            </w:r>
-            <w:proofErr w:type="spellStart"/>
-            <w:r>
-              <w:rPr>
-                <w:rFonts w:asciiTheme="minorHAnsi" w:hAnsiTheme="minorHAnsi" w:cstheme="minorHAnsi"/>
-              </w:rPr>
-              <w:t>alert</w:t>
-            </w:r>
-            <w:proofErr w:type="spellEnd"/>
-            <w:r>
-              <w:rPr>
-                <w:rFonts w:asciiTheme="minorHAnsi" w:hAnsiTheme="minorHAnsi" w:cstheme="minorHAnsi"/>
-              </w:rPr>
-              <w:t xml:space="preserve"> di errore</w:t>
+              <w:t>Se il prodotto risulta esaurito viene mostrato un alert di errore</w:t>
             </w:r>
             <w:r>
               <w:rPr>
@@ -16449,21 +16244,7 @@
               <w:rPr>
                 <w:rFonts w:asciiTheme="minorHAnsi" w:hAnsiTheme="minorHAnsi" w:cstheme="minorHAnsi"/>
               </w:rPr>
-              <w:t xml:space="preserve">mostrato un </w:t>
-            </w:r>
-            <w:proofErr w:type="spellStart"/>
-            <w:r>
-              <w:rPr>
-                <w:rFonts w:asciiTheme="minorHAnsi" w:hAnsiTheme="minorHAnsi" w:cstheme="minorHAnsi"/>
-              </w:rPr>
-              <w:t>alert</w:t>
-            </w:r>
-            <w:proofErr w:type="spellEnd"/>
-            <w:r>
-              <w:rPr>
-                <w:rFonts w:asciiTheme="minorHAnsi" w:hAnsiTheme="minorHAnsi" w:cstheme="minorHAnsi"/>
-              </w:rPr>
-              <w:t xml:space="preserve"> di errore e successivamente viene ridirezionato alla pagina di Login.</w:t>
+              <w:t>mostrato un alert di errore e successivamente viene ridirezionato alla pagina di Login.</w:t>
             </w:r>
           </w:p>
         </w:tc>
@@ -16492,16 +16273,8 @@
               <w:rPr>
                 <w:rFonts w:asciiTheme="minorHAnsi" w:hAnsiTheme="minorHAnsi" w:cstheme="minorHAnsi"/>
               </w:rPr>
-              <w:t xml:space="preserve">Exit </w:t>
-            </w:r>
-            <w:proofErr w:type="spellStart"/>
-            <w:r>
-              <w:rPr>
-                <w:rFonts w:asciiTheme="minorHAnsi" w:hAnsiTheme="minorHAnsi" w:cstheme="minorHAnsi"/>
-              </w:rPr>
-              <w:t>Condition</w:t>
-            </w:r>
-            <w:proofErr w:type="spellEnd"/>
+              <w:t>Exit Condition</w:t>
+            </w:r>
           </w:p>
         </w:tc>
         <w:tc>
@@ -16733,16 +16506,8 @@
               <w:rPr>
                 <w:rFonts w:asciiTheme="minorHAnsi" w:hAnsiTheme="minorHAnsi" w:cstheme="minorHAnsi"/>
               </w:rPr>
-              <w:t xml:space="preserve">Entry </w:t>
-            </w:r>
-            <w:proofErr w:type="spellStart"/>
-            <w:r>
-              <w:rPr>
-                <w:rFonts w:asciiTheme="minorHAnsi" w:hAnsiTheme="minorHAnsi" w:cstheme="minorHAnsi"/>
-              </w:rPr>
-              <w:t>Condition</w:t>
-            </w:r>
-            <w:proofErr w:type="spellEnd"/>
+              <w:t>Entry Condition</w:t>
+            </w:r>
           </w:p>
         </w:tc>
         <w:tc>
@@ -17055,21 +16820,7 @@
               <w:rPr>
                 <w:rFonts w:asciiTheme="minorHAnsi" w:hAnsiTheme="minorHAnsi" w:cstheme="minorHAnsi"/>
               </w:rPr>
-              <w:t xml:space="preserve">mostra il seguente </w:t>
-            </w:r>
-            <w:proofErr w:type="spellStart"/>
-            <w:r>
-              <w:rPr>
-                <w:rFonts w:asciiTheme="minorHAnsi" w:hAnsiTheme="minorHAnsi" w:cstheme="minorHAnsi"/>
-              </w:rPr>
-              <w:t>alert</w:t>
-            </w:r>
-            <w:proofErr w:type="spellEnd"/>
-            <w:r>
-              <w:rPr>
-                <w:rFonts w:asciiTheme="minorHAnsi" w:hAnsiTheme="minorHAnsi" w:cstheme="minorHAnsi"/>
-              </w:rPr>
-              <w:t xml:space="preserve"> di errore: “</w:t>
+              <w:t>mostra il seguente alert di errore: “</w:t>
             </w:r>
             <w:r>
               <w:rPr>
@@ -17161,16 +16912,8 @@
               <w:rPr>
                 <w:rFonts w:asciiTheme="minorHAnsi" w:hAnsiTheme="minorHAnsi" w:cstheme="minorHAnsi"/>
               </w:rPr>
-              <w:t xml:space="preserve">Exit </w:t>
-            </w:r>
-            <w:proofErr w:type="spellStart"/>
-            <w:r>
-              <w:rPr>
-                <w:rFonts w:asciiTheme="minorHAnsi" w:hAnsiTheme="minorHAnsi" w:cstheme="minorHAnsi"/>
-              </w:rPr>
-              <w:t>Condition</w:t>
-            </w:r>
-            <w:proofErr w:type="spellEnd"/>
+              <w:t>Exit Condition</w:t>
+            </w:r>
           </w:p>
         </w:tc>
         <w:tc>
@@ -17417,16 +17160,8 @@
               <w:rPr>
                 <w:rFonts w:asciiTheme="minorHAnsi" w:hAnsiTheme="minorHAnsi" w:cstheme="minorHAnsi"/>
               </w:rPr>
-              <w:t xml:space="preserve">Entry </w:t>
-            </w:r>
-            <w:proofErr w:type="spellStart"/>
-            <w:r>
-              <w:rPr>
-                <w:rFonts w:asciiTheme="minorHAnsi" w:hAnsiTheme="minorHAnsi" w:cstheme="minorHAnsi"/>
-              </w:rPr>
-              <w:t>Condition</w:t>
-            </w:r>
-            <w:proofErr w:type="spellEnd"/>
+              <w:t>Entry Condition</w:t>
+            </w:r>
           </w:p>
         </w:tc>
         <w:tc>
@@ -17859,16 +17594,8 @@
               <w:rPr>
                 <w:rFonts w:asciiTheme="minorHAnsi" w:hAnsiTheme="minorHAnsi" w:cstheme="minorHAnsi"/>
               </w:rPr>
-              <w:t xml:space="preserve">Exit </w:t>
-            </w:r>
-            <w:proofErr w:type="spellStart"/>
-            <w:r>
-              <w:rPr>
-                <w:rFonts w:asciiTheme="minorHAnsi" w:hAnsiTheme="minorHAnsi" w:cstheme="minorHAnsi"/>
-              </w:rPr>
-              <w:t>Condition</w:t>
-            </w:r>
-            <w:proofErr w:type="spellEnd"/>
+              <w:t>Exit Condition</w:t>
+            </w:r>
           </w:p>
         </w:tc>
         <w:tc>
@@ -17917,7 +17644,7 @@
       <w:pPr>
         <w:pStyle w:val="Titolo3"/>
       </w:pPr>
-      <w:bookmarkStart w:id="54" w:name="_Toc155954705"/>
+      <w:bookmarkStart w:id="54" w:name="_Toc155949332"/>
       <w:r>
         <w:t xml:space="preserve">Caso d’Uso </w:t>
       </w:r>
@@ -18093,16 +17820,8 @@
               <w:rPr>
                 <w:rFonts w:asciiTheme="minorHAnsi" w:hAnsiTheme="minorHAnsi" w:cstheme="minorHAnsi"/>
               </w:rPr>
-              <w:t xml:space="preserve">Entry </w:t>
-            </w:r>
-            <w:proofErr w:type="spellStart"/>
-            <w:r>
-              <w:rPr>
-                <w:rFonts w:asciiTheme="minorHAnsi" w:hAnsiTheme="minorHAnsi" w:cstheme="minorHAnsi"/>
-              </w:rPr>
-              <w:t>Condition</w:t>
-            </w:r>
-            <w:proofErr w:type="spellEnd"/>
+              <w:t>Entry Condition</w:t>
+            </w:r>
           </w:p>
         </w:tc>
         <w:tc>
@@ -18537,16 +18256,8 @@
               <w:rPr>
                 <w:rFonts w:asciiTheme="minorHAnsi" w:hAnsiTheme="minorHAnsi" w:cstheme="minorHAnsi"/>
               </w:rPr>
-              <w:t xml:space="preserve">Exit </w:t>
-            </w:r>
-            <w:proofErr w:type="spellStart"/>
-            <w:r>
-              <w:rPr>
-                <w:rFonts w:asciiTheme="minorHAnsi" w:hAnsiTheme="minorHAnsi" w:cstheme="minorHAnsi"/>
-              </w:rPr>
-              <w:t>Condition</w:t>
-            </w:r>
-            <w:proofErr w:type="spellEnd"/>
+              <w:t>Exit Condition</w:t>
+            </w:r>
           </w:p>
         </w:tc>
         <w:tc>
@@ -18589,7 +18300,7 @@
       <w:pPr>
         <w:pStyle w:val="Titolo3"/>
       </w:pPr>
-      <w:bookmarkStart w:id="55" w:name="_Toc155954706"/>
+      <w:bookmarkStart w:id="55" w:name="_Toc155949333"/>
       <w:r>
         <w:t xml:space="preserve">Caso d’Uso 8: </w:t>
       </w:r>
@@ -18768,16 +18479,8 @@
               <w:rPr>
                 <w:rFonts w:asciiTheme="minorHAnsi" w:hAnsiTheme="minorHAnsi" w:cstheme="minorHAnsi"/>
               </w:rPr>
-              <w:t xml:space="preserve">Entry </w:t>
-            </w:r>
-            <w:proofErr w:type="spellStart"/>
-            <w:r>
-              <w:rPr>
-                <w:rFonts w:asciiTheme="minorHAnsi" w:hAnsiTheme="minorHAnsi" w:cstheme="minorHAnsi"/>
-              </w:rPr>
-              <w:t>Condition</w:t>
-            </w:r>
-            <w:proofErr w:type="spellEnd"/>
+              <w:t>Entry Condition</w:t>
+            </w:r>
           </w:p>
         </w:tc>
         <w:tc>
@@ -19164,16 +18867,8 @@
               <w:rPr>
                 <w:rFonts w:asciiTheme="minorHAnsi" w:hAnsiTheme="minorHAnsi" w:cstheme="minorHAnsi"/>
               </w:rPr>
-              <w:t xml:space="preserve">Exit </w:t>
-            </w:r>
-            <w:proofErr w:type="spellStart"/>
-            <w:r>
-              <w:rPr>
-                <w:rFonts w:asciiTheme="minorHAnsi" w:hAnsiTheme="minorHAnsi" w:cstheme="minorHAnsi"/>
-              </w:rPr>
-              <w:t>Condition</w:t>
-            </w:r>
-            <w:proofErr w:type="spellEnd"/>
+              <w:t>Exit Condition</w:t>
+            </w:r>
           </w:p>
         </w:tc>
         <w:tc>
@@ -19211,7 +18906,7 @@
       <w:pPr>
         <w:pStyle w:val="Titolo3"/>
       </w:pPr>
-      <w:bookmarkStart w:id="56" w:name="_Toc155954707"/>
+      <w:bookmarkStart w:id="56" w:name="_Toc155949334"/>
       <w:r>
         <w:t>Caso d’Uso 9: Decremento prodotto all’interno del carrello</w:t>
       </w:r>
@@ -19388,16 +19083,8 @@
               <w:rPr>
                 <w:rFonts w:asciiTheme="minorHAnsi" w:hAnsiTheme="minorHAnsi" w:cstheme="minorHAnsi"/>
               </w:rPr>
-              <w:t xml:space="preserve">Entry </w:t>
-            </w:r>
-            <w:proofErr w:type="spellStart"/>
-            <w:r>
-              <w:rPr>
-                <w:rFonts w:asciiTheme="minorHAnsi" w:hAnsiTheme="minorHAnsi" w:cstheme="minorHAnsi"/>
-              </w:rPr>
-              <w:t>Condition</w:t>
-            </w:r>
-            <w:proofErr w:type="spellEnd"/>
+              <w:t>Entry Condition</w:t>
+            </w:r>
           </w:p>
         </w:tc>
         <w:tc>
@@ -19796,16 +19483,8 @@
               <w:rPr>
                 <w:rFonts w:asciiTheme="minorHAnsi" w:hAnsiTheme="minorHAnsi" w:cstheme="minorHAnsi"/>
               </w:rPr>
-              <w:t xml:space="preserve">Exit </w:t>
-            </w:r>
-            <w:proofErr w:type="spellStart"/>
-            <w:r>
-              <w:rPr>
-                <w:rFonts w:asciiTheme="minorHAnsi" w:hAnsiTheme="minorHAnsi" w:cstheme="minorHAnsi"/>
-              </w:rPr>
-              <w:t>Condition</w:t>
-            </w:r>
-            <w:proofErr w:type="spellEnd"/>
+              <w:t>Exit Condition</w:t>
+            </w:r>
           </w:p>
         </w:tc>
         <w:tc>
@@ -19842,7 +19521,7 @@
       <w:pPr>
         <w:pStyle w:val="Titolo3"/>
       </w:pPr>
-      <w:bookmarkStart w:id="57" w:name="_Toc155954708"/>
+      <w:bookmarkStart w:id="57" w:name="_Toc155949335"/>
       <w:r>
         <w:t>Caso d’Uso 10: Rimuovi prodotto dal carrello</w:t>
       </w:r>
@@ -20019,16 +19698,8 @@
               <w:rPr>
                 <w:rFonts w:asciiTheme="minorHAnsi" w:hAnsiTheme="minorHAnsi" w:cstheme="minorHAnsi"/>
               </w:rPr>
-              <w:t xml:space="preserve">Entry </w:t>
-            </w:r>
-            <w:proofErr w:type="spellStart"/>
-            <w:r>
-              <w:rPr>
-                <w:rFonts w:asciiTheme="minorHAnsi" w:hAnsiTheme="minorHAnsi" w:cstheme="minorHAnsi"/>
-              </w:rPr>
-              <w:t>Condition</w:t>
-            </w:r>
-            <w:proofErr w:type="spellEnd"/>
+              <w:t>Entry Condition</w:t>
+            </w:r>
           </w:p>
         </w:tc>
         <w:tc>
@@ -20391,16 +20062,8 @@
               <w:rPr>
                 <w:rFonts w:asciiTheme="minorHAnsi" w:hAnsiTheme="minorHAnsi" w:cstheme="minorHAnsi"/>
               </w:rPr>
-              <w:t xml:space="preserve">Exit </w:t>
-            </w:r>
-            <w:proofErr w:type="spellStart"/>
-            <w:r>
-              <w:rPr>
-                <w:rFonts w:asciiTheme="minorHAnsi" w:hAnsiTheme="minorHAnsi" w:cstheme="minorHAnsi"/>
-              </w:rPr>
-              <w:t>Condition</w:t>
-            </w:r>
-            <w:proofErr w:type="spellEnd"/>
+              <w:t>Exit Condition</w:t>
+            </w:r>
           </w:p>
         </w:tc>
         <w:tc>
@@ -20437,7 +20100,7 @@
       <w:pPr>
         <w:pStyle w:val="Titolo3"/>
       </w:pPr>
-      <w:bookmarkStart w:id="58" w:name="_Toc155954709"/>
+      <w:bookmarkStart w:id="58" w:name="_Toc155949336"/>
       <w:r>
         <w:t xml:space="preserve">Caso d’Uso </w:t>
       </w:r>
@@ -20625,16 +20288,8 @@
               <w:rPr>
                 <w:rFonts w:asciiTheme="minorHAnsi" w:hAnsiTheme="minorHAnsi" w:cstheme="minorHAnsi"/>
               </w:rPr>
-              <w:t xml:space="preserve">Entry </w:t>
-            </w:r>
-            <w:proofErr w:type="spellStart"/>
-            <w:r>
-              <w:rPr>
-                <w:rFonts w:asciiTheme="minorHAnsi" w:hAnsiTheme="minorHAnsi" w:cstheme="minorHAnsi"/>
-              </w:rPr>
-              <w:t>Condition</w:t>
-            </w:r>
-            <w:proofErr w:type="spellEnd"/>
+              <w:t>Entry Condition</w:t>
+            </w:r>
           </w:p>
         </w:tc>
         <w:tc>
@@ -21083,21 +20738,7 @@
               <w:rPr>
                 <w:rFonts w:asciiTheme="minorHAnsi" w:hAnsiTheme="minorHAnsi" w:cstheme="minorHAnsi"/>
               </w:rPr>
-              <w:t xml:space="preserve">Il sistema mostra un </w:t>
-            </w:r>
-            <w:proofErr w:type="spellStart"/>
-            <w:r>
-              <w:rPr>
-                <w:rFonts w:asciiTheme="minorHAnsi" w:hAnsiTheme="minorHAnsi" w:cstheme="minorHAnsi"/>
-              </w:rPr>
-              <w:t>form</w:t>
-            </w:r>
-            <w:proofErr w:type="spellEnd"/>
-            <w:r>
-              <w:rPr>
-                <w:rFonts w:asciiTheme="minorHAnsi" w:hAnsiTheme="minorHAnsi" w:cstheme="minorHAnsi"/>
-              </w:rPr>
-              <w:t xml:space="preserve"> per l’inserimento dei dati di pagamento</w:t>
+              <w:t>Il sistema mostra un form per l’inserimento dei dati di pagamento</w:t>
             </w:r>
           </w:p>
         </w:tc>
@@ -21333,21 +20974,7 @@
               <w:rPr>
                 <w:rFonts w:asciiTheme="minorHAnsi" w:hAnsiTheme="minorHAnsi" w:cstheme="minorHAnsi"/>
               </w:rPr>
-              <w:t xml:space="preserve">Il sistema invia un </w:t>
-            </w:r>
-            <w:proofErr w:type="spellStart"/>
-            <w:r>
-              <w:rPr>
-                <w:rFonts w:asciiTheme="minorHAnsi" w:hAnsiTheme="minorHAnsi" w:cstheme="minorHAnsi"/>
-              </w:rPr>
-              <w:t>alert</w:t>
-            </w:r>
-            <w:proofErr w:type="spellEnd"/>
-            <w:r>
-              <w:rPr>
-                <w:rFonts w:asciiTheme="minorHAnsi" w:hAnsiTheme="minorHAnsi" w:cstheme="minorHAnsi"/>
-              </w:rPr>
-              <w:t xml:space="preserve"> che conferma la presa in carico dell’ordine</w:t>
+              <w:t>Il sistema invia un alert che conferma la presa in carico dell’ordine</w:t>
             </w:r>
           </w:p>
           <w:p>
@@ -21441,33 +21068,17 @@
               </w:rPr>
               <w:t xml:space="preserve">Se al passo </w:t>
             </w:r>
-            <w:proofErr w:type="gramStart"/>
             <w:r>
               <w:rPr>
                 <w:rFonts w:asciiTheme="minorHAnsi" w:hAnsiTheme="minorHAnsi" w:cstheme="minorHAnsi"/>
               </w:rPr>
               <w:t>7</w:t>
             </w:r>
-            <w:proofErr w:type="gramEnd"/>
-            <w:r>
-              <w:rPr>
-                <w:rFonts w:asciiTheme="minorHAnsi" w:hAnsiTheme="minorHAnsi" w:cstheme="minorHAnsi"/>
-              </w:rPr>
-              <w:t xml:space="preserve"> il sistema rileva dei dati non corretti mostra nuovamente il </w:t>
-            </w:r>
-            <w:proofErr w:type="spellStart"/>
-            <w:r>
-              <w:rPr>
-                <w:rFonts w:asciiTheme="minorHAnsi" w:hAnsiTheme="minorHAnsi" w:cstheme="minorHAnsi"/>
-              </w:rPr>
-              <w:t>form</w:t>
-            </w:r>
-            <w:proofErr w:type="spellEnd"/>
-            <w:r>
-              <w:rPr>
-                <w:rFonts w:asciiTheme="minorHAnsi" w:hAnsiTheme="minorHAnsi" w:cstheme="minorHAnsi"/>
-              </w:rPr>
-              <w:t xml:space="preserve"> di inserimento dati con un messaggio </w:t>
+            <w:r>
+              <w:rPr>
+                <w:rFonts w:asciiTheme="minorHAnsi" w:hAnsiTheme="minorHAnsi" w:cstheme="minorHAnsi"/>
+              </w:rPr>
+              <w:t xml:space="preserve"> il sistema rileva dei dati non corretti mostra nuovamente il form di inserimento dati con un messaggio </w:t>
             </w:r>
             <w:r>
               <w:rPr>
@@ -21502,16 +21113,8 @@
               <w:rPr>
                 <w:rFonts w:asciiTheme="minorHAnsi" w:hAnsiTheme="minorHAnsi" w:cstheme="minorHAnsi"/>
               </w:rPr>
-              <w:t xml:space="preserve">Exit </w:t>
-            </w:r>
-            <w:proofErr w:type="spellStart"/>
-            <w:r>
-              <w:rPr>
-                <w:rFonts w:asciiTheme="minorHAnsi" w:hAnsiTheme="minorHAnsi" w:cstheme="minorHAnsi"/>
-              </w:rPr>
-              <w:t>Condition</w:t>
-            </w:r>
-            <w:proofErr w:type="spellEnd"/>
+              <w:t>Exit Condition</w:t>
+            </w:r>
           </w:p>
         </w:tc>
         <w:tc>
@@ -21560,7 +21163,7 @@
       <w:pPr>
         <w:pStyle w:val="Titolo3"/>
       </w:pPr>
-      <w:bookmarkStart w:id="59" w:name="_Toc155954710"/>
+      <w:bookmarkStart w:id="59" w:name="_Toc155949337"/>
       <w:r>
         <w:t xml:space="preserve">Caso d’Uso </w:t>
       </w:r>
@@ -21739,16 +21342,8 @@
               <w:rPr>
                 <w:rFonts w:asciiTheme="minorHAnsi" w:hAnsiTheme="minorHAnsi" w:cstheme="minorHAnsi"/>
               </w:rPr>
-              <w:t xml:space="preserve">Entry </w:t>
-            </w:r>
-            <w:proofErr w:type="spellStart"/>
-            <w:r>
-              <w:rPr>
-                <w:rFonts w:asciiTheme="minorHAnsi" w:hAnsiTheme="minorHAnsi" w:cstheme="minorHAnsi"/>
-              </w:rPr>
-              <w:t>Condition</w:t>
-            </w:r>
-            <w:proofErr w:type="spellEnd"/>
+              <w:t>Entry Condition</w:t>
+            </w:r>
           </w:p>
         </w:tc>
         <w:tc>
@@ -22474,35 +22069,7 @@
               <w:rPr>
                 <w:rFonts w:asciiTheme="minorHAnsi" w:hAnsiTheme="minorHAnsi" w:cstheme="minorHAnsi"/>
               </w:rPr>
-              <w:t xml:space="preserve">Se al punto 4 il sistema rileva dati con un formato non valido allora il sistema mostra di nuovo il </w:t>
-            </w:r>
-            <w:proofErr w:type="spellStart"/>
-            <w:r>
-              <w:rPr>
-                <w:rFonts w:asciiTheme="minorHAnsi" w:hAnsiTheme="minorHAnsi" w:cstheme="minorHAnsi"/>
-              </w:rPr>
-              <w:t>form</w:t>
-            </w:r>
-            <w:proofErr w:type="spellEnd"/>
-            <w:r>
-              <w:rPr>
-                <w:rFonts w:asciiTheme="minorHAnsi" w:hAnsiTheme="minorHAnsi" w:cstheme="minorHAnsi"/>
-              </w:rPr>
-              <w:t xml:space="preserve"> di registrazione e mostra un </w:t>
-            </w:r>
-            <w:proofErr w:type="spellStart"/>
-            <w:r>
-              <w:rPr>
-                <w:rFonts w:asciiTheme="minorHAnsi" w:hAnsiTheme="minorHAnsi" w:cstheme="minorHAnsi"/>
-              </w:rPr>
-              <w:t>alert</w:t>
-            </w:r>
-            <w:proofErr w:type="spellEnd"/>
-            <w:r>
-              <w:rPr>
-                <w:rFonts w:asciiTheme="minorHAnsi" w:hAnsiTheme="minorHAnsi" w:cstheme="minorHAnsi"/>
-              </w:rPr>
-              <w:t xml:space="preserve"> di errore (UC </w:t>
+              <w:t xml:space="preserve">Se al punto 4 il sistema rileva dati con un formato non valido allora il sistema mostra di nuovo il form di registrazione e mostra un alert di errore (UC </w:t>
             </w:r>
             <w:r>
               <w:rPr>
@@ -22566,21 +22133,7 @@
               <w:rPr>
                 <w:rFonts w:asciiTheme="minorHAnsi" w:hAnsiTheme="minorHAnsi" w:cstheme="minorHAnsi"/>
               </w:rPr>
-              <w:t xml:space="preserve">Se al punto 5 il sistema rileva una mail già utilizzata da un altro utente viene mostrato un </w:t>
-            </w:r>
-            <w:proofErr w:type="spellStart"/>
-            <w:r>
-              <w:rPr>
-                <w:rFonts w:asciiTheme="minorHAnsi" w:hAnsiTheme="minorHAnsi" w:cstheme="minorHAnsi"/>
-              </w:rPr>
-              <w:t>alert</w:t>
-            </w:r>
-            <w:proofErr w:type="spellEnd"/>
-            <w:r>
-              <w:rPr>
-                <w:rFonts w:asciiTheme="minorHAnsi" w:hAnsiTheme="minorHAnsi" w:cstheme="minorHAnsi"/>
-              </w:rPr>
-              <w:t xml:space="preserve"> di </w:t>
+              <w:t xml:space="preserve">Se al punto 5 il sistema rileva una mail già utilizzata da un altro utente viene mostrato un alert di </w:t>
             </w:r>
             <w:r>
               <w:rPr>
@@ -22651,16 +22204,8 @@
               <w:rPr>
                 <w:rFonts w:asciiTheme="minorHAnsi" w:hAnsiTheme="minorHAnsi" w:cstheme="minorHAnsi"/>
               </w:rPr>
-              <w:t xml:space="preserve">Exit </w:t>
-            </w:r>
-            <w:proofErr w:type="spellStart"/>
-            <w:r>
-              <w:rPr>
-                <w:rFonts w:asciiTheme="minorHAnsi" w:hAnsiTheme="minorHAnsi" w:cstheme="minorHAnsi"/>
-              </w:rPr>
-              <w:t>Condition</w:t>
-            </w:r>
-            <w:proofErr w:type="spellEnd"/>
+              <w:t>Exit Condition</w:t>
+            </w:r>
           </w:p>
         </w:tc>
         <w:tc>
@@ -22880,16 +22425,8 @@
               <w:rPr>
                 <w:rFonts w:asciiTheme="minorHAnsi" w:hAnsiTheme="minorHAnsi" w:cstheme="minorHAnsi"/>
               </w:rPr>
-              <w:t xml:space="preserve">Entry </w:t>
-            </w:r>
-            <w:proofErr w:type="spellStart"/>
-            <w:r>
-              <w:rPr>
-                <w:rFonts w:asciiTheme="minorHAnsi" w:hAnsiTheme="minorHAnsi" w:cstheme="minorHAnsi"/>
-              </w:rPr>
-              <w:t>Condition</w:t>
-            </w:r>
-            <w:proofErr w:type="spellEnd"/>
+              <w:t>Entry Condition</w:t>
+            </w:r>
           </w:p>
         </w:tc>
         <w:tc>
@@ -23082,21 +22619,7 @@
               <w:rPr>
                 <w:rFonts w:asciiTheme="minorHAnsi" w:hAnsiTheme="minorHAnsi" w:cstheme="minorHAnsi"/>
               </w:rPr>
-              <w:t xml:space="preserve">Il sistema mostra il </w:t>
-            </w:r>
-            <w:proofErr w:type="spellStart"/>
-            <w:r>
-              <w:rPr>
-                <w:rFonts w:asciiTheme="minorHAnsi" w:hAnsiTheme="minorHAnsi" w:cstheme="minorHAnsi"/>
-              </w:rPr>
-              <w:t>form</w:t>
-            </w:r>
-            <w:proofErr w:type="spellEnd"/>
-            <w:r>
-              <w:rPr>
-                <w:rFonts w:asciiTheme="minorHAnsi" w:hAnsiTheme="minorHAnsi" w:cstheme="minorHAnsi"/>
-              </w:rPr>
-              <w:t xml:space="preserve"> di registrazione</w:t>
+              <w:t>Il sistema mostra il form di registrazione</w:t>
             </w:r>
           </w:p>
           <w:p>
@@ -23204,16 +22727,8 @@
               <w:rPr>
                 <w:rFonts w:asciiTheme="minorHAnsi" w:hAnsiTheme="minorHAnsi" w:cstheme="minorHAnsi"/>
               </w:rPr>
-              <w:t xml:space="preserve">Exit </w:t>
-            </w:r>
-            <w:proofErr w:type="spellStart"/>
-            <w:r>
-              <w:rPr>
-                <w:rFonts w:asciiTheme="minorHAnsi" w:hAnsiTheme="minorHAnsi" w:cstheme="minorHAnsi"/>
-              </w:rPr>
-              <w:t>Condition</w:t>
-            </w:r>
-            <w:proofErr w:type="spellEnd"/>
+              <w:t>Exit Condition</w:t>
+            </w:r>
           </w:p>
         </w:tc>
         <w:tc>
@@ -24386,16 +23901,8 @@
               <w:rPr>
                 <w:rFonts w:asciiTheme="minorHAnsi" w:hAnsiTheme="minorHAnsi" w:cstheme="minorHAnsi"/>
               </w:rPr>
-              <w:t xml:space="preserve">Entry </w:t>
-            </w:r>
-            <w:proofErr w:type="spellStart"/>
-            <w:r>
-              <w:rPr>
-                <w:rFonts w:asciiTheme="minorHAnsi" w:hAnsiTheme="minorHAnsi" w:cstheme="minorHAnsi"/>
-              </w:rPr>
-              <w:t>Condition</w:t>
-            </w:r>
-            <w:proofErr w:type="spellEnd"/>
+              <w:t>Entry Condition</w:t>
+            </w:r>
           </w:p>
         </w:tc>
         <w:tc>
@@ -24586,21 +24093,7 @@
               <w:rPr>
                 <w:rFonts w:asciiTheme="minorHAnsi" w:hAnsiTheme="minorHAnsi" w:cstheme="minorHAnsi"/>
               </w:rPr>
-              <w:t xml:space="preserve">Il sistema mostra il </w:t>
-            </w:r>
-            <w:proofErr w:type="spellStart"/>
-            <w:r>
-              <w:rPr>
-                <w:rFonts w:asciiTheme="minorHAnsi" w:hAnsiTheme="minorHAnsi" w:cstheme="minorHAnsi"/>
-              </w:rPr>
-              <w:t>form</w:t>
-            </w:r>
-            <w:proofErr w:type="spellEnd"/>
-            <w:r>
-              <w:rPr>
-                <w:rFonts w:asciiTheme="minorHAnsi" w:hAnsiTheme="minorHAnsi" w:cstheme="minorHAnsi"/>
-              </w:rPr>
-              <w:t xml:space="preserve"> di registrazione</w:t>
+              <w:t>Il sistema mostra il form di registrazione</w:t>
             </w:r>
           </w:p>
           <w:p>
@@ -24618,21 +24111,7 @@
               <w:rPr>
                 <w:rFonts w:asciiTheme="minorHAnsi" w:hAnsiTheme="minorHAnsi" w:cstheme="minorHAnsi"/>
               </w:rPr>
-              <w:t xml:space="preserve">Il sistema mostra un </w:t>
-            </w:r>
-            <w:proofErr w:type="spellStart"/>
-            <w:r>
-              <w:rPr>
-                <w:rFonts w:asciiTheme="minorHAnsi" w:hAnsiTheme="minorHAnsi" w:cstheme="minorHAnsi"/>
-              </w:rPr>
-              <w:t>alert</w:t>
-            </w:r>
-            <w:proofErr w:type="spellEnd"/>
-            <w:r>
-              <w:rPr>
-                <w:rFonts w:asciiTheme="minorHAnsi" w:hAnsiTheme="minorHAnsi" w:cstheme="minorHAnsi"/>
-              </w:rPr>
-              <w:t xml:space="preserve"> di errore indicante che la mail è già stata utilizzata</w:t>
+              <w:t>Il sistema mostra un alert di errore indicante che la mail è già stata utilizzata</w:t>
             </w:r>
           </w:p>
           <w:p>
@@ -24719,16 +24198,8 @@
               <w:rPr>
                 <w:rFonts w:asciiTheme="minorHAnsi" w:hAnsiTheme="minorHAnsi" w:cstheme="minorHAnsi"/>
               </w:rPr>
-              <w:t xml:space="preserve">Exit </w:t>
-            </w:r>
-            <w:proofErr w:type="spellStart"/>
-            <w:r>
-              <w:rPr>
-                <w:rFonts w:asciiTheme="minorHAnsi" w:hAnsiTheme="minorHAnsi" w:cstheme="minorHAnsi"/>
-              </w:rPr>
-              <w:t>Condition</w:t>
-            </w:r>
-            <w:proofErr w:type="spellEnd"/>
+              <w:t>Exit Condition</w:t>
+            </w:r>
           </w:p>
         </w:tc>
         <w:tc>
@@ -24771,7 +24242,7 @@
       <w:pPr>
         <w:pStyle w:val="Titolo3"/>
       </w:pPr>
-      <w:bookmarkStart w:id="60" w:name="_Toc155954711"/>
+      <w:bookmarkStart w:id="60" w:name="_Toc155949338"/>
       <w:r>
         <w:t xml:space="preserve">Caso d’Uso </w:t>
       </w:r>
@@ -24962,16 +24433,8 @@
               <w:rPr>
                 <w:rFonts w:asciiTheme="minorHAnsi" w:hAnsiTheme="minorHAnsi" w:cstheme="minorHAnsi"/>
               </w:rPr>
-              <w:t xml:space="preserve">Entry </w:t>
-            </w:r>
-            <w:proofErr w:type="spellStart"/>
-            <w:r>
-              <w:rPr>
-                <w:rFonts w:asciiTheme="minorHAnsi" w:hAnsiTheme="minorHAnsi" w:cstheme="minorHAnsi"/>
-              </w:rPr>
-              <w:t>Condition</w:t>
-            </w:r>
-            <w:proofErr w:type="spellEnd"/>
+              <w:t>Entry Condition</w:t>
+            </w:r>
           </w:p>
         </w:tc>
         <w:tc>
@@ -25255,21 +24718,7 @@
               <w:rPr>
                 <w:rFonts w:asciiTheme="minorHAnsi" w:hAnsiTheme="minorHAnsi" w:cstheme="minorHAnsi"/>
               </w:rPr>
-              <w:t xml:space="preserve">Il sistema mostra il </w:t>
-            </w:r>
-            <w:proofErr w:type="spellStart"/>
-            <w:r>
-              <w:rPr>
-                <w:rFonts w:asciiTheme="minorHAnsi" w:hAnsiTheme="minorHAnsi" w:cstheme="minorHAnsi"/>
-              </w:rPr>
-              <w:t>form</w:t>
-            </w:r>
-            <w:proofErr w:type="spellEnd"/>
-            <w:r>
-              <w:rPr>
-                <w:rFonts w:asciiTheme="minorHAnsi" w:hAnsiTheme="minorHAnsi" w:cstheme="minorHAnsi"/>
-              </w:rPr>
-              <w:t xml:space="preserve"> di autenticazione</w:t>
+              <w:t>Il sistema mostra il form di autenticazione</w:t>
             </w:r>
           </w:p>
         </w:tc>
@@ -25541,21 +24990,7 @@
               <w:rPr>
                 <w:rFonts w:asciiTheme="minorHAnsi" w:hAnsiTheme="minorHAnsi" w:cstheme="minorHAnsi"/>
               </w:rPr>
-              <w:t xml:space="preserve">Se il sistema rileva dati non corretti al passo 4 viene mostrato un </w:t>
-            </w:r>
-            <w:proofErr w:type="spellStart"/>
-            <w:r>
-              <w:rPr>
-                <w:rFonts w:asciiTheme="minorHAnsi" w:hAnsiTheme="minorHAnsi" w:cstheme="minorHAnsi"/>
-              </w:rPr>
-              <w:t>alert</w:t>
-            </w:r>
-            <w:proofErr w:type="spellEnd"/>
-            <w:r>
-              <w:rPr>
-                <w:rFonts w:asciiTheme="minorHAnsi" w:hAnsiTheme="minorHAnsi" w:cstheme="minorHAnsi"/>
-              </w:rPr>
-              <w:t xml:space="preserve"> di </w:t>
+              <w:t xml:space="preserve">Se il sistema rileva dati non corretti al passo 4 viene mostrato un alert di </w:t>
             </w:r>
             <w:r>
               <w:rPr>
@@ -25608,16 +25043,8 @@
               <w:rPr>
                 <w:rFonts w:asciiTheme="minorHAnsi" w:hAnsiTheme="minorHAnsi" w:cstheme="minorHAnsi"/>
               </w:rPr>
-              <w:t xml:space="preserve">Exit </w:t>
-            </w:r>
-            <w:proofErr w:type="spellStart"/>
-            <w:r>
-              <w:rPr>
-                <w:rFonts w:asciiTheme="minorHAnsi" w:hAnsiTheme="minorHAnsi" w:cstheme="minorHAnsi"/>
-              </w:rPr>
-              <w:t>Condition</w:t>
-            </w:r>
-            <w:proofErr w:type="spellEnd"/>
+              <w:t>Exit Condition</w:t>
+            </w:r>
           </w:p>
         </w:tc>
         <w:tc>
@@ -25860,16 +25287,8 @@
               <w:rPr>
                 <w:rFonts w:asciiTheme="minorHAnsi" w:hAnsiTheme="minorHAnsi" w:cstheme="minorHAnsi"/>
               </w:rPr>
-              <w:t xml:space="preserve">Entry </w:t>
-            </w:r>
-            <w:proofErr w:type="spellStart"/>
-            <w:r>
-              <w:rPr>
-                <w:rFonts w:asciiTheme="minorHAnsi" w:hAnsiTheme="minorHAnsi" w:cstheme="minorHAnsi"/>
-              </w:rPr>
-              <w:t>Condition</w:t>
-            </w:r>
-            <w:proofErr w:type="spellEnd"/>
+              <w:t>Entry Condition</w:t>
+            </w:r>
           </w:p>
         </w:tc>
         <w:tc>
@@ -25895,21 +25314,7 @@
               <w:rPr>
                 <w:rFonts w:asciiTheme="minorHAnsi" w:hAnsiTheme="minorHAnsi" w:cstheme="minorHAnsi"/>
               </w:rPr>
-              <w:t xml:space="preserve">il sistema rileva dati non corretti nel </w:t>
-            </w:r>
-            <w:proofErr w:type="spellStart"/>
-            <w:r>
-              <w:rPr>
-                <w:rFonts w:asciiTheme="minorHAnsi" w:hAnsiTheme="minorHAnsi" w:cstheme="minorHAnsi"/>
-              </w:rPr>
-              <w:t>form</w:t>
-            </w:r>
-            <w:proofErr w:type="spellEnd"/>
-            <w:r>
-              <w:rPr>
-                <w:rFonts w:asciiTheme="minorHAnsi" w:hAnsiTheme="minorHAnsi" w:cstheme="minorHAnsi"/>
-              </w:rPr>
-              <w:t xml:space="preserve"> di login </w:t>
+              <w:t xml:space="preserve">il sistema rileva dati non corretti nel form di login </w:t>
             </w:r>
           </w:p>
         </w:tc>
@@ -26076,21 +25481,7 @@
               <w:rPr>
                 <w:rFonts w:asciiTheme="minorHAnsi" w:hAnsiTheme="minorHAnsi" w:cstheme="minorHAnsi"/>
               </w:rPr>
-              <w:t xml:space="preserve">Il sistema mostra il </w:t>
-            </w:r>
-            <w:proofErr w:type="spellStart"/>
-            <w:r>
-              <w:rPr>
-                <w:rFonts w:asciiTheme="minorHAnsi" w:hAnsiTheme="minorHAnsi" w:cstheme="minorHAnsi"/>
-              </w:rPr>
-              <w:t>form</w:t>
-            </w:r>
-            <w:proofErr w:type="spellEnd"/>
-            <w:r>
-              <w:rPr>
-                <w:rFonts w:asciiTheme="minorHAnsi" w:hAnsiTheme="minorHAnsi" w:cstheme="minorHAnsi"/>
-              </w:rPr>
-              <w:t xml:space="preserve"> di autenticazione</w:t>
+              <w:t>Il sistema mostra il form di autenticazione</w:t>
             </w:r>
           </w:p>
         </w:tc>
@@ -26168,21 +25559,7 @@
               <w:rPr>
                 <w:rFonts w:asciiTheme="minorHAnsi" w:hAnsiTheme="minorHAnsi" w:cstheme="minorHAnsi"/>
               </w:rPr>
-              <w:t xml:space="preserve">Il sistema mostra un </w:t>
-            </w:r>
-            <w:proofErr w:type="spellStart"/>
-            <w:r>
-              <w:rPr>
-                <w:rFonts w:asciiTheme="minorHAnsi" w:hAnsiTheme="minorHAnsi" w:cstheme="minorHAnsi"/>
-              </w:rPr>
-              <w:t>alert</w:t>
-            </w:r>
-            <w:proofErr w:type="spellEnd"/>
-            <w:r>
-              <w:rPr>
-                <w:rFonts w:asciiTheme="minorHAnsi" w:hAnsiTheme="minorHAnsi" w:cstheme="minorHAnsi"/>
-              </w:rPr>
-              <w:t xml:space="preserve"> di errore “credenziali non valide”</w:t>
+              <w:t>Il sistema mostra un alert di errore “credenziali non valide”</w:t>
             </w:r>
           </w:p>
         </w:tc>
@@ -26260,16 +25637,8 @@
               <w:rPr>
                 <w:rFonts w:asciiTheme="minorHAnsi" w:hAnsiTheme="minorHAnsi" w:cstheme="minorHAnsi"/>
               </w:rPr>
-              <w:t xml:space="preserve">Exit </w:t>
-            </w:r>
-            <w:proofErr w:type="spellStart"/>
-            <w:r>
-              <w:rPr>
-                <w:rFonts w:asciiTheme="minorHAnsi" w:hAnsiTheme="minorHAnsi" w:cstheme="minorHAnsi"/>
-              </w:rPr>
-              <w:t>Condition</w:t>
-            </w:r>
-            <w:proofErr w:type="spellEnd"/>
+              <w:t>Exit Condition</w:t>
+            </w:r>
           </w:p>
         </w:tc>
         <w:tc>
@@ -26312,7 +25681,7 @@
       <w:pPr>
         <w:pStyle w:val="Titolo3"/>
       </w:pPr>
-      <w:bookmarkStart w:id="61" w:name="_Toc155954712"/>
+      <w:bookmarkStart w:id="61" w:name="_Toc155949339"/>
       <w:r>
         <w:t xml:space="preserve">Caso </w:t>
       </w:r>
@@ -26509,16 +25878,8 @@
               <w:rPr>
                 <w:rFonts w:asciiTheme="minorHAnsi" w:hAnsiTheme="minorHAnsi" w:cstheme="minorHAnsi"/>
               </w:rPr>
-              <w:t xml:space="preserve">Entry </w:t>
-            </w:r>
-            <w:proofErr w:type="spellStart"/>
-            <w:r>
-              <w:rPr>
-                <w:rFonts w:asciiTheme="minorHAnsi" w:hAnsiTheme="minorHAnsi" w:cstheme="minorHAnsi"/>
-              </w:rPr>
-              <w:t>Condition</w:t>
-            </w:r>
-            <w:proofErr w:type="spellEnd"/>
+              <w:t>Entry Condition</w:t>
+            </w:r>
           </w:p>
         </w:tc>
         <w:tc>
@@ -26889,16 +26250,8 @@
               <w:rPr>
                 <w:rFonts w:asciiTheme="minorHAnsi" w:hAnsiTheme="minorHAnsi" w:cstheme="minorHAnsi"/>
               </w:rPr>
-              <w:t xml:space="preserve">Exit </w:t>
-            </w:r>
-            <w:proofErr w:type="spellStart"/>
-            <w:r>
-              <w:rPr>
-                <w:rFonts w:asciiTheme="minorHAnsi" w:hAnsiTheme="minorHAnsi" w:cstheme="minorHAnsi"/>
-              </w:rPr>
-              <w:t>Condition</w:t>
-            </w:r>
-            <w:proofErr w:type="spellEnd"/>
+              <w:t>Exit Condition</w:t>
+            </w:r>
           </w:p>
         </w:tc>
         <w:tc>
@@ -26948,7 +26301,7 @@
       <w:pPr>
         <w:pStyle w:val="Titolo3"/>
       </w:pPr>
-      <w:bookmarkStart w:id="62" w:name="_Toc155954713"/>
+      <w:bookmarkStart w:id="62" w:name="_Toc155949340"/>
       <w:r>
         <w:t>Caso d’uso</w:t>
       </w:r>
@@ -27139,16 +26492,8 @@
               <w:rPr>
                 <w:rFonts w:asciiTheme="minorHAnsi" w:hAnsiTheme="minorHAnsi" w:cstheme="minorHAnsi"/>
               </w:rPr>
-              <w:t xml:space="preserve">Entry </w:t>
-            </w:r>
-            <w:proofErr w:type="spellStart"/>
-            <w:r>
-              <w:rPr>
-                <w:rFonts w:asciiTheme="minorHAnsi" w:hAnsiTheme="minorHAnsi" w:cstheme="minorHAnsi"/>
-              </w:rPr>
-              <w:t>Condition</w:t>
-            </w:r>
-            <w:proofErr w:type="spellEnd"/>
+              <w:t>Entry Condition</w:t>
+            </w:r>
           </w:p>
         </w:tc>
         <w:tc>
@@ -27549,16 +26894,8 @@
               <w:rPr>
                 <w:rFonts w:asciiTheme="minorHAnsi" w:hAnsiTheme="minorHAnsi" w:cstheme="minorHAnsi"/>
               </w:rPr>
-              <w:t xml:space="preserve">Exit </w:t>
-            </w:r>
-            <w:proofErr w:type="spellStart"/>
-            <w:r>
-              <w:rPr>
-                <w:rFonts w:asciiTheme="minorHAnsi" w:hAnsiTheme="minorHAnsi" w:cstheme="minorHAnsi"/>
-              </w:rPr>
-              <w:t>Condition</w:t>
-            </w:r>
-            <w:proofErr w:type="spellEnd"/>
+              <w:t>Exit Condition</w:t>
+            </w:r>
           </w:p>
         </w:tc>
         <w:tc>
@@ -27607,7 +26944,7 @@
       <w:pPr>
         <w:pStyle w:val="Titolo3"/>
       </w:pPr>
-      <w:bookmarkStart w:id="63" w:name="_Toc155954714"/>
+      <w:bookmarkStart w:id="63" w:name="_Toc155949341"/>
       <w:r>
         <w:t>Caso d’uso</w:t>
       </w:r>
@@ -27792,16 +27129,8 @@
               <w:rPr>
                 <w:rFonts w:asciiTheme="minorHAnsi" w:hAnsiTheme="minorHAnsi" w:cstheme="minorHAnsi"/>
               </w:rPr>
-              <w:t xml:space="preserve">Entry </w:t>
-            </w:r>
-            <w:proofErr w:type="spellStart"/>
-            <w:r>
-              <w:rPr>
-                <w:rFonts w:asciiTheme="minorHAnsi" w:hAnsiTheme="minorHAnsi" w:cstheme="minorHAnsi"/>
-              </w:rPr>
-              <w:t>Condition</w:t>
-            </w:r>
-            <w:proofErr w:type="spellEnd"/>
+              <w:t>Entry Condition</w:t>
+            </w:r>
           </w:p>
         </w:tc>
         <w:tc>
@@ -28190,16 +27519,8 @@
               <w:rPr>
                 <w:rFonts w:asciiTheme="minorHAnsi" w:hAnsiTheme="minorHAnsi" w:cstheme="minorHAnsi"/>
               </w:rPr>
-              <w:t xml:space="preserve">Exit </w:t>
-            </w:r>
-            <w:proofErr w:type="spellStart"/>
-            <w:r>
-              <w:rPr>
-                <w:rFonts w:asciiTheme="minorHAnsi" w:hAnsiTheme="minorHAnsi" w:cstheme="minorHAnsi"/>
-              </w:rPr>
-              <w:t>Condition</w:t>
-            </w:r>
-            <w:proofErr w:type="spellEnd"/>
+              <w:t>Exit Condition</w:t>
+            </w:r>
           </w:p>
         </w:tc>
         <w:tc>
@@ -28248,7 +27569,7 @@
       <w:pPr>
         <w:pStyle w:val="Titolo3"/>
       </w:pPr>
-      <w:bookmarkStart w:id="64" w:name="_Toc155954715"/>
+      <w:bookmarkStart w:id="64" w:name="_Toc155949342"/>
       <w:r>
         <w:t>Caso d’uso</w:t>
       </w:r>
@@ -28433,16 +27754,8 @@
               <w:rPr>
                 <w:rFonts w:asciiTheme="minorHAnsi" w:hAnsiTheme="minorHAnsi" w:cstheme="minorHAnsi"/>
               </w:rPr>
-              <w:t xml:space="preserve">Entry </w:t>
-            </w:r>
-            <w:proofErr w:type="spellStart"/>
-            <w:r>
-              <w:rPr>
-                <w:rFonts w:asciiTheme="minorHAnsi" w:hAnsiTheme="minorHAnsi" w:cstheme="minorHAnsi"/>
-              </w:rPr>
-              <w:t>Condition</w:t>
-            </w:r>
-            <w:proofErr w:type="spellEnd"/>
+              <w:t>Entry Condition</w:t>
+            </w:r>
           </w:p>
         </w:tc>
         <w:tc>
@@ -28819,16 +28132,8 @@
               <w:rPr>
                 <w:rFonts w:asciiTheme="minorHAnsi" w:hAnsiTheme="minorHAnsi" w:cstheme="minorHAnsi"/>
               </w:rPr>
-              <w:t xml:space="preserve">Exit </w:t>
-            </w:r>
-            <w:proofErr w:type="spellStart"/>
-            <w:r>
-              <w:rPr>
-                <w:rFonts w:asciiTheme="minorHAnsi" w:hAnsiTheme="minorHAnsi" w:cstheme="minorHAnsi"/>
-              </w:rPr>
-              <w:t>Condition</w:t>
-            </w:r>
-            <w:proofErr w:type="spellEnd"/>
+              <w:t>Exit Condition</w:t>
+            </w:r>
           </w:p>
         </w:tc>
         <w:tc>
@@ -28877,7 +28182,7 @@
       <w:pPr>
         <w:pStyle w:val="Titolo3"/>
       </w:pPr>
-      <w:bookmarkStart w:id="65" w:name="_Toc155954716"/>
+      <w:bookmarkStart w:id="65" w:name="_Toc155949343"/>
       <w:r>
         <w:t>Caso d’uso</w:t>
       </w:r>
@@ -29062,16 +28367,8 @@
               <w:rPr>
                 <w:rFonts w:asciiTheme="minorHAnsi" w:hAnsiTheme="minorHAnsi" w:cstheme="minorHAnsi"/>
               </w:rPr>
-              <w:t xml:space="preserve">Entry </w:t>
-            </w:r>
-            <w:proofErr w:type="spellStart"/>
-            <w:r>
-              <w:rPr>
-                <w:rFonts w:asciiTheme="minorHAnsi" w:hAnsiTheme="minorHAnsi" w:cstheme="minorHAnsi"/>
-              </w:rPr>
-              <w:t>Condition</w:t>
-            </w:r>
-            <w:proofErr w:type="spellEnd"/>
+              <w:t>Entry Condition</w:t>
+            </w:r>
           </w:p>
         </w:tc>
         <w:tc>
@@ -29492,16 +28789,8 @@
               <w:rPr>
                 <w:rFonts w:asciiTheme="minorHAnsi" w:hAnsiTheme="minorHAnsi" w:cstheme="minorHAnsi"/>
               </w:rPr>
-              <w:t xml:space="preserve">Exit </w:t>
-            </w:r>
-            <w:proofErr w:type="spellStart"/>
-            <w:r>
-              <w:rPr>
-                <w:rFonts w:asciiTheme="minorHAnsi" w:hAnsiTheme="minorHAnsi" w:cstheme="minorHAnsi"/>
-              </w:rPr>
-              <w:t>Condition</w:t>
-            </w:r>
-            <w:proofErr w:type="spellEnd"/>
+              <w:t>Exit Condition</w:t>
+            </w:r>
           </w:p>
         </w:tc>
         <w:tc>
@@ -29556,7 +28845,7 @@
       <w:pPr>
         <w:pStyle w:val="Titolo3"/>
       </w:pPr>
-      <w:bookmarkStart w:id="66" w:name="_Toc155954717"/>
+      <w:bookmarkStart w:id="66" w:name="_Toc155949344"/>
       <w:r>
         <w:t>Caso d’uso</w:t>
       </w:r>
@@ -29742,16 +29031,8 @@
               <w:rPr>
                 <w:rFonts w:asciiTheme="minorHAnsi" w:hAnsiTheme="minorHAnsi" w:cstheme="minorHAnsi"/>
               </w:rPr>
-              <w:t xml:space="preserve">Entry </w:t>
-            </w:r>
-            <w:proofErr w:type="spellStart"/>
-            <w:r>
-              <w:rPr>
-                <w:rFonts w:asciiTheme="minorHAnsi" w:hAnsiTheme="minorHAnsi" w:cstheme="minorHAnsi"/>
-              </w:rPr>
-              <w:t>Condition</w:t>
-            </w:r>
-            <w:proofErr w:type="spellEnd"/>
+              <w:t>Entry Condition</w:t>
+            </w:r>
           </w:p>
         </w:tc>
         <w:tc>
@@ -30284,21 +29565,7 @@
               <w:rPr>
                 <w:rFonts w:asciiTheme="minorHAnsi" w:hAnsiTheme="minorHAnsi" w:cstheme="minorHAnsi"/>
               </w:rPr>
-              <w:t xml:space="preserve">, attraverso l’apposito </w:t>
-            </w:r>
-            <w:proofErr w:type="spellStart"/>
-            <w:r>
-              <w:rPr>
-                <w:rFonts w:asciiTheme="minorHAnsi" w:hAnsiTheme="minorHAnsi" w:cstheme="minorHAnsi"/>
-              </w:rPr>
-              <w:t>form</w:t>
-            </w:r>
-            <w:proofErr w:type="spellEnd"/>
-            <w:r>
-              <w:rPr>
-                <w:rFonts w:asciiTheme="minorHAnsi" w:hAnsiTheme="minorHAnsi" w:cstheme="minorHAnsi"/>
-              </w:rPr>
-              <w:t>, inserisce una nuova stringa al posto di quella che intende modificare</w:t>
+              <w:t>, attraverso l’apposito form, inserisce una nuova stringa al posto di quella che intende modificare</w:t>
             </w:r>
             <w:r>
               <w:rPr>
@@ -30428,21 +29695,7 @@
               <w:rPr>
                 <w:rFonts w:asciiTheme="minorHAnsi" w:hAnsiTheme="minorHAnsi" w:cstheme="minorHAnsi"/>
               </w:rPr>
-              <w:t xml:space="preserve"> </w:t>
-            </w:r>
-            <w:proofErr w:type="spellStart"/>
-            <w:r>
-              <w:rPr>
-                <w:rFonts w:asciiTheme="minorHAnsi" w:hAnsiTheme="minorHAnsi" w:cstheme="minorHAnsi"/>
-              </w:rPr>
-              <w:t>alert</w:t>
-            </w:r>
-            <w:proofErr w:type="spellEnd"/>
-            <w:r>
-              <w:rPr>
-                <w:rFonts w:asciiTheme="minorHAnsi" w:hAnsiTheme="minorHAnsi" w:cstheme="minorHAnsi"/>
-              </w:rPr>
-              <w:t xml:space="preserve"> all’utente per confermare la modifica</w:t>
+              <w:t xml:space="preserve"> alert all’utente per confermare la modifica</w:t>
             </w:r>
           </w:p>
         </w:tc>
@@ -30542,21 +29795,7 @@
               <w:rPr>
                 <w:rFonts w:asciiTheme="minorHAnsi" w:hAnsiTheme="minorHAnsi" w:cstheme="minorHAnsi"/>
               </w:rPr>
-              <w:t xml:space="preserve">allora il sistema mostra nuovamente il </w:t>
-            </w:r>
-            <w:proofErr w:type="spellStart"/>
-            <w:r>
-              <w:rPr>
-                <w:rFonts w:asciiTheme="minorHAnsi" w:hAnsiTheme="minorHAnsi" w:cstheme="minorHAnsi"/>
-              </w:rPr>
-              <w:t>form</w:t>
-            </w:r>
-            <w:proofErr w:type="spellEnd"/>
-            <w:r>
-              <w:rPr>
-                <w:rFonts w:asciiTheme="minorHAnsi" w:hAnsiTheme="minorHAnsi" w:cstheme="minorHAnsi"/>
-              </w:rPr>
-              <w:t xml:space="preserve"> con un messaggio d’errore che aiuti l’utente ad inserire correttamente i dati (UC</w:t>
+              <w:t>allora il sistema mostra nuovamente il form con un messaggio d’errore che aiuti l’utente ad inserire correttamente i dati (UC</w:t>
             </w:r>
             <w:r>
               <w:rPr>
@@ -30610,16 +29849,8 @@
                 <w:rFonts w:asciiTheme="minorHAnsi" w:hAnsiTheme="minorHAnsi" w:cstheme="minorHAnsi"/>
               </w:rPr>
               <w:lastRenderedPageBreak/>
-              <w:t xml:space="preserve">Exit </w:t>
-            </w:r>
-            <w:proofErr w:type="spellStart"/>
-            <w:r>
-              <w:rPr>
-                <w:rFonts w:asciiTheme="minorHAnsi" w:hAnsiTheme="minorHAnsi" w:cstheme="minorHAnsi"/>
-              </w:rPr>
-              <w:t>Condition</w:t>
-            </w:r>
-            <w:proofErr w:type="spellEnd"/>
+              <w:t>Exit Condition</w:t>
+            </w:r>
           </w:p>
         </w:tc>
         <w:tc>
@@ -31431,16 +30662,8 @@
               <w:rPr>
                 <w:rFonts w:asciiTheme="minorHAnsi" w:hAnsiTheme="minorHAnsi" w:cstheme="minorHAnsi"/>
               </w:rPr>
-              <w:t xml:space="preserve">Entry </w:t>
-            </w:r>
-            <w:proofErr w:type="spellStart"/>
-            <w:r>
-              <w:rPr>
-                <w:rFonts w:asciiTheme="minorHAnsi" w:hAnsiTheme="minorHAnsi" w:cstheme="minorHAnsi"/>
-              </w:rPr>
-              <w:t>Condition</w:t>
-            </w:r>
-            <w:proofErr w:type="spellEnd"/>
+              <w:t>Entry Condition</w:t>
+            </w:r>
           </w:p>
         </w:tc>
         <w:tc>
@@ -31625,21 +30848,7 @@
               <w:rPr>
                 <w:rFonts w:asciiTheme="minorHAnsi" w:hAnsiTheme="minorHAnsi" w:cstheme="minorHAnsi"/>
               </w:rPr>
-              <w:t xml:space="preserve">Il sistema mostra il </w:t>
-            </w:r>
-            <w:proofErr w:type="spellStart"/>
-            <w:r>
-              <w:rPr>
-                <w:rFonts w:asciiTheme="minorHAnsi" w:hAnsiTheme="minorHAnsi" w:cstheme="minorHAnsi"/>
-              </w:rPr>
-              <w:t>form</w:t>
-            </w:r>
-            <w:proofErr w:type="spellEnd"/>
-            <w:r>
-              <w:rPr>
-                <w:rFonts w:asciiTheme="minorHAnsi" w:hAnsiTheme="minorHAnsi" w:cstheme="minorHAnsi"/>
-              </w:rPr>
-              <w:t xml:space="preserve"> di modifica dell’informazione</w:t>
+              <w:t>Il sistema mostra il form di modifica dell’informazione</w:t>
             </w:r>
           </w:p>
           <w:p>
@@ -31656,21 +30865,7 @@
               <w:rPr>
                 <w:rFonts w:asciiTheme="minorHAnsi" w:hAnsiTheme="minorHAnsi" w:cstheme="minorHAnsi"/>
               </w:rPr>
-              <w:t xml:space="preserve">Il sistema mostra un messaggio d’errore che aiuti l’utente nella corretta compilazione del </w:t>
-            </w:r>
-            <w:proofErr w:type="spellStart"/>
-            <w:r>
-              <w:rPr>
-                <w:rFonts w:asciiTheme="minorHAnsi" w:hAnsiTheme="minorHAnsi" w:cstheme="minorHAnsi"/>
-              </w:rPr>
-              <w:t>form</w:t>
-            </w:r>
-            <w:proofErr w:type="spellEnd"/>
-            <w:r>
-              <w:rPr>
-                <w:rFonts w:asciiTheme="minorHAnsi" w:hAnsiTheme="minorHAnsi" w:cstheme="minorHAnsi"/>
-              </w:rPr>
-              <w:t xml:space="preserve">. (Vedi tabella </w:t>
+              <w:t xml:space="preserve">Il sistema mostra un messaggio d’errore che aiuti l’utente nella corretta compilazione del form. (Vedi tabella </w:t>
             </w:r>
             <w:r>
               <w:rPr>
@@ -31757,16 +30952,8 @@
               <w:rPr>
                 <w:rFonts w:asciiTheme="minorHAnsi" w:hAnsiTheme="minorHAnsi" w:cstheme="minorHAnsi"/>
               </w:rPr>
-              <w:t xml:space="preserve">Exit </w:t>
-            </w:r>
-            <w:proofErr w:type="spellStart"/>
-            <w:r>
-              <w:rPr>
-                <w:rFonts w:asciiTheme="minorHAnsi" w:hAnsiTheme="minorHAnsi" w:cstheme="minorHAnsi"/>
-              </w:rPr>
-              <w:t>Condition</w:t>
-            </w:r>
-            <w:proofErr w:type="spellEnd"/>
+              <w:t>Exit Condition</w:t>
+            </w:r>
           </w:p>
         </w:tc>
         <w:tc>
@@ -32855,7 +32042,7 @@
       <w:pPr>
         <w:pStyle w:val="Titolo3"/>
       </w:pPr>
-      <w:bookmarkStart w:id="67" w:name="_Toc155954718"/>
+      <w:bookmarkStart w:id="67" w:name="_Toc155949345"/>
       <w:r>
         <w:t>Caso d’</w:t>
       </w:r>
@@ -33050,16 +32237,8 @@
               <w:rPr>
                 <w:rFonts w:asciiTheme="minorHAnsi" w:hAnsiTheme="minorHAnsi" w:cstheme="minorHAnsi"/>
               </w:rPr>
-              <w:t xml:space="preserve">Entry </w:t>
-            </w:r>
-            <w:proofErr w:type="spellStart"/>
-            <w:r>
-              <w:rPr>
-                <w:rFonts w:asciiTheme="minorHAnsi" w:hAnsiTheme="minorHAnsi" w:cstheme="minorHAnsi"/>
-              </w:rPr>
-              <w:t>Condition</w:t>
-            </w:r>
-            <w:proofErr w:type="spellEnd"/>
+              <w:t>Entry Condition</w:t>
+            </w:r>
           </w:p>
         </w:tc>
         <w:tc>
@@ -33643,21 +32822,7 @@
               <w:rPr>
                 <w:rFonts w:asciiTheme="minorHAnsi" w:hAnsiTheme="minorHAnsi" w:cstheme="minorHAnsi"/>
               </w:rPr>
-              <w:t xml:space="preserve">Se il sistema rileva dati non corretti al passo 4 viene mostrato un </w:t>
-            </w:r>
-            <w:proofErr w:type="spellStart"/>
-            <w:r>
-              <w:rPr>
-                <w:rFonts w:asciiTheme="minorHAnsi" w:hAnsiTheme="minorHAnsi" w:cstheme="minorHAnsi"/>
-              </w:rPr>
-              <w:t>alert</w:t>
-            </w:r>
-            <w:proofErr w:type="spellEnd"/>
-            <w:r>
-              <w:rPr>
-                <w:rFonts w:asciiTheme="minorHAnsi" w:hAnsiTheme="minorHAnsi" w:cstheme="minorHAnsi"/>
-              </w:rPr>
-              <w:t xml:space="preserve"> di errore (UC </w:t>
+              <w:t xml:space="preserve">Se il sistema rileva dati non corretti al passo 4 viene mostrato un alert di errore (UC </w:t>
             </w:r>
             <w:r>
               <w:rPr>
@@ -33698,16 +32863,8 @@
               <w:rPr>
                 <w:rFonts w:asciiTheme="minorHAnsi" w:hAnsiTheme="minorHAnsi" w:cstheme="minorHAnsi"/>
               </w:rPr>
-              <w:t xml:space="preserve">Exit </w:t>
-            </w:r>
-            <w:proofErr w:type="spellStart"/>
-            <w:r>
-              <w:rPr>
-                <w:rFonts w:asciiTheme="minorHAnsi" w:hAnsiTheme="minorHAnsi" w:cstheme="minorHAnsi"/>
-              </w:rPr>
-              <w:t>Condition</w:t>
-            </w:r>
-            <w:proofErr w:type="spellEnd"/>
+              <w:t>Exit Condition</w:t>
+            </w:r>
           </w:p>
         </w:tc>
         <w:tc>
@@ -33932,16 +33089,8 @@
               <w:rPr>
                 <w:rFonts w:asciiTheme="minorHAnsi" w:hAnsiTheme="minorHAnsi" w:cstheme="minorHAnsi"/>
               </w:rPr>
-              <w:t xml:space="preserve">Entry </w:t>
-            </w:r>
-            <w:proofErr w:type="spellStart"/>
-            <w:r>
-              <w:rPr>
-                <w:rFonts w:asciiTheme="minorHAnsi" w:hAnsiTheme="minorHAnsi" w:cstheme="minorHAnsi"/>
-              </w:rPr>
-              <w:t>Condition</w:t>
-            </w:r>
-            <w:proofErr w:type="spellEnd"/>
+              <w:t>Entry Condition</w:t>
+            </w:r>
           </w:p>
         </w:tc>
         <w:tc>
@@ -33968,21 +33117,7 @@
               <w:rPr>
                 <w:rFonts w:asciiTheme="minorHAnsi" w:hAnsiTheme="minorHAnsi" w:cstheme="minorHAnsi"/>
               </w:rPr>
-              <w:t xml:space="preserve">il sistema rileva dati non corretti nel </w:t>
-            </w:r>
-            <w:proofErr w:type="spellStart"/>
-            <w:r>
-              <w:rPr>
-                <w:rFonts w:asciiTheme="minorHAnsi" w:hAnsiTheme="minorHAnsi" w:cstheme="minorHAnsi"/>
-              </w:rPr>
-              <w:t>form</w:t>
-            </w:r>
-            <w:proofErr w:type="spellEnd"/>
-            <w:r>
-              <w:rPr>
-                <w:rFonts w:asciiTheme="minorHAnsi" w:hAnsiTheme="minorHAnsi" w:cstheme="minorHAnsi"/>
-              </w:rPr>
-              <w:t xml:space="preserve"> di reset della password</w:t>
+              <w:t>il sistema rileva dati non corretti nel form di reset della password</w:t>
             </w:r>
           </w:p>
         </w:tc>
@@ -34147,21 +33282,7 @@
               <w:rPr>
                 <w:rFonts w:asciiTheme="minorHAnsi" w:hAnsiTheme="minorHAnsi" w:cstheme="minorHAnsi"/>
               </w:rPr>
-              <w:t xml:space="preserve">Il sistema mostra il </w:t>
-            </w:r>
-            <w:proofErr w:type="spellStart"/>
-            <w:r>
-              <w:rPr>
-                <w:rFonts w:asciiTheme="minorHAnsi" w:hAnsiTheme="minorHAnsi" w:cstheme="minorHAnsi"/>
-              </w:rPr>
-              <w:t>form</w:t>
-            </w:r>
-            <w:proofErr w:type="spellEnd"/>
-            <w:r>
-              <w:rPr>
-                <w:rFonts w:asciiTheme="minorHAnsi" w:hAnsiTheme="minorHAnsi" w:cstheme="minorHAnsi"/>
-              </w:rPr>
-              <w:t xml:space="preserve"> di autenticazione</w:t>
+              <w:t>Il sistema mostra il form di autenticazione</w:t>
             </w:r>
           </w:p>
           <w:p>
@@ -34179,21 +33300,7 @@
               <w:rPr>
                 <w:rFonts w:asciiTheme="minorHAnsi" w:hAnsiTheme="minorHAnsi" w:cstheme="minorHAnsi"/>
               </w:rPr>
-              <w:t xml:space="preserve">Il sistema mostra un </w:t>
-            </w:r>
-            <w:proofErr w:type="spellStart"/>
-            <w:r>
-              <w:rPr>
-                <w:rFonts w:asciiTheme="minorHAnsi" w:hAnsiTheme="minorHAnsi" w:cstheme="minorHAnsi"/>
-              </w:rPr>
-              <w:t>alert</w:t>
-            </w:r>
-            <w:proofErr w:type="spellEnd"/>
-            <w:r>
-              <w:rPr>
-                <w:rFonts w:asciiTheme="minorHAnsi" w:hAnsiTheme="minorHAnsi" w:cstheme="minorHAnsi"/>
-              </w:rPr>
-              <w:t xml:space="preserve"> di errore</w:t>
+              <w:t>Il sistema mostra un alert di errore</w:t>
             </w:r>
           </w:p>
         </w:tc>
@@ -34271,16 +33378,8 @@
               <w:rPr>
                 <w:rFonts w:asciiTheme="minorHAnsi" w:hAnsiTheme="minorHAnsi" w:cstheme="minorHAnsi"/>
               </w:rPr>
-              <w:t xml:space="preserve">Exit </w:t>
-            </w:r>
-            <w:proofErr w:type="spellStart"/>
-            <w:r>
-              <w:rPr>
-                <w:rFonts w:asciiTheme="minorHAnsi" w:hAnsiTheme="minorHAnsi" w:cstheme="minorHAnsi"/>
-              </w:rPr>
-              <w:t>Condition</w:t>
-            </w:r>
-            <w:proofErr w:type="spellEnd"/>
+              <w:t>Exit Condition</w:t>
+            </w:r>
           </w:p>
         </w:tc>
         <w:tc>
@@ -34340,7 +33439,7 @@
       <w:pPr>
         <w:pStyle w:val="Titolo2"/>
       </w:pPr>
-      <w:bookmarkStart w:id="68" w:name="_Toc155954719"/>
+      <w:bookmarkStart w:id="68" w:name="_Toc155949346"/>
       <w:r>
         <w:lastRenderedPageBreak/>
         <w:t xml:space="preserve">4.2 </w:t>
@@ -34430,7 +33529,7 @@
       <w:pPr>
         <w:pStyle w:val="Titolo3"/>
       </w:pPr>
-      <w:bookmarkStart w:id="69" w:name="_Toc155954720"/>
+      <w:bookmarkStart w:id="69" w:name="_Toc155949347"/>
       <w:r>
         <w:t xml:space="preserve">Caso d’Uso </w:t>
       </w:r>
@@ -34624,16 +33723,8 @@
               <w:rPr>
                 <w:rFonts w:asciiTheme="minorHAnsi" w:hAnsiTheme="minorHAnsi" w:cstheme="minorHAnsi"/>
               </w:rPr>
-              <w:t xml:space="preserve">Entry </w:t>
-            </w:r>
-            <w:proofErr w:type="spellStart"/>
-            <w:r>
-              <w:rPr>
-                <w:rFonts w:asciiTheme="minorHAnsi" w:hAnsiTheme="minorHAnsi" w:cstheme="minorHAnsi"/>
-              </w:rPr>
-              <w:t>Condition</w:t>
-            </w:r>
-            <w:proofErr w:type="spellEnd"/>
+              <w:t>Entry Condition</w:t>
+            </w:r>
           </w:p>
         </w:tc>
         <w:tc>
@@ -34955,21 +34046,7 @@
               <w:rPr>
                 <w:rFonts w:asciiTheme="minorHAnsi" w:hAnsiTheme="minorHAnsi" w:cstheme="minorHAnsi"/>
               </w:rPr>
-              <w:t xml:space="preserve">L’utente inserisce in un apposito </w:t>
-            </w:r>
-            <w:proofErr w:type="spellStart"/>
-            <w:r>
-              <w:rPr>
-                <w:rFonts w:asciiTheme="minorHAnsi" w:hAnsiTheme="minorHAnsi" w:cstheme="minorHAnsi"/>
-              </w:rPr>
-              <w:t>form</w:t>
-            </w:r>
-            <w:proofErr w:type="spellEnd"/>
-            <w:r>
-              <w:rPr>
-                <w:rFonts w:asciiTheme="minorHAnsi" w:hAnsiTheme="minorHAnsi" w:cstheme="minorHAnsi"/>
-              </w:rPr>
-              <w:t>:</w:t>
+              <w:t>L’utente inserisce in un apposito form:</w:t>
             </w:r>
           </w:p>
           <w:p>
@@ -35346,16 +34423,8 @@
                 <w:rFonts w:asciiTheme="minorHAnsi" w:hAnsiTheme="minorHAnsi" w:cstheme="minorHAnsi"/>
               </w:rPr>
               <w:lastRenderedPageBreak/>
-              <w:t xml:space="preserve">Exit </w:t>
-            </w:r>
-            <w:proofErr w:type="spellStart"/>
-            <w:r>
-              <w:rPr>
-                <w:rFonts w:asciiTheme="minorHAnsi" w:hAnsiTheme="minorHAnsi" w:cstheme="minorHAnsi"/>
-              </w:rPr>
-              <w:t>Condition</w:t>
-            </w:r>
-            <w:proofErr w:type="spellEnd"/>
+              <w:t>Exit Condition</w:t>
+            </w:r>
           </w:p>
         </w:tc>
         <w:tc>
@@ -35569,16 +34638,8 @@
               <w:rPr>
                 <w:rFonts w:asciiTheme="minorHAnsi" w:hAnsiTheme="minorHAnsi" w:cstheme="minorHAnsi"/>
               </w:rPr>
-              <w:t xml:space="preserve">Entry </w:t>
-            </w:r>
-            <w:proofErr w:type="spellStart"/>
-            <w:r>
-              <w:rPr>
-                <w:rFonts w:asciiTheme="minorHAnsi" w:hAnsiTheme="minorHAnsi" w:cstheme="minorHAnsi"/>
-              </w:rPr>
-              <w:t>Condition</w:t>
-            </w:r>
-            <w:proofErr w:type="spellEnd"/>
+              <w:t>Entry Condition</w:t>
+            </w:r>
           </w:p>
         </w:tc>
         <w:tc>
@@ -35770,21 +34831,7 @@
               <w:rPr>
                 <w:rFonts w:asciiTheme="minorHAnsi" w:hAnsiTheme="minorHAnsi" w:cstheme="minorHAnsi"/>
               </w:rPr>
-              <w:t xml:space="preserve">Il sistema mostra un </w:t>
-            </w:r>
-            <w:proofErr w:type="spellStart"/>
-            <w:r>
-              <w:rPr>
-                <w:rFonts w:asciiTheme="minorHAnsi" w:hAnsiTheme="minorHAnsi" w:cstheme="minorHAnsi"/>
-              </w:rPr>
-              <w:t>alert</w:t>
-            </w:r>
-            <w:proofErr w:type="spellEnd"/>
-            <w:r>
-              <w:rPr>
-                <w:rFonts w:asciiTheme="minorHAnsi" w:hAnsiTheme="minorHAnsi" w:cstheme="minorHAnsi"/>
-              </w:rPr>
-              <w:t xml:space="preserve"> di errore</w:t>
+              <w:t>Il sistema mostra un alert di errore</w:t>
             </w:r>
             <w:r>
               <w:rPr>
@@ -35868,16 +34915,8 @@
               <w:rPr>
                 <w:rFonts w:asciiTheme="minorHAnsi" w:hAnsiTheme="minorHAnsi" w:cstheme="minorHAnsi"/>
               </w:rPr>
-              <w:t xml:space="preserve">Exit </w:t>
-            </w:r>
-            <w:proofErr w:type="spellStart"/>
-            <w:r>
-              <w:rPr>
-                <w:rFonts w:asciiTheme="minorHAnsi" w:hAnsiTheme="minorHAnsi" w:cstheme="minorHAnsi"/>
-              </w:rPr>
-              <w:t>Condition</w:t>
-            </w:r>
-            <w:proofErr w:type="spellEnd"/>
+              <w:t>Exit Condition</w:t>
+            </w:r>
           </w:p>
         </w:tc>
         <w:tc>
@@ -35929,7 +34968,7 @@
           <w:szCs w:val="32"/>
         </w:rPr>
       </w:pPr>
-      <w:bookmarkStart w:id="70" w:name="_Toc155954721"/>
+      <w:bookmarkStart w:id="70" w:name="_Toc155949348"/>
       <w:r>
         <w:t xml:space="preserve">Caso d’Uso </w:t>
       </w:r>
@@ -36102,16 +35141,8 @@
               <w:rPr>
                 <w:rFonts w:asciiTheme="minorHAnsi" w:hAnsiTheme="minorHAnsi" w:cstheme="minorHAnsi"/>
               </w:rPr>
-              <w:t xml:space="preserve">Entry </w:t>
-            </w:r>
-            <w:proofErr w:type="spellStart"/>
-            <w:r>
-              <w:rPr>
-                <w:rFonts w:asciiTheme="minorHAnsi" w:hAnsiTheme="minorHAnsi" w:cstheme="minorHAnsi"/>
-              </w:rPr>
-              <w:t>Condition</w:t>
-            </w:r>
-            <w:proofErr w:type="spellEnd"/>
+              <w:t>Entry Condition</w:t>
+            </w:r>
           </w:p>
         </w:tc>
         <w:tc>
@@ -36637,16 +35668,8 @@
               <w:rPr>
                 <w:rFonts w:asciiTheme="minorHAnsi" w:hAnsiTheme="minorHAnsi" w:cstheme="minorHAnsi"/>
               </w:rPr>
-              <w:t xml:space="preserve">Exit </w:t>
-            </w:r>
-            <w:proofErr w:type="spellStart"/>
-            <w:r>
-              <w:rPr>
-                <w:rFonts w:asciiTheme="minorHAnsi" w:hAnsiTheme="minorHAnsi" w:cstheme="minorHAnsi"/>
-              </w:rPr>
-              <w:t>Condition</w:t>
-            </w:r>
-            <w:proofErr w:type="spellEnd"/>
+              <w:t>Exit Condition</w:t>
+            </w:r>
           </w:p>
         </w:tc>
         <w:tc>
@@ -36689,7 +35712,7 @@
       <w:pPr>
         <w:pStyle w:val="Titolo3"/>
       </w:pPr>
-      <w:bookmarkStart w:id="71" w:name="_Toc155954722"/>
+      <w:bookmarkStart w:id="71" w:name="_Toc155949349"/>
       <w:r>
         <w:t xml:space="preserve">Caso d’Uso </w:t>
       </w:r>
@@ -36866,16 +35889,8 @@
               <w:rPr>
                 <w:rFonts w:asciiTheme="minorHAnsi" w:hAnsiTheme="minorHAnsi" w:cstheme="minorHAnsi"/>
               </w:rPr>
-              <w:t xml:space="preserve">Entry </w:t>
-            </w:r>
-            <w:proofErr w:type="spellStart"/>
-            <w:r>
-              <w:rPr>
-                <w:rFonts w:asciiTheme="minorHAnsi" w:hAnsiTheme="minorHAnsi" w:cstheme="minorHAnsi"/>
-              </w:rPr>
-              <w:t>Condition</w:t>
-            </w:r>
-            <w:proofErr w:type="spellEnd"/>
+              <w:t>Entry Condition</w:t>
+            </w:r>
           </w:p>
         </w:tc>
         <w:tc>
@@ -37361,16 +36376,8 @@
               <w:rPr>
                 <w:rFonts w:asciiTheme="minorHAnsi" w:hAnsiTheme="minorHAnsi" w:cstheme="minorHAnsi"/>
               </w:rPr>
-              <w:t xml:space="preserve">Exit </w:t>
-            </w:r>
-            <w:proofErr w:type="spellStart"/>
-            <w:r>
-              <w:rPr>
-                <w:rFonts w:asciiTheme="minorHAnsi" w:hAnsiTheme="minorHAnsi" w:cstheme="minorHAnsi"/>
-              </w:rPr>
-              <w:t>Condition</w:t>
-            </w:r>
-            <w:proofErr w:type="spellEnd"/>
+              <w:t>Exit Condition</w:t>
+            </w:r>
           </w:p>
         </w:tc>
         <w:tc>
@@ -37442,7 +36449,7 @@
           <w:szCs w:val="22"/>
         </w:rPr>
       </w:pPr>
-      <w:bookmarkStart w:id="72" w:name="_Toc155954723"/>
+      <w:bookmarkStart w:id="72" w:name="_Toc155949350"/>
       <w:r>
         <w:lastRenderedPageBreak/>
         <w:t xml:space="preserve">4.3 </w:t>
@@ -37527,7 +36534,7 @@
       <w:pPr>
         <w:pStyle w:val="Titolo3"/>
       </w:pPr>
-      <w:bookmarkStart w:id="73" w:name="_Toc155954724"/>
+      <w:bookmarkStart w:id="73" w:name="_Toc155949351"/>
       <w:r>
         <w:t xml:space="preserve">Caso d’Uso </w:t>
       </w:r>
@@ -37706,16 +36713,8 @@
               <w:rPr>
                 <w:rFonts w:asciiTheme="minorHAnsi" w:hAnsiTheme="minorHAnsi" w:cstheme="minorHAnsi"/>
               </w:rPr>
-              <w:t xml:space="preserve">Entry </w:t>
-            </w:r>
-            <w:proofErr w:type="spellStart"/>
-            <w:r>
-              <w:rPr>
-                <w:rFonts w:asciiTheme="minorHAnsi" w:hAnsiTheme="minorHAnsi" w:cstheme="minorHAnsi"/>
-              </w:rPr>
-              <w:t>Condition</w:t>
-            </w:r>
-            <w:proofErr w:type="spellEnd"/>
+              <w:t>Entry Condition</w:t>
+            </w:r>
           </w:p>
         </w:tc>
         <w:tc>
@@ -38064,16 +37063,8 @@
               <w:rPr>
                 <w:rFonts w:asciiTheme="minorHAnsi" w:hAnsiTheme="minorHAnsi" w:cstheme="minorHAnsi"/>
               </w:rPr>
-              <w:t xml:space="preserve">Exit </w:t>
-            </w:r>
-            <w:proofErr w:type="spellStart"/>
-            <w:r>
-              <w:rPr>
-                <w:rFonts w:asciiTheme="minorHAnsi" w:hAnsiTheme="minorHAnsi" w:cstheme="minorHAnsi"/>
-              </w:rPr>
-              <w:t>Condition</w:t>
-            </w:r>
-            <w:proofErr w:type="spellEnd"/>
+              <w:t>Exit Condition</w:t>
+            </w:r>
           </w:p>
         </w:tc>
         <w:tc>
@@ -38116,7 +37107,7 @@
       <w:pPr>
         <w:pStyle w:val="Titolo3"/>
       </w:pPr>
-      <w:bookmarkStart w:id="74" w:name="_Toc155954725"/>
+      <w:bookmarkStart w:id="74" w:name="_Toc155949352"/>
       <w:r>
         <w:t>Caso d’Uso 2</w:t>
       </w:r>
@@ -38322,16 +37313,8 @@
               <w:rPr>
                 <w:rFonts w:asciiTheme="minorHAnsi" w:hAnsiTheme="minorHAnsi" w:cstheme="minorHAnsi"/>
               </w:rPr>
-              <w:t xml:space="preserve">Entry </w:t>
-            </w:r>
-            <w:proofErr w:type="spellStart"/>
-            <w:r>
-              <w:rPr>
-                <w:rFonts w:asciiTheme="minorHAnsi" w:hAnsiTheme="minorHAnsi" w:cstheme="minorHAnsi"/>
-              </w:rPr>
-              <w:t>Condition</w:t>
-            </w:r>
-            <w:proofErr w:type="spellEnd"/>
+              <w:t>Entry Condition</w:t>
+            </w:r>
           </w:p>
         </w:tc>
         <w:tc>
@@ -38778,16 +37761,8 @@
               <w:rPr>
                 <w:rFonts w:asciiTheme="minorHAnsi" w:hAnsiTheme="minorHAnsi" w:cstheme="minorHAnsi"/>
               </w:rPr>
-              <w:t xml:space="preserve">Exit </w:t>
-            </w:r>
-            <w:proofErr w:type="spellStart"/>
-            <w:r>
-              <w:rPr>
-                <w:rFonts w:asciiTheme="minorHAnsi" w:hAnsiTheme="minorHAnsi" w:cstheme="minorHAnsi"/>
-              </w:rPr>
-              <w:t>Condition</w:t>
-            </w:r>
-            <w:proofErr w:type="spellEnd"/>
+              <w:t>Exit Condition</w:t>
+            </w:r>
           </w:p>
         </w:tc>
         <w:tc>
@@ -38822,7 +37797,7 @@
       <w:pPr>
         <w:pStyle w:val="Titolo3"/>
       </w:pPr>
-      <w:bookmarkStart w:id="75" w:name="_Toc155954726"/>
+      <w:bookmarkStart w:id="75" w:name="_Toc155949353"/>
       <w:r>
         <w:lastRenderedPageBreak/>
         <w:t>Caso d’Uso 2</w:t>
@@ -38990,16 +37965,8 @@
               <w:rPr>
                 <w:rFonts w:asciiTheme="minorHAnsi" w:hAnsiTheme="minorHAnsi" w:cstheme="minorHAnsi"/>
               </w:rPr>
-              <w:t xml:space="preserve">Entry </w:t>
-            </w:r>
-            <w:proofErr w:type="spellStart"/>
-            <w:r>
-              <w:rPr>
-                <w:rFonts w:asciiTheme="minorHAnsi" w:hAnsiTheme="minorHAnsi" w:cstheme="minorHAnsi"/>
-              </w:rPr>
-              <w:t>Condition</w:t>
-            </w:r>
-            <w:proofErr w:type="spellEnd"/>
+              <w:t>Entry Condition</w:t>
+            </w:r>
           </w:p>
         </w:tc>
         <w:tc>
@@ -39421,16 +38388,8 @@
               <w:rPr>
                 <w:rFonts w:asciiTheme="minorHAnsi" w:hAnsiTheme="minorHAnsi" w:cstheme="minorHAnsi"/>
               </w:rPr>
-              <w:t xml:space="preserve">Exit </w:t>
-            </w:r>
-            <w:proofErr w:type="spellStart"/>
-            <w:r>
-              <w:rPr>
-                <w:rFonts w:asciiTheme="minorHAnsi" w:hAnsiTheme="minorHAnsi" w:cstheme="minorHAnsi"/>
-              </w:rPr>
-              <w:t>Condition</w:t>
-            </w:r>
-            <w:proofErr w:type="spellEnd"/>
+              <w:t>Exit Condition</w:t>
+            </w:r>
           </w:p>
         </w:tc>
         <w:tc>
@@ -39486,7 +38445,7 @@
           <w:rFonts w:cstheme="minorHAnsi"/>
         </w:rPr>
       </w:pPr>
-      <w:bookmarkStart w:id="76" w:name="_Toc155954727"/>
+      <w:bookmarkStart w:id="76" w:name="_Toc155949354"/>
       <w:r>
         <w:rPr>
           <w:rFonts w:cstheme="minorHAnsi"/>
@@ -39554,7 +38513,7 @@
       <w:pPr>
         <w:pStyle w:val="Titolo2"/>
       </w:pPr>
-      <w:bookmarkStart w:id="77" w:name="_Toc155954728"/>
+      <w:bookmarkStart w:id="77" w:name="_Toc155949355"/>
       <w:r>
         <w:t xml:space="preserve">Class </w:t>
       </w:r>
@@ -39667,7 +38626,7 @@
           <w:rFonts w:cstheme="minorHAnsi"/>
         </w:rPr>
       </w:pPr>
-      <w:bookmarkStart w:id="78" w:name="_Toc155954729"/>
+      <w:bookmarkStart w:id="78" w:name="_Toc155949356"/>
       <w:r>
         <w:rPr>
           <w:rFonts w:cstheme="minorHAnsi"/>
@@ -39825,7 +38784,7 @@
       <w:pPr>
         <w:pStyle w:val="Titolo2"/>
       </w:pPr>
-      <w:bookmarkStart w:id="79" w:name="_Toc155954730"/>
+      <w:bookmarkStart w:id="79" w:name="_Toc155949357"/>
       <w:r>
         <w:t>Visualizza Ultimi Prodotti Aggiunti</w:t>
       </w:r>
@@ -39901,7 +38860,7 @@
       <w:pPr>
         <w:pStyle w:val="Titolo2"/>
       </w:pPr>
-      <w:bookmarkStart w:id="80" w:name="_Toc155954731"/>
+      <w:bookmarkStart w:id="80" w:name="_Toc155949358"/>
       <w:r>
         <w:t>Visualizza Best Seller</w:t>
       </w:r>
@@ -39974,7 +38933,7 @@
       <w:pPr>
         <w:pStyle w:val="Titolo2"/>
       </w:pPr>
-      <w:bookmarkStart w:id="81" w:name="_Toc155954732"/>
+      <w:bookmarkStart w:id="81" w:name="_Toc155949359"/>
       <w:r>
         <w:lastRenderedPageBreak/>
         <w:t>Ricerca Prodotto</w:t>
@@ -40053,7 +39012,7 @@
       <w:r>
         <w:t xml:space="preserve"> </w:t>
       </w:r>
-      <w:bookmarkStart w:id="82" w:name="_Toc155954733"/>
+      <w:bookmarkStart w:id="82" w:name="_Toc155949360"/>
       <w:r>
         <w:t>Filtra Prodotti</w:t>
       </w:r>
@@ -40121,7 +39080,7 @@
       <w:r>
         <w:t xml:space="preserve"> </w:t>
       </w:r>
-      <w:bookmarkStart w:id="83" w:name="_Toc155954734"/>
+      <w:bookmarkStart w:id="83" w:name="_Toc155949361"/>
       <w:r>
         <w:t>Visualizza Prodotto</w:t>
       </w:r>
@@ -40197,7 +39156,7 @@
         <w:lastRenderedPageBreak/>
         <w:t xml:space="preserve"> </w:t>
       </w:r>
-      <w:bookmarkStart w:id="84" w:name="_Toc155954735"/>
+      <w:bookmarkStart w:id="84" w:name="_Toc155949362"/>
       <w:r>
         <w:t>Aggiungi al Carrello</w:t>
       </w:r>
@@ -40275,7 +39234,7 @@
           <w:noProof/>
         </w:rPr>
       </w:pPr>
-      <w:bookmarkStart w:id="85" w:name="_Toc155954736"/>
+      <w:bookmarkStart w:id="85" w:name="_Toc155949363"/>
       <w:r>
         <w:t xml:space="preserve">Utente </w:t>
       </w:r>
@@ -40346,7 +39305,7 @@
           <w:noProof/>
         </w:rPr>
       </w:pPr>
-      <w:bookmarkStart w:id="86" w:name="_Toc155954737"/>
+      <w:bookmarkStart w:id="86" w:name="_Toc155949364"/>
       <w:r>
         <w:lastRenderedPageBreak/>
         <w:t>Utente non Registrato Aggiunge un Prodotto al Carrello</w:t>
@@ -40432,7 +39391,7 @@
       <w:r>
         <w:t xml:space="preserve"> </w:t>
       </w:r>
-      <w:bookmarkStart w:id="87" w:name="_Toc155954738"/>
+      <w:bookmarkStart w:id="87" w:name="_Toc155949365"/>
       <w:r>
         <w:t>Visualizza Carrello</w:t>
       </w:r>
@@ -40498,7 +39457,7 @@
       <w:pPr>
         <w:pStyle w:val="Titolo2"/>
       </w:pPr>
-      <w:bookmarkStart w:id="88" w:name="_Toc155954739"/>
+      <w:bookmarkStart w:id="88" w:name="_Toc155949366"/>
       <w:r>
         <w:t>Incremento prodotto all’interno del carrello</w:t>
       </w:r>
@@ -40563,7 +39522,7 @@
       <w:pPr>
         <w:pStyle w:val="Titolo2"/>
       </w:pPr>
-      <w:bookmarkStart w:id="89" w:name="_Toc155954740"/>
+      <w:bookmarkStart w:id="89" w:name="_Toc155949367"/>
       <w:r>
         <w:lastRenderedPageBreak/>
         <w:t>Decremento prodotto all’interno del carrello</w:t>
@@ -40630,7 +39589,7 @@
       <w:pPr>
         <w:pStyle w:val="Titolo2"/>
       </w:pPr>
-      <w:bookmarkStart w:id="90" w:name="_Toc155954741"/>
+      <w:bookmarkStart w:id="90" w:name="_Toc155949368"/>
       <w:r>
         <w:t>Rimuovi prodotto dal carrello</w:t>
       </w:r>
@@ -40699,7 +39658,7 @@
           <w:noProof/>
         </w:rPr>
       </w:pPr>
-      <w:bookmarkStart w:id="91" w:name="_Toc155954742"/>
+      <w:bookmarkStart w:id="91" w:name="_Toc155949369"/>
       <w:r>
         <w:t>Utente non Registrato prova a Visualizzare il Carrello</w:t>
       </w:r>
@@ -40779,9 +39738,10 @@
         <w:pStyle w:val="Titolo2"/>
       </w:pPr>
       <w:r>
+        <w:lastRenderedPageBreak/>
         <w:t xml:space="preserve"> </w:t>
       </w:r>
-      <w:bookmarkStart w:id="92" w:name="_Toc155954743"/>
+      <w:bookmarkStart w:id="92" w:name="_Toc155949370"/>
       <w:r>
         <w:t>Effettua Ordine</w:t>
       </w:r>
@@ -40803,7 +39763,7 @@
           <w:noProof/>
         </w:rPr>
         <w:drawing>
-          <wp:inline distT="0" distB="0" distL="0" distR="0" wp14:anchorId="0BDCCC85" wp14:editId="0BB43535">
+          <wp:inline distT="0" distB="0" distL="0" distR="0" wp14:anchorId="0BDCCC85" wp14:editId="264D45F6">
             <wp:extent cx="6115050" cy="2562225"/>
             <wp:effectExtent l="0" t="0" r="0" b="0"/>
             <wp:docPr id="1036098102" name="Immagine 13" descr="Immagine che contiene testo, diagramma, linea, Parallelo&#10;&#10;Descrizione generata automaticamente"/>
@@ -40859,7 +39819,7 @@
           <w:noProof/>
         </w:rPr>
       </w:pPr>
-      <w:bookmarkStart w:id="93" w:name="_Toc155954744"/>
+      <w:bookmarkStart w:id="93" w:name="_Toc155949371"/>
       <w:r>
         <w:t>Dati della Carta non Validi</w:t>
       </w:r>
@@ -40942,7 +39902,7 @@
         <w:lastRenderedPageBreak/>
         <w:t xml:space="preserve"> </w:t>
       </w:r>
-      <w:bookmarkStart w:id="94" w:name="_Toc155954745"/>
+      <w:bookmarkStart w:id="94" w:name="_Toc155949372"/>
       <w:r>
         <w:t>Registrazione</w:t>
       </w:r>
@@ -41031,7 +39991,7 @@
       <w:pPr>
         <w:pStyle w:val="Titolo2"/>
       </w:pPr>
-      <w:bookmarkStart w:id="95" w:name="_Toc155954746"/>
+      <w:bookmarkStart w:id="95" w:name="_Toc155949373"/>
       <w:r>
         <w:t>Formato non Valido</w:t>
       </w:r>
@@ -41109,7 +40069,7 @@
           <w:noProof/>
         </w:rPr>
       </w:pPr>
-      <w:bookmarkStart w:id="96" w:name="_Toc155954747"/>
+      <w:bookmarkStart w:id="96" w:name="_Toc155949374"/>
       <w:r>
         <w:lastRenderedPageBreak/>
         <w:t>E-mail non Valida</w:t>
@@ -41175,7 +40135,7 @@
       <w:pPr>
         <w:pStyle w:val="Titolo2"/>
       </w:pPr>
-      <w:bookmarkStart w:id="97" w:name="_Toc155954748"/>
+      <w:bookmarkStart w:id="97" w:name="_Toc155949375"/>
       <w:r>
         <w:t>Login</w:t>
       </w:r>
@@ -41253,7 +40213,7 @@
       <w:pPr>
         <w:pStyle w:val="Titolo2"/>
       </w:pPr>
-      <w:bookmarkStart w:id="98" w:name="_Toc155954749"/>
+      <w:bookmarkStart w:id="98" w:name="_Toc155949376"/>
       <w:r>
         <w:lastRenderedPageBreak/>
         <w:t>Dati non Validi</w:t>
@@ -41332,7 +40292,7 @@
       <w:pPr>
         <w:pStyle w:val="Titolo2"/>
       </w:pPr>
-      <w:bookmarkStart w:id="99" w:name="_Toc155954750"/>
+      <w:bookmarkStart w:id="99" w:name="_Toc155949377"/>
       <w:r>
         <w:t>Visualizza Home Page</w:t>
       </w:r>
@@ -41411,7 +40371,7 @@
       <w:pPr>
         <w:pStyle w:val="Titolo2"/>
       </w:pPr>
-      <w:bookmarkStart w:id="100" w:name="_Toc155954751"/>
+      <w:bookmarkStart w:id="100" w:name="_Toc155949378"/>
       <w:r>
         <w:t>Visualizza Area Personale</w:t>
       </w:r>
@@ -41486,7 +40446,7 @@
       <w:pPr>
         <w:pStyle w:val="Titolo2"/>
       </w:pPr>
-      <w:bookmarkStart w:id="101" w:name="_Toc155954752"/>
+      <w:bookmarkStart w:id="101" w:name="_Toc155949379"/>
       <w:r>
         <w:lastRenderedPageBreak/>
         <w:t>Visualizza Ordini</w:t>
@@ -41552,7 +40512,7 @@
       <w:pPr>
         <w:pStyle w:val="Titolo2"/>
       </w:pPr>
-      <w:bookmarkStart w:id="102" w:name="_Toc155954753"/>
+      <w:bookmarkStart w:id="102" w:name="_Toc155949380"/>
       <w:r>
         <w:t>Visualizza Dati Personali</w:t>
       </w:r>
@@ -41617,7 +40577,7 @@
       <w:pPr>
         <w:pStyle w:val="Titolo2"/>
       </w:pPr>
-      <w:bookmarkStart w:id="103" w:name="_Toc155954754"/>
+      <w:bookmarkStart w:id="103" w:name="_Toc155949381"/>
       <w:r>
         <w:t>Logout</w:t>
       </w:r>
@@ -41698,7 +40658,7 @@
           <w:noProof/>
         </w:rPr>
       </w:pPr>
-      <w:bookmarkStart w:id="104" w:name="_Toc155954755"/>
+      <w:bookmarkStart w:id="104" w:name="_Toc155949382"/>
       <w:r>
         <w:lastRenderedPageBreak/>
         <w:t>Aggiornamento Dati Personali</w:t>
@@ -41767,7 +40727,7 @@
           <w:noProof/>
         </w:rPr>
       </w:pPr>
-      <w:bookmarkStart w:id="105" w:name="_Toc155954756"/>
+      <w:bookmarkStart w:id="105" w:name="_Toc155949383"/>
       <w:r>
         <w:t>E-mail non Trovata</w:t>
       </w:r>
@@ -41846,7 +40806,7 @@
       <w:pPr>
         <w:pStyle w:val="Titolo2"/>
       </w:pPr>
-      <w:bookmarkStart w:id="106" w:name="_Toc155954757"/>
+      <w:bookmarkStart w:id="106" w:name="_Toc155949384"/>
       <w:r>
         <w:lastRenderedPageBreak/>
         <w:t>Recupero Password</w:t>
@@ -41915,7 +40875,7 @@
           <w:noProof/>
         </w:rPr>
       </w:pPr>
-      <w:bookmarkStart w:id="107" w:name="_Toc155954758"/>
+      <w:bookmarkStart w:id="107" w:name="_Toc155949385"/>
       <w:r>
         <w:t>E-mail non Trovata</w:t>
       </w:r>
@@ -41998,7 +40958,7 @@
         <w:lastRenderedPageBreak/>
         <w:t xml:space="preserve"> </w:t>
       </w:r>
-      <w:bookmarkStart w:id="108" w:name="_Toc155954759"/>
+      <w:bookmarkStart w:id="108" w:name="_Toc155949386"/>
       <w:r>
         <w:t>Le Password non Combaciano</w:t>
       </w:r>
@@ -42063,7 +41023,7 @@
       <w:pPr>
         <w:pStyle w:val="Titolo2"/>
       </w:pPr>
-      <w:bookmarkStart w:id="109" w:name="_Toc155954760"/>
+      <w:bookmarkStart w:id="109" w:name="_Toc155949387"/>
       <w:r>
         <w:t>Aggiunta Prodotto al Catalogo</w:t>
       </w:r>
@@ -42138,7 +41098,7 @@
       <w:pPr>
         <w:pStyle w:val="Titolo2"/>
       </w:pPr>
-      <w:bookmarkStart w:id="110" w:name="_Toc155954761"/>
+      <w:bookmarkStart w:id="110" w:name="_Toc155949388"/>
       <w:r>
         <w:lastRenderedPageBreak/>
         <w:t>Dati Errati</w:t>
@@ -42214,7 +41174,7 @@
       <w:pPr>
         <w:pStyle w:val="Titolo2"/>
       </w:pPr>
-      <w:bookmarkStart w:id="111" w:name="_Toc155954762"/>
+      <w:bookmarkStart w:id="111" w:name="_Toc155949389"/>
       <w:r>
         <w:t>Modifica Prodotto</w:t>
       </w:r>
@@ -42308,7 +41268,7 @@
       <w:pPr>
         <w:pStyle w:val="Titolo2"/>
       </w:pPr>
-      <w:bookmarkStart w:id="112" w:name="_Toc155954763"/>
+      <w:bookmarkStart w:id="112" w:name="_Toc155949390"/>
       <w:r>
         <w:lastRenderedPageBreak/>
         <w:t>Rimuovi Prodotto</w:t>
@@ -42374,7 +41334,7 @@
       <w:pPr>
         <w:pStyle w:val="Titolo2"/>
       </w:pPr>
-      <w:bookmarkStart w:id="113" w:name="_Toc155954764"/>
+      <w:bookmarkStart w:id="113" w:name="_Toc155949391"/>
       <w:r>
         <w:t>Controlla Ordini</w:t>
       </w:r>
@@ -42458,7 +41418,7 @@
           <w:noProof/>
         </w:rPr>
       </w:pPr>
-      <w:bookmarkStart w:id="114" w:name="_Toc155954765"/>
+      <w:bookmarkStart w:id="114" w:name="_Toc155949392"/>
       <w:r>
         <w:lastRenderedPageBreak/>
         <w:t>Modifica Stato Ordine</w:t>
@@ -42528,7 +41488,7 @@
       <w:pPr>
         <w:pStyle w:val="Titolo2"/>
       </w:pPr>
-      <w:bookmarkStart w:id="115" w:name="_Toc155954766"/>
+      <w:bookmarkStart w:id="115" w:name="_Toc155949393"/>
       <w:r>
         <w:t>Filtra Ordini</w:t>
       </w:r>
@@ -42604,8 +41564,12 @@
       </w:r>
     </w:p>
     <w:sectPr>
-      <w:headerReference w:type="default" r:id="rId65"/>
-      <w:footerReference w:type="default" r:id="rId66"/>
+      <w:headerReference w:type="even" r:id="rId65"/>
+      <w:headerReference w:type="default" r:id="rId66"/>
+      <w:footerReference w:type="even" r:id="rId67"/>
+      <w:footerReference w:type="default" r:id="rId68"/>
+      <w:headerReference w:type="first" r:id="rId69"/>
+      <w:footerReference w:type="first" r:id="rId70"/>
       <w:pgSz w:w="11906" w:h="16838"/>
       <w:pgMar w:top="1417" w:right="1134" w:bottom="1134" w:left="1134" w:header="708" w:footer="708" w:gutter="0"/>
       <w:cols w:space="708"/>
@@ -42636,6 +41600,16 @@
 </file>
 
 <file path=word/footer1.xml><?xml version="1.0" encoding="utf-8"?>
+<w:ftr xmlns:wpc="http://schemas.microsoft.com/office/word/2010/wordprocessingCanvas" xmlns:cx="http://schemas.microsoft.com/office/drawing/2014/chartex" xmlns:cx1="http://schemas.microsoft.com/office/drawing/2015/9/8/chartex" xmlns:cx2="http://schemas.microsoft.com/office/drawing/2015/10/21/chartex" xmlns:cx3="http://schemas.microsoft.com/office/drawing/2016/5/9/chartex" xmlns:cx4="http://schemas.microsoft.com/office/drawing/2016/5/10/chartex" xmlns:cx5="http://schemas.microsoft.com/office/drawing/2016/5/11/chartex" xmlns:cx6="http://schemas.microsoft.com/office/drawing/2016/5/12/chartex" xmlns:cx7="http://schemas.microsoft.com/office/drawing/2016/5/13/chartex" xmlns:cx8="http://schemas.microsoft.com/office/drawing/2016/5/14/chartex" xmlns:mc="http://schemas.openxmlformats.org/markup-compatibility/2006" xmlns:aink="http://schemas.microsoft.com/office/drawing/2016/ink" xmlns:am3d="http://schemas.microsoft.com/office/drawing/2017/model3d" xmlns:o="urn:schemas-microsoft-com:office:office" xmlns:oel="http://schemas.microsoft.com/office/2019/extlst" xmlns:r="http://schemas.openxmlformats.org/officeDocument/2006/relationships" xmlns:m="http://schemas.openxmlformats.org/officeDocument/2006/math" xmlns:v="urn:schemas-microsoft-com:vml" xmlns:wp14="http://schemas.microsoft.com/office/word/2010/wordprocessingDrawing" xmlns:wp="http://schemas.openxmlformats.org/drawingml/2006/wordprocessingDrawing" xmlns:w10="urn:schemas-microsoft-com:office:word" xmlns:w="http://schemas.openxmlformats.org/wordprocessingml/2006/main" xmlns:w14="http://schemas.microsoft.com/office/word/2010/wordml" xmlns:w15="http://schemas.microsoft.com/office/word/2012/wordml" xmlns:w16cex="http://schemas.microsoft.com/office/word/2018/wordml/cex" xmlns:w16cid="http://schemas.microsoft.com/office/word/2016/wordml/cid" xmlns:w16="http://schemas.microsoft.com/office/word/2018/wordml" xmlns:w16sdtdh="http://schemas.microsoft.com/office/word/2020/wordml/sdtdatahash" xmlns:w16se="http://schemas.microsoft.com/office/word/2015/wordml/symex" xmlns:wpg="http://schemas.microsoft.com/office/word/2010/wordprocessingGroup" xmlns:wpi="http://schemas.microsoft.com/office/word/2010/wordprocessingInk" xmlns:wne="http://schemas.microsoft.com/office/word/2006/wordml" xmlns:wps="http://schemas.microsoft.com/office/word/2010/wordprocessingShape" mc:Ignorable="w14 w15 w16se w16cid w16 w16cex w16sdtdh wp14">
+  <w:p>
+    <w:pPr>
+      <w:pStyle w:val="Pidipagina"/>
+    </w:pPr>
+  </w:p>
+</w:ftr>
+</file>
+
+<file path=word/footer2.xml><?xml version="1.0" encoding="utf-8"?>
 <w:ftr xmlns:wpc="http://schemas.microsoft.com/office/word/2010/wordprocessingCanvas" xmlns:cx="http://schemas.microsoft.com/office/drawing/2014/chartex" xmlns:cx1="http://schemas.microsoft.com/office/drawing/2015/9/8/chartex" xmlns:cx2="http://schemas.microsoft.com/office/drawing/2015/10/21/chartex" xmlns:cx3="http://schemas.microsoft.com/office/drawing/2016/5/9/chartex" xmlns:cx4="http://schemas.microsoft.com/office/drawing/2016/5/10/chartex" xmlns:cx5="http://schemas.microsoft.com/office/drawing/2016/5/11/chartex" xmlns:cx6="http://schemas.microsoft.com/office/drawing/2016/5/12/chartex" xmlns:cx7="http://schemas.microsoft.com/office/drawing/2016/5/13/chartex" xmlns:cx8="http://schemas.microsoft.com/office/drawing/2016/5/14/chartex" xmlns:mc="http://schemas.openxmlformats.org/markup-compatibility/2006" xmlns:aink="http://schemas.microsoft.com/office/drawing/2016/ink" xmlns:am3d="http://schemas.microsoft.com/office/drawing/2017/model3d" xmlns:o="urn:schemas-microsoft-com:office:office" xmlns:oel="http://schemas.microsoft.com/office/2019/extlst" xmlns:r="http://schemas.openxmlformats.org/officeDocument/2006/relationships" xmlns:m="http://schemas.openxmlformats.org/officeDocument/2006/math" xmlns:v="urn:schemas-microsoft-com:vml" xmlns:wp14="http://schemas.microsoft.com/office/word/2010/wordprocessingDrawing" xmlns:wp="http://schemas.openxmlformats.org/drawingml/2006/wordprocessingDrawing" xmlns:w10="urn:schemas-microsoft-com:office:word" xmlns:w="http://schemas.openxmlformats.org/wordprocessingml/2006/main" xmlns:w14="http://schemas.microsoft.com/office/word/2010/wordml" xmlns:w15="http://schemas.microsoft.com/office/word/2012/wordml" xmlns:w16cex="http://schemas.microsoft.com/office/word/2018/wordml/cex" xmlns:w16cid="http://schemas.microsoft.com/office/word/2016/wordml/cid" xmlns:w16="http://schemas.microsoft.com/office/word/2018/wordml" xmlns:w16sdtdh="http://schemas.microsoft.com/office/word/2020/wordml/sdtdatahash" xmlns:w16se="http://schemas.microsoft.com/office/word/2015/wordml/symex" xmlns:wpg="http://schemas.microsoft.com/office/word/2010/wordprocessingGroup" xmlns:wpi="http://schemas.microsoft.com/office/word/2010/wordprocessingInk" xmlns:wne="http://schemas.microsoft.com/office/word/2006/wordml" xmlns:wps="http://schemas.microsoft.com/office/word/2010/wordprocessingShape" mc:Ignorable="w14 w15 w16se w16cid w16 w16cex w16sdtdh wp14">
   <w:tbl>
     <w:tblPr>
@@ -42712,6 +41686,16 @@
 </w:ftr>
 </file>
 
+<file path=word/footer3.xml><?xml version="1.0" encoding="utf-8"?>
+<w:ftr xmlns:wpc="http://schemas.microsoft.com/office/word/2010/wordprocessingCanvas" xmlns:cx="http://schemas.microsoft.com/office/drawing/2014/chartex" xmlns:cx1="http://schemas.microsoft.com/office/drawing/2015/9/8/chartex" xmlns:cx2="http://schemas.microsoft.com/office/drawing/2015/10/21/chartex" xmlns:cx3="http://schemas.microsoft.com/office/drawing/2016/5/9/chartex" xmlns:cx4="http://schemas.microsoft.com/office/drawing/2016/5/10/chartex" xmlns:cx5="http://schemas.microsoft.com/office/drawing/2016/5/11/chartex" xmlns:cx6="http://schemas.microsoft.com/office/drawing/2016/5/12/chartex" xmlns:cx7="http://schemas.microsoft.com/office/drawing/2016/5/13/chartex" xmlns:cx8="http://schemas.microsoft.com/office/drawing/2016/5/14/chartex" xmlns:mc="http://schemas.openxmlformats.org/markup-compatibility/2006" xmlns:aink="http://schemas.microsoft.com/office/drawing/2016/ink" xmlns:am3d="http://schemas.microsoft.com/office/drawing/2017/model3d" xmlns:o="urn:schemas-microsoft-com:office:office" xmlns:oel="http://schemas.microsoft.com/office/2019/extlst" xmlns:r="http://schemas.openxmlformats.org/officeDocument/2006/relationships" xmlns:m="http://schemas.openxmlformats.org/officeDocument/2006/math" xmlns:v="urn:schemas-microsoft-com:vml" xmlns:wp14="http://schemas.microsoft.com/office/word/2010/wordprocessingDrawing" xmlns:wp="http://schemas.openxmlformats.org/drawingml/2006/wordprocessingDrawing" xmlns:w10="urn:schemas-microsoft-com:office:word" xmlns:w="http://schemas.openxmlformats.org/wordprocessingml/2006/main" xmlns:w14="http://schemas.microsoft.com/office/word/2010/wordml" xmlns:w15="http://schemas.microsoft.com/office/word/2012/wordml" xmlns:w16cex="http://schemas.microsoft.com/office/word/2018/wordml/cex" xmlns:w16cid="http://schemas.microsoft.com/office/word/2016/wordml/cid" xmlns:w16="http://schemas.microsoft.com/office/word/2018/wordml" xmlns:w16sdtdh="http://schemas.microsoft.com/office/word/2020/wordml/sdtdatahash" xmlns:w16se="http://schemas.microsoft.com/office/word/2015/wordml/symex" xmlns:wpg="http://schemas.microsoft.com/office/word/2010/wordprocessingGroup" xmlns:wpi="http://schemas.microsoft.com/office/word/2010/wordprocessingInk" xmlns:wne="http://schemas.microsoft.com/office/word/2006/wordml" xmlns:wps="http://schemas.microsoft.com/office/word/2010/wordprocessingShape" mc:Ignorable="w14 w15 w16se w16cid w16 w16cex w16sdtdh wp14">
+  <w:p>
+    <w:pPr>
+      <w:pStyle w:val="Pidipagina"/>
+    </w:pPr>
+  </w:p>
+</w:ftr>
+</file>
+
 <file path=word/footnotes.xml><?xml version="1.0" encoding="utf-8"?>
 <w:footnotes xmlns:wpc="http://schemas.microsoft.com/office/word/2010/wordprocessingCanvas" xmlns:cx="http://schemas.microsoft.com/office/drawing/2014/chartex" xmlns:cx1="http://schemas.microsoft.com/office/drawing/2015/9/8/chartex" xmlns:cx2="http://schemas.microsoft.com/office/drawing/2015/10/21/chartex" xmlns:cx3="http://schemas.microsoft.com/office/drawing/2016/5/9/chartex" xmlns:cx4="http://schemas.microsoft.com/office/drawing/2016/5/10/chartex" xmlns:cx5="http://schemas.microsoft.com/office/drawing/2016/5/11/chartex" xmlns:cx6="http://schemas.microsoft.com/office/drawing/2016/5/12/chartex" xmlns:cx7="http://schemas.microsoft.com/office/drawing/2016/5/13/chartex" xmlns:cx8="http://schemas.microsoft.com/office/drawing/2016/5/14/chartex" xmlns:mc="http://schemas.openxmlformats.org/markup-compatibility/2006" xmlns:aink="http://schemas.microsoft.com/office/drawing/2016/ink" xmlns:am3d="http://schemas.microsoft.com/office/drawing/2017/model3d" xmlns:o="urn:schemas-microsoft-com:office:office" xmlns:oel="http://schemas.microsoft.com/office/2019/extlst" xmlns:r="http://schemas.openxmlformats.org/officeDocument/2006/relationships" xmlns:m="http://schemas.openxmlformats.org/officeDocument/2006/math" xmlns:v="urn:schemas-microsoft-com:vml" xmlns:wp14="http://schemas.microsoft.com/office/word/2010/wordprocessingDrawing" xmlns:wp="http://schemas.openxmlformats.org/drawingml/2006/wordprocessingDrawing" xmlns:w10="urn:schemas-microsoft-com:office:word" xmlns:w="http://schemas.openxmlformats.org/wordprocessingml/2006/main" xmlns:w14="http://schemas.microsoft.com/office/word/2010/wordml" xmlns:w15="http://schemas.microsoft.com/office/word/2012/wordml" xmlns:w16cex="http://schemas.microsoft.com/office/word/2018/wordml/cex" xmlns:w16cid="http://schemas.microsoft.com/office/word/2016/wordml/cid" xmlns:w16="http://schemas.microsoft.com/office/word/2018/wordml" xmlns:w16sdtdh="http://schemas.microsoft.com/office/word/2020/wordml/sdtdatahash" xmlns:w16se="http://schemas.microsoft.com/office/word/2015/wordml/symex" xmlns:wpg="http://schemas.microsoft.com/office/word/2010/wordprocessingGroup" xmlns:wpi="http://schemas.microsoft.com/office/word/2010/wordprocessingInk" xmlns:wne="http://schemas.microsoft.com/office/word/2006/wordml" xmlns:wps="http://schemas.microsoft.com/office/word/2010/wordprocessingShape" mc:Ignorable="w14 w15 w16se w16cid w16 w16cex w16sdtdh wp14">
   <w:footnote w:type="separator" w:id="-1">
@@ -42732,6 +41716,16 @@
 </file>
 
 <file path=word/header1.xml><?xml version="1.0" encoding="utf-8"?>
+<w:hdr xmlns:wpc="http://schemas.microsoft.com/office/word/2010/wordprocessingCanvas" xmlns:cx="http://schemas.microsoft.com/office/drawing/2014/chartex" xmlns:cx1="http://schemas.microsoft.com/office/drawing/2015/9/8/chartex" xmlns:cx2="http://schemas.microsoft.com/office/drawing/2015/10/21/chartex" xmlns:cx3="http://schemas.microsoft.com/office/drawing/2016/5/9/chartex" xmlns:cx4="http://schemas.microsoft.com/office/drawing/2016/5/10/chartex" xmlns:cx5="http://schemas.microsoft.com/office/drawing/2016/5/11/chartex" xmlns:cx6="http://schemas.microsoft.com/office/drawing/2016/5/12/chartex" xmlns:cx7="http://schemas.microsoft.com/office/drawing/2016/5/13/chartex" xmlns:cx8="http://schemas.microsoft.com/office/drawing/2016/5/14/chartex" xmlns:mc="http://schemas.openxmlformats.org/markup-compatibility/2006" xmlns:aink="http://schemas.microsoft.com/office/drawing/2016/ink" xmlns:am3d="http://schemas.microsoft.com/office/drawing/2017/model3d" xmlns:o="urn:schemas-microsoft-com:office:office" xmlns:oel="http://schemas.microsoft.com/office/2019/extlst" xmlns:r="http://schemas.openxmlformats.org/officeDocument/2006/relationships" xmlns:m="http://schemas.openxmlformats.org/officeDocument/2006/math" xmlns:v="urn:schemas-microsoft-com:vml" xmlns:wp14="http://schemas.microsoft.com/office/word/2010/wordprocessingDrawing" xmlns:wp="http://schemas.openxmlformats.org/drawingml/2006/wordprocessingDrawing" xmlns:w10="urn:schemas-microsoft-com:office:word" xmlns:w="http://schemas.openxmlformats.org/wordprocessingml/2006/main" xmlns:w14="http://schemas.microsoft.com/office/word/2010/wordml" xmlns:w15="http://schemas.microsoft.com/office/word/2012/wordml" xmlns:w16cex="http://schemas.microsoft.com/office/word/2018/wordml/cex" xmlns:w16cid="http://schemas.microsoft.com/office/word/2016/wordml/cid" xmlns:w16="http://schemas.microsoft.com/office/word/2018/wordml" xmlns:w16sdtdh="http://schemas.microsoft.com/office/word/2020/wordml/sdtdatahash" xmlns:w16se="http://schemas.microsoft.com/office/word/2015/wordml/symex" xmlns:wpg="http://schemas.microsoft.com/office/word/2010/wordprocessingGroup" xmlns:wpi="http://schemas.microsoft.com/office/word/2010/wordprocessingInk" xmlns:wne="http://schemas.microsoft.com/office/word/2006/wordml" xmlns:wps="http://schemas.microsoft.com/office/word/2010/wordprocessingShape" mc:Ignorable="w14 w15 w16se w16cid w16 w16cex w16sdtdh wp14">
+  <w:p>
+    <w:pPr>
+      <w:pStyle w:val="Intestazione"/>
+    </w:pPr>
+  </w:p>
+</w:hdr>
+</file>
+
+<file path=word/header2.xml><?xml version="1.0" encoding="utf-8"?>
 <w:hdr xmlns:wpc="http://schemas.microsoft.com/office/word/2010/wordprocessingCanvas" xmlns:cx="http://schemas.microsoft.com/office/drawing/2014/chartex" xmlns:cx1="http://schemas.microsoft.com/office/drawing/2015/9/8/chartex" xmlns:cx2="http://schemas.microsoft.com/office/drawing/2015/10/21/chartex" xmlns:cx3="http://schemas.microsoft.com/office/drawing/2016/5/9/chartex" xmlns:cx4="http://schemas.microsoft.com/office/drawing/2016/5/10/chartex" xmlns:cx5="http://schemas.microsoft.com/office/drawing/2016/5/11/chartex" xmlns:cx6="http://schemas.microsoft.com/office/drawing/2016/5/12/chartex" xmlns:cx7="http://schemas.microsoft.com/office/drawing/2016/5/13/chartex" xmlns:cx8="http://schemas.microsoft.com/office/drawing/2016/5/14/chartex" xmlns:mc="http://schemas.openxmlformats.org/markup-compatibility/2006" xmlns:aink="http://schemas.microsoft.com/office/drawing/2016/ink" xmlns:am3d="http://schemas.microsoft.com/office/drawing/2017/model3d" xmlns:o="urn:schemas-microsoft-com:office:office" xmlns:oel="http://schemas.microsoft.com/office/2019/extlst" xmlns:r="http://schemas.openxmlformats.org/officeDocument/2006/relationships" xmlns:m="http://schemas.openxmlformats.org/officeDocument/2006/math" xmlns:v="urn:schemas-microsoft-com:vml" xmlns:wp14="http://schemas.microsoft.com/office/word/2010/wordprocessingDrawing" xmlns:wp="http://schemas.openxmlformats.org/drawingml/2006/wordprocessingDrawing" xmlns:w10="urn:schemas-microsoft-com:office:word" xmlns:w="http://schemas.openxmlformats.org/wordprocessingml/2006/main" xmlns:w14="http://schemas.microsoft.com/office/word/2010/wordml" xmlns:w15="http://schemas.microsoft.com/office/word/2012/wordml" xmlns:w16cex="http://schemas.microsoft.com/office/word/2018/wordml/cex" xmlns:w16cid="http://schemas.microsoft.com/office/word/2016/wordml/cid" xmlns:w16="http://schemas.microsoft.com/office/word/2018/wordml" xmlns:w16sdtdh="http://schemas.microsoft.com/office/word/2020/wordml/sdtdatahash" xmlns:w16se="http://schemas.microsoft.com/office/word/2015/wordml/symex" xmlns:wpg="http://schemas.microsoft.com/office/word/2010/wordprocessingGroup" xmlns:wpi="http://schemas.microsoft.com/office/word/2010/wordprocessingInk" xmlns:wne="http://schemas.microsoft.com/office/word/2006/wordml" xmlns:wps="http://schemas.microsoft.com/office/word/2010/wordprocessingShape" mc:Ignorable="w14 w15 w16se w16cid w16 w16cex w16sdtdh wp14">
   <w:tbl>
     <w:tblPr>
@@ -42762,7 +41756,7 @@
           </w:r>
           <w:proofErr w:type="spellEnd"/>
           <w:r>
-            <w:t>-</w:t>
+            <w:t xml:space="preserve"> </w:t>
           </w:r>
           <w:r>
             <w:t>Comix</w:t>
@@ -42840,6 +41834,16 @@
       </w:tc>
     </w:tr>
   </w:tbl>
+  <w:p>
+    <w:pPr>
+      <w:pStyle w:val="Intestazione"/>
+    </w:pPr>
+  </w:p>
+</w:hdr>
+</file>
+
+<file path=word/header3.xml><?xml version="1.0" encoding="utf-8"?>
+<w:hdr xmlns:wpc="http://schemas.microsoft.com/office/word/2010/wordprocessingCanvas" xmlns:cx="http://schemas.microsoft.com/office/drawing/2014/chartex" xmlns:cx1="http://schemas.microsoft.com/office/drawing/2015/9/8/chartex" xmlns:cx2="http://schemas.microsoft.com/office/drawing/2015/10/21/chartex" xmlns:cx3="http://schemas.microsoft.com/office/drawing/2016/5/9/chartex" xmlns:cx4="http://schemas.microsoft.com/office/drawing/2016/5/10/chartex" xmlns:cx5="http://schemas.microsoft.com/office/drawing/2016/5/11/chartex" xmlns:cx6="http://schemas.microsoft.com/office/drawing/2016/5/12/chartex" xmlns:cx7="http://schemas.microsoft.com/office/drawing/2016/5/13/chartex" xmlns:cx8="http://schemas.microsoft.com/office/drawing/2016/5/14/chartex" xmlns:mc="http://schemas.openxmlformats.org/markup-compatibility/2006" xmlns:aink="http://schemas.microsoft.com/office/drawing/2016/ink" xmlns:am3d="http://schemas.microsoft.com/office/drawing/2017/model3d" xmlns:o="urn:schemas-microsoft-com:office:office" xmlns:oel="http://schemas.microsoft.com/office/2019/extlst" xmlns:r="http://schemas.openxmlformats.org/officeDocument/2006/relationships" xmlns:m="http://schemas.openxmlformats.org/officeDocument/2006/math" xmlns:v="urn:schemas-microsoft-com:vml" xmlns:wp14="http://schemas.microsoft.com/office/word/2010/wordprocessingDrawing" xmlns:wp="http://schemas.openxmlformats.org/drawingml/2006/wordprocessingDrawing" xmlns:w10="urn:schemas-microsoft-com:office:word" xmlns:w="http://schemas.openxmlformats.org/wordprocessingml/2006/main" xmlns:w14="http://schemas.microsoft.com/office/word/2010/wordml" xmlns:w15="http://schemas.microsoft.com/office/word/2012/wordml" xmlns:w16cex="http://schemas.microsoft.com/office/word/2018/wordml/cex" xmlns:w16cid="http://schemas.microsoft.com/office/word/2016/wordml/cid" xmlns:w16="http://schemas.microsoft.com/office/word/2018/wordml" xmlns:w16sdtdh="http://schemas.microsoft.com/office/word/2020/wordml/sdtdatahash" xmlns:w16se="http://schemas.microsoft.com/office/word/2015/wordml/symex" xmlns:wpg="http://schemas.microsoft.com/office/word/2010/wordprocessingGroup" xmlns:wpi="http://schemas.microsoft.com/office/word/2010/wordprocessingInk" xmlns:wne="http://schemas.microsoft.com/office/word/2006/wordml" xmlns:wps="http://schemas.microsoft.com/office/word/2010/wordprocessingShape" mc:Ignorable="w14 w15 w16se w16cid w16 w16cex w16sdtdh wp14">
   <w:p>
     <w:pPr>
       <w:pStyle w:val="Intestazione"/>
@@ -48142,7 +47146,7 @@
     <w:autoRedefine/>
     <w:uiPriority w:val="39"/>
     <w:unhideWhenUsed/>
-    <w:rsid w:val="00580C31"/>
+    <w:rsid w:val="00525EB6"/>
     <w:pPr>
       <w:widowControl/>
       <w:tabs>
@@ -48154,6 +47158,8 @@
     </w:pPr>
     <w:rPr>
       <w:rFonts w:asciiTheme="minorHAnsi" w:eastAsiaTheme="minorEastAsia" w:hAnsiTheme="minorHAnsi" w:cstheme="minorHAnsi"/>
+      <w:b/>
+      <w:bCs/>
       <w:noProof/>
       <w:kern w:val="0"/>
       <w:sz w:val="22"/>
@@ -48603,27 +47609,6 @@
 </file>
 
 <file path=customXml/item1.xml><?xml version="1.0" encoding="utf-8"?>
-<p:properties xmlns:p="http://schemas.microsoft.com/office/2006/metadata/properties" xmlns:xsi="http://www.w3.org/2001/XMLSchema-instance" xmlns:pc="http://schemas.microsoft.com/office/infopath/2007/PartnerControls">
-  <documentManagement>
-    <_activity xmlns="c1651439-6e46-4f78-9acb-4a905f92618b" xsi:nil="true"/>
-  </documentManagement>
-</p:properties>
-</file>
-
-<file path=customXml/item2.xml><?xml version="1.0" encoding="utf-8"?>
-<?mso-contentType ?>
-<FormTemplates xmlns="http://schemas.microsoft.com/sharepoint/v3/contenttype/forms">
-  <Display>DocumentLibraryForm</Display>
-  <Edit>DocumentLibraryForm</Edit>
-  <New>DocumentLibraryForm</New>
-</FormTemplates>
-</file>
-
-<file path=customXml/item3.xml><?xml version="1.0" encoding="utf-8"?>
-<b:Sources xmlns:b="http://schemas.openxmlformats.org/officeDocument/2006/bibliography" xmlns="http://schemas.openxmlformats.org/officeDocument/2006/bibliography" SelectedStyle="\APASixthEditionOfficeOnline.xsl" StyleName="APA" Version="6"/>
-</file>
-
-<file path=customXml/item4.xml><?xml version="1.0" encoding="utf-8"?>
 <ct:contentTypeSchema xmlns:ct="http://schemas.microsoft.com/office/2006/metadata/contentType" xmlns:ma="http://schemas.microsoft.com/office/2006/metadata/properties/metaAttributes" ct:_="" ma:_="" ma:contentTypeName="Documento" ma:contentTypeID="0x010100958A34E01316F8439D0AE3BCFE2030F9" ma:contentTypeVersion="10" ma:contentTypeDescription="Creare un nuovo documento." ma:contentTypeScope="" ma:versionID="5577931084076cc87a0ada490ca97db2">
   <xsd:schema xmlns:xsd="http://www.w3.org/2001/XMLSchema" xmlns:xs="http://www.w3.org/2001/XMLSchema" xmlns:p="http://schemas.microsoft.com/office/2006/metadata/properties" xmlns:ns3="c1651439-6e46-4f78-9acb-4a905f92618b" targetNamespace="http://schemas.microsoft.com/office/2006/metadata/properties" ma:root="true" ma:fieldsID="965f0c195ca930105fa63cfd422aab46" ns3:_="">
     <xsd:import namespace="c1651439-6e46-4f78-9acb-4a905f92618b"/>
@@ -48807,33 +47792,28 @@
 </ct:contentTypeSchema>
 </file>
 
-<file path=customXml/itemProps1.xml><?xml version="1.0" encoding="utf-8"?>
-<ds:datastoreItem xmlns:ds="http://schemas.openxmlformats.org/officeDocument/2006/customXml" ds:itemID="{127E7E2A-D270-4F5A-BE68-A5F951578A08}">
-  <ds:schemaRefs>
-    <ds:schemaRef ds:uri="http://schemas.microsoft.com/office/2006/metadata/properties"/>
-    <ds:schemaRef ds:uri="http://schemas.microsoft.com/office/infopath/2007/PartnerControls"/>
-    <ds:schemaRef ds:uri="c1651439-6e46-4f78-9acb-4a905f92618b"/>
-  </ds:schemaRefs>
-</ds:datastoreItem>
+<file path=customXml/item2.xml><?xml version="1.0" encoding="utf-8"?>
+<p:properties xmlns:p="http://schemas.microsoft.com/office/2006/metadata/properties" xmlns:xsi="http://www.w3.org/2001/XMLSchema-instance" xmlns:pc="http://schemas.microsoft.com/office/infopath/2007/PartnerControls">
+  <documentManagement>
+    <_activity xmlns="c1651439-6e46-4f78-9acb-4a905f92618b" xsi:nil="true"/>
+  </documentManagement>
+</p:properties>
 </file>
 
-<file path=customXml/itemProps2.xml><?xml version="1.0" encoding="utf-8"?>
-<ds:datastoreItem xmlns:ds="http://schemas.openxmlformats.org/officeDocument/2006/customXml" ds:itemID="{221F9314-3E88-46E6-AF7D-E5912DB288B0}">
-  <ds:schemaRefs>
-    <ds:schemaRef ds:uri="http://schemas.microsoft.com/sharepoint/v3/contenttype/forms"/>
-  </ds:schemaRefs>
-</ds:datastoreItem>
+<file path=customXml/item3.xml><?xml version="1.0" encoding="utf-8"?>
+<?mso-contentType ?>
+<FormTemplates xmlns="http://schemas.microsoft.com/sharepoint/v3/contenttype/forms">
+  <Display>DocumentLibraryForm</Display>
+  <Edit>DocumentLibraryForm</Edit>
+  <New>DocumentLibraryForm</New>
+</FormTemplates>
 </file>
 
-<file path=customXml/itemProps3.xml><?xml version="1.0" encoding="utf-8"?>
-<ds:datastoreItem xmlns:ds="http://schemas.openxmlformats.org/officeDocument/2006/customXml" ds:itemID="{5FD8ABDF-780D-4B2E-950E-4A40249F9C31}">
-  <ds:schemaRefs>
-    <ds:schemaRef ds:uri="http://schemas.openxmlformats.org/officeDocument/2006/bibliography"/>
-  </ds:schemaRefs>
-</ds:datastoreItem>
+<file path=customXml/item4.xml><?xml version="1.0" encoding="utf-8"?>
+<b:Sources xmlns:b="http://schemas.openxmlformats.org/officeDocument/2006/bibliography" xmlns="http://schemas.openxmlformats.org/officeDocument/2006/bibliography" SelectedStyle="\APASixthEditionOfficeOnline.xsl" StyleName="APA" Version="6"/>
 </file>
 
-<file path=customXml/itemProps4.xml><?xml version="1.0" encoding="utf-8"?>
+<file path=customXml/itemProps1.xml><?xml version="1.0" encoding="utf-8"?>
 <ds:datastoreItem xmlns:ds="http://schemas.openxmlformats.org/officeDocument/2006/customXml" ds:itemID="{1C1DB077-9BEA-49D7-932D-EE94ED6EF20F}">
   <ds:schemaRefs>
     <ds:schemaRef ds:uri="http://schemas.microsoft.com/office/2006/metadata/contentType"/>
@@ -48849,4 +47829,30 @@
     <ds:schemaRef ds:uri="http://schemas.microsoft.com/internal/obd"/>
   </ds:schemaRefs>
 </ds:datastoreItem>
+</file>
+
+<file path=customXml/itemProps2.xml><?xml version="1.0" encoding="utf-8"?>
+<ds:datastoreItem xmlns:ds="http://schemas.openxmlformats.org/officeDocument/2006/customXml" ds:itemID="{127E7E2A-D270-4F5A-BE68-A5F951578A08}">
+  <ds:schemaRefs>
+    <ds:schemaRef ds:uri="http://schemas.microsoft.com/office/2006/metadata/properties"/>
+    <ds:schemaRef ds:uri="http://schemas.microsoft.com/office/infopath/2007/PartnerControls"/>
+    <ds:schemaRef ds:uri="c1651439-6e46-4f78-9acb-4a905f92618b"/>
+  </ds:schemaRefs>
+</ds:datastoreItem>
+</file>
+
+<file path=customXml/itemProps3.xml><?xml version="1.0" encoding="utf-8"?>
+<ds:datastoreItem xmlns:ds="http://schemas.openxmlformats.org/officeDocument/2006/customXml" ds:itemID="{221F9314-3E88-46E6-AF7D-E5912DB288B0}">
+  <ds:schemaRefs>
+    <ds:schemaRef ds:uri="http://schemas.microsoft.com/sharepoint/v3/contenttype/forms"/>
+  </ds:schemaRefs>
+</ds:datastoreItem>
+</file>
+
+<file path=customXml/itemProps4.xml><?xml version="1.0" encoding="utf-8"?>
+<ds:datastoreItem xmlns:ds="http://schemas.openxmlformats.org/officeDocument/2006/customXml" ds:itemID="{5FD8ABDF-780D-4B2E-950E-4A40249F9C31}">
+  <ds:schemaRefs>
+    <ds:schemaRef ds:uri="http://schemas.openxmlformats.org/officeDocument/2006/bibliography"/>
+  </ds:schemaRefs>
+</ds:datastoreItem>
 </file>
--- a/Semilavorati/RAD_KawaiiComix.docx
+++ b/Semilavorati/RAD_KawaiiComix.docx
@@ -21068,12 +21068,14 @@
               </w:rPr>
               <w:t xml:space="preserve">Se al passo </w:t>
             </w:r>
+            <w:proofErr w:type="gramStart"/>
             <w:r>
               <w:rPr>
                 <w:rFonts w:asciiTheme="minorHAnsi" w:hAnsiTheme="minorHAnsi" w:cstheme="minorHAnsi"/>
               </w:rPr>
               <w:t>7</w:t>
             </w:r>
+            <w:proofErr w:type="gramEnd"/>
             <w:r>
               <w:rPr>
                 <w:rFonts w:asciiTheme="minorHAnsi" w:hAnsiTheme="minorHAnsi" w:cstheme="minorHAnsi"/>
@@ -25674,6 +25676,7 @@
       <w:pPr>
         <w:rPr>
           <w:rFonts w:asciiTheme="minorHAnsi" w:hAnsiTheme="minorHAnsi" w:cstheme="minorHAnsi"/>
+          <w:u w:val="single"/>
         </w:rPr>
       </w:pPr>
     </w:p>
@@ -25681,30 +25684,24 @@
       <w:pPr>
         <w:pStyle w:val="Titolo3"/>
       </w:pPr>
-      <w:bookmarkStart w:id="61" w:name="_Toc155949339"/>
-      <w:r>
-        <w:t xml:space="preserve">Caso </w:t>
-      </w:r>
-      <w:r>
-        <w:t>d’uso</w:t>
-      </w:r>
-      <w:r>
-        <w:t xml:space="preserve"> </w:t>
-      </w:r>
-      <w:r>
-        <w:t>1</w:t>
+      <w:bookmarkStart w:id="61" w:name="_Toc155949340"/>
+      <w:r>
+        <w:t>Caso d’uso</w:t>
+      </w:r>
+      <w:r>
+        <w:t xml:space="preserve"> 1</w:t>
       </w:r>
       <w:r>
         <w:t>4</w:t>
       </w:r>
       <w:r>
-        <w:t>:</w:t>
-      </w:r>
-      <w:r>
-        <w:t xml:space="preserve"> Visualizza</w:t>
-      </w:r>
-      <w:r>
-        <w:t xml:space="preserve"> Home Page</w:t>
+        <w:t xml:space="preserve">: Visualizza </w:t>
+      </w:r>
+      <w:r>
+        <w:t>Area</w:t>
+      </w:r>
+      <w:r>
+        <w:t xml:space="preserve"> Personale</w:t>
       </w:r>
       <w:bookmarkEnd w:id="61"/>
     </w:p>
@@ -25775,7 +25772,7 @@
               <w:rPr>
                 <w:rFonts w:asciiTheme="minorHAnsi" w:hAnsiTheme="minorHAnsi" w:cstheme="minorHAnsi"/>
               </w:rPr>
-              <w:t>4</w:t>
+              <w:t>5</w:t>
             </w:r>
             <w:r>
               <w:rPr>
@@ -25787,7 +25784,7 @@
               <w:rPr>
                 <w:rFonts w:asciiTheme="minorHAnsi" w:hAnsiTheme="minorHAnsi" w:cstheme="minorHAnsi"/>
               </w:rPr>
-              <w:t>Home Page</w:t>
+              <w:t>Area Personale</w:t>
             </w:r>
           </w:p>
         </w:tc>
@@ -25849,7 +25846,7 @@
               <w:rPr>
                 <w:rFonts w:asciiTheme="minorHAnsi" w:hAnsiTheme="minorHAnsi" w:cstheme="minorHAnsi"/>
               </w:rPr>
-              <w:t xml:space="preserve"> Registrato, Utente non Registrato</w:t>
+              <w:t xml:space="preserve"> Registrato</w:t>
             </w:r>
           </w:p>
         </w:tc>
@@ -25905,13 +25902,31 @@
               <w:rPr>
                 <w:rFonts w:asciiTheme="minorHAnsi" w:hAnsiTheme="minorHAnsi" w:cstheme="minorHAnsi"/>
               </w:rPr>
-              <w:t xml:space="preserve">L’utente </w:t>
+              <w:t>L’utente</w:t>
+            </w:r>
+            <w:r>
+              <w:rPr>
+                <w:rFonts w:asciiTheme="minorHAnsi" w:hAnsiTheme="minorHAnsi" w:cstheme="minorHAnsi"/>
+              </w:rPr>
+              <w:t xml:space="preserve"> è autenticato e</w:t>
+            </w:r>
+            <w:r>
+              <w:rPr>
+                <w:rFonts w:asciiTheme="minorHAnsi" w:hAnsiTheme="minorHAnsi" w:cstheme="minorHAnsi"/>
+              </w:rPr>
+              <w:t xml:space="preserve"> </w:t>
             </w:r>
             <w:r>
               <w:rPr>
                 <w:rFonts w:asciiTheme="minorHAnsi" w:hAnsiTheme="minorHAnsi" w:cstheme="minorHAnsi"/>
               </w:rPr>
               <w:t>si trova su qualsiasi pagina del sito</w:t>
+            </w:r>
+            <w:r>
+              <w:rPr>
+                <w:rFonts w:asciiTheme="minorHAnsi" w:hAnsiTheme="minorHAnsi" w:cstheme="minorHAnsi"/>
+              </w:rPr>
+              <w:t xml:space="preserve"> </w:t>
             </w:r>
           </w:p>
         </w:tc>
@@ -26046,7 +26061,7 @@
             <w:pPr>
               <w:numPr>
                 <w:ilvl w:val="0"/>
-                <w:numId w:val="22"/>
+                <w:numId w:val="23"/>
               </w:numPr>
               <w:spacing w:line="256" w:lineRule="auto"/>
               <w:rPr>
@@ -26057,7 +26072,13 @@
               <w:rPr>
                 <w:rFonts w:asciiTheme="minorHAnsi" w:hAnsiTheme="minorHAnsi" w:cstheme="minorHAnsi"/>
               </w:rPr>
-              <w:t xml:space="preserve">L’utente clicca sul tasto </w:t>
+              <w:t>L’utente clicca sul</w:t>
+            </w:r>
+            <w:r>
+              <w:rPr>
+                <w:rFonts w:asciiTheme="minorHAnsi" w:hAnsiTheme="minorHAnsi" w:cstheme="minorHAnsi"/>
+              </w:rPr>
+              <w:t xml:space="preserve">l’icona </w:t>
             </w:r>
             <w:r>
               <w:rPr>
@@ -26065,13 +26086,13 @@
                 <w:i/>
                 <w:iCs/>
               </w:rPr>
-              <w:t xml:space="preserve">Home </w:t>
-            </w:r>
-            <w:r>
-              <w:rPr>
-                <w:rFonts w:asciiTheme="minorHAnsi" w:hAnsiTheme="minorHAnsi" w:cstheme="minorHAnsi"/>
-              </w:rPr>
-              <w:t>della barra di navigazione</w:t>
+              <w:t xml:space="preserve">Area Personale </w:t>
+            </w:r>
+            <w:r>
+              <w:rPr>
+                <w:rFonts w:asciiTheme="minorHAnsi" w:hAnsiTheme="minorHAnsi" w:cstheme="minorHAnsi"/>
+              </w:rPr>
+              <w:t>presente nella barra di navigazione</w:t>
             </w:r>
           </w:p>
         </w:tc>
@@ -26155,7 +26176,7 @@
             <w:pPr>
               <w:numPr>
                 <w:ilvl w:val="0"/>
-                <w:numId w:val="22"/>
+                <w:numId w:val="23"/>
               </w:numPr>
               <w:spacing w:line="256" w:lineRule="auto"/>
               <w:rPr>
@@ -26172,7 +26193,13 @@
               <w:rPr>
                 <w:rFonts w:asciiTheme="minorHAnsi" w:hAnsiTheme="minorHAnsi" w:cstheme="minorHAnsi"/>
               </w:rPr>
-              <w:t>reindirizza l’utente sulla home page</w:t>
+              <w:t xml:space="preserve">reindirizza l’utente sulla </w:t>
+            </w:r>
+            <w:r>
+              <w:rPr>
+                <w:rFonts w:asciiTheme="minorHAnsi" w:hAnsiTheme="minorHAnsi" w:cstheme="minorHAnsi"/>
+              </w:rPr>
+              <w:t>sua pagina personale</w:t>
             </w:r>
           </w:p>
         </w:tc>
@@ -26277,13 +26304,13 @@
               <w:rPr>
                 <w:rFonts w:asciiTheme="minorHAnsi" w:hAnsiTheme="minorHAnsi" w:cstheme="minorHAnsi"/>
               </w:rPr>
-              <w:t>L’utente si trova sulla</w:t>
-            </w:r>
-            <w:r>
-              <w:rPr>
-                <w:rFonts w:asciiTheme="minorHAnsi" w:hAnsiTheme="minorHAnsi" w:cstheme="minorHAnsi"/>
-              </w:rPr>
-              <w:t xml:space="preserve"> home page</w:t>
+              <w:t xml:space="preserve">L’utente si trova </w:t>
+            </w:r>
+            <w:r>
+              <w:rPr>
+                <w:rFonts w:asciiTheme="minorHAnsi" w:hAnsiTheme="minorHAnsi" w:cstheme="minorHAnsi"/>
+              </w:rPr>
+              <w:t>nell’Area Personale</w:t>
             </w:r>
           </w:p>
         </w:tc>
@@ -26293,7 +26320,6 @@
       <w:pPr>
         <w:rPr>
           <w:rFonts w:asciiTheme="minorHAnsi" w:hAnsiTheme="minorHAnsi" w:cstheme="minorHAnsi"/>
-          <w:u w:val="single"/>
         </w:rPr>
       </w:pPr>
     </w:p>
@@ -26301,7 +26327,7 @@
       <w:pPr>
         <w:pStyle w:val="Titolo3"/>
       </w:pPr>
-      <w:bookmarkStart w:id="62" w:name="_Toc155949340"/>
+      <w:bookmarkStart w:id="62" w:name="_Toc155949341"/>
       <w:r>
         <w:t>Caso d’uso</w:t>
       </w:r>
@@ -26312,13 +26338,7 @@
         <w:t>5</w:t>
       </w:r>
       <w:r>
-        <w:t xml:space="preserve">: Visualizza </w:t>
-      </w:r>
-      <w:r>
-        <w:t>Area</w:t>
-      </w:r>
-      <w:r>
-        <w:t xml:space="preserve"> Personale</w:t>
+        <w:t>: Visualizza Ordini</w:t>
       </w:r>
       <w:bookmarkEnd w:id="62"/>
     </w:p>
@@ -26389,7 +26409,7 @@
               <w:rPr>
                 <w:rFonts w:asciiTheme="minorHAnsi" w:hAnsiTheme="minorHAnsi" w:cstheme="minorHAnsi"/>
               </w:rPr>
-              <w:t>5</w:t>
+              <w:t>6</w:t>
             </w:r>
             <w:r>
               <w:rPr>
@@ -26401,7 +26421,7 @@
               <w:rPr>
                 <w:rFonts w:asciiTheme="minorHAnsi" w:hAnsiTheme="minorHAnsi" w:cstheme="minorHAnsi"/>
               </w:rPr>
-              <w:t>Area Personale</w:t>
+              <w:t>Ordini</w:t>
             </w:r>
           </w:p>
         </w:tc>
@@ -26537,13 +26557,7 @@
               <w:rPr>
                 <w:rFonts w:asciiTheme="minorHAnsi" w:hAnsiTheme="minorHAnsi" w:cstheme="minorHAnsi"/>
               </w:rPr>
-              <w:t>si trova su qualsiasi pagina del sito</w:t>
-            </w:r>
-            <w:r>
-              <w:rPr>
-                <w:rFonts w:asciiTheme="minorHAnsi" w:hAnsiTheme="minorHAnsi" w:cstheme="minorHAnsi"/>
-              </w:rPr>
-              <w:t xml:space="preserve"> </w:t>
+              <w:t>si trova nella sua Area Personale</w:t>
             </w:r>
           </w:p>
         </w:tc>
@@ -26576,6 +26590,7 @@
               <w:rPr>
                 <w:rFonts w:asciiTheme="minorHAnsi" w:hAnsiTheme="minorHAnsi" w:cstheme="minorHAnsi"/>
               </w:rPr>
+              <w:lastRenderedPageBreak/>
               <w:t>Flusso degli Eventi</w:t>
             </w:r>
           </w:p>
@@ -26678,7 +26693,7 @@
             <w:pPr>
               <w:numPr>
                 <w:ilvl w:val="0"/>
-                <w:numId w:val="23"/>
+                <w:numId w:val="24"/>
               </w:numPr>
               <w:spacing w:line="256" w:lineRule="auto"/>
               <w:rPr>
@@ -26689,13 +26704,13 @@
               <w:rPr>
                 <w:rFonts w:asciiTheme="minorHAnsi" w:hAnsiTheme="minorHAnsi" w:cstheme="minorHAnsi"/>
               </w:rPr>
-              <w:t>L’utente clicca sul</w:t>
-            </w:r>
-            <w:r>
-              <w:rPr>
-                <w:rFonts w:asciiTheme="minorHAnsi" w:hAnsiTheme="minorHAnsi" w:cstheme="minorHAnsi"/>
-              </w:rPr>
-              <w:t xml:space="preserve">l’icona </w:t>
+              <w:t>L’utente clicca sull’icona</w:t>
+            </w:r>
+            <w:r>
+              <w:rPr>
+                <w:rFonts w:asciiTheme="minorHAnsi" w:hAnsiTheme="minorHAnsi" w:cstheme="minorHAnsi"/>
+              </w:rPr>
+              <w:t xml:space="preserve"> </w:t>
             </w:r>
             <w:r>
               <w:rPr>
@@ -26703,13 +26718,7 @@
                 <w:i/>
                 <w:iCs/>
               </w:rPr>
-              <w:t xml:space="preserve">Area Personale </w:t>
-            </w:r>
-            <w:r>
-              <w:rPr>
-                <w:rFonts w:asciiTheme="minorHAnsi" w:hAnsiTheme="minorHAnsi" w:cstheme="minorHAnsi"/>
-              </w:rPr>
-              <w:t>presente nella barra di navigazione</w:t>
+              <w:t>I miei Ordini</w:t>
             </w:r>
           </w:p>
         </w:tc>
@@ -26793,7 +26802,7 @@
             <w:pPr>
               <w:numPr>
                 <w:ilvl w:val="0"/>
-                <w:numId w:val="23"/>
+                <w:numId w:val="24"/>
               </w:numPr>
               <w:spacing w:line="256" w:lineRule="auto"/>
               <w:rPr>
@@ -26816,7 +26825,7 @@
               <w:rPr>
                 <w:rFonts w:asciiTheme="minorHAnsi" w:hAnsiTheme="minorHAnsi" w:cstheme="minorHAnsi"/>
               </w:rPr>
-              <w:t>sua pagina personale</w:t>
+              <w:t>pagina degli Ordini</w:t>
             </w:r>
           </w:p>
         </w:tc>
@@ -26927,7 +26936,7 @@
               <w:rPr>
                 <w:rFonts w:asciiTheme="minorHAnsi" w:hAnsiTheme="minorHAnsi" w:cstheme="minorHAnsi"/>
               </w:rPr>
-              <w:t>nell’Area Personale</w:t>
+              <w:t>nella sua pagina degli Ordini</w:t>
             </w:r>
           </w:p>
         </w:tc>
@@ -26944,7 +26953,7 @@
       <w:pPr>
         <w:pStyle w:val="Titolo3"/>
       </w:pPr>
-      <w:bookmarkStart w:id="63" w:name="_Toc155949341"/>
+      <w:bookmarkStart w:id="63" w:name="_Toc155949342"/>
       <w:r>
         <w:t>Caso d’uso</w:t>
       </w:r>
@@ -26955,7 +26964,7 @@
         <w:t>6</w:t>
       </w:r>
       <w:r>
-        <w:t>: Visualizza Ordini</w:t>
+        <w:t>: Visualizza Dati Personali</w:t>
       </w:r>
       <w:bookmarkEnd w:id="63"/>
     </w:p>
@@ -27026,7 +27035,7 @@
               <w:rPr>
                 <w:rFonts w:asciiTheme="minorHAnsi" w:hAnsiTheme="minorHAnsi" w:cstheme="minorHAnsi"/>
               </w:rPr>
-              <w:t>6</w:t>
+              <w:t>7</w:t>
             </w:r>
             <w:r>
               <w:rPr>
@@ -27038,7 +27047,7 @@
               <w:rPr>
                 <w:rFonts w:asciiTheme="minorHAnsi" w:hAnsiTheme="minorHAnsi" w:cstheme="minorHAnsi"/>
               </w:rPr>
-              <w:t>Ordini</w:t>
+              <w:t>Dati Personali</w:t>
             </w:r>
           </w:p>
         </w:tc>
@@ -27309,7 +27318,7 @@
             <w:pPr>
               <w:numPr>
                 <w:ilvl w:val="0"/>
-                <w:numId w:val="24"/>
+                <w:numId w:val="25"/>
               </w:numPr>
               <w:spacing w:line="256" w:lineRule="auto"/>
               <w:rPr>
@@ -27320,13 +27329,7 @@
               <w:rPr>
                 <w:rFonts w:asciiTheme="minorHAnsi" w:hAnsiTheme="minorHAnsi" w:cstheme="minorHAnsi"/>
               </w:rPr>
-              <w:t>L’utente clicca sull’icona</w:t>
-            </w:r>
-            <w:r>
-              <w:rPr>
-                <w:rFonts w:asciiTheme="minorHAnsi" w:hAnsiTheme="minorHAnsi" w:cstheme="minorHAnsi"/>
-              </w:rPr>
-              <w:t xml:space="preserve"> </w:t>
+              <w:t xml:space="preserve">L’utente clicca sull’icona </w:t>
             </w:r>
             <w:r>
               <w:rPr>
@@ -27334,7 +27337,7 @@
                 <w:i/>
                 <w:iCs/>
               </w:rPr>
-              <w:t>I miei Ordini</w:t>
+              <w:t>Dati Personali</w:t>
             </w:r>
           </w:p>
         </w:tc>
@@ -27418,7 +27421,7 @@
             <w:pPr>
               <w:numPr>
                 <w:ilvl w:val="0"/>
-                <w:numId w:val="24"/>
+                <w:numId w:val="25"/>
               </w:numPr>
               <w:spacing w:line="256" w:lineRule="auto"/>
               <w:rPr>
@@ -27435,13 +27438,7 @@
               <w:rPr>
                 <w:rFonts w:asciiTheme="minorHAnsi" w:hAnsiTheme="minorHAnsi" w:cstheme="minorHAnsi"/>
               </w:rPr>
-              <w:t xml:space="preserve">reindirizza l’utente sulla </w:t>
-            </w:r>
-            <w:r>
-              <w:rPr>
-                <w:rFonts w:asciiTheme="minorHAnsi" w:hAnsiTheme="minorHAnsi" w:cstheme="minorHAnsi"/>
-              </w:rPr>
-              <w:t>pagina degli Ordini</w:t>
+              <w:t>reindirizza l’utente sulla pagina dei suoi Dati Personali</w:t>
             </w:r>
           </w:p>
         </w:tc>
@@ -27552,7 +27549,7 @@
               <w:rPr>
                 <w:rFonts w:asciiTheme="minorHAnsi" w:hAnsiTheme="minorHAnsi" w:cstheme="minorHAnsi"/>
               </w:rPr>
-              <w:t>nella sua pagina degli Ordini</w:t>
+              <w:t>nella sua pagina dei Dati Personali</w:t>
             </w:r>
           </w:p>
         </w:tc>
@@ -27569,7 +27566,7 @@
       <w:pPr>
         <w:pStyle w:val="Titolo3"/>
       </w:pPr>
-      <w:bookmarkStart w:id="64" w:name="_Toc155949342"/>
+      <w:bookmarkStart w:id="64" w:name="_Toc155949343"/>
       <w:r>
         <w:t>Caso d’uso</w:t>
       </w:r>
@@ -27580,7 +27577,7 @@
         <w:t>7</w:t>
       </w:r>
       <w:r>
-        <w:t>: Visualizza Dati Personali</w:t>
+        <w:t>: Logout</w:t>
       </w:r>
       <w:bookmarkEnd w:id="64"/>
     </w:p>
@@ -27657,13 +27654,13 @@
               <w:rPr>
                 <w:rFonts w:asciiTheme="minorHAnsi" w:hAnsiTheme="minorHAnsi" w:cstheme="minorHAnsi"/>
               </w:rPr>
-              <w:t xml:space="preserve"> – Visualizza </w:t>
-            </w:r>
-            <w:r>
-              <w:rPr>
-                <w:rFonts w:asciiTheme="minorHAnsi" w:hAnsiTheme="minorHAnsi" w:cstheme="minorHAnsi"/>
-              </w:rPr>
-              <w:t>Dati Personali</w:t>
+              <w:t xml:space="preserve"> – </w:t>
+            </w:r>
+            <w:r>
+              <w:rPr>
+                <w:rFonts w:asciiTheme="minorHAnsi" w:hAnsiTheme="minorHAnsi" w:cstheme="minorHAnsi"/>
+              </w:rPr>
+              <w:t>Logout</w:t>
             </w:r>
           </w:p>
         </w:tc>
@@ -27934,7 +27931,7 @@
             <w:pPr>
               <w:numPr>
                 <w:ilvl w:val="0"/>
-                <w:numId w:val="25"/>
+                <w:numId w:val="26"/>
               </w:numPr>
               <w:spacing w:line="256" w:lineRule="auto"/>
               <w:rPr>
@@ -27953,7 +27950,7 @@
                 <w:i/>
                 <w:iCs/>
               </w:rPr>
-              <w:t>Dati Personali</w:t>
+              <w:t>Logout</w:t>
             </w:r>
           </w:p>
         </w:tc>
@@ -28037,7 +28034,7 @@
             <w:pPr>
               <w:numPr>
                 <w:ilvl w:val="0"/>
-                <w:numId w:val="25"/>
+                <w:numId w:val="26"/>
               </w:numPr>
               <w:spacing w:line="256" w:lineRule="auto"/>
               <w:rPr>
@@ -28048,13 +28045,55 @@
               <w:rPr>
                 <w:rFonts w:asciiTheme="minorHAnsi" w:hAnsiTheme="minorHAnsi" w:cstheme="minorHAnsi"/>
               </w:rPr>
-              <w:t xml:space="preserve">Il sistema </w:t>
-            </w:r>
-            <w:r>
-              <w:rPr>
-                <w:rFonts w:asciiTheme="minorHAnsi" w:hAnsiTheme="minorHAnsi" w:cstheme="minorHAnsi"/>
-              </w:rPr>
-              <w:t>reindirizza l’utente sulla pagina dei suoi Dati Personali</w:t>
+              <w:t>Il sistema discon</w:t>
+            </w:r>
+            <w:r>
+              <w:rPr>
+                <w:rFonts w:asciiTheme="minorHAnsi" w:hAnsiTheme="minorHAnsi" w:cstheme="minorHAnsi"/>
+              </w:rPr>
+              <w:t>n</w:t>
+            </w:r>
+            <w:r>
+              <w:rPr>
+                <w:rFonts w:asciiTheme="minorHAnsi" w:hAnsiTheme="minorHAnsi" w:cstheme="minorHAnsi"/>
+              </w:rPr>
+              <w:t>ette</w:t>
+            </w:r>
+            <w:r>
+              <w:rPr>
+                <w:rFonts w:asciiTheme="minorHAnsi" w:hAnsiTheme="minorHAnsi" w:cstheme="minorHAnsi"/>
+              </w:rPr>
+              <w:t xml:space="preserve"> </w:t>
+            </w:r>
+            <w:r>
+              <w:rPr>
+                <w:rFonts w:asciiTheme="minorHAnsi" w:hAnsiTheme="minorHAnsi" w:cstheme="minorHAnsi"/>
+              </w:rPr>
+              <w:t>l’utente</w:t>
+            </w:r>
+          </w:p>
+          <w:p>
+            <w:pPr>
+              <w:numPr>
+                <w:ilvl w:val="0"/>
+                <w:numId w:val="26"/>
+              </w:numPr>
+              <w:spacing w:line="256" w:lineRule="auto"/>
+              <w:rPr>
+                <w:rFonts w:asciiTheme="minorHAnsi" w:hAnsiTheme="minorHAnsi" w:cstheme="minorHAnsi"/>
+              </w:rPr>
+            </w:pPr>
+            <w:r>
+              <w:rPr>
+                <w:rFonts w:asciiTheme="minorHAnsi" w:hAnsiTheme="minorHAnsi" w:cstheme="minorHAnsi"/>
+              </w:rPr>
+              <w:t xml:space="preserve">Il sistema reindirizza </w:t>
+            </w:r>
+            <w:r>
+              <w:rPr>
+                <w:rFonts w:asciiTheme="minorHAnsi" w:hAnsiTheme="minorHAnsi" w:cstheme="minorHAnsi"/>
+              </w:rPr>
+              <w:t>l’utente alla Home Page</w:t>
             </w:r>
           </w:p>
         </w:tc>
@@ -28165,7 +28204,13 @@
               <w:rPr>
                 <w:rFonts w:asciiTheme="minorHAnsi" w:hAnsiTheme="minorHAnsi" w:cstheme="minorHAnsi"/>
               </w:rPr>
-              <w:t>nella sua pagina dei Dati Personali</w:t>
+              <w:t xml:space="preserve">nella </w:t>
+            </w:r>
+            <w:r>
+              <w:rPr>
+                <w:rFonts w:asciiTheme="minorHAnsi" w:hAnsiTheme="minorHAnsi" w:cstheme="minorHAnsi"/>
+              </w:rPr>
+              <w:t>Home Page</w:t>
             </w:r>
           </w:p>
         </w:tc>
@@ -28182,7 +28227,7 @@
       <w:pPr>
         <w:pStyle w:val="Titolo3"/>
       </w:pPr>
-      <w:bookmarkStart w:id="65" w:name="_Toc155949343"/>
+      <w:bookmarkStart w:id="65" w:name="_Toc155949344"/>
       <w:r>
         <w:t>Caso d’uso</w:t>
       </w:r>
@@ -28193,7 +28238,7 @@
         <w:t>8</w:t>
       </w:r>
       <w:r>
-        <w:t>: Logout</w:t>
+        <w:t>: Aggiornamento Dati Personali</w:t>
       </w:r>
       <w:bookmarkEnd w:id="65"/>
     </w:p>
@@ -28222,669 +28267,6 @@
           </w:tcPr>
           <w:p>
             <w:pPr>
-              <w:spacing w:line="256" w:lineRule="auto"/>
-              <w:rPr>
-                <w:rFonts w:asciiTheme="minorHAnsi" w:hAnsiTheme="minorHAnsi" w:cstheme="minorHAnsi"/>
-              </w:rPr>
-            </w:pPr>
-            <w:r>
-              <w:rPr>
-                <w:rFonts w:asciiTheme="minorHAnsi" w:hAnsiTheme="minorHAnsi" w:cstheme="minorHAnsi"/>
-              </w:rPr>
-              <w:t>Nome Caso d’Uso</w:t>
-            </w:r>
-          </w:p>
-        </w:tc>
-        <w:tc>
-          <w:tcPr>
-            <w:tcW w:w="6656" w:type="dxa"/>
-            <w:gridSpan w:val="2"/>
-            <w:tcBorders>
-              <w:top w:val="single" w:sz="4" w:space="0" w:color="auto"/>
-              <w:left w:val="single" w:sz="4" w:space="0" w:color="auto"/>
-              <w:bottom w:val="single" w:sz="4" w:space="0" w:color="auto"/>
-              <w:right w:val="single" w:sz="4" w:space="0" w:color="auto"/>
-            </w:tcBorders>
-            <w:hideMark/>
-          </w:tcPr>
-          <w:p>
-            <w:pPr>
-              <w:spacing w:line="256" w:lineRule="auto"/>
-              <w:rPr>
-                <w:rFonts w:asciiTheme="minorHAnsi" w:hAnsiTheme="minorHAnsi" w:cstheme="minorHAnsi"/>
-              </w:rPr>
-            </w:pPr>
-            <w:r>
-              <w:rPr>
-                <w:rFonts w:asciiTheme="minorHAnsi" w:hAnsiTheme="minorHAnsi" w:cstheme="minorHAnsi"/>
-              </w:rPr>
-              <w:t>UC 1</w:t>
-            </w:r>
-            <w:r>
-              <w:rPr>
-                <w:rFonts w:asciiTheme="minorHAnsi" w:hAnsiTheme="minorHAnsi" w:cstheme="minorHAnsi"/>
-              </w:rPr>
-              <w:t>7</w:t>
-            </w:r>
-            <w:r>
-              <w:rPr>
-                <w:rFonts w:asciiTheme="minorHAnsi" w:hAnsiTheme="minorHAnsi" w:cstheme="minorHAnsi"/>
-              </w:rPr>
-              <w:t xml:space="preserve"> – </w:t>
-            </w:r>
-            <w:r>
-              <w:rPr>
-                <w:rFonts w:asciiTheme="minorHAnsi" w:hAnsiTheme="minorHAnsi" w:cstheme="minorHAnsi"/>
-              </w:rPr>
-              <w:t>Logout</w:t>
-            </w:r>
-          </w:p>
-        </w:tc>
-      </w:tr>
-      <w:tr>
-        <w:tc>
-          <w:tcPr>
-            <w:tcW w:w="2972" w:type="dxa"/>
-            <w:tcBorders>
-              <w:top w:val="single" w:sz="4" w:space="0" w:color="auto"/>
-              <w:left w:val="single" w:sz="4" w:space="0" w:color="auto"/>
-              <w:bottom w:val="single" w:sz="4" w:space="0" w:color="auto"/>
-              <w:right w:val="single" w:sz="4" w:space="0" w:color="auto"/>
-            </w:tcBorders>
-            <w:shd w:val="clear" w:color="auto" w:fill="95B3D7" w:themeFill="accent1" w:themeFillTint="99"/>
-            <w:hideMark/>
-          </w:tcPr>
-          <w:p>
-            <w:pPr>
-              <w:spacing w:line="256" w:lineRule="auto"/>
-              <w:rPr>
-                <w:rFonts w:asciiTheme="minorHAnsi" w:hAnsiTheme="minorHAnsi" w:cstheme="minorHAnsi"/>
-              </w:rPr>
-            </w:pPr>
-            <w:r>
-              <w:rPr>
-                <w:rFonts w:asciiTheme="minorHAnsi" w:hAnsiTheme="minorHAnsi" w:cstheme="minorHAnsi"/>
-              </w:rPr>
-              <w:t>Attori - Partecipanti</w:t>
-            </w:r>
-          </w:p>
-        </w:tc>
-        <w:tc>
-          <w:tcPr>
-            <w:tcW w:w="6656" w:type="dxa"/>
-            <w:gridSpan w:val="2"/>
-            <w:tcBorders>
-              <w:top w:val="single" w:sz="4" w:space="0" w:color="auto"/>
-              <w:left w:val="single" w:sz="4" w:space="0" w:color="auto"/>
-              <w:bottom w:val="single" w:sz="4" w:space="0" w:color="auto"/>
-              <w:right w:val="single" w:sz="4" w:space="0" w:color="auto"/>
-            </w:tcBorders>
-            <w:hideMark/>
-          </w:tcPr>
-          <w:p>
-            <w:pPr>
-              <w:spacing w:line="256" w:lineRule="auto"/>
-              <w:rPr>
-                <w:rFonts w:asciiTheme="minorHAnsi" w:hAnsiTheme="minorHAnsi" w:cstheme="minorHAnsi"/>
-              </w:rPr>
-            </w:pPr>
-            <w:r>
-              <w:rPr>
-                <w:rFonts w:asciiTheme="minorHAnsi" w:hAnsiTheme="minorHAnsi" w:cstheme="minorHAnsi"/>
-              </w:rPr>
-              <w:t>Utente</w:t>
-            </w:r>
-            <w:r>
-              <w:rPr>
-                <w:rFonts w:asciiTheme="minorHAnsi" w:hAnsiTheme="minorHAnsi" w:cstheme="minorHAnsi"/>
-              </w:rPr>
-              <w:t xml:space="preserve"> Registrato</w:t>
-            </w:r>
-          </w:p>
-        </w:tc>
-      </w:tr>
-      <w:tr>
-        <w:tc>
-          <w:tcPr>
-            <w:tcW w:w="2972" w:type="dxa"/>
-            <w:tcBorders>
-              <w:top w:val="single" w:sz="4" w:space="0" w:color="auto"/>
-              <w:left w:val="single" w:sz="4" w:space="0" w:color="auto"/>
-              <w:bottom w:val="single" w:sz="4" w:space="0" w:color="auto"/>
-              <w:right w:val="single" w:sz="4" w:space="0" w:color="auto"/>
-            </w:tcBorders>
-            <w:shd w:val="clear" w:color="auto" w:fill="95B3D7" w:themeFill="accent1" w:themeFillTint="99"/>
-            <w:hideMark/>
-          </w:tcPr>
-          <w:p>
-            <w:pPr>
-              <w:spacing w:line="256" w:lineRule="auto"/>
-              <w:rPr>
-                <w:rFonts w:asciiTheme="minorHAnsi" w:hAnsiTheme="minorHAnsi" w:cstheme="minorHAnsi"/>
-              </w:rPr>
-            </w:pPr>
-            <w:r>
-              <w:rPr>
-                <w:rFonts w:asciiTheme="minorHAnsi" w:hAnsiTheme="minorHAnsi" w:cstheme="minorHAnsi"/>
-              </w:rPr>
-              <w:t>Entry Condition</w:t>
-            </w:r>
-          </w:p>
-        </w:tc>
-        <w:tc>
-          <w:tcPr>
-            <w:tcW w:w="6656" w:type="dxa"/>
-            <w:gridSpan w:val="2"/>
-            <w:tcBorders>
-              <w:top w:val="single" w:sz="4" w:space="0" w:color="auto"/>
-              <w:left w:val="single" w:sz="4" w:space="0" w:color="auto"/>
-              <w:bottom w:val="single" w:sz="4" w:space="0" w:color="auto"/>
-              <w:right w:val="single" w:sz="4" w:space="0" w:color="auto"/>
-            </w:tcBorders>
-            <w:hideMark/>
-          </w:tcPr>
-          <w:p>
-            <w:pPr>
-              <w:spacing w:line="256" w:lineRule="auto"/>
-              <w:rPr>
-                <w:rFonts w:asciiTheme="minorHAnsi" w:hAnsiTheme="minorHAnsi" w:cstheme="minorHAnsi"/>
-              </w:rPr>
-            </w:pPr>
-            <w:r>
-              <w:rPr>
-                <w:rFonts w:asciiTheme="minorHAnsi" w:hAnsiTheme="minorHAnsi" w:cstheme="minorHAnsi"/>
-              </w:rPr>
-              <w:t>L’utente</w:t>
-            </w:r>
-            <w:r>
-              <w:rPr>
-                <w:rFonts w:asciiTheme="minorHAnsi" w:hAnsiTheme="minorHAnsi" w:cstheme="minorHAnsi"/>
-              </w:rPr>
-              <w:t xml:space="preserve"> è autenticato e</w:t>
-            </w:r>
-            <w:r>
-              <w:rPr>
-                <w:rFonts w:asciiTheme="minorHAnsi" w:hAnsiTheme="minorHAnsi" w:cstheme="minorHAnsi"/>
-              </w:rPr>
-              <w:t xml:space="preserve"> </w:t>
-            </w:r>
-            <w:r>
-              <w:rPr>
-                <w:rFonts w:asciiTheme="minorHAnsi" w:hAnsiTheme="minorHAnsi" w:cstheme="minorHAnsi"/>
-              </w:rPr>
-              <w:t>si trova nella sua Area Personale</w:t>
-            </w:r>
-          </w:p>
-        </w:tc>
-      </w:tr>
-      <w:tr>
-        <w:trPr>
-          <w:trHeight w:val="135"/>
-        </w:trPr>
-        <w:tc>
-          <w:tcPr>
-            <w:tcW w:w="2972" w:type="dxa"/>
-            <w:vMerge w:val="restart"/>
-            <w:tcBorders>
-              <w:top w:val="single" w:sz="4" w:space="0" w:color="auto"/>
-              <w:left w:val="single" w:sz="4" w:space="0" w:color="auto"/>
-              <w:bottom w:val="single" w:sz="4" w:space="0" w:color="auto"/>
-              <w:right w:val="single" w:sz="4" w:space="0" w:color="auto"/>
-            </w:tcBorders>
-            <w:shd w:val="clear" w:color="auto" w:fill="95B3D7" w:themeFill="accent1" w:themeFillTint="99"/>
-            <w:hideMark/>
-          </w:tcPr>
-          <w:p>
-            <w:pPr>
-              <w:spacing w:line="256" w:lineRule="auto"/>
-              <w:rPr>
-                <w:rFonts w:asciiTheme="minorHAnsi" w:hAnsiTheme="minorHAnsi" w:cstheme="minorHAnsi"/>
-              </w:rPr>
-            </w:pPr>
-            <w:r>
-              <w:rPr>
-                <w:rFonts w:asciiTheme="minorHAnsi" w:hAnsiTheme="minorHAnsi" w:cstheme="minorHAnsi"/>
-              </w:rPr>
-              <w:t>Flusso degli Eventi</w:t>
-            </w:r>
-          </w:p>
-        </w:tc>
-        <w:tc>
-          <w:tcPr>
-            <w:tcW w:w="3328" w:type="dxa"/>
-            <w:tcBorders>
-              <w:top w:val="single" w:sz="4" w:space="0" w:color="auto"/>
-              <w:left w:val="single" w:sz="4" w:space="0" w:color="auto"/>
-              <w:bottom w:val="single" w:sz="4" w:space="0" w:color="auto"/>
-              <w:right w:val="single" w:sz="4" w:space="0" w:color="auto"/>
-            </w:tcBorders>
-            <w:shd w:val="clear" w:color="auto" w:fill="95B3D7" w:themeFill="accent1" w:themeFillTint="99"/>
-            <w:hideMark/>
-          </w:tcPr>
-          <w:p>
-            <w:pPr>
-              <w:spacing w:line="256" w:lineRule="auto"/>
-              <w:jc w:val="center"/>
-              <w:rPr>
-                <w:rFonts w:asciiTheme="minorHAnsi" w:hAnsiTheme="minorHAnsi" w:cstheme="minorHAnsi"/>
-              </w:rPr>
-            </w:pPr>
-            <w:r>
-              <w:rPr>
-                <w:rFonts w:asciiTheme="minorHAnsi" w:hAnsiTheme="minorHAnsi" w:cstheme="minorHAnsi"/>
-              </w:rPr>
-              <w:t>Utente</w:t>
-            </w:r>
-          </w:p>
-        </w:tc>
-        <w:tc>
-          <w:tcPr>
-            <w:tcW w:w="3328" w:type="dxa"/>
-            <w:tcBorders>
-              <w:top w:val="single" w:sz="4" w:space="0" w:color="auto"/>
-              <w:left w:val="single" w:sz="4" w:space="0" w:color="auto"/>
-              <w:bottom w:val="single" w:sz="4" w:space="0" w:color="auto"/>
-              <w:right w:val="single" w:sz="4" w:space="0" w:color="auto"/>
-            </w:tcBorders>
-            <w:shd w:val="clear" w:color="auto" w:fill="95B3D7" w:themeFill="accent1" w:themeFillTint="99"/>
-            <w:hideMark/>
-          </w:tcPr>
-          <w:p>
-            <w:pPr>
-              <w:spacing w:line="256" w:lineRule="auto"/>
-              <w:jc w:val="center"/>
-              <w:rPr>
-                <w:rFonts w:asciiTheme="minorHAnsi" w:hAnsiTheme="minorHAnsi" w:cstheme="minorHAnsi"/>
-              </w:rPr>
-            </w:pPr>
-            <w:r>
-              <w:rPr>
-                <w:rFonts w:asciiTheme="minorHAnsi" w:hAnsiTheme="minorHAnsi" w:cstheme="minorHAnsi"/>
-              </w:rPr>
-              <w:t>Sistema</w:t>
-            </w:r>
-          </w:p>
-        </w:tc>
-      </w:tr>
-      <w:tr>
-        <w:trPr>
-          <w:trHeight w:val="135"/>
-        </w:trPr>
-        <w:tc>
-          <w:tcPr>
-            <w:tcW w:w="0" w:type="auto"/>
-            <w:vMerge/>
-            <w:tcBorders>
-              <w:top w:val="single" w:sz="4" w:space="0" w:color="auto"/>
-              <w:left w:val="single" w:sz="4" w:space="0" w:color="auto"/>
-              <w:bottom w:val="single" w:sz="4" w:space="0" w:color="auto"/>
-              <w:right w:val="single" w:sz="4" w:space="0" w:color="auto"/>
-            </w:tcBorders>
-            <w:vAlign w:val="center"/>
-            <w:hideMark/>
-          </w:tcPr>
-          <w:p>
-            <w:pPr>
-              <w:spacing w:line="256" w:lineRule="auto"/>
-              <w:rPr>
-                <w:rFonts w:asciiTheme="minorHAnsi" w:hAnsiTheme="minorHAnsi" w:cstheme="minorHAnsi"/>
-              </w:rPr>
-            </w:pPr>
-          </w:p>
-        </w:tc>
-        <w:tc>
-          <w:tcPr>
-            <w:tcW w:w="3328" w:type="dxa"/>
-            <w:tcBorders>
-              <w:top w:val="single" w:sz="4" w:space="0" w:color="auto"/>
-              <w:left w:val="single" w:sz="4" w:space="0" w:color="auto"/>
-              <w:bottom w:val="single" w:sz="4" w:space="0" w:color="auto"/>
-              <w:right w:val="single" w:sz="4" w:space="0" w:color="auto"/>
-            </w:tcBorders>
-            <w:hideMark/>
-          </w:tcPr>
-          <w:p>
-            <w:pPr>
-              <w:numPr>
-                <w:ilvl w:val="0"/>
-                <w:numId w:val="26"/>
-              </w:numPr>
-              <w:spacing w:line="256" w:lineRule="auto"/>
-              <w:rPr>
-                <w:rFonts w:asciiTheme="minorHAnsi" w:hAnsiTheme="minorHAnsi" w:cstheme="minorHAnsi"/>
-              </w:rPr>
-            </w:pPr>
-            <w:r>
-              <w:rPr>
-                <w:rFonts w:asciiTheme="minorHAnsi" w:hAnsiTheme="minorHAnsi" w:cstheme="minorHAnsi"/>
-              </w:rPr>
-              <w:t xml:space="preserve">L’utente clicca sull’icona </w:t>
-            </w:r>
-            <w:r>
-              <w:rPr>
-                <w:rFonts w:asciiTheme="minorHAnsi" w:hAnsiTheme="minorHAnsi" w:cstheme="minorHAnsi"/>
-                <w:i/>
-                <w:iCs/>
-              </w:rPr>
-              <w:t>Logout</w:t>
-            </w:r>
-          </w:p>
-        </w:tc>
-        <w:tc>
-          <w:tcPr>
-            <w:tcW w:w="3328" w:type="dxa"/>
-            <w:tcBorders>
-              <w:top w:val="single" w:sz="4" w:space="0" w:color="auto"/>
-              <w:left w:val="single" w:sz="4" w:space="0" w:color="auto"/>
-              <w:bottom w:val="single" w:sz="4" w:space="0" w:color="auto"/>
-              <w:right w:val="single" w:sz="4" w:space="0" w:color="auto"/>
-            </w:tcBorders>
-          </w:tcPr>
-          <w:p>
-            <w:pPr>
-              <w:spacing w:line="256" w:lineRule="auto"/>
-              <w:rPr>
-                <w:rFonts w:asciiTheme="minorHAnsi" w:hAnsiTheme="minorHAnsi" w:cstheme="minorHAnsi"/>
-              </w:rPr>
-            </w:pPr>
-          </w:p>
-        </w:tc>
-      </w:tr>
-      <w:tr>
-        <w:trPr>
-          <w:trHeight w:val="135"/>
-        </w:trPr>
-        <w:tc>
-          <w:tcPr>
-            <w:tcW w:w="0" w:type="auto"/>
-            <w:vMerge/>
-            <w:tcBorders>
-              <w:top w:val="single" w:sz="4" w:space="0" w:color="auto"/>
-              <w:left w:val="single" w:sz="4" w:space="0" w:color="auto"/>
-              <w:bottom w:val="single" w:sz="4" w:space="0" w:color="auto"/>
-              <w:right w:val="single" w:sz="4" w:space="0" w:color="auto"/>
-            </w:tcBorders>
-            <w:vAlign w:val="center"/>
-            <w:hideMark/>
-          </w:tcPr>
-          <w:p>
-            <w:pPr>
-              <w:spacing w:line="256" w:lineRule="auto"/>
-              <w:rPr>
-                <w:rFonts w:asciiTheme="minorHAnsi" w:hAnsiTheme="minorHAnsi" w:cstheme="minorHAnsi"/>
-              </w:rPr>
-            </w:pPr>
-          </w:p>
-        </w:tc>
-        <w:tc>
-          <w:tcPr>
-            <w:tcW w:w="3328" w:type="dxa"/>
-            <w:tcBorders>
-              <w:top w:val="single" w:sz="4" w:space="0" w:color="auto"/>
-              <w:left w:val="single" w:sz="4" w:space="0" w:color="auto"/>
-              <w:bottom w:val="single" w:sz="4" w:space="0" w:color="auto"/>
-              <w:right w:val="single" w:sz="4" w:space="0" w:color="auto"/>
-            </w:tcBorders>
-          </w:tcPr>
-          <w:p>
-            <w:pPr>
-              <w:spacing w:line="256" w:lineRule="auto"/>
-              <w:rPr>
-                <w:rFonts w:asciiTheme="minorHAnsi" w:hAnsiTheme="minorHAnsi" w:cstheme="minorHAnsi"/>
-              </w:rPr>
-            </w:pPr>
-          </w:p>
-        </w:tc>
-        <w:tc>
-          <w:tcPr>
-            <w:tcW w:w="3328" w:type="dxa"/>
-            <w:tcBorders>
-              <w:top w:val="single" w:sz="4" w:space="0" w:color="auto"/>
-              <w:left w:val="single" w:sz="4" w:space="0" w:color="auto"/>
-              <w:bottom w:val="single" w:sz="4" w:space="0" w:color="auto"/>
-              <w:right w:val="single" w:sz="4" w:space="0" w:color="auto"/>
-            </w:tcBorders>
-            <w:hideMark/>
-          </w:tcPr>
-          <w:p>
-            <w:pPr>
-              <w:numPr>
-                <w:ilvl w:val="0"/>
-                <w:numId w:val="26"/>
-              </w:numPr>
-              <w:spacing w:line="256" w:lineRule="auto"/>
-              <w:rPr>
-                <w:rFonts w:asciiTheme="minorHAnsi" w:hAnsiTheme="minorHAnsi" w:cstheme="minorHAnsi"/>
-              </w:rPr>
-            </w:pPr>
-            <w:r>
-              <w:rPr>
-                <w:rFonts w:asciiTheme="minorHAnsi" w:hAnsiTheme="minorHAnsi" w:cstheme="minorHAnsi"/>
-              </w:rPr>
-              <w:t>Il sistema discon</w:t>
-            </w:r>
-            <w:r>
-              <w:rPr>
-                <w:rFonts w:asciiTheme="minorHAnsi" w:hAnsiTheme="minorHAnsi" w:cstheme="minorHAnsi"/>
-              </w:rPr>
-              <w:t>n</w:t>
-            </w:r>
-            <w:r>
-              <w:rPr>
-                <w:rFonts w:asciiTheme="minorHAnsi" w:hAnsiTheme="minorHAnsi" w:cstheme="minorHAnsi"/>
-              </w:rPr>
-              <w:t>ette</w:t>
-            </w:r>
-            <w:r>
-              <w:rPr>
-                <w:rFonts w:asciiTheme="minorHAnsi" w:hAnsiTheme="minorHAnsi" w:cstheme="minorHAnsi"/>
-              </w:rPr>
-              <w:t xml:space="preserve"> </w:t>
-            </w:r>
-            <w:r>
-              <w:rPr>
-                <w:rFonts w:asciiTheme="minorHAnsi" w:hAnsiTheme="minorHAnsi" w:cstheme="minorHAnsi"/>
-              </w:rPr>
-              <w:t>l’utente</w:t>
-            </w:r>
-          </w:p>
-          <w:p>
-            <w:pPr>
-              <w:numPr>
-                <w:ilvl w:val="0"/>
-                <w:numId w:val="26"/>
-              </w:numPr>
-              <w:spacing w:line="256" w:lineRule="auto"/>
-              <w:rPr>
-                <w:rFonts w:asciiTheme="minorHAnsi" w:hAnsiTheme="minorHAnsi" w:cstheme="minorHAnsi"/>
-              </w:rPr>
-            </w:pPr>
-            <w:r>
-              <w:rPr>
-                <w:rFonts w:asciiTheme="minorHAnsi" w:hAnsiTheme="minorHAnsi" w:cstheme="minorHAnsi"/>
-              </w:rPr>
-              <w:lastRenderedPageBreak/>
-              <w:t xml:space="preserve">Il sistema reindirizza </w:t>
-            </w:r>
-            <w:r>
-              <w:rPr>
-                <w:rFonts w:asciiTheme="minorHAnsi" w:hAnsiTheme="minorHAnsi" w:cstheme="minorHAnsi"/>
-              </w:rPr>
-              <w:t>l’utente alla Home Page</w:t>
-            </w:r>
-          </w:p>
-        </w:tc>
-      </w:tr>
-      <w:tr>
-        <w:tc>
-          <w:tcPr>
-            <w:tcW w:w="2972" w:type="dxa"/>
-            <w:tcBorders>
-              <w:top w:val="single" w:sz="4" w:space="0" w:color="auto"/>
-              <w:left w:val="single" w:sz="4" w:space="0" w:color="auto"/>
-              <w:bottom w:val="single" w:sz="4" w:space="0" w:color="auto"/>
-              <w:right w:val="single" w:sz="4" w:space="0" w:color="auto"/>
-            </w:tcBorders>
-            <w:shd w:val="clear" w:color="auto" w:fill="95B3D7" w:themeFill="accent1" w:themeFillTint="99"/>
-            <w:hideMark/>
-          </w:tcPr>
-          <w:p>
-            <w:pPr>
-              <w:spacing w:line="256" w:lineRule="auto"/>
-              <w:rPr>
-                <w:rFonts w:asciiTheme="minorHAnsi" w:hAnsiTheme="minorHAnsi" w:cstheme="minorHAnsi"/>
-              </w:rPr>
-            </w:pPr>
-            <w:r>
-              <w:rPr>
-                <w:rFonts w:asciiTheme="minorHAnsi" w:hAnsiTheme="minorHAnsi" w:cstheme="minorHAnsi"/>
-              </w:rPr>
-              <w:lastRenderedPageBreak/>
-              <w:t>Eccezioni/Flusso Alternativo</w:t>
-            </w:r>
-          </w:p>
-        </w:tc>
-        <w:tc>
-          <w:tcPr>
-            <w:tcW w:w="6656" w:type="dxa"/>
-            <w:gridSpan w:val="2"/>
-            <w:tcBorders>
-              <w:top w:val="single" w:sz="4" w:space="0" w:color="auto"/>
-              <w:left w:val="single" w:sz="4" w:space="0" w:color="auto"/>
-              <w:bottom w:val="single" w:sz="4" w:space="0" w:color="auto"/>
-              <w:right w:val="single" w:sz="4" w:space="0" w:color="auto"/>
-            </w:tcBorders>
-          </w:tcPr>
-          <w:p>
-            <w:pPr>
-              <w:spacing w:line="256" w:lineRule="auto"/>
-              <w:rPr>
-                <w:rFonts w:asciiTheme="minorHAnsi" w:hAnsiTheme="minorHAnsi" w:cstheme="minorHAnsi"/>
-              </w:rPr>
-            </w:pPr>
-          </w:p>
-        </w:tc>
-      </w:tr>
-      <w:tr>
-        <w:tc>
-          <w:tcPr>
-            <w:tcW w:w="2972" w:type="dxa"/>
-            <w:tcBorders>
-              <w:top w:val="single" w:sz="4" w:space="0" w:color="auto"/>
-              <w:left w:val="single" w:sz="4" w:space="0" w:color="auto"/>
-              <w:bottom w:val="single" w:sz="4" w:space="0" w:color="auto"/>
-              <w:right w:val="single" w:sz="4" w:space="0" w:color="auto"/>
-            </w:tcBorders>
-            <w:shd w:val="clear" w:color="auto" w:fill="95B3D7" w:themeFill="accent1" w:themeFillTint="99"/>
-            <w:hideMark/>
-          </w:tcPr>
-          <w:p>
-            <w:pPr>
-              <w:spacing w:line="256" w:lineRule="auto"/>
-              <w:rPr>
-                <w:rFonts w:asciiTheme="minorHAnsi" w:hAnsiTheme="minorHAnsi" w:cstheme="minorHAnsi"/>
-              </w:rPr>
-            </w:pPr>
-            <w:r>
-              <w:rPr>
-                <w:rFonts w:asciiTheme="minorHAnsi" w:hAnsiTheme="minorHAnsi" w:cstheme="minorHAnsi"/>
-              </w:rPr>
-              <w:t>Exit Condition</w:t>
-            </w:r>
-          </w:p>
-        </w:tc>
-        <w:tc>
-          <w:tcPr>
-            <w:tcW w:w="6656" w:type="dxa"/>
-            <w:gridSpan w:val="2"/>
-            <w:tcBorders>
-              <w:top w:val="single" w:sz="4" w:space="0" w:color="auto"/>
-              <w:left w:val="single" w:sz="4" w:space="0" w:color="auto"/>
-              <w:bottom w:val="single" w:sz="4" w:space="0" w:color="auto"/>
-              <w:right w:val="single" w:sz="4" w:space="0" w:color="auto"/>
-            </w:tcBorders>
-            <w:hideMark/>
-          </w:tcPr>
-          <w:p>
-            <w:pPr>
-              <w:spacing w:line="256" w:lineRule="auto"/>
-              <w:rPr>
-                <w:rFonts w:asciiTheme="minorHAnsi" w:hAnsiTheme="minorHAnsi" w:cstheme="minorHAnsi"/>
-              </w:rPr>
-            </w:pPr>
-            <w:r>
-              <w:rPr>
-                <w:rFonts w:asciiTheme="minorHAnsi" w:hAnsiTheme="minorHAnsi" w:cstheme="minorHAnsi"/>
-              </w:rPr>
-              <w:t xml:space="preserve">L’utente si trova </w:t>
-            </w:r>
-            <w:r>
-              <w:rPr>
-                <w:rFonts w:asciiTheme="minorHAnsi" w:hAnsiTheme="minorHAnsi" w:cstheme="minorHAnsi"/>
-              </w:rPr>
-              <w:t xml:space="preserve">nella </w:t>
-            </w:r>
-            <w:r>
-              <w:rPr>
-                <w:rFonts w:asciiTheme="minorHAnsi" w:hAnsiTheme="minorHAnsi" w:cstheme="minorHAnsi"/>
-              </w:rPr>
-              <w:t>Home Page</w:t>
-            </w:r>
-          </w:p>
-        </w:tc>
-      </w:tr>
-    </w:tbl>
-    <w:p>
-      <w:pPr>
-        <w:rPr>
-          <w:rFonts w:asciiTheme="minorHAnsi" w:hAnsiTheme="minorHAnsi" w:cstheme="minorHAnsi"/>
-        </w:rPr>
-      </w:pPr>
-    </w:p>
-    <w:p>
-      <w:pPr>
-        <w:pStyle w:val="Titolo3"/>
-      </w:pPr>
-      <w:bookmarkStart w:id="66" w:name="_Toc155949344"/>
-      <w:r>
-        <w:t>Caso d’uso</w:t>
-      </w:r>
-      <w:r>
-        <w:t xml:space="preserve"> 1</w:t>
-      </w:r>
-      <w:r>
-        <w:t>9</w:t>
-      </w:r>
-      <w:r>
-        <w:t>: Aggiornamento Dati Personali</w:t>
-      </w:r>
-      <w:bookmarkEnd w:id="66"/>
-    </w:p>
-    <w:tbl>
-      <w:tblPr>
-        <w:tblW w:w="0" w:type="auto"/>
-        <w:tblLook w:val="04A0" w:firstRow="1" w:lastRow="0" w:firstColumn="1" w:lastColumn="0" w:noHBand="0" w:noVBand="1"/>
-      </w:tblPr>
-      <w:tblGrid>
-        <w:gridCol w:w="2972"/>
-        <w:gridCol w:w="3328"/>
-        <w:gridCol w:w="3328"/>
-      </w:tblGrid>
-      <w:tr>
-        <w:tc>
-          <w:tcPr>
-            <w:tcW w:w="2972" w:type="dxa"/>
-            <w:tcBorders>
-              <w:top w:val="single" w:sz="4" w:space="0" w:color="auto"/>
-              <w:left w:val="single" w:sz="4" w:space="0" w:color="auto"/>
-              <w:bottom w:val="single" w:sz="4" w:space="0" w:color="auto"/>
-              <w:right w:val="single" w:sz="4" w:space="0" w:color="auto"/>
-            </w:tcBorders>
-            <w:shd w:val="clear" w:color="auto" w:fill="95B3D7" w:themeFill="accent1" w:themeFillTint="99"/>
-            <w:hideMark/>
-          </w:tcPr>
-          <w:p>
-            <w:pPr>
               <w:rPr>
                 <w:rFonts w:asciiTheme="minorHAnsi" w:hAnsiTheme="minorHAnsi" w:cstheme="minorHAnsi"/>
               </w:rPr>
@@ -29807,7 +29189,6 @@
               <w:rPr>
                 <w:rFonts w:asciiTheme="minorHAnsi" w:hAnsiTheme="minorHAnsi" w:cstheme="minorHAnsi"/>
               </w:rPr>
-              <w:lastRenderedPageBreak/>
               <w:t>16</w:t>
             </w:r>
             <w:r>
@@ -29848,7 +29229,6 @@
               <w:rPr>
                 <w:rFonts w:asciiTheme="minorHAnsi" w:hAnsiTheme="minorHAnsi" w:cstheme="minorHAnsi"/>
               </w:rPr>
-              <w:lastRenderedPageBreak/>
               <w:t>Exit Condition</w:t>
             </w:r>
           </w:p>
@@ -29899,7 +29279,7 @@
         <w:t>1</w:t>
       </w:r>
       <w:r>
-        <w:t>9</w:t>
+        <w:t>8</w:t>
       </w:r>
       <w:r>
         <w:t>.0.1: Dati da inserire per la modifica delle informazioni</w:t>
@@ -30388,6 +29768,7 @@
                 <w:sz w:val="24"/>
                 <w:szCs w:val="24"/>
               </w:rPr>
+              <w:lastRenderedPageBreak/>
               <w:t>Password</w:t>
             </w:r>
           </w:p>
@@ -30473,7 +29854,7 @@
         <w:t>1</w:t>
       </w:r>
       <w:r>
-        <w:t>9</w:t>
+        <w:t>8</w:t>
       </w:r>
       <w:r>
         <w:t>.1: Formato non valido</w:t>
@@ -31002,7 +30383,7 @@
         <w:t>1</w:t>
       </w:r>
       <w:r>
-        <w:t>9</w:t>
+        <w:t>8</w:t>
       </w:r>
       <w:r>
         <w:t>.1.1: formati e messaggi d’errore</w:t>
@@ -31532,7 +30913,6 @@
                 <w:sz w:val="24"/>
                 <w:szCs w:val="24"/>
               </w:rPr>
-              <w:lastRenderedPageBreak/>
               <w:t>Nome</w:t>
             </w:r>
           </w:p>
@@ -32042,7 +31422,7 @@
       <w:pPr>
         <w:pStyle w:val="Titolo3"/>
       </w:pPr>
-      <w:bookmarkStart w:id="67" w:name="_Toc155949345"/>
+      <w:bookmarkStart w:id="66" w:name="_Toc155949345"/>
       <w:r>
         <w:t>Caso d’</w:t>
       </w:r>
@@ -32053,12 +31433,12 @@
         <w:t xml:space="preserve">so </w:t>
       </w:r>
       <w:r>
-        <w:t>20</w:t>
+        <w:t>19</w:t>
       </w:r>
       <w:r>
         <w:t>: Recupero password</w:t>
       </w:r>
-      <w:bookmarkEnd w:id="67"/>
+      <w:bookmarkEnd w:id="66"/>
     </w:p>
     <w:tbl>
       <w:tblPr>
@@ -32237,6 +31617,7 @@
               <w:rPr>
                 <w:rFonts w:asciiTheme="minorHAnsi" w:hAnsiTheme="minorHAnsi" w:cstheme="minorHAnsi"/>
               </w:rPr>
+              <w:lastRenderedPageBreak/>
               <w:t>Entry Condition</w:t>
             </w:r>
           </w:p>
@@ -32913,7 +32294,7 @@
         <w:t xml:space="preserve">Caso d’uso </w:t>
       </w:r>
       <w:r>
-        <w:t>20</w:t>
+        <w:t>19</w:t>
       </w:r>
       <w:r>
         <w:t>.1: Dati errati</w:t>
@@ -33439,7 +32820,7 @@
       <w:pPr>
         <w:pStyle w:val="Titolo2"/>
       </w:pPr>
-      <w:bookmarkStart w:id="68" w:name="_Toc155949346"/>
+      <w:bookmarkStart w:id="67" w:name="_Toc155949346"/>
       <w:r>
         <w:lastRenderedPageBreak/>
         <w:t xml:space="preserve">4.2 </w:t>
@@ -33447,7 +32828,7 @@
       <w:r>
         <w:t>Use Cases Gestore catalogo</w:t>
       </w:r>
-      <w:bookmarkEnd w:id="68"/>
+      <w:bookmarkEnd w:id="67"/>
     </w:p>
     <w:p>
       <w:pPr>
@@ -33529,7 +32910,7 @@
       <w:pPr>
         <w:pStyle w:val="Titolo3"/>
       </w:pPr>
-      <w:bookmarkStart w:id="69" w:name="_Toc155949347"/>
+      <w:bookmarkStart w:id="68" w:name="_Toc155949347"/>
       <w:r>
         <w:t xml:space="preserve">Caso d’Uso </w:t>
       </w:r>
@@ -33537,25 +32918,1333 @@
         <w:t>2</w:t>
       </w:r>
       <w:r>
+        <w:t>0</w:t>
+      </w:r>
+      <w:r>
+        <w:t>: Aggiun</w:t>
+      </w:r>
+      <w:r>
+        <w:t>ta</w:t>
+      </w:r>
+      <w:r>
+        <w:t xml:space="preserve"> </w:t>
+      </w:r>
+      <w:r>
+        <w:t>P</w:t>
+      </w:r>
+      <w:r>
+        <w:t>rodotto</w:t>
+      </w:r>
+      <w:r>
+        <w:t xml:space="preserve"> al Catalogo</w:t>
+      </w:r>
+      <w:bookmarkEnd w:id="68"/>
+    </w:p>
+    <w:tbl>
+      <w:tblPr>
+        <w:tblW w:w="0" w:type="auto"/>
+        <w:tblLook w:val="04A0" w:firstRow="1" w:lastRow="0" w:firstColumn="1" w:lastColumn="0" w:noHBand="0" w:noVBand="1"/>
+      </w:tblPr>
+      <w:tblGrid>
+        <w:gridCol w:w="2972"/>
+        <w:gridCol w:w="3328"/>
+        <w:gridCol w:w="3328"/>
+      </w:tblGrid>
+      <w:tr>
+        <w:tc>
+          <w:tcPr>
+            <w:tcW w:w="2972" w:type="dxa"/>
+            <w:tcBorders>
+              <w:top w:val="single" w:sz="4" w:space="0" w:color="auto"/>
+              <w:left w:val="single" w:sz="4" w:space="0" w:color="auto"/>
+              <w:bottom w:val="single" w:sz="4" w:space="0" w:color="auto"/>
+              <w:right w:val="single" w:sz="4" w:space="0" w:color="auto"/>
+            </w:tcBorders>
+            <w:shd w:val="clear" w:color="auto" w:fill="95B3D7" w:themeFill="accent1" w:themeFillTint="99"/>
+            <w:hideMark/>
+          </w:tcPr>
+          <w:p>
+            <w:pPr>
+              <w:spacing w:line="254" w:lineRule="auto"/>
+              <w:rPr>
+                <w:rFonts w:asciiTheme="minorHAnsi" w:hAnsiTheme="minorHAnsi" w:cstheme="minorHAnsi"/>
+              </w:rPr>
+            </w:pPr>
+            <w:r>
+              <w:rPr>
+                <w:rFonts w:asciiTheme="minorHAnsi" w:hAnsiTheme="minorHAnsi" w:cstheme="minorHAnsi"/>
+              </w:rPr>
+              <w:t>Nome Caso d’Uso</w:t>
+            </w:r>
+          </w:p>
+        </w:tc>
+        <w:tc>
+          <w:tcPr>
+            <w:tcW w:w="6656" w:type="dxa"/>
+            <w:gridSpan w:val="2"/>
+            <w:tcBorders>
+              <w:top w:val="single" w:sz="4" w:space="0" w:color="auto"/>
+              <w:left w:val="single" w:sz="4" w:space="0" w:color="auto"/>
+              <w:bottom w:val="single" w:sz="4" w:space="0" w:color="auto"/>
+              <w:right w:val="single" w:sz="4" w:space="0" w:color="auto"/>
+            </w:tcBorders>
+            <w:hideMark/>
+          </w:tcPr>
+          <w:p>
+            <w:pPr>
+              <w:spacing w:line="254" w:lineRule="auto"/>
+              <w:rPr>
+                <w:rFonts w:asciiTheme="minorHAnsi" w:hAnsiTheme="minorHAnsi" w:cstheme="minorHAnsi"/>
+              </w:rPr>
+            </w:pPr>
+            <w:r>
+              <w:rPr>
+                <w:rFonts w:asciiTheme="minorHAnsi" w:hAnsiTheme="minorHAnsi" w:cstheme="minorHAnsi"/>
+              </w:rPr>
+              <w:t xml:space="preserve">UC </w:t>
+            </w:r>
+            <w:r>
+              <w:rPr>
+                <w:rFonts w:asciiTheme="minorHAnsi" w:hAnsiTheme="minorHAnsi" w:cstheme="minorHAnsi"/>
+              </w:rPr>
+              <w:t>20</w:t>
+            </w:r>
+            <w:r>
+              <w:rPr>
+                <w:rFonts w:asciiTheme="minorHAnsi" w:hAnsiTheme="minorHAnsi" w:cstheme="minorHAnsi"/>
+              </w:rPr>
+              <w:t xml:space="preserve"> – Aggiun</w:t>
+            </w:r>
+            <w:r>
+              <w:rPr>
+                <w:rFonts w:asciiTheme="minorHAnsi" w:hAnsiTheme="minorHAnsi" w:cstheme="minorHAnsi"/>
+              </w:rPr>
+              <w:t>ta Prodotto al Catalogo</w:t>
+            </w:r>
+          </w:p>
+        </w:tc>
+      </w:tr>
+      <w:tr>
+        <w:tc>
+          <w:tcPr>
+            <w:tcW w:w="2972" w:type="dxa"/>
+            <w:tcBorders>
+              <w:top w:val="single" w:sz="4" w:space="0" w:color="auto"/>
+              <w:left w:val="single" w:sz="4" w:space="0" w:color="auto"/>
+              <w:bottom w:val="single" w:sz="4" w:space="0" w:color="auto"/>
+              <w:right w:val="single" w:sz="4" w:space="0" w:color="auto"/>
+            </w:tcBorders>
+            <w:shd w:val="clear" w:color="auto" w:fill="95B3D7" w:themeFill="accent1" w:themeFillTint="99"/>
+            <w:hideMark/>
+          </w:tcPr>
+          <w:p>
+            <w:pPr>
+              <w:spacing w:line="254" w:lineRule="auto"/>
+              <w:rPr>
+                <w:rFonts w:asciiTheme="minorHAnsi" w:hAnsiTheme="minorHAnsi" w:cstheme="minorHAnsi"/>
+              </w:rPr>
+            </w:pPr>
+            <w:r>
+              <w:rPr>
+                <w:rFonts w:asciiTheme="minorHAnsi" w:hAnsiTheme="minorHAnsi" w:cstheme="minorHAnsi"/>
+              </w:rPr>
+              <w:t>Attori - Partecipanti</w:t>
+            </w:r>
+          </w:p>
+        </w:tc>
+        <w:tc>
+          <w:tcPr>
+            <w:tcW w:w="6656" w:type="dxa"/>
+            <w:gridSpan w:val="2"/>
+            <w:tcBorders>
+              <w:top w:val="single" w:sz="4" w:space="0" w:color="auto"/>
+              <w:left w:val="single" w:sz="4" w:space="0" w:color="auto"/>
+              <w:bottom w:val="single" w:sz="4" w:space="0" w:color="auto"/>
+              <w:right w:val="single" w:sz="4" w:space="0" w:color="auto"/>
+            </w:tcBorders>
+            <w:hideMark/>
+          </w:tcPr>
+          <w:p>
+            <w:pPr>
+              <w:spacing w:line="254" w:lineRule="auto"/>
+              <w:rPr>
+                <w:rFonts w:asciiTheme="minorHAnsi" w:hAnsiTheme="minorHAnsi" w:cstheme="minorHAnsi"/>
+              </w:rPr>
+            </w:pPr>
+            <w:r>
+              <w:rPr>
+                <w:rFonts w:asciiTheme="minorHAnsi" w:hAnsiTheme="minorHAnsi" w:cstheme="minorHAnsi"/>
+              </w:rPr>
+              <w:t>Gestore catalogo</w:t>
+            </w:r>
+          </w:p>
+        </w:tc>
+      </w:tr>
+      <w:tr>
+        <w:tc>
+          <w:tcPr>
+            <w:tcW w:w="2972" w:type="dxa"/>
+            <w:tcBorders>
+              <w:top w:val="single" w:sz="4" w:space="0" w:color="auto"/>
+              <w:left w:val="single" w:sz="4" w:space="0" w:color="auto"/>
+              <w:bottom w:val="single" w:sz="4" w:space="0" w:color="auto"/>
+              <w:right w:val="single" w:sz="4" w:space="0" w:color="auto"/>
+            </w:tcBorders>
+            <w:shd w:val="clear" w:color="auto" w:fill="95B3D7" w:themeFill="accent1" w:themeFillTint="99"/>
+            <w:hideMark/>
+          </w:tcPr>
+          <w:p>
+            <w:pPr>
+              <w:spacing w:line="254" w:lineRule="auto"/>
+              <w:rPr>
+                <w:rFonts w:asciiTheme="minorHAnsi" w:hAnsiTheme="minorHAnsi" w:cstheme="minorHAnsi"/>
+              </w:rPr>
+            </w:pPr>
+            <w:r>
+              <w:rPr>
+                <w:rFonts w:asciiTheme="minorHAnsi" w:hAnsiTheme="minorHAnsi" w:cstheme="minorHAnsi"/>
+              </w:rPr>
+              <w:t>Entry Condition</w:t>
+            </w:r>
+          </w:p>
+        </w:tc>
+        <w:tc>
+          <w:tcPr>
+            <w:tcW w:w="6656" w:type="dxa"/>
+            <w:gridSpan w:val="2"/>
+            <w:tcBorders>
+              <w:top w:val="single" w:sz="4" w:space="0" w:color="auto"/>
+              <w:left w:val="single" w:sz="4" w:space="0" w:color="auto"/>
+              <w:bottom w:val="single" w:sz="4" w:space="0" w:color="auto"/>
+              <w:right w:val="single" w:sz="4" w:space="0" w:color="auto"/>
+            </w:tcBorders>
+            <w:hideMark/>
+          </w:tcPr>
+          <w:p>
+            <w:pPr>
+              <w:spacing w:line="254" w:lineRule="auto"/>
+              <w:rPr>
+                <w:rFonts w:asciiTheme="minorHAnsi" w:hAnsiTheme="minorHAnsi" w:cstheme="minorHAnsi"/>
+              </w:rPr>
+            </w:pPr>
+            <w:r>
+              <w:rPr>
+                <w:rFonts w:asciiTheme="minorHAnsi" w:hAnsiTheme="minorHAnsi" w:cstheme="minorHAnsi"/>
+              </w:rPr>
+              <w:t xml:space="preserve">Il gestore si trova nella pagina </w:t>
+            </w:r>
+            <w:r>
+              <w:rPr>
+                <w:rFonts w:asciiTheme="minorHAnsi" w:hAnsiTheme="minorHAnsi" w:cstheme="minorHAnsi"/>
+              </w:rPr>
+              <w:t>di aggiunta di un prodotto</w:t>
+            </w:r>
+          </w:p>
+        </w:tc>
+      </w:tr>
+      <w:tr>
+        <w:trPr>
+          <w:trHeight w:val="135"/>
+        </w:trPr>
+        <w:tc>
+          <w:tcPr>
+            <w:tcW w:w="2972" w:type="dxa"/>
+            <w:vMerge w:val="restart"/>
+            <w:tcBorders>
+              <w:top w:val="single" w:sz="4" w:space="0" w:color="auto"/>
+              <w:left w:val="single" w:sz="4" w:space="0" w:color="auto"/>
+              <w:right w:val="single" w:sz="4" w:space="0" w:color="auto"/>
+            </w:tcBorders>
+            <w:shd w:val="clear" w:color="auto" w:fill="95B3D7" w:themeFill="accent1" w:themeFillTint="99"/>
+            <w:hideMark/>
+          </w:tcPr>
+          <w:p>
+            <w:pPr>
+              <w:spacing w:line="254" w:lineRule="auto"/>
+              <w:rPr>
+                <w:rFonts w:asciiTheme="minorHAnsi" w:hAnsiTheme="minorHAnsi" w:cstheme="minorHAnsi"/>
+              </w:rPr>
+            </w:pPr>
+            <w:r>
+              <w:rPr>
+                <w:rFonts w:asciiTheme="minorHAnsi" w:hAnsiTheme="minorHAnsi" w:cstheme="minorHAnsi"/>
+              </w:rPr>
+              <w:t>Flusso degli Eventi</w:t>
+            </w:r>
+          </w:p>
+        </w:tc>
+        <w:tc>
+          <w:tcPr>
+            <w:tcW w:w="3328" w:type="dxa"/>
+            <w:tcBorders>
+              <w:top w:val="single" w:sz="4" w:space="0" w:color="auto"/>
+              <w:left w:val="single" w:sz="4" w:space="0" w:color="auto"/>
+              <w:bottom w:val="single" w:sz="4" w:space="0" w:color="auto"/>
+              <w:right w:val="single" w:sz="4" w:space="0" w:color="auto"/>
+            </w:tcBorders>
+            <w:shd w:val="clear" w:color="auto" w:fill="95B3D7" w:themeFill="accent1" w:themeFillTint="99"/>
+            <w:hideMark/>
+          </w:tcPr>
+          <w:p>
+            <w:pPr>
+              <w:spacing w:line="254" w:lineRule="auto"/>
+              <w:jc w:val="center"/>
+              <w:rPr>
+                <w:rFonts w:asciiTheme="minorHAnsi" w:hAnsiTheme="minorHAnsi" w:cstheme="minorHAnsi"/>
+              </w:rPr>
+            </w:pPr>
+            <w:r>
+              <w:rPr>
+                <w:rFonts w:asciiTheme="minorHAnsi" w:hAnsiTheme="minorHAnsi" w:cstheme="minorHAnsi"/>
+              </w:rPr>
+              <w:t>Gestore Catalogo</w:t>
+            </w:r>
+          </w:p>
+        </w:tc>
+        <w:tc>
+          <w:tcPr>
+            <w:tcW w:w="3328" w:type="dxa"/>
+            <w:tcBorders>
+              <w:top w:val="single" w:sz="4" w:space="0" w:color="auto"/>
+              <w:left w:val="single" w:sz="4" w:space="0" w:color="auto"/>
+              <w:bottom w:val="single" w:sz="4" w:space="0" w:color="auto"/>
+              <w:right w:val="single" w:sz="4" w:space="0" w:color="auto"/>
+            </w:tcBorders>
+            <w:shd w:val="clear" w:color="auto" w:fill="95B3D7" w:themeFill="accent1" w:themeFillTint="99"/>
+            <w:hideMark/>
+          </w:tcPr>
+          <w:p>
+            <w:pPr>
+              <w:spacing w:line="254" w:lineRule="auto"/>
+              <w:jc w:val="center"/>
+              <w:rPr>
+                <w:rFonts w:asciiTheme="minorHAnsi" w:hAnsiTheme="minorHAnsi" w:cstheme="minorHAnsi"/>
+              </w:rPr>
+            </w:pPr>
+            <w:r>
+              <w:rPr>
+                <w:rFonts w:asciiTheme="minorHAnsi" w:hAnsiTheme="minorHAnsi" w:cstheme="minorHAnsi"/>
+              </w:rPr>
+              <w:t>Sistema</w:t>
+            </w:r>
+          </w:p>
+        </w:tc>
+      </w:tr>
+      <w:tr>
+        <w:trPr>
+          <w:trHeight w:val="135"/>
+        </w:trPr>
+        <w:tc>
+          <w:tcPr>
+            <w:tcW w:w="0" w:type="auto"/>
+            <w:vMerge/>
+            <w:tcBorders>
+              <w:left w:val="single" w:sz="4" w:space="0" w:color="auto"/>
+              <w:right w:val="single" w:sz="4" w:space="0" w:color="auto"/>
+            </w:tcBorders>
+            <w:vAlign w:val="center"/>
+            <w:hideMark/>
+          </w:tcPr>
+          <w:p>
+            <w:pPr>
+              <w:widowControl/>
+              <w:suppressAutoHyphens w:val="0"/>
+              <w:spacing w:line="276" w:lineRule="auto"/>
+              <w:rPr>
+                <w:rFonts w:asciiTheme="minorHAnsi" w:hAnsiTheme="minorHAnsi" w:cstheme="minorHAnsi"/>
+              </w:rPr>
+            </w:pPr>
+          </w:p>
+        </w:tc>
+        <w:tc>
+          <w:tcPr>
+            <w:tcW w:w="3328" w:type="dxa"/>
+            <w:tcBorders>
+              <w:top w:val="single" w:sz="4" w:space="0" w:color="auto"/>
+              <w:left w:val="single" w:sz="4" w:space="0" w:color="auto"/>
+              <w:bottom w:val="single" w:sz="4" w:space="0" w:color="auto"/>
+              <w:right w:val="single" w:sz="4" w:space="0" w:color="auto"/>
+            </w:tcBorders>
+            <w:hideMark/>
+          </w:tcPr>
+          <w:p>
+            <w:pPr>
+              <w:pStyle w:val="Paragrafoelenco"/>
+              <w:numPr>
+                <w:ilvl w:val="0"/>
+                <w:numId w:val="35"/>
+              </w:numPr>
+              <w:spacing w:line="254" w:lineRule="auto"/>
+              <w:rPr>
+                <w:rFonts w:asciiTheme="minorHAnsi" w:hAnsiTheme="minorHAnsi" w:cstheme="minorHAnsi"/>
+              </w:rPr>
+            </w:pPr>
+            <w:r>
+              <w:rPr>
+                <w:rFonts w:asciiTheme="minorHAnsi" w:hAnsiTheme="minorHAnsi" w:cstheme="minorHAnsi"/>
+              </w:rPr>
+              <w:t xml:space="preserve">L’utente inserisce in un apposito </w:t>
+            </w:r>
+            <w:proofErr w:type="spellStart"/>
+            <w:r>
+              <w:rPr>
+                <w:rFonts w:asciiTheme="minorHAnsi" w:hAnsiTheme="minorHAnsi" w:cstheme="minorHAnsi"/>
+              </w:rPr>
+              <w:t>form</w:t>
+            </w:r>
+            <w:proofErr w:type="spellEnd"/>
+            <w:r>
+              <w:rPr>
+                <w:rFonts w:asciiTheme="minorHAnsi" w:hAnsiTheme="minorHAnsi" w:cstheme="minorHAnsi"/>
+              </w:rPr>
+              <w:t>:</w:t>
+            </w:r>
+          </w:p>
+          <w:p>
+            <w:pPr>
+              <w:pStyle w:val="Paragrafoelenco"/>
+              <w:numPr>
+                <w:ilvl w:val="0"/>
+                <w:numId w:val="33"/>
+              </w:numPr>
+              <w:spacing w:line="254" w:lineRule="auto"/>
+              <w:rPr>
+                <w:rFonts w:asciiTheme="minorHAnsi" w:hAnsiTheme="minorHAnsi" w:cstheme="minorHAnsi"/>
+              </w:rPr>
+            </w:pPr>
+            <w:r>
+              <w:rPr>
+                <w:rFonts w:asciiTheme="minorHAnsi" w:hAnsiTheme="minorHAnsi" w:cstheme="minorHAnsi"/>
+              </w:rPr>
+              <w:t>ISBN</w:t>
+            </w:r>
+          </w:p>
+          <w:p>
+            <w:pPr>
+              <w:pStyle w:val="Paragrafoelenco"/>
+              <w:numPr>
+                <w:ilvl w:val="0"/>
+                <w:numId w:val="33"/>
+              </w:numPr>
+              <w:spacing w:line="254" w:lineRule="auto"/>
+              <w:rPr>
+                <w:rFonts w:asciiTheme="minorHAnsi" w:hAnsiTheme="minorHAnsi" w:cstheme="minorHAnsi"/>
+              </w:rPr>
+            </w:pPr>
+            <w:r>
+              <w:rPr>
+                <w:rFonts w:asciiTheme="minorHAnsi" w:hAnsiTheme="minorHAnsi" w:cstheme="minorHAnsi"/>
+              </w:rPr>
+              <w:t>Nome</w:t>
+            </w:r>
+          </w:p>
+          <w:p>
+            <w:pPr>
+              <w:pStyle w:val="Paragrafoelenco"/>
+              <w:numPr>
+                <w:ilvl w:val="0"/>
+                <w:numId w:val="33"/>
+              </w:numPr>
+              <w:spacing w:line="254" w:lineRule="auto"/>
+              <w:rPr>
+                <w:rFonts w:asciiTheme="minorHAnsi" w:hAnsiTheme="minorHAnsi" w:cstheme="minorHAnsi"/>
+              </w:rPr>
+            </w:pPr>
+            <w:r>
+              <w:rPr>
+                <w:rFonts w:asciiTheme="minorHAnsi" w:hAnsiTheme="minorHAnsi" w:cstheme="minorHAnsi"/>
+              </w:rPr>
+              <w:t>Autore</w:t>
+            </w:r>
+          </w:p>
+          <w:p>
+            <w:pPr>
+              <w:pStyle w:val="Paragrafoelenco"/>
+              <w:numPr>
+                <w:ilvl w:val="0"/>
+                <w:numId w:val="33"/>
+              </w:numPr>
+              <w:spacing w:line="254" w:lineRule="auto"/>
+              <w:rPr>
+                <w:rFonts w:asciiTheme="minorHAnsi" w:hAnsiTheme="minorHAnsi" w:cstheme="minorHAnsi"/>
+              </w:rPr>
+            </w:pPr>
+            <w:r>
+              <w:rPr>
+                <w:rFonts w:asciiTheme="minorHAnsi" w:hAnsiTheme="minorHAnsi" w:cstheme="minorHAnsi"/>
+              </w:rPr>
+              <w:t>Descrizione</w:t>
+            </w:r>
+          </w:p>
+          <w:p>
+            <w:pPr>
+              <w:pStyle w:val="Paragrafoelenco"/>
+              <w:numPr>
+                <w:ilvl w:val="0"/>
+                <w:numId w:val="33"/>
+              </w:numPr>
+              <w:spacing w:line="254" w:lineRule="auto"/>
+              <w:rPr>
+                <w:rFonts w:asciiTheme="minorHAnsi" w:hAnsiTheme="minorHAnsi" w:cstheme="minorHAnsi"/>
+              </w:rPr>
+            </w:pPr>
+            <w:r>
+              <w:rPr>
+                <w:rFonts w:asciiTheme="minorHAnsi" w:hAnsiTheme="minorHAnsi" w:cstheme="minorHAnsi"/>
+              </w:rPr>
+              <w:t>Immagine</w:t>
+            </w:r>
+          </w:p>
+          <w:p>
+            <w:pPr>
+              <w:pStyle w:val="Paragrafoelenco"/>
+              <w:numPr>
+                <w:ilvl w:val="0"/>
+                <w:numId w:val="33"/>
+              </w:numPr>
+              <w:spacing w:line="254" w:lineRule="auto"/>
+              <w:rPr>
+                <w:rFonts w:asciiTheme="minorHAnsi" w:hAnsiTheme="minorHAnsi" w:cstheme="minorHAnsi"/>
+              </w:rPr>
+            </w:pPr>
+            <w:r>
+              <w:rPr>
+                <w:rFonts w:asciiTheme="minorHAnsi" w:hAnsiTheme="minorHAnsi" w:cstheme="minorHAnsi"/>
+              </w:rPr>
+              <w:t>Prezzo</w:t>
+            </w:r>
+          </w:p>
+          <w:p>
+            <w:pPr>
+              <w:pStyle w:val="Paragrafoelenco"/>
+              <w:numPr>
+                <w:ilvl w:val="0"/>
+                <w:numId w:val="33"/>
+              </w:numPr>
+              <w:spacing w:line="254" w:lineRule="auto"/>
+              <w:rPr>
+                <w:rFonts w:asciiTheme="minorHAnsi" w:hAnsiTheme="minorHAnsi" w:cstheme="minorHAnsi"/>
+              </w:rPr>
+            </w:pPr>
+            <w:r>
+              <w:rPr>
+                <w:rFonts w:asciiTheme="minorHAnsi" w:hAnsiTheme="minorHAnsi" w:cstheme="minorHAnsi"/>
+              </w:rPr>
+              <w:t>Quantità</w:t>
+            </w:r>
+          </w:p>
+          <w:p>
+            <w:pPr>
+              <w:pStyle w:val="Paragrafoelenco"/>
+              <w:numPr>
+                <w:ilvl w:val="0"/>
+                <w:numId w:val="33"/>
+              </w:numPr>
+              <w:spacing w:line="254" w:lineRule="auto"/>
+              <w:rPr>
+                <w:rFonts w:asciiTheme="minorHAnsi" w:hAnsiTheme="minorHAnsi" w:cstheme="minorHAnsi"/>
+              </w:rPr>
+            </w:pPr>
+            <w:r>
+              <w:rPr>
+                <w:rFonts w:asciiTheme="minorHAnsi" w:hAnsiTheme="minorHAnsi" w:cstheme="minorHAnsi"/>
+              </w:rPr>
+              <w:t>Genere</w:t>
+            </w:r>
+          </w:p>
+          <w:p>
+            <w:pPr>
+              <w:pStyle w:val="Paragrafoelenco"/>
+              <w:numPr>
+                <w:ilvl w:val="0"/>
+                <w:numId w:val="33"/>
+              </w:numPr>
+              <w:spacing w:line="254" w:lineRule="auto"/>
+              <w:rPr>
+                <w:rFonts w:asciiTheme="minorHAnsi" w:hAnsiTheme="minorHAnsi" w:cstheme="minorHAnsi"/>
+              </w:rPr>
+            </w:pPr>
+            <w:r>
+              <w:rPr>
+                <w:rFonts w:asciiTheme="minorHAnsi" w:hAnsiTheme="minorHAnsi" w:cstheme="minorHAnsi"/>
+              </w:rPr>
+              <w:t>Categori</w:t>
+            </w:r>
+            <w:r>
+              <w:rPr>
+                <w:rFonts w:asciiTheme="minorHAnsi" w:hAnsiTheme="minorHAnsi" w:cstheme="minorHAnsi"/>
+              </w:rPr>
+              <w:t>a</w:t>
+            </w:r>
+          </w:p>
+        </w:tc>
+        <w:tc>
+          <w:tcPr>
+            <w:tcW w:w="3328" w:type="dxa"/>
+            <w:tcBorders>
+              <w:top w:val="single" w:sz="4" w:space="0" w:color="auto"/>
+              <w:left w:val="single" w:sz="4" w:space="0" w:color="auto"/>
+              <w:bottom w:val="single" w:sz="4" w:space="0" w:color="auto"/>
+              <w:right w:val="single" w:sz="4" w:space="0" w:color="auto"/>
+            </w:tcBorders>
+          </w:tcPr>
+          <w:p>
+            <w:pPr>
+              <w:spacing w:line="254" w:lineRule="auto"/>
+              <w:rPr>
+                <w:rFonts w:asciiTheme="minorHAnsi" w:hAnsiTheme="minorHAnsi" w:cstheme="minorHAnsi"/>
+              </w:rPr>
+            </w:pPr>
+          </w:p>
+        </w:tc>
+      </w:tr>
+      <w:tr>
+        <w:trPr>
+          <w:trHeight w:val="441"/>
+        </w:trPr>
+        <w:tc>
+          <w:tcPr>
+            <w:tcW w:w="0" w:type="auto"/>
+            <w:vMerge/>
+            <w:tcBorders>
+              <w:left w:val="single" w:sz="4" w:space="0" w:color="auto"/>
+              <w:bottom w:val="single" w:sz="4" w:space="0" w:color="auto"/>
+              <w:right w:val="single" w:sz="4" w:space="0" w:color="auto"/>
+            </w:tcBorders>
+            <w:vAlign w:val="center"/>
+          </w:tcPr>
+          <w:p>
+            <w:pPr>
+              <w:widowControl/>
+              <w:suppressAutoHyphens w:val="0"/>
+              <w:spacing w:line="276" w:lineRule="auto"/>
+              <w:rPr>
+                <w:rFonts w:asciiTheme="minorHAnsi" w:hAnsiTheme="minorHAnsi" w:cstheme="minorHAnsi"/>
+              </w:rPr>
+            </w:pPr>
+          </w:p>
+        </w:tc>
+        <w:tc>
+          <w:tcPr>
+            <w:tcW w:w="3328" w:type="dxa"/>
+            <w:tcBorders>
+              <w:top w:val="single" w:sz="4" w:space="0" w:color="auto"/>
+              <w:left w:val="single" w:sz="4" w:space="0" w:color="auto"/>
+              <w:bottom w:val="single" w:sz="4" w:space="0" w:color="auto"/>
+              <w:right w:val="single" w:sz="4" w:space="0" w:color="auto"/>
+            </w:tcBorders>
+          </w:tcPr>
+          <w:p>
+            <w:pPr>
+              <w:spacing w:line="254" w:lineRule="auto"/>
+              <w:rPr>
+                <w:rFonts w:asciiTheme="minorHAnsi" w:hAnsiTheme="minorHAnsi" w:cstheme="minorHAnsi"/>
+              </w:rPr>
+            </w:pPr>
+          </w:p>
+        </w:tc>
+        <w:tc>
+          <w:tcPr>
+            <w:tcW w:w="3328" w:type="dxa"/>
+            <w:tcBorders>
+              <w:top w:val="single" w:sz="4" w:space="0" w:color="auto"/>
+              <w:left w:val="single" w:sz="4" w:space="0" w:color="auto"/>
+              <w:bottom w:val="single" w:sz="4" w:space="0" w:color="auto"/>
+              <w:right w:val="single" w:sz="4" w:space="0" w:color="auto"/>
+            </w:tcBorders>
+          </w:tcPr>
+          <w:p>
+            <w:pPr>
+              <w:pStyle w:val="Paragrafoelenco"/>
+              <w:numPr>
+                <w:ilvl w:val="0"/>
+                <w:numId w:val="35"/>
+              </w:numPr>
+              <w:spacing w:line="254" w:lineRule="auto"/>
+              <w:rPr>
+                <w:rFonts w:asciiTheme="minorHAnsi" w:hAnsiTheme="minorHAnsi" w:cstheme="minorHAnsi"/>
+              </w:rPr>
+            </w:pPr>
+            <w:r>
+              <w:rPr>
+                <w:rFonts w:asciiTheme="minorHAnsi" w:hAnsiTheme="minorHAnsi" w:cstheme="minorHAnsi"/>
+              </w:rPr>
+              <w:t>Il sistema controlla che l’ISBN non sia già presente nel Database</w:t>
+            </w:r>
+          </w:p>
+          <w:p>
+            <w:pPr>
+              <w:pStyle w:val="Paragrafoelenco"/>
+              <w:numPr>
+                <w:ilvl w:val="0"/>
+                <w:numId w:val="35"/>
+              </w:numPr>
+              <w:spacing w:line="254" w:lineRule="auto"/>
+              <w:rPr>
+                <w:rFonts w:asciiTheme="minorHAnsi" w:hAnsiTheme="minorHAnsi" w:cstheme="minorHAnsi"/>
+              </w:rPr>
+            </w:pPr>
+            <w:r>
+              <w:rPr>
+                <w:rFonts w:asciiTheme="minorHAnsi" w:hAnsiTheme="minorHAnsi" w:cstheme="minorHAnsi"/>
+              </w:rPr>
+              <w:t>Il sistema aggiunge il prodotto al Database.</w:t>
+            </w:r>
+          </w:p>
+        </w:tc>
+      </w:tr>
+      <w:tr>
+        <w:tc>
+          <w:tcPr>
+            <w:tcW w:w="2972" w:type="dxa"/>
+            <w:tcBorders>
+              <w:top w:val="single" w:sz="4" w:space="0" w:color="auto"/>
+              <w:left w:val="single" w:sz="4" w:space="0" w:color="auto"/>
+              <w:bottom w:val="single" w:sz="4" w:space="0" w:color="auto"/>
+              <w:right w:val="single" w:sz="4" w:space="0" w:color="auto"/>
+            </w:tcBorders>
+            <w:shd w:val="clear" w:color="auto" w:fill="95B3D7" w:themeFill="accent1" w:themeFillTint="99"/>
+            <w:hideMark/>
+          </w:tcPr>
+          <w:p>
+            <w:pPr>
+              <w:spacing w:line="254" w:lineRule="auto"/>
+              <w:rPr>
+                <w:rFonts w:asciiTheme="minorHAnsi" w:hAnsiTheme="minorHAnsi" w:cstheme="minorHAnsi"/>
+              </w:rPr>
+            </w:pPr>
+            <w:r>
+              <w:rPr>
+                <w:rFonts w:asciiTheme="minorHAnsi" w:hAnsiTheme="minorHAnsi" w:cstheme="minorHAnsi"/>
+              </w:rPr>
+              <w:t>Eccezioni/Flusso Alternativo</w:t>
+            </w:r>
+          </w:p>
+        </w:tc>
+        <w:tc>
+          <w:tcPr>
+            <w:tcW w:w="6656" w:type="dxa"/>
+            <w:gridSpan w:val="2"/>
+            <w:tcBorders>
+              <w:top w:val="single" w:sz="4" w:space="0" w:color="auto"/>
+              <w:left w:val="single" w:sz="4" w:space="0" w:color="auto"/>
+              <w:bottom w:val="single" w:sz="4" w:space="0" w:color="auto"/>
+              <w:right w:val="single" w:sz="4" w:space="0" w:color="auto"/>
+            </w:tcBorders>
+          </w:tcPr>
+          <w:p>
+            <w:pPr>
+              <w:spacing w:line="254" w:lineRule="auto"/>
+              <w:rPr>
+                <w:rFonts w:asciiTheme="minorHAnsi" w:hAnsiTheme="minorHAnsi" w:cstheme="minorHAnsi"/>
+              </w:rPr>
+            </w:pPr>
+            <w:r>
+              <w:rPr>
+                <w:rFonts w:asciiTheme="minorHAnsi" w:hAnsiTheme="minorHAnsi" w:cstheme="minorHAnsi"/>
+              </w:rPr>
+              <w:t>Se l’ISBN è già presente nel Database, viene mostrato il messaggio “Attenzione, prodotto già presente nel Catalogo” e sarà prevenuto il suo inserimento nel Database (UC</w:t>
+            </w:r>
+            <w:r>
+              <w:rPr>
+                <w:rFonts w:asciiTheme="minorHAnsi" w:hAnsiTheme="minorHAnsi" w:cstheme="minorHAnsi"/>
+              </w:rPr>
+              <w:t>20</w:t>
+            </w:r>
+            <w:r>
+              <w:rPr>
+                <w:rFonts w:asciiTheme="minorHAnsi" w:hAnsiTheme="minorHAnsi" w:cstheme="minorHAnsi"/>
+              </w:rPr>
+              <w:t>.1 – ISBN già presente)</w:t>
+            </w:r>
+          </w:p>
+        </w:tc>
+      </w:tr>
+      <w:tr>
+        <w:tc>
+          <w:tcPr>
+            <w:tcW w:w="2972" w:type="dxa"/>
+            <w:tcBorders>
+              <w:top w:val="single" w:sz="4" w:space="0" w:color="auto"/>
+              <w:left w:val="single" w:sz="4" w:space="0" w:color="auto"/>
+              <w:bottom w:val="single" w:sz="4" w:space="0" w:color="auto"/>
+              <w:right w:val="single" w:sz="4" w:space="0" w:color="auto"/>
+            </w:tcBorders>
+            <w:shd w:val="clear" w:color="auto" w:fill="95B3D7" w:themeFill="accent1" w:themeFillTint="99"/>
+            <w:hideMark/>
+          </w:tcPr>
+          <w:p>
+            <w:pPr>
+              <w:spacing w:line="254" w:lineRule="auto"/>
+              <w:rPr>
+                <w:rFonts w:asciiTheme="minorHAnsi" w:hAnsiTheme="minorHAnsi" w:cstheme="minorHAnsi"/>
+              </w:rPr>
+            </w:pPr>
+            <w:r>
+              <w:rPr>
+                <w:rFonts w:asciiTheme="minorHAnsi" w:hAnsiTheme="minorHAnsi" w:cstheme="minorHAnsi"/>
+              </w:rPr>
+              <w:t>Exit Condition</w:t>
+            </w:r>
+          </w:p>
+        </w:tc>
+        <w:tc>
+          <w:tcPr>
+            <w:tcW w:w="6656" w:type="dxa"/>
+            <w:gridSpan w:val="2"/>
+            <w:tcBorders>
+              <w:top w:val="single" w:sz="4" w:space="0" w:color="auto"/>
+              <w:left w:val="single" w:sz="4" w:space="0" w:color="auto"/>
+              <w:bottom w:val="single" w:sz="4" w:space="0" w:color="auto"/>
+              <w:right w:val="single" w:sz="4" w:space="0" w:color="auto"/>
+            </w:tcBorders>
+            <w:hideMark/>
+          </w:tcPr>
+          <w:p>
+            <w:pPr>
+              <w:spacing w:line="254" w:lineRule="auto"/>
+              <w:rPr>
+                <w:rFonts w:asciiTheme="minorHAnsi" w:hAnsiTheme="minorHAnsi" w:cstheme="minorHAnsi"/>
+              </w:rPr>
+            </w:pPr>
+            <w:r>
+              <w:rPr>
+                <w:rFonts w:asciiTheme="minorHAnsi" w:hAnsiTheme="minorHAnsi" w:cstheme="minorHAnsi"/>
+              </w:rPr>
+              <w:t>Il gestore prodotti si trova sulla pagina di aggiunta dei prodotti</w:t>
+            </w:r>
+          </w:p>
+        </w:tc>
+      </w:tr>
+    </w:tbl>
+    <w:p>
+      <w:pPr>
+        <w:rPr>
+          <w:rFonts w:asciiTheme="minorHAnsi" w:hAnsiTheme="minorHAnsi" w:cstheme="minorHAnsi"/>
+        </w:rPr>
+      </w:pPr>
+    </w:p>
+    <w:p>
+      <w:pPr>
+        <w:pStyle w:val="Titolo4"/>
+      </w:pPr>
+      <w:r>
+        <w:t xml:space="preserve">Caso d’uso </w:t>
+      </w:r>
+      <w:r>
+        <w:t>2</w:t>
+      </w:r>
+      <w:r>
+        <w:t>0</w:t>
+      </w:r>
+      <w:r>
+        <w:t xml:space="preserve">.1: </w:t>
+      </w:r>
+      <w:r>
+        <w:t>ISBN già presente</w:t>
+      </w:r>
+    </w:p>
+    <w:tbl>
+      <w:tblPr>
+        <w:tblW w:w="0" w:type="auto"/>
+        <w:tblLook w:val="04A0" w:firstRow="1" w:lastRow="0" w:firstColumn="1" w:lastColumn="0" w:noHBand="0" w:noVBand="1"/>
+      </w:tblPr>
+      <w:tblGrid>
+        <w:gridCol w:w="2972"/>
+        <w:gridCol w:w="3328"/>
+        <w:gridCol w:w="3328"/>
+      </w:tblGrid>
+      <w:tr>
+        <w:tc>
+          <w:tcPr>
+            <w:tcW w:w="2972" w:type="dxa"/>
+            <w:tcBorders>
+              <w:top w:val="single" w:sz="4" w:space="0" w:color="auto"/>
+              <w:left w:val="single" w:sz="4" w:space="0" w:color="auto"/>
+              <w:bottom w:val="single" w:sz="4" w:space="0" w:color="auto"/>
+              <w:right w:val="single" w:sz="4" w:space="0" w:color="auto"/>
+            </w:tcBorders>
+            <w:shd w:val="clear" w:color="auto" w:fill="95B3D7" w:themeFill="accent1" w:themeFillTint="99"/>
+            <w:hideMark/>
+          </w:tcPr>
+          <w:p>
+            <w:pPr>
+              <w:spacing w:line="254" w:lineRule="auto"/>
+              <w:rPr>
+                <w:rFonts w:asciiTheme="minorHAnsi" w:hAnsiTheme="minorHAnsi" w:cstheme="minorHAnsi"/>
+              </w:rPr>
+            </w:pPr>
+            <w:r>
+              <w:rPr>
+                <w:rFonts w:asciiTheme="minorHAnsi" w:hAnsiTheme="minorHAnsi" w:cstheme="minorHAnsi"/>
+              </w:rPr>
+              <w:t>Nome Caso d’Uso</w:t>
+            </w:r>
+          </w:p>
+        </w:tc>
+        <w:tc>
+          <w:tcPr>
+            <w:tcW w:w="6656" w:type="dxa"/>
+            <w:gridSpan w:val="2"/>
+            <w:tcBorders>
+              <w:top w:val="single" w:sz="4" w:space="0" w:color="auto"/>
+              <w:left w:val="single" w:sz="4" w:space="0" w:color="auto"/>
+              <w:bottom w:val="single" w:sz="4" w:space="0" w:color="auto"/>
+              <w:right w:val="single" w:sz="4" w:space="0" w:color="auto"/>
+            </w:tcBorders>
+            <w:hideMark/>
+          </w:tcPr>
+          <w:p>
+            <w:pPr>
+              <w:spacing w:line="254" w:lineRule="auto"/>
+              <w:rPr>
+                <w:rFonts w:asciiTheme="minorHAnsi" w:hAnsiTheme="minorHAnsi" w:cstheme="minorHAnsi"/>
+              </w:rPr>
+            </w:pPr>
+            <w:r>
+              <w:rPr>
+                <w:rFonts w:asciiTheme="minorHAnsi" w:hAnsiTheme="minorHAnsi" w:cstheme="minorHAnsi"/>
+              </w:rPr>
+              <w:t xml:space="preserve">UC </w:t>
+            </w:r>
+            <w:r>
+              <w:rPr>
+                <w:rFonts w:asciiTheme="minorHAnsi" w:hAnsiTheme="minorHAnsi" w:cstheme="minorHAnsi"/>
+              </w:rPr>
+              <w:t>20</w:t>
+            </w:r>
+            <w:r>
+              <w:rPr>
+                <w:rFonts w:asciiTheme="minorHAnsi" w:hAnsiTheme="minorHAnsi" w:cstheme="minorHAnsi"/>
+              </w:rPr>
+              <w:t>.1 – Dati errati</w:t>
+            </w:r>
+          </w:p>
+        </w:tc>
+      </w:tr>
+      <w:tr>
+        <w:tc>
+          <w:tcPr>
+            <w:tcW w:w="2972" w:type="dxa"/>
+            <w:tcBorders>
+              <w:top w:val="single" w:sz="4" w:space="0" w:color="auto"/>
+              <w:left w:val="single" w:sz="4" w:space="0" w:color="auto"/>
+              <w:bottom w:val="single" w:sz="4" w:space="0" w:color="auto"/>
+              <w:right w:val="single" w:sz="4" w:space="0" w:color="auto"/>
+            </w:tcBorders>
+            <w:shd w:val="clear" w:color="auto" w:fill="95B3D7" w:themeFill="accent1" w:themeFillTint="99"/>
+            <w:hideMark/>
+          </w:tcPr>
+          <w:p>
+            <w:pPr>
+              <w:spacing w:line="254" w:lineRule="auto"/>
+              <w:rPr>
+                <w:rFonts w:asciiTheme="minorHAnsi" w:hAnsiTheme="minorHAnsi" w:cstheme="minorHAnsi"/>
+              </w:rPr>
+            </w:pPr>
+            <w:r>
+              <w:rPr>
+                <w:rFonts w:asciiTheme="minorHAnsi" w:hAnsiTheme="minorHAnsi" w:cstheme="minorHAnsi"/>
+              </w:rPr>
+              <w:lastRenderedPageBreak/>
+              <w:t>Attori</w:t>
+            </w:r>
+          </w:p>
+        </w:tc>
+        <w:tc>
+          <w:tcPr>
+            <w:tcW w:w="6656" w:type="dxa"/>
+            <w:gridSpan w:val="2"/>
+            <w:tcBorders>
+              <w:top w:val="single" w:sz="4" w:space="0" w:color="auto"/>
+              <w:left w:val="single" w:sz="4" w:space="0" w:color="auto"/>
+              <w:bottom w:val="single" w:sz="4" w:space="0" w:color="auto"/>
+              <w:right w:val="single" w:sz="4" w:space="0" w:color="auto"/>
+            </w:tcBorders>
+            <w:hideMark/>
+          </w:tcPr>
+          <w:p>
+            <w:pPr>
+              <w:spacing w:line="254" w:lineRule="auto"/>
+              <w:rPr>
+                <w:rFonts w:asciiTheme="minorHAnsi" w:hAnsiTheme="minorHAnsi" w:cstheme="minorHAnsi"/>
+              </w:rPr>
+            </w:pPr>
+            <w:r>
+              <w:rPr>
+                <w:rFonts w:asciiTheme="minorHAnsi" w:hAnsiTheme="minorHAnsi" w:cstheme="minorHAnsi"/>
+              </w:rPr>
+              <w:t>Gestore Catalogo</w:t>
+            </w:r>
+          </w:p>
+        </w:tc>
+      </w:tr>
+      <w:tr>
+        <w:tc>
+          <w:tcPr>
+            <w:tcW w:w="2972" w:type="dxa"/>
+            <w:tcBorders>
+              <w:top w:val="single" w:sz="4" w:space="0" w:color="auto"/>
+              <w:left w:val="single" w:sz="4" w:space="0" w:color="auto"/>
+              <w:bottom w:val="single" w:sz="4" w:space="0" w:color="auto"/>
+              <w:right w:val="single" w:sz="4" w:space="0" w:color="auto"/>
+            </w:tcBorders>
+            <w:shd w:val="clear" w:color="auto" w:fill="95B3D7" w:themeFill="accent1" w:themeFillTint="99"/>
+            <w:hideMark/>
+          </w:tcPr>
+          <w:p>
+            <w:pPr>
+              <w:spacing w:line="254" w:lineRule="auto"/>
+              <w:rPr>
+                <w:rFonts w:asciiTheme="minorHAnsi" w:hAnsiTheme="minorHAnsi" w:cstheme="minorHAnsi"/>
+              </w:rPr>
+            </w:pPr>
+            <w:r>
+              <w:rPr>
+                <w:rFonts w:asciiTheme="minorHAnsi" w:hAnsiTheme="minorHAnsi" w:cstheme="minorHAnsi"/>
+              </w:rPr>
+              <w:t>Entry Condition</w:t>
+            </w:r>
+          </w:p>
+        </w:tc>
+        <w:tc>
+          <w:tcPr>
+            <w:tcW w:w="6656" w:type="dxa"/>
+            <w:gridSpan w:val="2"/>
+            <w:tcBorders>
+              <w:top w:val="single" w:sz="4" w:space="0" w:color="auto"/>
+              <w:left w:val="single" w:sz="4" w:space="0" w:color="auto"/>
+              <w:bottom w:val="single" w:sz="4" w:space="0" w:color="auto"/>
+              <w:right w:val="single" w:sz="4" w:space="0" w:color="auto"/>
+            </w:tcBorders>
+            <w:hideMark/>
+          </w:tcPr>
+          <w:p>
+            <w:pPr>
+              <w:spacing w:line="254" w:lineRule="auto"/>
+              <w:rPr>
+                <w:rFonts w:asciiTheme="minorHAnsi" w:hAnsiTheme="minorHAnsi" w:cstheme="minorHAnsi"/>
+                <w:u w:val="single"/>
+              </w:rPr>
+            </w:pPr>
+            <w:r>
+              <w:rPr>
+                <w:rFonts w:asciiTheme="minorHAnsi" w:hAnsiTheme="minorHAnsi" w:cstheme="minorHAnsi"/>
+              </w:rPr>
+              <w:t>il sistema rileva che l’ISBN inserito è già presente nel Database</w:t>
+            </w:r>
+          </w:p>
+        </w:tc>
+      </w:tr>
+      <w:tr>
+        <w:trPr>
+          <w:trHeight w:val="135"/>
+        </w:trPr>
+        <w:tc>
+          <w:tcPr>
+            <w:tcW w:w="2972" w:type="dxa"/>
+            <w:vMerge w:val="restart"/>
+            <w:tcBorders>
+              <w:top w:val="single" w:sz="4" w:space="0" w:color="auto"/>
+              <w:left w:val="single" w:sz="4" w:space="0" w:color="auto"/>
+              <w:bottom w:val="nil"/>
+              <w:right w:val="single" w:sz="4" w:space="0" w:color="auto"/>
+            </w:tcBorders>
+            <w:shd w:val="clear" w:color="auto" w:fill="95B3D7" w:themeFill="accent1" w:themeFillTint="99"/>
+            <w:hideMark/>
+          </w:tcPr>
+          <w:p>
+            <w:pPr>
+              <w:spacing w:line="254" w:lineRule="auto"/>
+              <w:rPr>
+                <w:rFonts w:asciiTheme="minorHAnsi" w:hAnsiTheme="minorHAnsi" w:cstheme="minorHAnsi"/>
+              </w:rPr>
+            </w:pPr>
+            <w:r>
+              <w:rPr>
+                <w:rFonts w:asciiTheme="minorHAnsi" w:hAnsiTheme="minorHAnsi" w:cstheme="minorHAnsi"/>
+              </w:rPr>
+              <w:t>Flusso degli Eventi</w:t>
+            </w:r>
+          </w:p>
+        </w:tc>
+        <w:tc>
+          <w:tcPr>
+            <w:tcW w:w="3328" w:type="dxa"/>
+            <w:tcBorders>
+              <w:top w:val="single" w:sz="4" w:space="0" w:color="auto"/>
+              <w:left w:val="single" w:sz="4" w:space="0" w:color="auto"/>
+              <w:bottom w:val="single" w:sz="4" w:space="0" w:color="auto"/>
+              <w:right w:val="single" w:sz="4" w:space="0" w:color="auto"/>
+            </w:tcBorders>
+            <w:shd w:val="clear" w:color="auto" w:fill="95B3D7" w:themeFill="accent1" w:themeFillTint="99"/>
+            <w:hideMark/>
+          </w:tcPr>
+          <w:p>
+            <w:pPr>
+              <w:spacing w:line="254" w:lineRule="auto"/>
+              <w:jc w:val="center"/>
+              <w:rPr>
+                <w:rFonts w:asciiTheme="minorHAnsi" w:hAnsiTheme="minorHAnsi" w:cstheme="minorHAnsi"/>
+              </w:rPr>
+            </w:pPr>
+            <w:r>
+              <w:rPr>
+                <w:rFonts w:asciiTheme="minorHAnsi" w:hAnsiTheme="minorHAnsi" w:cstheme="minorHAnsi"/>
+              </w:rPr>
+              <w:t>Gestore Catalogo</w:t>
+            </w:r>
+          </w:p>
+        </w:tc>
+        <w:tc>
+          <w:tcPr>
+            <w:tcW w:w="3328" w:type="dxa"/>
+            <w:tcBorders>
+              <w:top w:val="single" w:sz="4" w:space="0" w:color="auto"/>
+              <w:left w:val="single" w:sz="4" w:space="0" w:color="auto"/>
+              <w:bottom w:val="single" w:sz="4" w:space="0" w:color="auto"/>
+              <w:right w:val="single" w:sz="4" w:space="0" w:color="auto"/>
+            </w:tcBorders>
+            <w:shd w:val="clear" w:color="auto" w:fill="95B3D7" w:themeFill="accent1" w:themeFillTint="99"/>
+            <w:hideMark/>
+          </w:tcPr>
+          <w:p>
+            <w:pPr>
+              <w:spacing w:line="254" w:lineRule="auto"/>
+              <w:jc w:val="center"/>
+              <w:rPr>
+                <w:rFonts w:asciiTheme="minorHAnsi" w:hAnsiTheme="minorHAnsi" w:cstheme="minorHAnsi"/>
+              </w:rPr>
+            </w:pPr>
+            <w:r>
+              <w:rPr>
+                <w:rFonts w:asciiTheme="minorHAnsi" w:hAnsiTheme="minorHAnsi" w:cstheme="minorHAnsi"/>
+              </w:rPr>
+              <w:t>Sistema</w:t>
+            </w:r>
+          </w:p>
+        </w:tc>
+      </w:tr>
+      <w:tr>
+        <w:trPr>
+          <w:trHeight w:val="662"/>
+        </w:trPr>
+        <w:tc>
+          <w:tcPr>
+            <w:tcW w:w="0" w:type="auto"/>
+            <w:vMerge/>
+            <w:tcBorders>
+              <w:top w:val="single" w:sz="4" w:space="0" w:color="auto"/>
+              <w:left w:val="single" w:sz="4" w:space="0" w:color="auto"/>
+              <w:bottom w:val="nil"/>
+              <w:right w:val="single" w:sz="4" w:space="0" w:color="auto"/>
+            </w:tcBorders>
+            <w:vAlign w:val="center"/>
+            <w:hideMark/>
+          </w:tcPr>
+          <w:p>
+            <w:pPr>
+              <w:widowControl/>
+              <w:suppressAutoHyphens w:val="0"/>
+              <w:spacing w:line="276" w:lineRule="auto"/>
+              <w:rPr>
+                <w:rFonts w:asciiTheme="minorHAnsi" w:hAnsiTheme="minorHAnsi" w:cstheme="minorHAnsi"/>
+              </w:rPr>
+            </w:pPr>
+          </w:p>
+        </w:tc>
+        <w:tc>
+          <w:tcPr>
+            <w:tcW w:w="3328" w:type="dxa"/>
+            <w:tcBorders>
+              <w:top w:val="single" w:sz="4" w:space="0" w:color="auto"/>
+              <w:left w:val="single" w:sz="4" w:space="0" w:color="auto"/>
+              <w:right w:val="single" w:sz="4" w:space="0" w:color="auto"/>
+            </w:tcBorders>
+            <w:hideMark/>
+          </w:tcPr>
+          <w:p>
+            <w:pPr>
+              <w:rPr>
+                <w:rFonts w:asciiTheme="minorHAnsi" w:hAnsiTheme="minorHAnsi" w:cstheme="minorHAnsi"/>
+              </w:rPr>
+            </w:pPr>
+          </w:p>
+        </w:tc>
+        <w:tc>
+          <w:tcPr>
+            <w:tcW w:w="3328" w:type="dxa"/>
+            <w:tcBorders>
+              <w:top w:val="single" w:sz="4" w:space="0" w:color="auto"/>
+              <w:left w:val="single" w:sz="4" w:space="0" w:color="auto"/>
+              <w:right w:val="single" w:sz="4" w:space="0" w:color="auto"/>
+            </w:tcBorders>
+            <w:hideMark/>
+          </w:tcPr>
+          <w:p>
+            <w:pPr>
+              <w:numPr>
+                <w:ilvl w:val="0"/>
+                <w:numId w:val="45"/>
+              </w:numPr>
+              <w:spacing w:line="254" w:lineRule="auto"/>
+              <w:rPr>
+                <w:rFonts w:asciiTheme="minorHAnsi" w:hAnsiTheme="minorHAnsi" w:cstheme="minorHAnsi"/>
+              </w:rPr>
+            </w:pPr>
+            <w:r>
+              <w:rPr>
+                <w:rFonts w:asciiTheme="minorHAnsi" w:hAnsiTheme="minorHAnsi" w:cstheme="minorHAnsi"/>
+              </w:rPr>
+              <w:t>Il sistema mostra un alert di errore</w:t>
+            </w:r>
+            <w:r>
+              <w:rPr>
+                <w:rFonts w:asciiTheme="minorHAnsi" w:hAnsiTheme="minorHAnsi" w:cstheme="minorHAnsi"/>
+              </w:rPr>
+              <w:t xml:space="preserve"> con il seguente messaggio: “Attenzione, prodotto già presente nel Catalogo”</w:t>
+            </w:r>
+          </w:p>
+        </w:tc>
+      </w:tr>
+      <w:tr>
+        <w:tc>
+          <w:tcPr>
+            <w:tcW w:w="2972" w:type="dxa"/>
+            <w:tcBorders>
+              <w:top w:val="single" w:sz="4" w:space="0" w:color="auto"/>
+              <w:left w:val="single" w:sz="4" w:space="0" w:color="auto"/>
+              <w:bottom w:val="single" w:sz="4" w:space="0" w:color="auto"/>
+              <w:right w:val="single" w:sz="4" w:space="0" w:color="auto"/>
+            </w:tcBorders>
+            <w:shd w:val="clear" w:color="auto" w:fill="95B3D7" w:themeFill="accent1" w:themeFillTint="99"/>
+            <w:hideMark/>
+          </w:tcPr>
+          <w:p>
+            <w:pPr>
+              <w:spacing w:line="254" w:lineRule="auto"/>
+              <w:rPr>
+                <w:rFonts w:asciiTheme="minorHAnsi" w:hAnsiTheme="minorHAnsi" w:cstheme="minorHAnsi"/>
+              </w:rPr>
+            </w:pPr>
+            <w:r>
+              <w:rPr>
+                <w:rFonts w:asciiTheme="minorHAnsi" w:hAnsiTheme="minorHAnsi" w:cstheme="minorHAnsi"/>
+              </w:rPr>
+              <w:t>Eccezioni/Flusso Alternativo</w:t>
+            </w:r>
+          </w:p>
+        </w:tc>
+        <w:tc>
+          <w:tcPr>
+            <w:tcW w:w="6656" w:type="dxa"/>
+            <w:gridSpan w:val="2"/>
+            <w:tcBorders>
+              <w:top w:val="single" w:sz="4" w:space="0" w:color="auto"/>
+              <w:left w:val="single" w:sz="4" w:space="0" w:color="auto"/>
+              <w:bottom w:val="single" w:sz="4" w:space="0" w:color="auto"/>
+              <w:right w:val="single" w:sz="4" w:space="0" w:color="auto"/>
+            </w:tcBorders>
+          </w:tcPr>
+          <w:p>
+            <w:pPr>
+              <w:spacing w:line="254" w:lineRule="auto"/>
+              <w:rPr>
+                <w:rFonts w:asciiTheme="minorHAnsi" w:hAnsiTheme="minorHAnsi" w:cstheme="minorHAnsi"/>
+              </w:rPr>
+            </w:pPr>
+          </w:p>
+        </w:tc>
+      </w:tr>
+      <w:tr>
+        <w:tc>
+          <w:tcPr>
+            <w:tcW w:w="2972" w:type="dxa"/>
+            <w:tcBorders>
+              <w:top w:val="single" w:sz="4" w:space="0" w:color="auto"/>
+              <w:left w:val="single" w:sz="4" w:space="0" w:color="auto"/>
+              <w:bottom w:val="single" w:sz="4" w:space="0" w:color="auto"/>
+              <w:right w:val="single" w:sz="4" w:space="0" w:color="auto"/>
+            </w:tcBorders>
+            <w:shd w:val="clear" w:color="auto" w:fill="95B3D7" w:themeFill="accent1" w:themeFillTint="99"/>
+            <w:hideMark/>
+          </w:tcPr>
+          <w:p>
+            <w:pPr>
+              <w:spacing w:line="254" w:lineRule="auto"/>
+              <w:rPr>
+                <w:rFonts w:asciiTheme="minorHAnsi" w:hAnsiTheme="minorHAnsi" w:cstheme="minorHAnsi"/>
+              </w:rPr>
+            </w:pPr>
+            <w:r>
+              <w:rPr>
+                <w:rFonts w:asciiTheme="minorHAnsi" w:hAnsiTheme="minorHAnsi" w:cstheme="minorHAnsi"/>
+              </w:rPr>
+              <w:t>Exit Condition</w:t>
+            </w:r>
+          </w:p>
+        </w:tc>
+        <w:tc>
+          <w:tcPr>
+            <w:tcW w:w="6656" w:type="dxa"/>
+            <w:gridSpan w:val="2"/>
+            <w:tcBorders>
+              <w:top w:val="single" w:sz="4" w:space="0" w:color="auto"/>
+              <w:left w:val="single" w:sz="4" w:space="0" w:color="auto"/>
+              <w:bottom w:val="single" w:sz="4" w:space="0" w:color="auto"/>
+              <w:right w:val="single" w:sz="4" w:space="0" w:color="auto"/>
+            </w:tcBorders>
+            <w:hideMark/>
+          </w:tcPr>
+          <w:p>
+            <w:pPr>
+              <w:spacing w:line="254" w:lineRule="auto"/>
+              <w:rPr>
+                <w:rFonts w:asciiTheme="minorHAnsi" w:hAnsiTheme="minorHAnsi" w:cstheme="minorHAnsi"/>
+              </w:rPr>
+            </w:pPr>
+            <w:r>
+              <w:rPr>
+                <w:rFonts w:asciiTheme="minorHAnsi" w:hAnsiTheme="minorHAnsi" w:cstheme="minorHAnsi"/>
+              </w:rPr>
+              <w:t>Il gestore prodotti si trova sulla pagina di aggiunta dei prodotti</w:t>
+            </w:r>
+          </w:p>
+        </w:tc>
+      </w:tr>
+    </w:tbl>
+    <w:p>
+      <w:pPr>
+        <w:widowControl/>
+        <w:suppressAutoHyphens w:val="0"/>
+        <w:spacing w:after="200" w:line="276" w:lineRule="auto"/>
+        <w:rPr>
+          <w:rFonts w:asciiTheme="minorHAnsi" w:hAnsiTheme="minorHAnsi" w:cstheme="minorHAnsi"/>
+        </w:rPr>
+      </w:pPr>
+    </w:p>
+    <w:p>
+      <w:pPr>
+        <w:pStyle w:val="Titolo3"/>
+        <w:rPr>
+          <w:b/>
+          <w:bCs/>
+          <w:sz w:val="32"/>
+          <w:szCs w:val="32"/>
+        </w:rPr>
+      </w:pPr>
+      <w:bookmarkStart w:id="69" w:name="_Toc155949348"/>
+      <w:r>
+        <w:t xml:space="preserve">Caso d’Uso </w:t>
+      </w:r>
+      <w:r>
+        <w:t>2</w:t>
+      </w:r>
+      <w:r>
         <w:t>1</w:t>
       </w:r>
       <w:r>
-        <w:t>: Aggiun</w:t>
-      </w:r>
-      <w:r>
-        <w:t>ta</w:t>
-      </w:r>
-      <w:r>
-        <w:t xml:space="preserve"> </w:t>
-      </w:r>
-      <w:r>
-        <w:t>P</w:t>
-      </w:r>
-      <w:r>
-        <w:t>rodotto</w:t>
-      </w:r>
-      <w:r>
-        <w:t xml:space="preserve"> al Catalogo</w:t>
+        <w:t>: Modifica prodotto</w:t>
       </w:r>
       <w:bookmarkEnd w:id="69"/>
     </w:p>
@@ -33626,19 +34315,13 @@
               <w:rPr>
                 <w:rFonts w:asciiTheme="minorHAnsi" w:hAnsiTheme="minorHAnsi" w:cstheme="minorHAnsi"/>
               </w:rPr>
-              <w:t>20</w:t>
-            </w:r>
-            <w:r>
-              <w:rPr>
-                <w:rFonts w:asciiTheme="minorHAnsi" w:hAnsiTheme="minorHAnsi" w:cstheme="minorHAnsi"/>
-              </w:rPr>
-              <w:t xml:space="preserve"> – Aggiun</w:t>
-            </w:r>
-            <w:r>
-              <w:rPr>
-                <w:rFonts w:asciiTheme="minorHAnsi" w:hAnsiTheme="minorHAnsi" w:cstheme="minorHAnsi"/>
-              </w:rPr>
-              <w:t>ta Prodotto al Catalogo</w:t>
+              <w:t>21</w:t>
+            </w:r>
+            <w:r>
+              <w:rPr>
+                <w:rFonts w:asciiTheme="minorHAnsi" w:hAnsiTheme="minorHAnsi" w:cstheme="minorHAnsi"/>
+              </w:rPr>
+              <w:t xml:space="preserve"> –Modifica prodotto</w:t>
             </w:r>
           </w:p>
         </w:tc>
@@ -33750,7 +34433,13 @@
               <w:rPr>
                 <w:rFonts w:asciiTheme="minorHAnsi" w:hAnsiTheme="minorHAnsi" w:cstheme="minorHAnsi"/>
               </w:rPr>
-              <w:t>Il gestore si trova nella sua pagina personale</w:t>
+              <w:t xml:space="preserve">Il gestore si trova nella pagina </w:t>
+            </w:r>
+            <w:r>
+              <w:rPr>
+                <w:rFonts w:asciiTheme="minorHAnsi" w:hAnsiTheme="minorHAnsi" w:cstheme="minorHAnsi"/>
+              </w:rPr>
+              <w:t>di modifica del prodotto</w:t>
             </w:r>
           </w:p>
         </w:tc>
@@ -33810,7 +34499,7 @@
               <w:rPr>
                 <w:rFonts w:asciiTheme="minorHAnsi" w:hAnsiTheme="minorHAnsi" w:cstheme="minorHAnsi"/>
               </w:rPr>
-              <w:t>Gestore Catalogo</w:t>
+              <w:t>Gestore catalogo</w:t>
             </w:r>
           </w:p>
         </w:tc>
@@ -33879,1574 +34568,6 @@
               <w:right w:val="single" w:sz="4" w:space="0" w:color="auto"/>
             </w:tcBorders>
             <w:hideMark/>
-          </w:tcPr>
-          <w:p>
-            <w:pPr>
-              <w:numPr>
-                <w:ilvl w:val="0"/>
-                <w:numId w:val="35"/>
-              </w:numPr>
-              <w:spacing w:line="254" w:lineRule="auto"/>
-              <w:rPr>
-                <w:rFonts w:asciiTheme="minorHAnsi" w:hAnsiTheme="minorHAnsi" w:cstheme="minorHAnsi"/>
-              </w:rPr>
-            </w:pPr>
-            <w:r>
-              <w:rPr>
-                <w:rFonts w:asciiTheme="minorHAnsi" w:hAnsiTheme="minorHAnsi" w:cstheme="minorHAnsi"/>
-              </w:rPr>
-              <w:t>Il gestore clicca su “Aggiungi prodotti”</w:t>
-            </w:r>
-          </w:p>
-        </w:tc>
-        <w:tc>
-          <w:tcPr>
-            <w:tcW w:w="3328" w:type="dxa"/>
-            <w:tcBorders>
-              <w:top w:val="single" w:sz="4" w:space="0" w:color="auto"/>
-              <w:left w:val="single" w:sz="4" w:space="0" w:color="auto"/>
-              <w:bottom w:val="single" w:sz="4" w:space="0" w:color="auto"/>
-              <w:right w:val="single" w:sz="4" w:space="0" w:color="auto"/>
-            </w:tcBorders>
-          </w:tcPr>
-          <w:p>
-            <w:pPr>
-              <w:spacing w:line="254" w:lineRule="auto"/>
-              <w:rPr>
-                <w:rFonts w:asciiTheme="minorHAnsi" w:hAnsiTheme="minorHAnsi" w:cstheme="minorHAnsi"/>
-              </w:rPr>
-            </w:pPr>
-          </w:p>
-        </w:tc>
-      </w:tr>
-      <w:tr>
-        <w:trPr>
-          <w:trHeight w:val="1170"/>
-        </w:trPr>
-        <w:tc>
-          <w:tcPr>
-            <w:tcW w:w="0" w:type="auto"/>
-            <w:vMerge/>
-            <w:tcBorders>
-              <w:left w:val="single" w:sz="4" w:space="0" w:color="auto"/>
-              <w:right w:val="single" w:sz="4" w:space="0" w:color="auto"/>
-            </w:tcBorders>
-            <w:vAlign w:val="center"/>
-            <w:hideMark/>
-          </w:tcPr>
-          <w:p>
-            <w:pPr>
-              <w:widowControl/>
-              <w:suppressAutoHyphens w:val="0"/>
-              <w:spacing w:line="276" w:lineRule="auto"/>
-              <w:rPr>
-                <w:rFonts w:asciiTheme="minorHAnsi" w:hAnsiTheme="minorHAnsi" w:cstheme="minorHAnsi"/>
-              </w:rPr>
-            </w:pPr>
-          </w:p>
-        </w:tc>
-        <w:tc>
-          <w:tcPr>
-            <w:tcW w:w="3328" w:type="dxa"/>
-            <w:tcBorders>
-              <w:top w:val="single" w:sz="4" w:space="0" w:color="auto"/>
-              <w:left w:val="single" w:sz="4" w:space="0" w:color="auto"/>
-              <w:bottom w:val="single" w:sz="4" w:space="0" w:color="auto"/>
-              <w:right w:val="single" w:sz="4" w:space="0" w:color="auto"/>
-            </w:tcBorders>
-          </w:tcPr>
-          <w:p>
-            <w:pPr>
-              <w:spacing w:line="254" w:lineRule="auto"/>
-              <w:rPr>
-                <w:rFonts w:asciiTheme="minorHAnsi" w:hAnsiTheme="minorHAnsi" w:cstheme="minorHAnsi"/>
-              </w:rPr>
-            </w:pPr>
-          </w:p>
-        </w:tc>
-        <w:tc>
-          <w:tcPr>
-            <w:tcW w:w="3328" w:type="dxa"/>
-            <w:tcBorders>
-              <w:top w:val="single" w:sz="4" w:space="0" w:color="auto"/>
-              <w:left w:val="single" w:sz="4" w:space="0" w:color="auto"/>
-              <w:bottom w:val="single" w:sz="4" w:space="0" w:color="auto"/>
-              <w:right w:val="single" w:sz="4" w:space="0" w:color="auto"/>
-            </w:tcBorders>
-            <w:hideMark/>
-          </w:tcPr>
-          <w:p>
-            <w:pPr>
-              <w:numPr>
-                <w:ilvl w:val="0"/>
-                <w:numId w:val="35"/>
-              </w:numPr>
-              <w:spacing w:line="254" w:lineRule="auto"/>
-              <w:rPr>
-                <w:rFonts w:asciiTheme="minorHAnsi" w:hAnsiTheme="minorHAnsi" w:cstheme="minorHAnsi"/>
-              </w:rPr>
-            </w:pPr>
-            <w:r>
-              <w:rPr>
-                <w:rFonts w:asciiTheme="minorHAnsi" w:hAnsiTheme="minorHAnsi" w:cstheme="minorHAnsi"/>
-              </w:rPr>
-              <w:t>Il sistema reindirizza il gestore sulla pagina di aggiunta di un nuovo prodotto</w:t>
-            </w:r>
-          </w:p>
-        </w:tc>
-      </w:tr>
-      <w:tr>
-        <w:trPr>
-          <w:trHeight w:val="3430"/>
-        </w:trPr>
-        <w:tc>
-          <w:tcPr>
-            <w:tcW w:w="0" w:type="auto"/>
-            <w:vMerge/>
-            <w:tcBorders>
-              <w:left w:val="single" w:sz="4" w:space="0" w:color="auto"/>
-              <w:right w:val="single" w:sz="4" w:space="0" w:color="auto"/>
-            </w:tcBorders>
-            <w:vAlign w:val="center"/>
-          </w:tcPr>
-          <w:p>
-            <w:pPr>
-              <w:widowControl/>
-              <w:suppressAutoHyphens w:val="0"/>
-              <w:spacing w:line="276" w:lineRule="auto"/>
-              <w:rPr>
-                <w:rFonts w:asciiTheme="minorHAnsi" w:hAnsiTheme="minorHAnsi" w:cstheme="minorHAnsi"/>
-              </w:rPr>
-            </w:pPr>
-          </w:p>
-        </w:tc>
-        <w:tc>
-          <w:tcPr>
-            <w:tcW w:w="3328" w:type="dxa"/>
-            <w:tcBorders>
-              <w:top w:val="single" w:sz="4" w:space="0" w:color="auto"/>
-              <w:left w:val="single" w:sz="4" w:space="0" w:color="auto"/>
-              <w:bottom w:val="single" w:sz="4" w:space="0" w:color="auto"/>
-              <w:right w:val="single" w:sz="4" w:space="0" w:color="auto"/>
-            </w:tcBorders>
-          </w:tcPr>
-          <w:p>
-            <w:pPr>
-              <w:pStyle w:val="Paragrafoelenco"/>
-              <w:numPr>
-                <w:ilvl w:val="0"/>
-                <w:numId w:val="35"/>
-              </w:numPr>
-              <w:spacing w:line="254" w:lineRule="auto"/>
-              <w:rPr>
-                <w:rFonts w:asciiTheme="minorHAnsi" w:hAnsiTheme="minorHAnsi" w:cstheme="minorHAnsi"/>
-              </w:rPr>
-            </w:pPr>
-            <w:r>
-              <w:rPr>
-                <w:rFonts w:asciiTheme="minorHAnsi" w:hAnsiTheme="minorHAnsi" w:cstheme="minorHAnsi"/>
-              </w:rPr>
-              <w:t>L’utente inserisce in un apposito form:</w:t>
-            </w:r>
-          </w:p>
-          <w:p>
-            <w:pPr>
-              <w:pStyle w:val="Paragrafoelenco"/>
-              <w:numPr>
-                <w:ilvl w:val="0"/>
-                <w:numId w:val="33"/>
-              </w:numPr>
-              <w:spacing w:line="254" w:lineRule="auto"/>
-              <w:rPr>
-                <w:rFonts w:asciiTheme="minorHAnsi" w:hAnsiTheme="minorHAnsi" w:cstheme="minorHAnsi"/>
-              </w:rPr>
-            </w:pPr>
-            <w:r>
-              <w:rPr>
-                <w:rFonts w:asciiTheme="minorHAnsi" w:hAnsiTheme="minorHAnsi" w:cstheme="minorHAnsi"/>
-              </w:rPr>
-              <w:t>ISBN</w:t>
-            </w:r>
-          </w:p>
-          <w:p>
-            <w:pPr>
-              <w:pStyle w:val="Paragrafoelenco"/>
-              <w:numPr>
-                <w:ilvl w:val="0"/>
-                <w:numId w:val="33"/>
-              </w:numPr>
-              <w:spacing w:line="254" w:lineRule="auto"/>
-              <w:rPr>
-                <w:rFonts w:asciiTheme="minorHAnsi" w:hAnsiTheme="minorHAnsi" w:cstheme="minorHAnsi"/>
-              </w:rPr>
-            </w:pPr>
-            <w:r>
-              <w:rPr>
-                <w:rFonts w:asciiTheme="minorHAnsi" w:hAnsiTheme="minorHAnsi" w:cstheme="minorHAnsi"/>
-              </w:rPr>
-              <w:t>Nome</w:t>
-            </w:r>
-          </w:p>
-          <w:p>
-            <w:pPr>
-              <w:pStyle w:val="Paragrafoelenco"/>
-              <w:numPr>
-                <w:ilvl w:val="0"/>
-                <w:numId w:val="33"/>
-              </w:numPr>
-              <w:spacing w:line="254" w:lineRule="auto"/>
-              <w:rPr>
-                <w:rFonts w:asciiTheme="minorHAnsi" w:hAnsiTheme="minorHAnsi" w:cstheme="minorHAnsi"/>
-              </w:rPr>
-            </w:pPr>
-            <w:r>
-              <w:rPr>
-                <w:rFonts w:asciiTheme="minorHAnsi" w:hAnsiTheme="minorHAnsi" w:cstheme="minorHAnsi"/>
-              </w:rPr>
-              <w:t>Autore</w:t>
-            </w:r>
-          </w:p>
-          <w:p>
-            <w:pPr>
-              <w:pStyle w:val="Paragrafoelenco"/>
-              <w:numPr>
-                <w:ilvl w:val="0"/>
-                <w:numId w:val="33"/>
-              </w:numPr>
-              <w:spacing w:line="254" w:lineRule="auto"/>
-              <w:rPr>
-                <w:rFonts w:asciiTheme="minorHAnsi" w:hAnsiTheme="minorHAnsi" w:cstheme="minorHAnsi"/>
-              </w:rPr>
-            </w:pPr>
-            <w:r>
-              <w:rPr>
-                <w:rFonts w:asciiTheme="minorHAnsi" w:hAnsiTheme="minorHAnsi" w:cstheme="minorHAnsi"/>
-              </w:rPr>
-              <w:t>Descrizione</w:t>
-            </w:r>
-          </w:p>
-          <w:p>
-            <w:pPr>
-              <w:pStyle w:val="Paragrafoelenco"/>
-              <w:numPr>
-                <w:ilvl w:val="0"/>
-                <w:numId w:val="33"/>
-              </w:numPr>
-              <w:spacing w:line="254" w:lineRule="auto"/>
-              <w:rPr>
-                <w:rFonts w:asciiTheme="minorHAnsi" w:hAnsiTheme="minorHAnsi" w:cstheme="minorHAnsi"/>
-              </w:rPr>
-            </w:pPr>
-            <w:r>
-              <w:rPr>
-                <w:rFonts w:asciiTheme="minorHAnsi" w:hAnsiTheme="minorHAnsi" w:cstheme="minorHAnsi"/>
-              </w:rPr>
-              <w:t>Immagine</w:t>
-            </w:r>
-          </w:p>
-          <w:p>
-            <w:pPr>
-              <w:pStyle w:val="Paragrafoelenco"/>
-              <w:numPr>
-                <w:ilvl w:val="0"/>
-                <w:numId w:val="33"/>
-              </w:numPr>
-              <w:spacing w:line="254" w:lineRule="auto"/>
-              <w:rPr>
-                <w:rFonts w:asciiTheme="minorHAnsi" w:hAnsiTheme="minorHAnsi" w:cstheme="minorHAnsi"/>
-              </w:rPr>
-            </w:pPr>
-            <w:r>
-              <w:rPr>
-                <w:rFonts w:asciiTheme="minorHAnsi" w:hAnsiTheme="minorHAnsi" w:cstheme="minorHAnsi"/>
-              </w:rPr>
-              <w:t>Prezzo</w:t>
-            </w:r>
-          </w:p>
-          <w:p>
-            <w:pPr>
-              <w:pStyle w:val="Paragrafoelenco"/>
-              <w:numPr>
-                <w:ilvl w:val="0"/>
-                <w:numId w:val="33"/>
-              </w:numPr>
-              <w:spacing w:line="254" w:lineRule="auto"/>
-              <w:rPr>
-                <w:rFonts w:asciiTheme="minorHAnsi" w:hAnsiTheme="minorHAnsi" w:cstheme="minorHAnsi"/>
-              </w:rPr>
-            </w:pPr>
-            <w:r>
-              <w:rPr>
-                <w:rFonts w:asciiTheme="minorHAnsi" w:hAnsiTheme="minorHAnsi" w:cstheme="minorHAnsi"/>
-              </w:rPr>
-              <w:t>Quantità</w:t>
-            </w:r>
-          </w:p>
-          <w:p>
-            <w:pPr>
-              <w:pStyle w:val="Paragrafoelenco"/>
-              <w:numPr>
-                <w:ilvl w:val="0"/>
-                <w:numId w:val="33"/>
-              </w:numPr>
-              <w:spacing w:line="254" w:lineRule="auto"/>
-              <w:rPr>
-                <w:rFonts w:asciiTheme="minorHAnsi" w:hAnsiTheme="minorHAnsi" w:cstheme="minorHAnsi"/>
-              </w:rPr>
-            </w:pPr>
-            <w:r>
-              <w:rPr>
-                <w:rFonts w:asciiTheme="minorHAnsi" w:hAnsiTheme="minorHAnsi" w:cstheme="minorHAnsi"/>
-              </w:rPr>
-              <w:t>Genere</w:t>
-            </w:r>
-          </w:p>
-          <w:p>
-            <w:pPr>
-              <w:pStyle w:val="Paragrafoelenco"/>
-              <w:numPr>
-                <w:ilvl w:val="0"/>
-                <w:numId w:val="33"/>
-              </w:numPr>
-              <w:spacing w:line="254" w:lineRule="auto"/>
-              <w:rPr>
-                <w:rFonts w:asciiTheme="minorHAnsi" w:hAnsiTheme="minorHAnsi" w:cstheme="minorHAnsi"/>
-              </w:rPr>
-            </w:pPr>
-            <w:r>
-              <w:rPr>
-                <w:rFonts w:asciiTheme="minorHAnsi" w:hAnsiTheme="minorHAnsi" w:cstheme="minorHAnsi"/>
-              </w:rPr>
-              <w:t xml:space="preserve">Categoria </w:t>
-            </w:r>
-          </w:p>
-        </w:tc>
-        <w:tc>
-          <w:tcPr>
-            <w:tcW w:w="3328" w:type="dxa"/>
-            <w:tcBorders>
-              <w:top w:val="single" w:sz="4" w:space="0" w:color="auto"/>
-              <w:left w:val="single" w:sz="4" w:space="0" w:color="auto"/>
-              <w:bottom w:val="single" w:sz="4" w:space="0" w:color="auto"/>
-              <w:right w:val="single" w:sz="4" w:space="0" w:color="auto"/>
-            </w:tcBorders>
-          </w:tcPr>
-          <w:p>
-            <w:pPr>
-              <w:spacing w:line="254" w:lineRule="auto"/>
-              <w:rPr>
-                <w:rFonts w:asciiTheme="minorHAnsi" w:hAnsiTheme="minorHAnsi" w:cstheme="minorHAnsi"/>
-              </w:rPr>
-            </w:pPr>
-          </w:p>
-        </w:tc>
-      </w:tr>
-      <w:tr>
-        <w:trPr>
-          <w:trHeight w:val="441"/>
-        </w:trPr>
-        <w:tc>
-          <w:tcPr>
-            <w:tcW w:w="0" w:type="auto"/>
-            <w:vMerge/>
-            <w:tcBorders>
-              <w:left w:val="single" w:sz="4" w:space="0" w:color="auto"/>
-              <w:bottom w:val="single" w:sz="4" w:space="0" w:color="auto"/>
-              <w:right w:val="single" w:sz="4" w:space="0" w:color="auto"/>
-            </w:tcBorders>
-            <w:vAlign w:val="center"/>
-          </w:tcPr>
-          <w:p>
-            <w:pPr>
-              <w:widowControl/>
-              <w:suppressAutoHyphens w:val="0"/>
-              <w:spacing w:line="276" w:lineRule="auto"/>
-              <w:rPr>
-                <w:rFonts w:asciiTheme="minorHAnsi" w:hAnsiTheme="minorHAnsi" w:cstheme="minorHAnsi"/>
-              </w:rPr>
-            </w:pPr>
-          </w:p>
-        </w:tc>
-        <w:tc>
-          <w:tcPr>
-            <w:tcW w:w="3328" w:type="dxa"/>
-            <w:tcBorders>
-              <w:top w:val="single" w:sz="4" w:space="0" w:color="auto"/>
-              <w:left w:val="single" w:sz="4" w:space="0" w:color="auto"/>
-              <w:bottom w:val="single" w:sz="4" w:space="0" w:color="auto"/>
-              <w:right w:val="single" w:sz="4" w:space="0" w:color="auto"/>
-            </w:tcBorders>
-          </w:tcPr>
-          <w:p>
-            <w:pPr>
-              <w:spacing w:line="254" w:lineRule="auto"/>
-              <w:rPr>
-                <w:rFonts w:asciiTheme="minorHAnsi" w:hAnsiTheme="minorHAnsi" w:cstheme="minorHAnsi"/>
-              </w:rPr>
-            </w:pPr>
-          </w:p>
-        </w:tc>
-        <w:tc>
-          <w:tcPr>
-            <w:tcW w:w="3328" w:type="dxa"/>
-            <w:tcBorders>
-              <w:top w:val="single" w:sz="4" w:space="0" w:color="auto"/>
-              <w:left w:val="single" w:sz="4" w:space="0" w:color="auto"/>
-              <w:bottom w:val="single" w:sz="4" w:space="0" w:color="auto"/>
-              <w:right w:val="single" w:sz="4" w:space="0" w:color="auto"/>
-            </w:tcBorders>
-          </w:tcPr>
-          <w:p>
-            <w:pPr>
-              <w:pStyle w:val="Paragrafoelenco"/>
-              <w:numPr>
-                <w:ilvl w:val="0"/>
-                <w:numId w:val="35"/>
-              </w:numPr>
-              <w:spacing w:line="254" w:lineRule="auto"/>
-              <w:rPr>
-                <w:rFonts w:asciiTheme="minorHAnsi" w:hAnsiTheme="minorHAnsi" w:cstheme="minorHAnsi"/>
-              </w:rPr>
-            </w:pPr>
-            <w:r>
-              <w:rPr>
-                <w:rFonts w:asciiTheme="minorHAnsi" w:hAnsiTheme="minorHAnsi" w:cstheme="minorHAnsi"/>
-              </w:rPr>
-              <w:t>Il sistema controlla che l’ISBN non sia già presente nel Database</w:t>
-            </w:r>
-          </w:p>
-          <w:p>
-            <w:pPr>
-              <w:pStyle w:val="Paragrafoelenco"/>
-              <w:numPr>
-                <w:ilvl w:val="0"/>
-                <w:numId w:val="35"/>
-              </w:numPr>
-              <w:spacing w:line="254" w:lineRule="auto"/>
-              <w:rPr>
-                <w:rFonts w:asciiTheme="minorHAnsi" w:hAnsiTheme="minorHAnsi" w:cstheme="minorHAnsi"/>
-              </w:rPr>
-            </w:pPr>
-            <w:r>
-              <w:rPr>
-                <w:rFonts w:asciiTheme="minorHAnsi" w:hAnsiTheme="minorHAnsi" w:cstheme="minorHAnsi"/>
-              </w:rPr>
-              <w:t>Il sistema aggiunge il prodotto al Database.</w:t>
-            </w:r>
-          </w:p>
-        </w:tc>
-      </w:tr>
-      <w:tr>
-        <w:tc>
-          <w:tcPr>
-            <w:tcW w:w="2972" w:type="dxa"/>
-            <w:tcBorders>
-              <w:top w:val="single" w:sz="4" w:space="0" w:color="auto"/>
-              <w:left w:val="single" w:sz="4" w:space="0" w:color="auto"/>
-              <w:bottom w:val="single" w:sz="4" w:space="0" w:color="auto"/>
-              <w:right w:val="single" w:sz="4" w:space="0" w:color="auto"/>
-            </w:tcBorders>
-            <w:shd w:val="clear" w:color="auto" w:fill="95B3D7" w:themeFill="accent1" w:themeFillTint="99"/>
-            <w:hideMark/>
-          </w:tcPr>
-          <w:p>
-            <w:pPr>
-              <w:spacing w:line="254" w:lineRule="auto"/>
-              <w:rPr>
-                <w:rFonts w:asciiTheme="minorHAnsi" w:hAnsiTheme="minorHAnsi" w:cstheme="minorHAnsi"/>
-              </w:rPr>
-            </w:pPr>
-            <w:r>
-              <w:rPr>
-                <w:rFonts w:asciiTheme="minorHAnsi" w:hAnsiTheme="minorHAnsi" w:cstheme="minorHAnsi"/>
-              </w:rPr>
-              <w:t>Eccezioni/Flusso Alternativo</w:t>
-            </w:r>
-          </w:p>
-        </w:tc>
-        <w:tc>
-          <w:tcPr>
-            <w:tcW w:w="6656" w:type="dxa"/>
-            <w:gridSpan w:val="2"/>
-            <w:tcBorders>
-              <w:top w:val="single" w:sz="4" w:space="0" w:color="auto"/>
-              <w:left w:val="single" w:sz="4" w:space="0" w:color="auto"/>
-              <w:bottom w:val="single" w:sz="4" w:space="0" w:color="auto"/>
-              <w:right w:val="single" w:sz="4" w:space="0" w:color="auto"/>
-            </w:tcBorders>
-          </w:tcPr>
-          <w:p>
-            <w:pPr>
-              <w:spacing w:line="254" w:lineRule="auto"/>
-              <w:rPr>
-                <w:rFonts w:asciiTheme="minorHAnsi" w:hAnsiTheme="minorHAnsi" w:cstheme="minorHAnsi"/>
-              </w:rPr>
-            </w:pPr>
-            <w:r>
-              <w:rPr>
-                <w:rFonts w:asciiTheme="minorHAnsi" w:hAnsiTheme="minorHAnsi" w:cstheme="minorHAnsi"/>
-              </w:rPr>
-              <w:t xml:space="preserve">Se l’ISBN è già presente nel Database, viene mostrato il messaggio </w:t>
-            </w:r>
-            <w:r>
-              <w:rPr>
-                <w:rFonts w:asciiTheme="minorHAnsi" w:hAnsiTheme="minorHAnsi" w:cstheme="minorHAnsi"/>
-              </w:rPr>
-              <w:lastRenderedPageBreak/>
-              <w:t>“Attenzione, prodotto già presente nel Catalogo” e sarà prevenuto il suo inserimento nel Database (UC18.1 – ISBN già presente)</w:t>
-            </w:r>
-          </w:p>
-        </w:tc>
-      </w:tr>
-      <w:tr>
-        <w:tc>
-          <w:tcPr>
-            <w:tcW w:w="2972" w:type="dxa"/>
-            <w:tcBorders>
-              <w:top w:val="single" w:sz="4" w:space="0" w:color="auto"/>
-              <w:left w:val="single" w:sz="4" w:space="0" w:color="auto"/>
-              <w:bottom w:val="single" w:sz="4" w:space="0" w:color="auto"/>
-              <w:right w:val="single" w:sz="4" w:space="0" w:color="auto"/>
-            </w:tcBorders>
-            <w:shd w:val="clear" w:color="auto" w:fill="95B3D7" w:themeFill="accent1" w:themeFillTint="99"/>
-            <w:hideMark/>
-          </w:tcPr>
-          <w:p>
-            <w:pPr>
-              <w:spacing w:line="254" w:lineRule="auto"/>
-              <w:rPr>
-                <w:rFonts w:asciiTheme="minorHAnsi" w:hAnsiTheme="minorHAnsi" w:cstheme="minorHAnsi"/>
-              </w:rPr>
-            </w:pPr>
-            <w:r>
-              <w:rPr>
-                <w:rFonts w:asciiTheme="minorHAnsi" w:hAnsiTheme="minorHAnsi" w:cstheme="minorHAnsi"/>
-              </w:rPr>
-              <w:lastRenderedPageBreak/>
-              <w:t>Exit Condition</w:t>
-            </w:r>
-          </w:p>
-        </w:tc>
-        <w:tc>
-          <w:tcPr>
-            <w:tcW w:w="6656" w:type="dxa"/>
-            <w:gridSpan w:val="2"/>
-            <w:tcBorders>
-              <w:top w:val="single" w:sz="4" w:space="0" w:color="auto"/>
-              <w:left w:val="single" w:sz="4" w:space="0" w:color="auto"/>
-              <w:bottom w:val="single" w:sz="4" w:space="0" w:color="auto"/>
-              <w:right w:val="single" w:sz="4" w:space="0" w:color="auto"/>
-            </w:tcBorders>
-            <w:hideMark/>
-          </w:tcPr>
-          <w:p>
-            <w:pPr>
-              <w:spacing w:line="254" w:lineRule="auto"/>
-              <w:rPr>
-                <w:rFonts w:asciiTheme="minorHAnsi" w:hAnsiTheme="minorHAnsi" w:cstheme="minorHAnsi"/>
-              </w:rPr>
-            </w:pPr>
-            <w:r>
-              <w:rPr>
-                <w:rFonts w:asciiTheme="minorHAnsi" w:hAnsiTheme="minorHAnsi" w:cstheme="minorHAnsi"/>
-              </w:rPr>
-              <w:t>Il gestore prodotti si trova sulla pagina di aggiunta dei prodotti</w:t>
-            </w:r>
-          </w:p>
-        </w:tc>
-      </w:tr>
-    </w:tbl>
-    <w:p>
-      <w:pPr>
-        <w:rPr>
-          <w:rFonts w:asciiTheme="minorHAnsi" w:hAnsiTheme="minorHAnsi" w:cstheme="minorHAnsi"/>
-        </w:rPr>
-      </w:pPr>
-    </w:p>
-    <w:p>
-      <w:pPr>
-        <w:pStyle w:val="Titolo4"/>
-      </w:pPr>
-      <w:r>
-        <w:t xml:space="preserve">Caso d’uso </w:t>
-      </w:r>
-      <w:r>
-        <w:t>2</w:t>
-      </w:r>
-      <w:r>
-        <w:t>1</w:t>
-      </w:r>
-      <w:r>
-        <w:t>.1: Dati errati</w:t>
-      </w:r>
-    </w:p>
-    <w:tbl>
-      <w:tblPr>
-        <w:tblW w:w="0" w:type="auto"/>
-        <w:tblLook w:val="04A0" w:firstRow="1" w:lastRow="0" w:firstColumn="1" w:lastColumn="0" w:noHBand="0" w:noVBand="1"/>
-      </w:tblPr>
-      <w:tblGrid>
-        <w:gridCol w:w="2972"/>
-        <w:gridCol w:w="3328"/>
-        <w:gridCol w:w="3328"/>
-      </w:tblGrid>
-      <w:tr>
-        <w:tc>
-          <w:tcPr>
-            <w:tcW w:w="2972" w:type="dxa"/>
-            <w:tcBorders>
-              <w:top w:val="single" w:sz="4" w:space="0" w:color="auto"/>
-              <w:left w:val="single" w:sz="4" w:space="0" w:color="auto"/>
-              <w:bottom w:val="single" w:sz="4" w:space="0" w:color="auto"/>
-              <w:right w:val="single" w:sz="4" w:space="0" w:color="auto"/>
-            </w:tcBorders>
-            <w:shd w:val="clear" w:color="auto" w:fill="95B3D7" w:themeFill="accent1" w:themeFillTint="99"/>
-            <w:hideMark/>
-          </w:tcPr>
-          <w:p>
-            <w:pPr>
-              <w:spacing w:line="254" w:lineRule="auto"/>
-              <w:rPr>
-                <w:rFonts w:asciiTheme="minorHAnsi" w:hAnsiTheme="minorHAnsi" w:cstheme="minorHAnsi"/>
-              </w:rPr>
-            </w:pPr>
-            <w:r>
-              <w:rPr>
-                <w:rFonts w:asciiTheme="minorHAnsi" w:hAnsiTheme="minorHAnsi" w:cstheme="minorHAnsi"/>
-              </w:rPr>
-              <w:t>Nome Caso d’Uso</w:t>
-            </w:r>
-          </w:p>
-        </w:tc>
-        <w:tc>
-          <w:tcPr>
-            <w:tcW w:w="6656" w:type="dxa"/>
-            <w:gridSpan w:val="2"/>
-            <w:tcBorders>
-              <w:top w:val="single" w:sz="4" w:space="0" w:color="auto"/>
-              <w:left w:val="single" w:sz="4" w:space="0" w:color="auto"/>
-              <w:bottom w:val="single" w:sz="4" w:space="0" w:color="auto"/>
-              <w:right w:val="single" w:sz="4" w:space="0" w:color="auto"/>
-            </w:tcBorders>
-            <w:hideMark/>
-          </w:tcPr>
-          <w:p>
-            <w:pPr>
-              <w:spacing w:line="254" w:lineRule="auto"/>
-              <w:rPr>
-                <w:rFonts w:asciiTheme="minorHAnsi" w:hAnsiTheme="minorHAnsi" w:cstheme="minorHAnsi"/>
-              </w:rPr>
-            </w:pPr>
-            <w:r>
-              <w:rPr>
-                <w:rFonts w:asciiTheme="minorHAnsi" w:hAnsiTheme="minorHAnsi" w:cstheme="minorHAnsi"/>
-              </w:rPr>
-              <w:t xml:space="preserve">UC </w:t>
-            </w:r>
-            <w:r>
-              <w:rPr>
-                <w:rFonts w:asciiTheme="minorHAnsi" w:hAnsiTheme="minorHAnsi" w:cstheme="minorHAnsi"/>
-              </w:rPr>
-              <w:t>20</w:t>
-            </w:r>
-            <w:r>
-              <w:rPr>
-                <w:rFonts w:asciiTheme="minorHAnsi" w:hAnsiTheme="minorHAnsi" w:cstheme="minorHAnsi"/>
-              </w:rPr>
-              <w:t>.1 – Dati errati</w:t>
-            </w:r>
-          </w:p>
-        </w:tc>
-      </w:tr>
-      <w:tr>
-        <w:tc>
-          <w:tcPr>
-            <w:tcW w:w="2972" w:type="dxa"/>
-            <w:tcBorders>
-              <w:top w:val="single" w:sz="4" w:space="0" w:color="auto"/>
-              <w:left w:val="single" w:sz="4" w:space="0" w:color="auto"/>
-              <w:bottom w:val="single" w:sz="4" w:space="0" w:color="auto"/>
-              <w:right w:val="single" w:sz="4" w:space="0" w:color="auto"/>
-            </w:tcBorders>
-            <w:shd w:val="clear" w:color="auto" w:fill="95B3D7" w:themeFill="accent1" w:themeFillTint="99"/>
-            <w:hideMark/>
-          </w:tcPr>
-          <w:p>
-            <w:pPr>
-              <w:spacing w:line="254" w:lineRule="auto"/>
-              <w:rPr>
-                <w:rFonts w:asciiTheme="minorHAnsi" w:hAnsiTheme="minorHAnsi" w:cstheme="minorHAnsi"/>
-              </w:rPr>
-            </w:pPr>
-            <w:r>
-              <w:rPr>
-                <w:rFonts w:asciiTheme="minorHAnsi" w:hAnsiTheme="minorHAnsi" w:cstheme="minorHAnsi"/>
-              </w:rPr>
-              <w:t>Attori</w:t>
-            </w:r>
-          </w:p>
-        </w:tc>
-        <w:tc>
-          <w:tcPr>
-            <w:tcW w:w="6656" w:type="dxa"/>
-            <w:gridSpan w:val="2"/>
-            <w:tcBorders>
-              <w:top w:val="single" w:sz="4" w:space="0" w:color="auto"/>
-              <w:left w:val="single" w:sz="4" w:space="0" w:color="auto"/>
-              <w:bottom w:val="single" w:sz="4" w:space="0" w:color="auto"/>
-              <w:right w:val="single" w:sz="4" w:space="0" w:color="auto"/>
-            </w:tcBorders>
-            <w:hideMark/>
-          </w:tcPr>
-          <w:p>
-            <w:pPr>
-              <w:spacing w:line="254" w:lineRule="auto"/>
-              <w:rPr>
-                <w:rFonts w:asciiTheme="minorHAnsi" w:hAnsiTheme="minorHAnsi" w:cstheme="minorHAnsi"/>
-              </w:rPr>
-            </w:pPr>
-            <w:r>
-              <w:rPr>
-                <w:rFonts w:asciiTheme="minorHAnsi" w:hAnsiTheme="minorHAnsi" w:cstheme="minorHAnsi"/>
-              </w:rPr>
-              <w:t>Gestore Catalogo</w:t>
-            </w:r>
-          </w:p>
-        </w:tc>
-      </w:tr>
-      <w:tr>
-        <w:tc>
-          <w:tcPr>
-            <w:tcW w:w="2972" w:type="dxa"/>
-            <w:tcBorders>
-              <w:top w:val="single" w:sz="4" w:space="0" w:color="auto"/>
-              <w:left w:val="single" w:sz="4" w:space="0" w:color="auto"/>
-              <w:bottom w:val="single" w:sz="4" w:space="0" w:color="auto"/>
-              <w:right w:val="single" w:sz="4" w:space="0" w:color="auto"/>
-            </w:tcBorders>
-            <w:shd w:val="clear" w:color="auto" w:fill="95B3D7" w:themeFill="accent1" w:themeFillTint="99"/>
-            <w:hideMark/>
-          </w:tcPr>
-          <w:p>
-            <w:pPr>
-              <w:spacing w:line="254" w:lineRule="auto"/>
-              <w:rPr>
-                <w:rFonts w:asciiTheme="minorHAnsi" w:hAnsiTheme="minorHAnsi" w:cstheme="minorHAnsi"/>
-              </w:rPr>
-            </w:pPr>
-            <w:r>
-              <w:rPr>
-                <w:rFonts w:asciiTheme="minorHAnsi" w:hAnsiTheme="minorHAnsi" w:cstheme="minorHAnsi"/>
-              </w:rPr>
-              <w:t>Entry Condition</w:t>
-            </w:r>
-          </w:p>
-        </w:tc>
-        <w:tc>
-          <w:tcPr>
-            <w:tcW w:w="6656" w:type="dxa"/>
-            <w:gridSpan w:val="2"/>
-            <w:tcBorders>
-              <w:top w:val="single" w:sz="4" w:space="0" w:color="auto"/>
-              <w:left w:val="single" w:sz="4" w:space="0" w:color="auto"/>
-              <w:bottom w:val="single" w:sz="4" w:space="0" w:color="auto"/>
-              <w:right w:val="single" w:sz="4" w:space="0" w:color="auto"/>
-            </w:tcBorders>
-            <w:hideMark/>
-          </w:tcPr>
-          <w:p>
-            <w:pPr>
-              <w:spacing w:line="254" w:lineRule="auto"/>
-              <w:rPr>
-                <w:rFonts w:asciiTheme="minorHAnsi" w:hAnsiTheme="minorHAnsi" w:cstheme="minorHAnsi"/>
-                <w:u w:val="single"/>
-              </w:rPr>
-            </w:pPr>
-            <w:r>
-              <w:rPr>
-                <w:rFonts w:asciiTheme="minorHAnsi" w:hAnsiTheme="minorHAnsi" w:cstheme="minorHAnsi"/>
-              </w:rPr>
-              <w:t>il sistema rileva che l’ISBN inserito è già presente nel Database</w:t>
-            </w:r>
-          </w:p>
-        </w:tc>
-      </w:tr>
-      <w:tr>
-        <w:trPr>
-          <w:trHeight w:val="135"/>
-        </w:trPr>
-        <w:tc>
-          <w:tcPr>
-            <w:tcW w:w="2972" w:type="dxa"/>
-            <w:vMerge w:val="restart"/>
-            <w:tcBorders>
-              <w:top w:val="single" w:sz="4" w:space="0" w:color="auto"/>
-              <w:left w:val="single" w:sz="4" w:space="0" w:color="auto"/>
-              <w:bottom w:val="nil"/>
-              <w:right w:val="single" w:sz="4" w:space="0" w:color="auto"/>
-            </w:tcBorders>
-            <w:shd w:val="clear" w:color="auto" w:fill="95B3D7" w:themeFill="accent1" w:themeFillTint="99"/>
-            <w:hideMark/>
-          </w:tcPr>
-          <w:p>
-            <w:pPr>
-              <w:spacing w:line="254" w:lineRule="auto"/>
-              <w:rPr>
-                <w:rFonts w:asciiTheme="minorHAnsi" w:hAnsiTheme="minorHAnsi" w:cstheme="minorHAnsi"/>
-              </w:rPr>
-            </w:pPr>
-            <w:r>
-              <w:rPr>
-                <w:rFonts w:asciiTheme="minorHAnsi" w:hAnsiTheme="minorHAnsi" w:cstheme="minorHAnsi"/>
-              </w:rPr>
-              <w:t>Flusso degli Eventi</w:t>
-            </w:r>
-          </w:p>
-        </w:tc>
-        <w:tc>
-          <w:tcPr>
-            <w:tcW w:w="3328" w:type="dxa"/>
-            <w:tcBorders>
-              <w:top w:val="single" w:sz="4" w:space="0" w:color="auto"/>
-              <w:left w:val="single" w:sz="4" w:space="0" w:color="auto"/>
-              <w:bottom w:val="single" w:sz="4" w:space="0" w:color="auto"/>
-              <w:right w:val="single" w:sz="4" w:space="0" w:color="auto"/>
-            </w:tcBorders>
-            <w:shd w:val="clear" w:color="auto" w:fill="95B3D7" w:themeFill="accent1" w:themeFillTint="99"/>
-            <w:hideMark/>
-          </w:tcPr>
-          <w:p>
-            <w:pPr>
-              <w:spacing w:line="254" w:lineRule="auto"/>
-              <w:jc w:val="center"/>
-              <w:rPr>
-                <w:rFonts w:asciiTheme="minorHAnsi" w:hAnsiTheme="minorHAnsi" w:cstheme="minorHAnsi"/>
-              </w:rPr>
-            </w:pPr>
-            <w:r>
-              <w:rPr>
-                <w:rFonts w:asciiTheme="minorHAnsi" w:hAnsiTheme="minorHAnsi" w:cstheme="minorHAnsi"/>
-              </w:rPr>
-              <w:t>Gestore Catalogo</w:t>
-            </w:r>
-          </w:p>
-        </w:tc>
-        <w:tc>
-          <w:tcPr>
-            <w:tcW w:w="3328" w:type="dxa"/>
-            <w:tcBorders>
-              <w:top w:val="single" w:sz="4" w:space="0" w:color="auto"/>
-              <w:left w:val="single" w:sz="4" w:space="0" w:color="auto"/>
-              <w:bottom w:val="single" w:sz="4" w:space="0" w:color="auto"/>
-              <w:right w:val="single" w:sz="4" w:space="0" w:color="auto"/>
-            </w:tcBorders>
-            <w:shd w:val="clear" w:color="auto" w:fill="95B3D7" w:themeFill="accent1" w:themeFillTint="99"/>
-            <w:hideMark/>
-          </w:tcPr>
-          <w:p>
-            <w:pPr>
-              <w:spacing w:line="254" w:lineRule="auto"/>
-              <w:jc w:val="center"/>
-              <w:rPr>
-                <w:rFonts w:asciiTheme="minorHAnsi" w:hAnsiTheme="minorHAnsi" w:cstheme="minorHAnsi"/>
-              </w:rPr>
-            </w:pPr>
-            <w:r>
-              <w:rPr>
-                <w:rFonts w:asciiTheme="minorHAnsi" w:hAnsiTheme="minorHAnsi" w:cstheme="minorHAnsi"/>
-              </w:rPr>
-              <w:t>Sistema</w:t>
-            </w:r>
-          </w:p>
-        </w:tc>
-      </w:tr>
-      <w:tr>
-        <w:trPr>
-          <w:trHeight w:val="662"/>
-        </w:trPr>
-        <w:tc>
-          <w:tcPr>
-            <w:tcW w:w="0" w:type="auto"/>
-            <w:vMerge/>
-            <w:tcBorders>
-              <w:top w:val="single" w:sz="4" w:space="0" w:color="auto"/>
-              <w:left w:val="single" w:sz="4" w:space="0" w:color="auto"/>
-              <w:bottom w:val="nil"/>
-              <w:right w:val="single" w:sz="4" w:space="0" w:color="auto"/>
-            </w:tcBorders>
-            <w:vAlign w:val="center"/>
-            <w:hideMark/>
-          </w:tcPr>
-          <w:p>
-            <w:pPr>
-              <w:widowControl/>
-              <w:suppressAutoHyphens w:val="0"/>
-              <w:spacing w:line="276" w:lineRule="auto"/>
-              <w:rPr>
-                <w:rFonts w:asciiTheme="minorHAnsi" w:hAnsiTheme="minorHAnsi" w:cstheme="minorHAnsi"/>
-              </w:rPr>
-            </w:pPr>
-          </w:p>
-        </w:tc>
-        <w:tc>
-          <w:tcPr>
-            <w:tcW w:w="3328" w:type="dxa"/>
-            <w:tcBorders>
-              <w:top w:val="single" w:sz="4" w:space="0" w:color="auto"/>
-              <w:left w:val="single" w:sz="4" w:space="0" w:color="auto"/>
-              <w:right w:val="single" w:sz="4" w:space="0" w:color="auto"/>
-            </w:tcBorders>
-            <w:hideMark/>
-          </w:tcPr>
-          <w:p>
-            <w:pPr>
-              <w:rPr>
-                <w:rFonts w:asciiTheme="minorHAnsi" w:hAnsiTheme="minorHAnsi" w:cstheme="minorHAnsi"/>
-              </w:rPr>
-            </w:pPr>
-          </w:p>
-        </w:tc>
-        <w:tc>
-          <w:tcPr>
-            <w:tcW w:w="3328" w:type="dxa"/>
-            <w:tcBorders>
-              <w:top w:val="single" w:sz="4" w:space="0" w:color="auto"/>
-              <w:left w:val="single" w:sz="4" w:space="0" w:color="auto"/>
-              <w:right w:val="single" w:sz="4" w:space="0" w:color="auto"/>
-            </w:tcBorders>
-            <w:hideMark/>
-          </w:tcPr>
-          <w:p>
-            <w:pPr>
-              <w:numPr>
-                <w:ilvl w:val="0"/>
-                <w:numId w:val="45"/>
-              </w:numPr>
-              <w:spacing w:line="254" w:lineRule="auto"/>
-              <w:rPr>
-                <w:rFonts w:asciiTheme="minorHAnsi" w:hAnsiTheme="minorHAnsi" w:cstheme="minorHAnsi"/>
-              </w:rPr>
-            </w:pPr>
-            <w:r>
-              <w:rPr>
-                <w:rFonts w:asciiTheme="minorHAnsi" w:hAnsiTheme="minorHAnsi" w:cstheme="minorHAnsi"/>
-              </w:rPr>
-              <w:t>Il sistema mostra un alert di errore</w:t>
-            </w:r>
-            <w:r>
-              <w:rPr>
-                <w:rFonts w:asciiTheme="minorHAnsi" w:hAnsiTheme="minorHAnsi" w:cstheme="minorHAnsi"/>
-              </w:rPr>
-              <w:t xml:space="preserve"> con il seguente messaggio: “Attenzione, prodotto già presente nel Catalogo”</w:t>
-            </w:r>
-          </w:p>
-        </w:tc>
-      </w:tr>
-      <w:tr>
-        <w:tc>
-          <w:tcPr>
-            <w:tcW w:w="2972" w:type="dxa"/>
-            <w:tcBorders>
-              <w:top w:val="single" w:sz="4" w:space="0" w:color="auto"/>
-              <w:left w:val="single" w:sz="4" w:space="0" w:color="auto"/>
-              <w:bottom w:val="single" w:sz="4" w:space="0" w:color="auto"/>
-              <w:right w:val="single" w:sz="4" w:space="0" w:color="auto"/>
-            </w:tcBorders>
-            <w:shd w:val="clear" w:color="auto" w:fill="95B3D7" w:themeFill="accent1" w:themeFillTint="99"/>
-            <w:hideMark/>
-          </w:tcPr>
-          <w:p>
-            <w:pPr>
-              <w:spacing w:line="254" w:lineRule="auto"/>
-              <w:rPr>
-                <w:rFonts w:asciiTheme="minorHAnsi" w:hAnsiTheme="minorHAnsi" w:cstheme="minorHAnsi"/>
-              </w:rPr>
-            </w:pPr>
-            <w:r>
-              <w:rPr>
-                <w:rFonts w:asciiTheme="minorHAnsi" w:hAnsiTheme="minorHAnsi" w:cstheme="minorHAnsi"/>
-              </w:rPr>
-              <w:t>Eccezioni/Flusso Alternativo</w:t>
-            </w:r>
-          </w:p>
-        </w:tc>
-        <w:tc>
-          <w:tcPr>
-            <w:tcW w:w="6656" w:type="dxa"/>
-            <w:gridSpan w:val="2"/>
-            <w:tcBorders>
-              <w:top w:val="single" w:sz="4" w:space="0" w:color="auto"/>
-              <w:left w:val="single" w:sz="4" w:space="0" w:color="auto"/>
-              <w:bottom w:val="single" w:sz="4" w:space="0" w:color="auto"/>
-              <w:right w:val="single" w:sz="4" w:space="0" w:color="auto"/>
-            </w:tcBorders>
-          </w:tcPr>
-          <w:p>
-            <w:pPr>
-              <w:spacing w:line="254" w:lineRule="auto"/>
-              <w:rPr>
-                <w:rFonts w:asciiTheme="minorHAnsi" w:hAnsiTheme="minorHAnsi" w:cstheme="minorHAnsi"/>
-              </w:rPr>
-            </w:pPr>
-          </w:p>
-        </w:tc>
-      </w:tr>
-      <w:tr>
-        <w:tc>
-          <w:tcPr>
-            <w:tcW w:w="2972" w:type="dxa"/>
-            <w:tcBorders>
-              <w:top w:val="single" w:sz="4" w:space="0" w:color="auto"/>
-              <w:left w:val="single" w:sz="4" w:space="0" w:color="auto"/>
-              <w:bottom w:val="single" w:sz="4" w:space="0" w:color="auto"/>
-              <w:right w:val="single" w:sz="4" w:space="0" w:color="auto"/>
-            </w:tcBorders>
-            <w:shd w:val="clear" w:color="auto" w:fill="95B3D7" w:themeFill="accent1" w:themeFillTint="99"/>
-            <w:hideMark/>
-          </w:tcPr>
-          <w:p>
-            <w:pPr>
-              <w:spacing w:line="254" w:lineRule="auto"/>
-              <w:rPr>
-                <w:rFonts w:asciiTheme="minorHAnsi" w:hAnsiTheme="minorHAnsi" w:cstheme="minorHAnsi"/>
-              </w:rPr>
-            </w:pPr>
-            <w:r>
-              <w:rPr>
-                <w:rFonts w:asciiTheme="minorHAnsi" w:hAnsiTheme="minorHAnsi" w:cstheme="minorHAnsi"/>
-              </w:rPr>
-              <w:t>Exit Condition</w:t>
-            </w:r>
-          </w:p>
-        </w:tc>
-        <w:tc>
-          <w:tcPr>
-            <w:tcW w:w="6656" w:type="dxa"/>
-            <w:gridSpan w:val="2"/>
-            <w:tcBorders>
-              <w:top w:val="single" w:sz="4" w:space="0" w:color="auto"/>
-              <w:left w:val="single" w:sz="4" w:space="0" w:color="auto"/>
-              <w:bottom w:val="single" w:sz="4" w:space="0" w:color="auto"/>
-              <w:right w:val="single" w:sz="4" w:space="0" w:color="auto"/>
-            </w:tcBorders>
-            <w:hideMark/>
-          </w:tcPr>
-          <w:p>
-            <w:pPr>
-              <w:spacing w:line="254" w:lineRule="auto"/>
-              <w:rPr>
-                <w:rFonts w:asciiTheme="minorHAnsi" w:hAnsiTheme="minorHAnsi" w:cstheme="minorHAnsi"/>
-              </w:rPr>
-            </w:pPr>
-            <w:r>
-              <w:rPr>
-                <w:rFonts w:asciiTheme="minorHAnsi" w:hAnsiTheme="minorHAnsi" w:cstheme="minorHAnsi"/>
-              </w:rPr>
-              <w:t>Il gestore prodotti si trova sulla pagina di aggiunta dei prodotti</w:t>
-            </w:r>
-          </w:p>
-        </w:tc>
-      </w:tr>
-    </w:tbl>
-    <w:p>
-      <w:pPr>
-        <w:widowControl/>
-        <w:suppressAutoHyphens w:val="0"/>
-        <w:spacing w:after="200" w:line="276" w:lineRule="auto"/>
-        <w:rPr>
-          <w:rFonts w:asciiTheme="minorHAnsi" w:hAnsiTheme="minorHAnsi" w:cstheme="minorHAnsi"/>
-        </w:rPr>
-      </w:pPr>
-    </w:p>
-    <w:p>
-      <w:pPr>
-        <w:pStyle w:val="Titolo3"/>
-        <w:rPr>
-          <w:b/>
-          <w:bCs/>
-          <w:sz w:val="32"/>
-          <w:szCs w:val="32"/>
-        </w:rPr>
-      </w:pPr>
-      <w:bookmarkStart w:id="70" w:name="_Toc155949348"/>
-      <w:r>
-        <w:t xml:space="preserve">Caso d’Uso </w:t>
-      </w:r>
-      <w:r>
-        <w:t>2</w:t>
-      </w:r>
-      <w:r>
-        <w:t>2</w:t>
-      </w:r>
-      <w:r>
-        <w:t>: Modifica prodotto</w:t>
-      </w:r>
-      <w:bookmarkEnd w:id="70"/>
-    </w:p>
-    <w:tbl>
-      <w:tblPr>
-        <w:tblW w:w="0" w:type="auto"/>
-        <w:tblLook w:val="04A0" w:firstRow="1" w:lastRow="0" w:firstColumn="1" w:lastColumn="0" w:noHBand="0" w:noVBand="1"/>
-      </w:tblPr>
-      <w:tblGrid>
-        <w:gridCol w:w="2972"/>
-        <w:gridCol w:w="3328"/>
-        <w:gridCol w:w="3328"/>
-      </w:tblGrid>
-      <w:tr>
-        <w:tc>
-          <w:tcPr>
-            <w:tcW w:w="2972" w:type="dxa"/>
-            <w:tcBorders>
-              <w:top w:val="single" w:sz="4" w:space="0" w:color="auto"/>
-              <w:left w:val="single" w:sz="4" w:space="0" w:color="auto"/>
-              <w:bottom w:val="single" w:sz="4" w:space="0" w:color="auto"/>
-              <w:right w:val="single" w:sz="4" w:space="0" w:color="auto"/>
-            </w:tcBorders>
-            <w:shd w:val="clear" w:color="auto" w:fill="95B3D7" w:themeFill="accent1" w:themeFillTint="99"/>
-            <w:hideMark/>
-          </w:tcPr>
-          <w:p>
-            <w:pPr>
-              <w:spacing w:line="254" w:lineRule="auto"/>
-              <w:rPr>
-                <w:rFonts w:asciiTheme="minorHAnsi" w:hAnsiTheme="minorHAnsi" w:cstheme="minorHAnsi"/>
-              </w:rPr>
-            </w:pPr>
-            <w:r>
-              <w:rPr>
-                <w:rFonts w:asciiTheme="minorHAnsi" w:hAnsiTheme="minorHAnsi" w:cstheme="minorHAnsi"/>
-              </w:rPr>
-              <w:t>Nome Caso d’Uso</w:t>
-            </w:r>
-          </w:p>
-        </w:tc>
-        <w:tc>
-          <w:tcPr>
-            <w:tcW w:w="6656" w:type="dxa"/>
-            <w:gridSpan w:val="2"/>
-            <w:tcBorders>
-              <w:top w:val="single" w:sz="4" w:space="0" w:color="auto"/>
-              <w:left w:val="single" w:sz="4" w:space="0" w:color="auto"/>
-              <w:bottom w:val="single" w:sz="4" w:space="0" w:color="auto"/>
-              <w:right w:val="single" w:sz="4" w:space="0" w:color="auto"/>
-            </w:tcBorders>
-            <w:hideMark/>
-          </w:tcPr>
-          <w:p>
-            <w:pPr>
-              <w:spacing w:line="254" w:lineRule="auto"/>
-              <w:rPr>
-                <w:rFonts w:asciiTheme="minorHAnsi" w:hAnsiTheme="minorHAnsi" w:cstheme="minorHAnsi"/>
-              </w:rPr>
-            </w:pPr>
-            <w:r>
-              <w:rPr>
-                <w:rFonts w:asciiTheme="minorHAnsi" w:hAnsiTheme="minorHAnsi" w:cstheme="minorHAnsi"/>
-              </w:rPr>
-              <w:t xml:space="preserve">UC </w:t>
-            </w:r>
-            <w:r>
-              <w:rPr>
-                <w:rFonts w:asciiTheme="minorHAnsi" w:hAnsiTheme="minorHAnsi" w:cstheme="minorHAnsi"/>
-              </w:rPr>
-              <w:t>21</w:t>
-            </w:r>
-            <w:r>
-              <w:rPr>
-                <w:rFonts w:asciiTheme="minorHAnsi" w:hAnsiTheme="minorHAnsi" w:cstheme="minorHAnsi"/>
-              </w:rPr>
-              <w:t xml:space="preserve"> –Modifica prodotto</w:t>
-            </w:r>
-          </w:p>
-        </w:tc>
-      </w:tr>
-      <w:tr>
-        <w:tc>
-          <w:tcPr>
-            <w:tcW w:w="2972" w:type="dxa"/>
-            <w:tcBorders>
-              <w:top w:val="single" w:sz="4" w:space="0" w:color="auto"/>
-              <w:left w:val="single" w:sz="4" w:space="0" w:color="auto"/>
-              <w:bottom w:val="single" w:sz="4" w:space="0" w:color="auto"/>
-              <w:right w:val="single" w:sz="4" w:space="0" w:color="auto"/>
-            </w:tcBorders>
-            <w:shd w:val="clear" w:color="auto" w:fill="95B3D7" w:themeFill="accent1" w:themeFillTint="99"/>
-            <w:hideMark/>
-          </w:tcPr>
-          <w:p>
-            <w:pPr>
-              <w:spacing w:line="254" w:lineRule="auto"/>
-              <w:rPr>
-                <w:rFonts w:asciiTheme="minorHAnsi" w:hAnsiTheme="minorHAnsi" w:cstheme="minorHAnsi"/>
-              </w:rPr>
-            </w:pPr>
-            <w:r>
-              <w:rPr>
-                <w:rFonts w:asciiTheme="minorHAnsi" w:hAnsiTheme="minorHAnsi" w:cstheme="minorHAnsi"/>
-              </w:rPr>
-              <w:t>Attori - Partecipanti</w:t>
-            </w:r>
-          </w:p>
-        </w:tc>
-        <w:tc>
-          <w:tcPr>
-            <w:tcW w:w="6656" w:type="dxa"/>
-            <w:gridSpan w:val="2"/>
-            <w:tcBorders>
-              <w:top w:val="single" w:sz="4" w:space="0" w:color="auto"/>
-              <w:left w:val="single" w:sz="4" w:space="0" w:color="auto"/>
-              <w:bottom w:val="single" w:sz="4" w:space="0" w:color="auto"/>
-              <w:right w:val="single" w:sz="4" w:space="0" w:color="auto"/>
-            </w:tcBorders>
-            <w:hideMark/>
-          </w:tcPr>
-          <w:p>
-            <w:pPr>
-              <w:spacing w:line="254" w:lineRule="auto"/>
-              <w:rPr>
-                <w:rFonts w:asciiTheme="minorHAnsi" w:hAnsiTheme="minorHAnsi" w:cstheme="minorHAnsi"/>
-              </w:rPr>
-            </w:pPr>
-            <w:r>
-              <w:rPr>
-                <w:rFonts w:asciiTheme="minorHAnsi" w:hAnsiTheme="minorHAnsi" w:cstheme="minorHAnsi"/>
-              </w:rPr>
-              <w:t>Gestore catalogo</w:t>
-            </w:r>
-          </w:p>
-        </w:tc>
-      </w:tr>
-      <w:tr>
-        <w:tc>
-          <w:tcPr>
-            <w:tcW w:w="2972" w:type="dxa"/>
-            <w:tcBorders>
-              <w:top w:val="single" w:sz="4" w:space="0" w:color="auto"/>
-              <w:left w:val="single" w:sz="4" w:space="0" w:color="auto"/>
-              <w:bottom w:val="single" w:sz="4" w:space="0" w:color="auto"/>
-              <w:right w:val="single" w:sz="4" w:space="0" w:color="auto"/>
-            </w:tcBorders>
-            <w:shd w:val="clear" w:color="auto" w:fill="95B3D7" w:themeFill="accent1" w:themeFillTint="99"/>
-            <w:hideMark/>
-          </w:tcPr>
-          <w:p>
-            <w:pPr>
-              <w:spacing w:line="254" w:lineRule="auto"/>
-              <w:rPr>
-                <w:rFonts w:asciiTheme="minorHAnsi" w:hAnsiTheme="minorHAnsi" w:cstheme="minorHAnsi"/>
-              </w:rPr>
-            </w:pPr>
-            <w:r>
-              <w:rPr>
-                <w:rFonts w:asciiTheme="minorHAnsi" w:hAnsiTheme="minorHAnsi" w:cstheme="minorHAnsi"/>
-              </w:rPr>
-              <w:t>Entry Condition</w:t>
-            </w:r>
-          </w:p>
-        </w:tc>
-        <w:tc>
-          <w:tcPr>
-            <w:tcW w:w="6656" w:type="dxa"/>
-            <w:gridSpan w:val="2"/>
-            <w:tcBorders>
-              <w:top w:val="single" w:sz="4" w:space="0" w:color="auto"/>
-              <w:left w:val="single" w:sz="4" w:space="0" w:color="auto"/>
-              <w:bottom w:val="single" w:sz="4" w:space="0" w:color="auto"/>
-              <w:right w:val="single" w:sz="4" w:space="0" w:color="auto"/>
-            </w:tcBorders>
-            <w:hideMark/>
-          </w:tcPr>
-          <w:p>
-            <w:pPr>
-              <w:spacing w:line="254" w:lineRule="auto"/>
-              <w:rPr>
-                <w:rFonts w:asciiTheme="minorHAnsi" w:hAnsiTheme="minorHAnsi" w:cstheme="minorHAnsi"/>
-              </w:rPr>
-            </w:pPr>
-            <w:r>
-              <w:rPr>
-                <w:rFonts w:asciiTheme="minorHAnsi" w:hAnsiTheme="minorHAnsi" w:cstheme="minorHAnsi"/>
-              </w:rPr>
-              <w:t>Il gestore si trova nella sua pagina personale</w:t>
-            </w:r>
-          </w:p>
-        </w:tc>
-      </w:tr>
-      <w:tr>
-        <w:trPr>
-          <w:trHeight w:val="135"/>
-        </w:trPr>
-        <w:tc>
-          <w:tcPr>
-            <w:tcW w:w="2972" w:type="dxa"/>
-            <w:vMerge w:val="restart"/>
-            <w:tcBorders>
-              <w:top w:val="single" w:sz="4" w:space="0" w:color="auto"/>
-              <w:left w:val="single" w:sz="4" w:space="0" w:color="auto"/>
-              <w:right w:val="single" w:sz="4" w:space="0" w:color="auto"/>
-            </w:tcBorders>
-            <w:shd w:val="clear" w:color="auto" w:fill="95B3D7" w:themeFill="accent1" w:themeFillTint="99"/>
-            <w:hideMark/>
-          </w:tcPr>
-          <w:p>
-            <w:pPr>
-              <w:spacing w:line="254" w:lineRule="auto"/>
-              <w:rPr>
-                <w:rFonts w:asciiTheme="minorHAnsi" w:hAnsiTheme="minorHAnsi" w:cstheme="minorHAnsi"/>
-              </w:rPr>
-            </w:pPr>
-            <w:r>
-              <w:rPr>
-                <w:rFonts w:asciiTheme="minorHAnsi" w:hAnsiTheme="minorHAnsi" w:cstheme="minorHAnsi"/>
-              </w:rPr>
-              <w:t>Flusso degli Eventi</w:t>
-            </w:r>
-          </w:p>
-        </w:tc>
-        <w:tc>
-          <w:tcPr>
-            <w:tcW w:w="3328" w:type="dxa"/>
-            <w:tcBorders>
-              <w:top w:val="single" w:sz="4" w:space="0" w:color="auto"/>
-              <w:left w:val="single" w:sz="4" w:space="0" w:color="auto"/>
-              <w:bottom w:val="single" w:sz="4" w:space="0" w:color="auto"/>
-              <w:right w:val="single" w:sz="4" w:space="0" w:color="auto"/>
-            </w:tcBorders>
-            <w:shd w:val="clear" w:color="auto" w:fill="95B3D7" w:themeFill="accent1" w:themeFillTint="99"/>
-            <w:hideMark/>
-          </w:tcPr>
-          <w:p>
-            <w:pPr>
-              <w:spacing w:line="254" w:lineRule="auto"/>
-              <w:jc w:val="center"/>
-              <w:rPr>
-                <w:rFonts w:asciiTheme="minorHAnsi" w:hAnsiTheme="minorHAnsi" w:cstheme="minorHAnsi"/>
-              </w:rPr>
-            </w:pPr>
-            <w:r>
-              <w:rPr>
-                <w:rFonts w:asciiTheme="minorHAnsi" w:hAnsiTheme="minorHAnsi" w:cstheme="minorHAnsi"/>
-              </w:rPr>
-              <w:t>Gestore catalogo</w:t>
-            </w:r>
-          </w:p>
-        </w:tc>
-        <w:tc>
-          <w:tcPr>
-            <w:tcW w:w="3328" w:type="dxa"/>
-            <w:tcBorders>
-              <w:top w:val="single" w:sz="4" w:space="0" w:color="auto"/>
-              <w:left w:val="single" w:sz="4" w:space="0" w:color="auto"/>
-              <w:bottom w:val="single" w:sz="4" w:space="0" w:color="auto"/>
-              <w:right w:val="single" w:sz="4" w:space="0" w:color="auto"/>
-            </w:tcBorders>
-            <w:shd w:val="clear" w:color="auto" w:fill="95B3D7" w:themeFill="accent1" w:themeFillTint="99"/>
-            <w:hideMark/>
-          </w:tcPr>
-          <w:p>
-            <w:pPr>
-              <w:spacing w:line="254" w:lineRule="auto"/>
-              <w:jc w:val="center"/>
-              <w:rPr>
-                <w:rFonts w:asciiTheme="minorHAnsi" w:hAnsiTheme="minorHAnsi" w:cstheme="minorHAnsi"/>
-              </w:rPr>
-            </w:pPr>
-            <w:r>
-              <w:rPr>
-                <w:rFonts w:asciiTheme="minorHAnsi" w:hAnsiTheme="minorHAnsi" w:cstheme="minorHAnsi"/>
-              </w:rPr>
-              <w:t>Sistema</w:t>
-            </w:r>
-          </w:p>
-        </w:tc>
-      </w:tr>
-      <w:tr>
-        <w:trPr>
-          <w:trHeight w:val="135"/>
-        </w:trPr>
-        <w:tc>
-          <w:tcPr>
-            <w:tcW w:w="0" w:type="auto"/>
-            <w:vMerge/>
-            <w:tcBorders>
-              <w:left w:val="single" w:sz="4" w:space="0" w:color="auto"/>
-              <w:right w:val="single" w:sz="4" w:space="0" w:color="auto"/>
-            </w:tcBorders>
-            <w:vAlign w:val="center"/>
-            <w:hideMark/>
-          </w:tcPr>
-          <w:p>
-            <w:pPr>
-              <w:widowControl/>
-              <w:suppressAutoHyphens w:val="0"/>
-              <w:spacing w:line="276" w:lineRule="auto"/>
-              <w:rPr>
-                <w:rFonts w:asciiTheme="minorHAnsi" w:hAnsiTheme="minorHAnsi" w:cstheme="minorHAnsi"/>
-              </w:rPr>
-            </w:pPr>
-          </w:p>
-        </w:tc>
-        <w:tc>
-          <w:tcPr>
-            <w:tcW w:w="3328" w:type="dxa"/>
-            <w:tcBorders>
-              <w:top w:val="single" w:sz="4" w:space="0" w:color="auto"/>
-              <w:left w:val="single" w:sz="4" w:space="0" w:color="auto"/>
-              <w:bottom w:val="single" w:sz="4" w:space="0" w:color="auto"/>
-              <w:right w:val="single" w:sz="4" w:space="0" w:color="auto"/>
-            </w:tcBorders>
-            <w:hideMark/>
-          </w:tcPr>
-          <w:p>
-            <w:pPr>
-              <w:numPr>
-                <w:ilvl w:val="0"/>
-                <w:numId w:val="29"/>
-              </w:numPr>
-              <w:spacing w:line="254" w:lineRule="auto"/>
-              <w:rPr>
-                <w:rFonts w:asciiTheme="minorHAnsi" w:hAnsiTheme="minorHAnsi" w:cstheme="minorHAnsi"/>
-              </w:rPr>
-            </w:pPr>
-            <w:r>
-              <w:rPr>
-                <w:rFonts w:asciiTheme="minorHAnsi" w:hAnsiTheme="minorHAnsi" w:cstheme="minorHAnsi"/>
-              </w:rPr>
-              <w:t>Il gestore clicca su “Modifica prodotto”</w:t>
-            </w:r>
-          </w:p>
-        </w:tc>
-        <w:tc>
-          <w:tcPr>
-            <w:tcW w:w="3328" w:type="dxa"/>
-            <w:tcBorders>
-              <w:top w:val="single" w:sz="4" w:space="0" w:color="auto"/>
-              <w:left w:val="single" w:sz="4" w:space="0" w:color="auto"/>
-              <w:bottom w:val="single" w:sz="4" w:space="0" w:color="auto"/>
-              <w:right w:val="single" w:sz="4" w:space="0" w:color="auto"/>
-            </w:tcBorders>
-          </w:tcPr>
-          <w:p>
-            <w:pPr>
-              <w:spacing w:line="254" w:lineRule="auto"/>
-              <w:rPr>
-                <w:rFonts w:asciiTheme="minorHAnsi" w:hAnsiTheme="minorHAnsi" w:cstheme="minorHAnsi"/>
-              </w:rPr>
-            </w:pPr>
-          </w:p>
-        </w:tc>
-      </w:tr>
-      <w:tr>
-        <w:trPr>
-          <w:trHeight w:val="1110"/>
-        </w:trPr>
-        <w:tc>
-          <w:tcPr>
-            <w:tcW w:w="0" w:type="auto"/>
-            <w:vMerge/>
-            <w:tcBorders>
-              <w:left w:val="single" w:sz="4" w:space="0" w:color="auto"/>
-              <w:right w:val="single" w:sz="4" w:space="0" w:color="auto"/>
-            </w:tcBorders>
-            <w:vAlign w:val="center"/>
-            <w:hideMark/>
-          </w:tcPr>
-          <w:p>
-            <w:pPr>
-              <w:widowControl/>
-              <w:suppressAutoHyphens w:val="0"/>
-              <w:spacing w:line="276" w:lineRule="auto"/>
-              <w:rPr>
-                <w:rFonts w:asciiTheme="minorHAnsi" w:hAnsiTheme="minorHAnsi" w:cstheme="minorHAnsi"/>
-              </w:rPr>
-            </w:pPr>
-          </w:p>
-        </w:tc>
-        <w:tc>
-          <w:tcPr>
-            <w:tcW w:w="3328" w:type="dxa"/>
-            <w:tcBorders>
-              <w:top w:val="single" w:sz="4" w:space="0" w:color="auto"/>
-              <w:left w:val="single" w:sz="4" w:space="0" w:color="auto"/>
-              <w:bottom w:val="single" w:sz="4" w:space="0" w:color="auto"/>
-              <w:right w:val="single" w:sz="4" w:space="0" w:color="auto"/>
-            </w:tcBorders>
-          </w:tcPr>
-          <w:p>
-            <w:pPr>
-              <w:spacing w:line="254" w:lineRule="auto"/>
-              <w:rPr>
-                <w:rFonts w:asciiTheme="minorHAnsi" w:hAnsiTheme="minorHAnsi" w:cstheme="minorHAnsi"/>
-              </w:rPr>
-            </w:pPr>
-          </w:p>
-        </w:tc>
-        <w:tc>
-          <w:tcPr>
-            <w:tcW w:w="3328" w:type="dxa"/>
-            <w:tcBorders>
-              <w:top w:val="single" w:sz="4" w:space="0" w:color="auto"/>
-              <w:left w:val="single" w:sz="4" w:space="0" w:color="auto"/>
-              <w:bottom w:val="single" w:sz="4" w:space="0" w:color="auto"/>
-              <w:right w:val="single" w:sz="4" w:space="0" w:color="auto"/>
-            </w:tcBorders>
-            <w:hideMark/>
-          </w:tcPr>
-          <w:p>
-            <w:pPr>
-              <w:numPr>
-                <w:ilvl w:val="0"/>
-                <w:numId w:val="29"/>
-              </w:numPr>
-              <w:spacing w:line="254" w:lineRule="auto"/>
-              <w:rPr>
-                <w:rFonts w:asciiTheme="minorHAnsi" w:hAnsiTheme="minorHAnsi" w:cstheme="minorHAnsi"/>
-              </w:rPr>
-            </w:pPr>
-            <w:r>
-              <w:rPr>
-                <w:rFonts w:asciiTheme="minorHAnsi" w:hAnsiTheme="minorHAnsi" w:cstheme="minorHAnsi"/>
-              </w:rPr>
-              <w:t>Il sistema reindirizza il gestore sulla pagina di modifica di un prodotto esistente</w:t>
-            </w:r>
-          </w:p>
-        </w:tc>
-      </w:tr>
-      <w:tr>
-        <w:trPr>
-          <w:trHeight w:val="920"/>
-        </w:trPr>
-        <w:tc>
-          <w:tcPr>
-            <w:tcW w:w="0" w:type="auto"/>
-            <w:vMerge/>
-            <w:tcBorders>
-              <w:left w:val="single" w:sz="4" w:space="0" w:color="auto"/>
-              <w:right w:val="single" w:sz="4" w:space="0" w:color="auto"/>
-            </w:tcBorders>
-            <w:vAlign w:val="center"/>
-          </w:tcPr>
-          <w:p>
-            <w:pPr>
-              <w:widowControl/>
-              <w:suppressAutoHyphens w:val="0"/>
-              <w:spacing w:line="276" w:lineRule="auto"/>
-              <w:rPr>
-                <w:rFonts w:asciiTheme="minorHAnsi" w:hAnsiTheme="minorHAnsi" w:cstheme="minorHAnsi"/>
-              </w:rPr>
-            </w:pPr>
-          </w:p>
-        </w:tc>
-        <w:tc>
-          <w:tcPr>
-            <w:tcW w:w="3328" w:type="dxa"/>
-            <w:tcBorders>
-              <w:top w:val="single" w:sz="4" w:space="0" w:color="auto"/>
-              <w:left w:val="single" w:sz="4" w:space="0" w:color="auto"/>
-              <w:bottom w:val="single" w:sz="4" w:space="0" w:color="auto"/>
-              <w:right w:val="single" w:sz="4" w:space="0" w:color="auto"/>
-            </w:tcBorders>
           </w:tcPr>
           <w:p>
             <w:pPr>
@@ -35498,6 +34619,15 @@
               <w:t>Il gestore modifica i campi del prodotto che intende modificare</w:t>
             </w:r>
           </w:p>
+          <w:p>
+            <w:pPr>
+              <w:spacing w:line="254" w:lineRule="auto"/>
+              <w:ind w:left="360"/>
+              <w:rPr>
+                <w:rFonts w:asciiTheme="minorHAnsi" w:hAnsiTheme="minorHAnsi" w:cstheme="minorHAnsi"/>
+              </w:rPr>
+            </w:pPr>
+          </w:p>
         </w:tc>
         <w:tc>
           <w:tcPr>
@@ -35590,7 +34720,13 @@
               <w:rPr>
                 <w:rFonts w:asciiTheme="minorHAnsi" w:hAnsiTheme="minorHAnsi" w:cstheme="minorHAnsi"/>
               </w:rPr>
-              <w:t>Il sistema aggiorna le informazioni di quel prodotto</w:t>
+              <w:t>Il sistema aggiorna le informazioni d</w:t>
+            </w:r>
+            <w:r>
+              <w:rPr>
+                <w:rFonts w:asciiTheme="minorHAnsi" w:hAnsiTheme="minorHAnsi" w:cstheme="minorHAnsi"/>
+              </w:rPr>
+              <w:t>el prodotto selezionato</w:t>
             </w:r>
           </w:p>
         </w:tc>
@@ -35712,7 +34848,7 @@
       <w:pPr>
         <w:pStyle w:val="Titolo3"/>
       </w:pPr>
-      <w:bookmarkStart w:id="71" w:name="_Toc155949349"/>
+      <w:bookmarkStart w:id="70" w:name="_Toc155949349"/>
       <w:r>
         <w:t xml:space="preserve">Caso d’Uso </w:t>
       </w:r>
@@ -35720,12 +34856,12 @@
         <w:t>2</w:t>
       </w:r>
       <w:r>
-        <w:t>3</w:t>
+        <w:t>2</w:t>
       </w:r>
       <w:r>
         <w:t>: Rimuovi Prodotto</w:t>
       </w:r>
-      <w:bookmarkEnd w:id="71"/>
+      <w:bookmarkEnd w:id="70"/>
     </w:p>
     <w:tbl>
       <w:tblPr>
@@ -35834,7 +34970,6 @@
               <w:rPr>
                 <w:rFonts w:asciiTheme="minorHAnsi" w:hAnsiTheme="minorHAnsi" w:cstheme="minorHAnsi"/>
               </w:rPr>
-              <w:lastRenderedPageBreak/>
               <w:t>Attori</w:t>
             </w:r>
           </w:p>
@@ -35915,7 +35050,13 @@
               <w:rPr>
                 <w:rFonts w:asciiTheme="minorHAnsi" w:hAnsiTheme="minorHAnsi" w:cstheme="minorHAnsi"/>
               </w:rPr>
-              <w:t>Il gestore si trova nella sua pagina personale</w:t>
+              <w:t xml:space="preserve">Il gestore si trova nella pagina </w:t>
+            </w:r>
+            <w:r>
+              <w:rPr>
+                <w:rFonts w:asciiTheme="minorHAnsi" w:hAnsiTheme="minorHAnsi" w:cstheme="minorHAnsi"/>
+              </w:rPr>
+              <w:t>di rimozione dei prodotti esistenti</w:t>
             </w:r>
           </w:p>
         </w:tc>
@@ -36059,7 +35200,7 @@
               <w:rPr>
                 <w:rFonts w:asciiTheme="minorHAnsi" w:hAnsiTheme="minorHAnsi" w:cstheme="minorHAnsi"/>
               </w:rPr>
-              <w:t>Il gestore clicca su “Elimina prodotti”</w:t>
+              <w:t>Il gestore seleziona da una lista il prodotto da eliminare</w:t>
             </w:r>
           </w:p>
         </w:tc>
@@ -36156,151 +35297,6 @@
               <w:rPr>
                 <w:rFonts w:asciiTheme="minorHAnsi" w:hAnsiTheme="minorHAnsi" w:cstheme="minorHAnsi"/>
               </w:rPr>
-              <w:t>Il sistema reindirizza il gestore sulla pagina di rimozione di un prodotto esistente</w:t>
-            </w:r>
-          </w:p>
-        </w:tc>
-      </w:tr>
-      <w:tr>
-        <w:trPr>
-          <w:trHeight w:val="460"/>
-        </w:trPr>
-        <w:tc>
-          <w:tcPr>
-            <w:tcW w:w="0" w:type="auto"/>
-            <w:vMerge/>
-            <w:tcBorders>
-              <w:left w:val="single" w:sz="4" w:space="0" w:color="auto"/>
-              <w:right w:val="single" w:sz="4" w:space="0" w:color="auto"/>
-            </w:tcBorders>
-            <w:vAlign w:val="center"/>
-          </w:tcPr>
-          <w:p>
-            <w:pPr>
-              <w:widowControl/>
-              <w:suppressAutoHyphens w:val="0"/>
-              <w:rPr>
-                <w:rFonts w:asciiTheme="minorHAnsi" w:hAnsiTheme="minorHAnsi" w:cstheme="minorHAnsi"/>
-              </w:rPr>
-            </w:pPr>
-          </w:p>
-        </w:tc>
-        <w:tc>
-          <w:tcPr>
-            <w:tcW w:w="3328" w:type="dxa"/>
-            <w:tcBorders>
-              <w:top w:val="single" w:sz="4" w:space="0" w:color="auto"/>
-              <w:left w:val="single" w:sz="4" w:space="0" w:color="auto"/>
-              <w:bottom w:val="single" w:sz="4" w:space="0" w:color="auto"/>
-              <w:right w:val="single" w:sz="4" w:space="0" w:color="auto"/>
-            </w:tcBorders>
-          </w:tcPr>
-          <w:p>
-            <w:pPr>
-              <w:pStyle w:val="Paragrafoelenco"/>
-              <w:numPr>
-                <w:ilvl w:val="0"/>
-                <w:numId w:val="36"/>
-              </w:numPr>
-              <w:rPr>
-                <w:rFonts w:asciiTheme="minorHAnsi" w:hAnsiTheme="minorHAnsi" w:cstheme="minorHAnsi"/>
-              </w:rPr>
-            </w:pPr>
-            <w:r>
-              <w:rPr>
-                <w:rFonts w:asciiTheme="minorHAnsi" w:hAnsiTheme="minorHAnsi" w:cstheme="minorHAnsi"/>
-              </w:rPr>
-              <w:t>Il gestore seleziona da una lista il prodotto da eliminare</w:t>
-            </w:r>
-          </w:p>
-        </w:tc>
-        <w:tc>
-          <w:tcPr>
-            <w:tcW w:w="3328" w:type="dxa"/>
-            <w:tcBorders>
-              <w:top w:val="single" w:sz="4" w:space="0" w:color="auto"/>
-              <w:left w:val="single" w:sz="4" w:space="0" w:color="auto"/>
-              <w:bottom w:val="single" w:sz="4" w:space="0" w:color="auto"/>
-              <w:right w:val="single" w:sz="4" w:space="0" w:color="auto"/>
-            </w:tcBorders>
-          </w:tcPr>
-          <w:p>
-            <w:pPr>
-              <w:rPr>
-                <w:rFonts w:asciiTheme="minorHAnsi" w:hAnsiTheme="minorHAnsi" w:cstheme="minorHAnsi"/>
-              </w:rPr>
-            </w:pPr>
-          </w:p>
-        </w:tc>
-      </w:tr>
-      <w:tr>
-        <w:trPr>
-          <w:trHeight w:val="263"/>
-        </w:trPr>
-        <w:tc>
-          <w:tcPr>
-            <w:tcW w:w="0" w:type="auto"/>
-            <w:vMerge/>
-            <w:tcBorders>
-              <w:left w:val="single" w:sz="4" w:space="0" w:color="auto"/>
-              <w:bottom w:val="single" w:sz="4" w:space="0" w:color="auto"/>
-              <w:right w:val="single" w:sz="4" w:space="0" w:color="auto"/>
-            </w:tcBorders>
-            <w:vAlign w:val="center"/>
-          </w:tcPr>
-          <w:p>
-            <w:pPr>
-              <w:widowControl/>
-              <w:suppressAutoHyphens w:val="0"/>
-              <w:rPr>
-                <w:rFonts w:asciiTheme="minorHAnsi" w:hAnsiTheme="minorHAnsi" w:cstheme="minorHAnsi"/>
-              </w:rPr>
-            </w:pPr>
-          </w:p>
-        </w:tc>
-        <w:tc>
-          <w:tcPr>
-            <w:tcW w:w="3328" w:type="dxa"/>
-            <w:tcBorders>
-              <w:top w:val="single" w:sz="4" w:space="0" w:color="auto"/>
-              <w:left w:val="single" w:sz="4" w:space="0" w:color="auto"/>
-              <w:bottom w:val="single" w:sz="4" w:space="0" w:color="auto"/>
-              <w:right w:val="single" w:sz="4" w:space="0" w:color="auto"/>
-            </w:tcBorders>
-          </w:tcPr>
-          <w:p>
-            <w:pPr>
-              <w:rPr>
-                <w:rFonts w:asciiTheme="minorHAnsi" w:hAnsiTheme="minorHAnsi" w:cstheme="minorHAnsi"/>
-              </w:rPr>
-            </w:pPr>
-          </w:p>
-        </w:tc>
-        <w:tc>
-          <w:tcPr>
-            <w:tcW w:w="3328" w:type="dxa"/>
-            <w:tcBorders>
-              <w:top w:val="single" w:sz="4" w:space="0" w:color="auto"/>
-              <w:left w:val="single" w:sz="4" w:space="0" w:color="auto"/>
-              <w:bottom w:val="single" w:sz="4" w:space="0" w:color="auto"/>
-              <w:right w:val="single" w:sz="4" w:space="0" w:color="auto"/>
-            </w:tcBorders>
-          </w:tcPr>
-          <w:p>
-            <w:pPr>
-              <w:pStyle w:val="Paragrafoelenco"/>
-              <w:numPr>
-                <w:ilvl w:val="0"/>
-                <w:numId w:val="36"/>
-              </w:numPr>
-              <w:rPr>
-                <w:rFonts w:asciiTheme="minorHAnsi" w:hAnsiTheme="minorHAnsi" w:cstheme="minorHAnsi"/>
-              </w:rPr>
-            </w:pPr>
-            <w:r>
-              <w:rPr>
-                <w:rFonts w:asciiTheme="minorHAnsi" w:hAnsiTheme="minorHAnsi" w:cstheme="minorHAnsi"/>
-              </w:rPr>
               <w:t>Il sistema rimuove il prodotto</w:t>
             </w:r>
           </w:p>
@@ -36438,6 +35434,7 @@
         <w:rPr>
           <w:rFonts w:asciiTheme="minorHAnsi" w:hAnsiTheme="minorHAnsi" w:cstheme="minorHAnsi"/>
         </w:rPr>
+        <w:lastRenderedPageBreak/>
         <w:br w:type="page"/>
       </w:r>
     </w:p>
@@ -36449,7 +35446,7 @@
           <w:szCs w:val="22"/>
         </w:rPr>
       </w:pPr>
-      <w:bookmarkStart w:id="72" w:name="_Toc155949350"/>
+      <w:bookmarkStart w:id="71" w:name="_Toc155949350"/>
       <w:r>
         <w:lastRenderedPageBreak/>
         <w:t xml:space="preserve">4.3 </w:t>
@@ -36463,7 +35460,7 @@
       <w:r>
         <w:t>rdini</w:t>
       </w:r>
-      <w:bookmarkEnd w:id="72"/>
+      <w:bookmarkEnd w:id="71"/>
     </w:p>
     <w:p>
       <w:pPr>
@@ -36534,7 +35531,7 @@
       <w:pPr>
         <w:pStyle w:val="Titolo3"/>
       </w:pPr>
-      <w:bookmarkStart w:id="73" w:name="_Toc155949351"/>
+      <w:bookmarkStart w:id="72" w:name="_Toc155949351"/>
       <w:r>
         <w:t xml:space="preserve">Caso d’Uso </w:t>
       </w:r>
@@ -36542,12 +35539,12 @@
         <w:t>2</w:t>
       </w:r>
       <w:r>
-        <w:t>4</w:t>
+        <w:t>3</w:t>
       </w:r>
       <w:r>
         <w:t xml:space="preserve"> Controlla ordini</w:t>
       </w:r>
-      <w:bookmarkEnd w:id="73"/>
+      <w:bookmarkEnd w:id="72"/>
     </w:p>
     <w:tbl>
       <w:tblPr>
@@ -37107,24 +36104,706 @@
       <w:pPr>
         <w:pStyle w:val="Titolo3"/>
       </w:pPr>
-      <w:bookmarkStart w:id="74" w:name="_Toc155949352"/>
+      <w:bookmarkStart w:id="73" w:name="_Toc155949352"/>
       <w:r>
         <w:t>Caso d’Uso 2</w:t>
       </w:r>
       <w:r>
+        <w:t>4</w:t>
+      </w:r>
+      <w:r>
+        <w:t xml:space="preserve">: </w:t>
+      </w:r>
+      <w:r>
+        <w:t>Modifica S</w:t>
+      </w:r>
+      <w:r>
+        <w:t>t</w:t>
+      </w:r>
+      <w:r>
+        <w:t>ato Ordine</w:t>
+      </w:r>
+      <w:bookmarkEnd w:id="73"/>
+    </w:p>
+    <w:tbl>
+      <w:tblPr>
+        <w:tblStyle w:val="Grigliatabella"/>
+        <w:tblW w:w="0" w:type="auto"/>
+        <w:tblInd w:w="0" w:type="dxa"/>
+        <w:tblLook w:val="04A0" w:firstRow="1" w:lastRow="0" w:firstColumn="1" w:lastColumn="0" w:noHBand="0" w:noVBand="1"/>
+      </w:tblPr>
+      <w:tblGrid>
+        <w:gridCol w:w="2972"/>
+        <w:gridCol w:w="3328"/>
+        <w:gridCol w:w="3328"/>
+      </w:tblGrid>
+      <w:tr>
+        <w:tc>
+          <w:tcPr>
+            <w:tcW w:w="2972" w:type="dxa"/>
+            <w:tcBorders>
+              <w:top w:val="single" w:sz="4" w:space="0" w:color="auto"/>
+              <w:left w:val="single" w:sz="4" w:space="0" w:color="auto"/>
+              <w:bottom w:val="single" w:sz="4" w:space="0" w:color="auto"/>
+              <w:right w:val="single" w:sz="4" w:space="0" w:color="auto"/>
+            </w:tcBorders>
+            <w:shd w:val="clear" w:color="auto" w:fill="95B3D7" w:themeFill="accent1" w:themeFillTint="99"/>
+            <w:hideMark/>
+          </w:tcPr>
+          <w:p>
+            <w:pPr>
+              <w:rPr>
+                <w:rFonts w:asciiTheme="minorHAnsi" w:hAnsiTheme="minorHAnsi" w:cstheme="minorHAnsi"/>
+              </w:rPr>
+            </w:pPr>
+            <w:r>
+              <w:rPr>
+                <w:rFonts w:asciiTheme="minorHAnsi" w:hAnsiTheme="minorHAnsi" w:cstheme="minorHAnsi"/>
+              </w:rPr>
+              <w:t>Nome Caso d’Uso</w:t>
+            </w:r>
+          </w:p>
+        </w:tc>
+        <w:tc>
+          <w:tcPr>
+            <w:tcW w:w="6656" w:type="dxa"/>
+            <w:gridSpan w:val="2"/>
+            <w:tcBorders>
+              <w:top w:val="single" w:sz="4" w:space="0" w:color="auto"/>
+              <w:left w:val="single" w:sz="4" w:space="0" w:color="auto"/>
+              <w:bottom w:val="single" w:sz="4" w:space="0" w:color="auto"/>
+              <w:right w:val="single" w:sz="4" w:space="0" w:color="auto"/>
+            </w:tcBorders>
+            <w:hideMark/>
+          </w:tcPr>
+          <w:p>
+            <w:pPr>
+              <w:rPr>
+                <w:rFonts w:asciiTheme="minorHAnsi" w:hAnsiTheme="minorHAnsi" w:cstheme="minorHAnsi"/>
+              </w:rPr>
+            </w:pPr>
+            <w:r>
+              <w:rPr>
+                <w:rFonts w:asciiTheme="minorHAnsi" w:hAnsiTheme="minorHAnsi" w:cstheme="minorHAnsi"/>
+              </w:rPr>
+              <w:t>UC 2</w:t>
+            </w:r>
+            <w:r>
+              <w:rPr>
+                <w:rFonts w:asciiTheme="minorHAnsi" w:hAnsiTheme="minorHAnsi" w:cstheme="minorHAnsi"/>
+              </w:rPr>
+              <w:t>4</w:t>
+            </w:r>
+            <w:r>
+              <w:rPr>
+                <w:rFonts w:asciiTheme="minorHAnsi" w:hAnsiTheme="minorHAnsi" w:cstheme="minorHAnsi"/>
+              </w:rPr>
+              <w:t xml:space="preserve"> </w:t>
+            </w:r>
+            <w:r>
+              <w:rPr>
+                <w:rFonts w:asciiTheme="minorHAnsi" w:hAnsiTheme="minorHAnsi" w:cstheme="minorHAnsi"/>
+              </w:rPr>
+              <w:t xml:space="preserve">– Modifica </w:t>
+            </w:r>
+            <w:r>
+              <w:rPr>
+                <w:rFonts w:asciiTheme="minorHAnsi" w:hAnsiTheme="minorHAnsi" w:cstheme="minorHAnsi"/>
+              </w:rPr>
+              <w:t>S</w:t>
+            </w:r>
+            <w:r>
+              <w:rPr>
+                <w:rFonts w:asciiTheme="minorHAnsi" w:hAnsiTheme="minorHAnsi" w:cstheme="minorHAnsi"/>
+              </w:rPr>
+              <w:t xml:space="preserve">tato </w:t>
+            </w:r>
+            <w:r>
+              <w:rPr>
+                <w:rFonts w:asciiTheme="minorHAnsi" w:hAnsiTheme="minorHAnsi" w:cstheme="minorHAnsi"/>
+              </w:rPr>
+              <w:t>O</w:t>
+            </w:r>
+            <w:r>
+              <w:rPr>
+                <w:rFonts w:asciiTheme="minorHAnsi" w:hAnsiTheme="minorHAnsi" w:cstheme="minorHAnsi"/>
+              </w:rPr>
+              <w:t>rdine</w:t>
+            </w:r>
+          </w:p>
+        </w:tc>
+      </w:tr>
+      <w:tr>
+        <w:tc>
+          <w:tcPr>
+            <w:tcW w:w="2972" w:type="dxa"/>
+            <w:tcBorders>
+              <w:top w:val="single" w:sz="4" w:space="0" w:color="auto"/>
+              <w:left w:val="single" w:sz="4" w:space="0" w:color="auto"/>
+              <w:bottom w:val="single" w:sz="4" w:space="0" w:color="auto"/>
+              <w:right w:val="single" w:sz="4" w:space="0" w:color="auto"/>
+            </w:tcBorders>
+            <w:shd w:val="clear" w:color="auto" w:fill="95B3D7" w:themeFill="accent1" w:themeFillTint="99"/>
+            <w:hideMark/>
+          </w:tcPr>
+          <w:p>
+            <w:pPr>
+              <w:rPr>
+                <w:rFonts w:asciiTheme="minorHAnsi" w:hAnsiTheme="minorHAnsi" w:cstheme="minorHAnsi"/>
+              </w:rPr>
+            </w:pPr>
+            <w:r>
+              <w:rPr>
+                <w:rFonts w:asciiTheme="minorHAnsi" w:hAnsiTheme="minorHAnsi" w:cstheme="minorHAnsi"/>
+              </w:rPr>
+              <w:t>Attori</w:t>
+            </w:r>
+          </w:p>
+        </w:tc>
+        <w:tc>
+          <w:tcPr>
+            <w:tcW w:w="6656" w:type="dxa"/>
+            <w:gridSpan w:val="2"/>
+            <w:tcBorders>
+              <w:top w:val="single" w:sz="4" w:space="0" w:color="auto"/>
+              <w:left w:val="single" w:sz="4" w:space="0" w:color="auto"/>
+              <w:bottom w:val="single" w:sz="4" w:space="0" w:color="auto"/>
+              <w:right w:val="single" w:sz="4" w:space="0" w:color="auto"/>
+            </w:tcBorders>
+            <w:hideMark/>
+          </w:tcPr>
+          <w:p>
+            <w:pPr>
+              <w:rPr>
+                <w:rFonts w:asciiTheme="minorHAnsi" w:hAnsiTheme="minorHAnsi" w:cstheme="minorHAnsi"/>
+              </w:rPr>
+            </w:pPr>
+            <w:r>
+              <w:rPr>
+                <w:rFonts w:asciiTheme="minorHAnsi" w:hAnsiTheme="minorHAnsi" w:cstheme="minorHAnsi"/>
+              </w:rPr>
+              <w:t>Gestore ordini</w:t>
+            </w:r>
+          </w:p>
+        </w:tc>
+      </w:tr>
+      <w:tr>
+        <w:tc>
+          <w:tcPr>
+            <w:tcW w:w="2972" w:type="dxa"/>
+            <w:tcBorders>
+              <w:top w:val="single" w:sz="4" w:space="0" w:color="auto"/>
+              <w:left w:val="single" w:sz="4" w:space="0" w:color="auto"/>
+              <w:bottom w:val="single" w:sz="4" w:space="0" w:color="auto"/>
+              <w:right w:val="single" w:sz="4" w:space="0" w:color="auto"/>
+            </w:tcBorders>
+            <w:shd w:val="clear" w:color="auto" w:fill="95B3D7" w:themeFill="accent1" w:themeFillTint="99"/>
+            <w:hideMark/>
+          </w:tcPr>
+          <w:p>
+            <w:pPr>
+              <w:rPr>
+                <w:rFonts w:asciiTheme="minorHAnsi" w:hAnsiTheme="minorHAnsi" w:cstheme="minorHAnsi"/>
+              </w:rPr>
+            </w:pPr>
+            <w:r>
+              <w:rPr>
+                <w:rFonts w:asciiTheme="minorHAnsi" w:hAnsiTheme="minorHAnsi" w:cstheme="minorHAnsi"/>
+              </w:rPr>
+              <w:t>Entry Condition</w:t>
+            </w:r>
+          </w:p>
+        </w:tc>
+        <w:tc>
+          <w:tcPr>
+            <w:tcW w:w="6656" w:type="dxa"/>
+            <w:gridSpan w:val="2"/>
+            <w:tcBorders>
+              <w:top w:val="single" w:sz="4" w:space="0" w:color="auto"/>
+              <w:left w:val="single" w:sz="4" w:space="0" w:color="auto"/>
+              <w:bottom w:val="single" w:sz="4" w:space="0" w:color="auto"/>
+              <w:right w:val="single" w:sz="4" w:space="0" w:color="auto"/>
+            </w:tcBorders>
+            <w:hideMark/>
+          </w:tcPr>
+          <w:p>
+            <w:pPr>
+              <w:rPr>
+                <w:rFonts w:asciiTheme="minorHAnsi" w:hAnsiTheme="minorHAnsi" w:cstheme="minorHAnsi"/>
+              </w:rPr>
+            </w:pPr>
+            <w:r>
+              <w:rPr>
+                <w:rFonts w:asciiTheme="minorHAnsi" w:hAnsiTheme="minorHAnsi" w:cstheme="minorHAnsi"/>
+              </w:rPr>
+              <w:t xml:space="preserve">Il gestore degli ordini si trova sulla pagina degli ordini del sito </w:t>
+            </w:r>
+          </w:p>
+        </w:tc>
+      </w:tr>
+      <w:tr>
+        <w:trPr>
+          <w:trHeight w:val="135"/>
+        </w:trPr>
+        <w:tc>
+          <w:tcPr>
+            <w:tcW w:w="2972" w:type="dxa"/>
+            <w:vMerge w:val="restart"/>
+            <w:tcBorders>
+              <w:top w:val="single" w:sz="4" w:space="0" w:color="auto"/>
+              <w:left w:val="single" w:sz="4" w:space="0" w:color="auto"/>
+              <w:bottom w:val="single" w:sz="4" w:space="0" w:color="auto"/>
+              <w:right w:val="single" w:sz="4" w:space="0" w:color="auto"/>
+            </w:tcBorders>
+            <w:shd w:val="clear" w:color="auto" w:fill="95B3D7" w:themeFill="accent1" w:themeFillTint="99"/>
+            <w:hideMark/>
+          </w:tcPr>
+          <w:p>
+            <w:pPr>
+              <w:rPr>
+                <w:rFonts w:asciiTheme="minorHAnsi" w:hAnsiTheme="minorHAnsi" w:cstheme="minorHAnsi"/>
+              </w:rPr>
+            </w:pPr>
+            <w:r>
+              <w:rPr>
+                <w:rFonts w:asciiTheme="minorHAnsi" w:hAnsiTheme="minorHAnsi" w:cstheme="minorHAnsi"/>
+              </w:rPr>
+              <w:t>Flusso degli Eventi</w:t>
+            </w:r>
+          </w:p>
+        </w:tc>
+        <w:tc>
+          <w:tcPr>
+            <w:tcW w:w="3328" w:type="dxa"/>
+            <w:tcBorders>
+              <w:top w:val="single" w:sz="4" w:space="0" w:color="auto"/>
+              <w:left w:val="single" w:sz="4" w:space="0" w:color="auto"/>
+              <w:bottom w:val="single" w:sz="4" w:space="0" w:color="auto"/>
+              <w:right w:val="single" w:sz="4" w:space="0" w:color="auto"/>
+            </w:tcBorders>
+            <w:shd w:val="clear" w:color="auto" w:fill="95B3D7" w:themeFill="accent1" w:themeFillTint="99"/>
+            <w:hideMark/>
+          </w:tcPr>
+          <w:p>
+            <w:pPr>
+              <w:jc w:val="center"/>
+              <w:rPr>
+                <w:rFonts w:asciiTheme="minorHAnsi" w:hAnsiTheme="minorHAnsi" w:cstheme="minorHAnsi"/>
+              </w:rPr>
+            </w:pPr>
+            <w:r>
+              <w:rPr>
+                <w:rFonts w:asciiTheme="minorHAnsi" w:hAnsiTheme="minorHAnsi" w:cstheme="minorHAnsi"/>
+              </w:rPr>
+              <w:t>Gestore Ordini</w:t>
+            </w:r>
+          </w:p>
+        </w:tc>
+        <w:tc>
+          <w:tcPr>
+            <w:tcW w:w="3328" w:type="dxa"/>
+            <w:tcBorders>
+              <w:top w:val="single" w:sz="4" w:space="0" w:color="auto"/>
+              <w:left w:val="single" w:sz="4" w:space="0" w:color="auto"/>
+              <w:bottom w:val="single" w:sz="4" w:space="0" w:color="auto"/>
+              <w:right w:val="single" w:sz="4" w:space="0" w:color="auto"/>
+            </w:tcBorders>
+            <w:shd w:val="clear" w:color="auto" w:fill="95B3D7" w:themeFill="accent1" w:themeFillTint="99"/>
+            <w:hideMark/>
+          </w:tcPr>
+          <w:p>
+            <w:pPr>
+              <w:jc w:val="center"/>
+              <w:rPr>
+                <w:rFonts w:asciiTheme="minorHAnsi" w:hAnsiTheme="minorHAnsi" w:cstheme="minorHAnsi"/>
+              </w:rPr>
+            </w:pPr>
+            <w:r>
+              <w:rPr>
+                <w:rFonts w:asciiTheme="minorHAnsi" w:hAnsiTheme="minorHAnsi" w:cstheme="minorHAnsi"/>
+              </w:rPr>
+              <w:t>Sistema</w:t>
+            </w:r>
+          </w:p>
+        </w:tc>
+      </w:tr>
+      <w:tr>
+        <w:trPr>
+          <w:trHeight w:val="135"/>
+        </w:trPr>
+        <w:tc>
+          <w:tcPr>
+            <w:tcW w:w="0" w:type="auto"/>
+            <w:vMerge/>
+            <w:tcBorders>
+              <w:top w:val="single" w:sz="4" w:space="0" w:color="auto"/>
+              <w:left w:val="single" w:sz="4" w:space="0" w:color="auto"/>
+              <w:bottom w:val="single" w:sz="4" w:space="0" w:color="auto"/>
+              <w:right w:val="single" w:sz="4" w:space="0" w:color="auto"/>
+            </w:tcBorders>
+            <w:vAlign w:val="center"/>
+            <w:hideMark/>
+          </w:tcPr>
+          <w:p>
+            <w:pPr>
+              <w:widowControl/>
+              <w:suppressAutoHyphens w:val="0"/>
+              <w:rPr>
+                <w:rFonts w:asciiTheme="minorHAnsi" w:hAnsiTheme="minorHAnsi" w:cstheme="minorHAnsi"/>
+                <w:sz w:val="24"/>
+                <w:szCs w:val="24"/>
+              </w:rPr>
+            </w:pPr>
+          </w:p>
+        </w:tc>
+        <w:tc>
+          <w:tcPr>
+            <w:tcW w:w="3328" w:type="dxa"/>
+            <w:tcBorders>
+              <w:top w:val="single" w:sz="4" w:space="0" w:color="auto"/>
+              <w:left w:val="single" w:sz="4" w:space="0" w:color="auto"/>
+              <w:bottom w:val="single" w:sz="4" w:space="0" w:color="auto"/>
+              <w:right w:val="single" w:sz="4" w:space="0" w:color="auto"/>
+            </w:tcBorders>
+            <w:hideMark/>
+          </w:tcPr>
+          <w:p>
+            <w:pPr>
+              <w:pStyle w:val="Paragrafoelenco"/>
+              <w:numPr>
+                <w:ilvl w:val="0"/>
+                <w:numId w:val="30"/>
+              </w:numPr>
+              <w:spacing w:after="0" w:line="240" w:lineRule="auto"/>
+              <w:rPr>
+                <w:rFonts w:asciiTheme="minorHAnsi" w:hAnsiTheme="minorHAnsi" w:cstheme="minorHAnsi"/>
+              </w:rPr>
+            </w:pPr>
+            <w:r>
+              <w:rPr>
+                <w:rFonts w:asciiTheme="minorHAnsi" w:hAnsiTheme="minorHAnsi" w:cstheme="minorHAnsi"/>
+              </w:rPr>
+              <w:t xml:space="preserve">Il gestore </w:t>
+            </w:r>
+            <w:r>
+              <w:rPr>
+                <w:rFonts w:asciiTheme="minorHAnsi" w:hAnsiTheme="minorHAnsi" w:cstheme="minorHAnsi"/>
+              </w:rPr>
+              <w:t xml:space="preserve">seleziona un nuovo stato tra: </w:t>
+            </w:r>
+          </w:p>
+          <w:p>
+            <w:pPr>
+              <w:pStyle w:val="Paragrafoelenco"/>
+              <w:numPr>
+                <w:ilvl w:val="0"/>
+                <w:numId w:val="33"/>
+              </w:numPr>
+              <w:spacing w:after="0" w:line="240" w:lineRule="auto"/>
+              <w:rPr>
+                <w:rFonts w:asciiTheme="minorHAnsi" w:hAnsiTheme="minorHAnsi" w:cstheme="minorHAnsi"/>
+              </w:rPr>
+            </w:pPr>
+            <w:r>
+              <w:rPr>
+                <w:rFonts w:asciiTheme="minorHAnsi" w:hAnsiTheme="minorHAnsi" w:cstheme="minorHAnsi"/>
+              </w:rPr>
+              <w:t>Confermato</w:t>
+            </w:r>
+          </w:p>
+          <w:p>
+            <w:pPr>
+              <w:pStyle w:val="Paragrafoelenco"/>
+              <w:numPr>
+                <w:ilvl w:val="0"/>
+                <w:numId w:val="33"/>
+              </w:numPr>
+              <w:spacing w:after="0" w:line="240" w:lineRule="auto"/>
+              <w:rPr>
+                <w:rFonts w:asciiTheme="minorHAnsi" w:hAnsiTheme="minorHAnsi" w:cstheme="minorHAnsi"/>
+              </w:rPr>
+            </w:pPr>
+            <w:r>
+              <w:rPr>
+                <w:rFonts w:asciiTheme="minorHAnsi" w:hAnsiTheme="minorHAnsi" w:cstheme="minorHAnsi"/>
+              </w:rPr>
+              <w:t>Spedito</w:t>
+            </w:r>
+          </w:p>
+          <w:p>
+            <w:pPr>
+              <w:pStyle w:val="Paragrafoelenco"/>
+              <w:numPr>
+                <w:ilvl w:val="0"/>
+                <w:numId w:val="33"/>
+              </w:numPr>
+              <w:spacing w:after="0" w:line="240" w:lineRule="auto"/>
+              <w:rPr>
+                <w:rFonts w:asciiTheme="minorHAnsi" w:hAnsiTheme="minorHAnsi" w:cstheme="minorHAnsi"/>
+              </w:rPr>
+            </w:pPr>
+            <w:r>
+              <w:rPr>
+                <w:rFonts w:asciiTheme="minorHAnsi" w:hAnsiTheme="minorHAnsi" w:cstheme="minorHAnsi"/>
+              </w:rPr>
+              <w:t>Annullato</w:t>
+            </w:r>
+          </w:p>
+          <w:p>
+            <w:pPr>
+              <w:pStyle w:val="Paragrafoelenco"/>
+              <w:numPr>
+                <w:ilvl w:val="0"/>
+                <w:numId w:val="30"/>
+              </w:numPr>
+              <w:spacing w:after="0" w:line="240" w:lineRule="auto"/>
+              <w:rPr>
+                <w:rFonts w:asciiTheme="minorHAnsi" w:hAnsiTheme="minorHAnsi" w:cstheme="minorHAnsi"/>
+              </w:rPr>
+            </w:pPr>
+            <w:r>
+              <w:rPr>
+                <w:rFonts w:asciiTheme="minorHAnsi" w:hAnsiTheme="minorHAnsi" w:cstheme="minorHAnsi"/>
+              </w:rPr>
+              <w:t>Il gestore preme il tasto “Salva”</w:t>
+            </w:r>
+          </w:p>
+        </w:tc>
+        <w:tc>
+          <w:tcPr>
+            <w:tcW w:w="3328" w:type="dxa"/>
+            <w:tcBorders>
+              <w:top w:val="single" w:sz="4" w:space="0" w:color="auto"/>
+              <w:left w:val="single" w:sz="4" w:space="0" w:color="auto"/>
+              <w:bottom w:val="single" w:sz="4" w:space="0" w:color="auto"/>
+              <w:right w:val="single" w:sz="4" w:space="0" w:color="auto"/>
+            </w:tcBorders>
+          </w:tcPr>
+          <w:p>
+            <w:pPr>
+              <w:pStyle w:val="Paragrafoelenco"/>
+              <w:rPr>
+                <w:rFonts w:asciiTheme="minorHAnsi" w:hAnsiTheme="minorHAnsi" w:cstheme="minorHAnsi"/>
+              </w:rPr>
+            </w:pPr>
+          </w:p>
+        </w:tc>
+      </w:tr>
+      <w:tr>
+        <w:trPr>
+          <w:trHeight w:val="135"/>
+        </w:trPr>
+        <w:tc>
+          <w:tcPr>
+            <w:tcW w:w="0" w:type="auto"/>
+            <w:vMerge/>
+            <w:tcBorders>
+              <w:top w:val="single" w:sz="4" w:space="0" w:color="auto"/>
+              <w:left w:val="single" w:sz="4" w:space="0" w:color="auto"/>
+              <w:bottom w:val="single" w:sz="4" w:space="0" w:color="auto"/>
+              <w:right w:val="single" w:sz="4" w:space="0" w:color="auto"/>
+            </w:tcBorders>
+            <w:vAlign w:val="center"/>
+            <w:hideMark/>
+          </w:tcPr>
+          <w:p>
+            <w:pPr>
+              <w:widowControl/>
+              <w:suppressAutoHyphens w:val="0"/>
+              <w:rPr>
+                <w:rFonts w:asciiTheme="minorHAnsi" w:hAnsiTheme="minorHAnsi" w:cstheme="minorHAnsi"/>
+                <w:sz w:val="24"/>
+                <w:szCs w:val="24"/>
+              </w:rPr>
+            </w:pPr>
+          </w:p>
+        </w:tc>
+        <w:tc>
+          <w:tcPr>
+            <w:tcW w:w="3328" w:type="dxa"/>
+            <w:tcBorders>
+              <w:top w:val="single" w:sz="4" w:space="0" w:color="auto"/>
+              <w:left w:val="single" w:sz="4" w:space="0" w:color="auto"/>
+              <w:bottom w:val="single" w:sz="4" w:space="0" w:color="auto"/>
+              <w:right w:val="single" w:sz="4" w:space="0" w:color="auto"/>
+            </w:tcBorders>
+          </w:tcPr>
+          <w:p>
+            <w:pPr>
+              <w:pStyle w:val="Paragrafoelenco"/>
+              <w:rPr>
+                <w:rFonts w:asciiTheme="minorHAnsi" w:hAnsiTheme="minorHAnsi" w:cstheme="minorHAnsi"/>
+              </w:rPr>
+            </w:pPr>
+          </w:p>
+        </w:tc>
+        <w:tc>
+          <w:tcPr>
+            <w:tcW w:w="3328" w:type="dxa"/>
+            <w:tcBorders>
+              <w:top w:val="single" w:sz="4" w:space="0" w:color="auto"/>
+              <w:left w:val="single" w:sz="4" w:space="0" w:color="auto"/>
+              <w:bottom w:val="single" w:sz="4" w:space="0" w:color="auto"/>
+              <w:right w:val="single" w:sz="4" w:space="0" w:color="auto"/>
+            </w:tcBorders>
+            <w:hideMark/>
+          </w:tcPr>
+          <w:p>
+            <w:pPr>
+              <w:pStyle w:val="Paragrafoelenco"/>
+              <w:numPr>
+                <w:ilvl w:val="0"/>
+                <w:numId w:val="30"/>
+              </w:numPr>
+              <w:spacing w:after="0" w:line="240" w:lineRule="auto"/>
+              <w:rPr>
+                <w:rFonts w:asciiTheme="minorHAnsi" w:hAnsiTheme="minorHAnsi" w:cstheme="minorHAnsi"/>
+              </w:rPr>
+            </w:pPr>
+            <w:r>
+              <w:rPr>
+                <w:rFonts w:asciiTheme="minorHAnsi" w:hAnsiTheme="minorHAnsi" w:cstheme="minorHAnsi"/>
+              </w:rPr>
+              <w:t>Il sistema aggiorna lo stato dell’ordine</w:t>
+            </w:r>
+          </w:p>
+          <w:p>
+            <w:pPr>
+              <w:pStyle w:val="Paragrafoelenco"/>
+              <w:numPr>
+                <w:ilvl w:val="0"/>
+                <w:numId w:val="30"/>
+              </w:numPr>
+              <w:spacing w:after="0" w:line="240" w:lineRule="auto"/>
+              <w:rPr>
+                <w:rFonts w:asciiTheme="minorHAnsi" w:hAnsiTheme="minorHAnsi" w:cstheme="minorHAnsi"/>
+              </w:rPr>
+            </w:pPr>
+            <w:r>
+              <w:rPr>
+                <w:rFonts w:asciiTheme="minorHAnsi" w:hAnsiTheme="minorHAnsi" w:cstheme="minorHAnsi"/>
+              </w:rPr>
+              <w:t xml:space="preserve">Il sistema mostra la lista aggiornata degli ordini con i relativi stati </w:t>
+            </w:r>
+          </w:p>
+        </w:tc>
+      </w:tr>
+      <w:tr>
+        <w:tc>
+          <w:tcPr>
+            <w:tcW w:w="2972" w:type="dxa"/>
+            <w:tcBorders>
+              <w:top w:val="single" w:sz="4" w:space="0" w:color="auto"/>
+              <w:left w:val="single" w:sz="4" w:space="0" w:color="auto"/>
+              <w:bottom w:val="single" w:sz="4" w:space="0" w:color="auto"/>
+              <w:right w:val="single" w:sz="4" w:space="0" w:color="auto"/>
+            </w:tcBorders>
+            <w:shd w:val="clear" w:color="auto" w:fill="95B3D7" w:themeFill="accent1" w:themeFillTint="99"/>
+            <w:hideMark/>
+          </w:tcPr>
+          <w:p>
+            <w:pPr>
+              <w:rPr>
+                <w:rFonts w:asciiTheme="minorHAnsi" w:hAnsiTheme="minorHAnsi" w:cstheme="minorHAnsi"/>
+              </w:rPr>
+            </w:pPr>
+            <w:r>
+              <w:rPr>
+                <w:rFonts w:asciiTheme="minorHAnsi" w:hAnsiTheme="minorHAnsi" w:cstheme="minorHAnsi"/>
+              </w:rPr>
+              <w:t>Eccezioni/Flusso Alternativo</w:t>
+            </w:r>
+          </w:p>
+        </w:tc>
+        <w:tc>
+          <w:tcPr>
+            <w:tcW w:w="6656" w:type="dxa"/>
+            <w:gridSpan w:val="2"/>
+            <w:tcBorders>
+              <w:top w:val="single" w:sz="4" w:space="0" w:color="auto"/>
+              <w:left w:val="single" w:sz="4" w:space="0" w:color="auto"/>
+              <w:bottom w:val="single" w:sz="4" w:space="0" w:color="auto"/>
+              <w:right w:val="single" w:sz="4" w:space="0" w:color="auto"/>
+            </w:tcBorders>
+          </w:tcPr>
+          <w:p>
+            <w:pPr>
+              <w:rPr>
+                <w:rFonts w:asciiTheme="minorHAnsi" w:hAnsiTheme="minorHAnsi" w:cstheme="minorHAnsi"/>
+              </w:rPr>
+            </w:pPr>
+          </w:p>
+        </w:tc>
+      </w:tr>
+      <w:tr>
+        <w:tc>
+          <w:tcPr>
+            <w:tcW w:w="2972" w:type="dxa"/>
+            <w:tcBorders>
+              <w:top w:val="single" w:sz="4" w:space="0" w:color="auto"/>
+              <w:left w:val="single" w:sz="4" w:space="0" w:color="auto"/>
+              <w:bottom w:val="single" w:sz="4" w:space="0" w:color="auto"/>
+              <w:right w:val="single" w:sz="4" w:space="0" w:color="auto"/>
+            </w:tcBorders>
+            <w:shd w:val="clear" w:color="auto" w:fill="95B3D7" w:themeFill="accent1" w:themeFillTint="99"/>
+            <w:hideMark/>
+          </w:tcPr>
+          <w:p>
+            <w:pPr>
+              <w:rPr>
+                <w:rFonts w:asciiTheme="minorHAnsi" w:hAnsiTheme="minorHAnsi" w:cstheme="minorHAnsi"/>
+              </w:rPr>
+            </w:pPr>
+            <w:r>
+              <w:rPr>
+                <w:rFonts w:asciiTheme="minorHAnsi" w:hAnsiTheme="minorHAnsi" w:cstheme="minorHAnsi"/>
+              </w:rPr>
+              <w:t>Exit Condition</w:t>
+            </w:r>
+          </w:p>
+        </w:tc>
+        <w:tc>
+          <w:tcPr>
+            <w:tcW w:w="6656" w:type="dxa"/>
+            <w:gridSpan w:val="2"/>
+            <w:tcBorders>
+              <w:top w:val="single" w:sz="4" w:space="0" w:color="auto"/>
+              <w:left w:val="single" w:sz="4" w:space="0" w:color="auto"/>
+              <w:bottom w:val="single" w:sz="4" w:space="0" w:color="auto"/>
+              <w:right w:val="single" w:sz="4" w:space="0" w:color="auto"/>
+            </w:tcBorders>
+            <w:hideMark/>
+          </w:tcPr>
+          <w:p>
+            <w:pPr>
+              <w:rPr>
+                <w:rFonts w:asciiTheme="minorHAnsi" w:hAnsiTheme="minorHAnsi" w:cstheme="minorHAnsi"/>
+              </w:rPr>
+            </w:pPr>
+            <w:r>
+              <w:rPr>
+                <w:rFonts w:asciiTheme="minorHAnsi" w:hAnsiTheme="minorHAnsi" w:cstheme="minorHAnsi"/>
+              </w:rPr>
+              <w:t>Lo stato dell’ordine viene aggiornato e il gestore si trova sulla pagina degli ordini</w:t>
+            </w:r>
+          </w:p>
+        </w:tc>
+      </w:tr>
+    </w:tbl>
+    <w:p>
+      <w:pPr>
+        <w:pStyle w:val="Titolo3"/>
+      </w:pPr>
+      <w:bookmarkStart w:id="74" w:name="_Toc155949353"/>
+      <w:r>
+        <w:lastRenderedPageBreak/>
+        <w:t>Caso d’Uso 2</w:t>
+      </w:r>
+      <w:r>
         <w:t>5</w:t>
       </w:r>
       <w:r>
-        <w:t xml:space="preserve">: </w:t>
-      </w:r>
-      <w:r>
-        <w:t>Modifica S</w:t>
-      </w:r>
-      <w:r>
-        <w:t>t</w:t>
-      </w:r>
-      <w:r>
-        <w:t>ato Ordine</w:t>
+        <w:t>: Filtra Ordini</w:t>
       </w:r>
       <w:bookmarkEnd w:id="74"/>
     </w:p>
@@ -37195,43 +36874,13 @@
               <w:rPr>
                 <w:rFonts w:asciiTheme="minorHAnsi" w:hAnsiTheme="minorHAnsi" w:cstheme="minorHAnsi"/>
               </w:rPr>
-              <w:t>4</w:t>
-            </w:r>
-            <w:r>
-              <w:rPr>
-                <w:rFonts w:asciiTheme="minorHAnsi" w:hAnsiTheme="minorHAnsi" w:cstheme="minorHAnsi"/>
-              </w:rPr>
-              <w:t xml:space="preserve"> </w:t>
-            </w:r>
-            <w:r>
-              <w:rPr>
-                <w:rFonts w:asciiTheme="minorHAnsi" w:hAnsiTheme="minorHAnsi" w:cstheme="minorHAnsi"/>
-              </w:rPr>
-              <w:t xml:space="preserve">– Modifica </w:t>
-            </w:r>
-            <w:r>
-              <w:rPr>
-                <w:rFonts w:asciiTheme="minorHAnsi" w:hAnsiTheme="minorHAnsi" w:cstheme="minorHAnsi"/>
-              </w:rPr>
-              <w:t>S</w:t>
-            </w:r>
-            <w:r>
-              <w:rPr>
-                <w:rFonts w:asciiTheme="minorHAnsi" w:hAnsiTheme="minorHAnsi" w:cstheme="minorHAnsi"/>
-              </w:rPr>
-              <w:t xml:space="preserve">tato </w:t>
-            </w:r>
-            <w:r>
-              <w:rPr>
-                <w:rFonts w:asciiTheme="minorHAnsi" w:hAnsiTheme="minorHAnsi" w:cstheme="minorHAnsi"/>
-              </w:rPr>
-              <w:t>O</w:t>
-            </w:r>
-            <w:r>
-              <w:rPr>
-                <w:rFonts w:asciiTheme="minorHAnsi" w:hAnsiTheme="minorHAnsi" w:cstheme="minorHAnsi"/>
-              </w:rPr>
-              <w:t>rdine</w:t>
+              <w:t>5</w:t>
+            </w:r>
+            <w:r>
+              <w:rPr>
+                <w:rFonts w:asciiTheme="minorHAnsi" w:hAnsiTheme="minorHAnsi" w:cstheme="minorHAnsi"/>
+              </w:rPr>
+              <w:t xml:space="preserve"> – Modifica Stato Ordine</w:t>
             </w:r>
           </w:p>
         </w:tc>
@@ -37475,7 +37124,7 @@
               <w:pStyle w:val="Paragrafoelenco"/>
               <w:numPr>
                 <w:ilvl w:val="0"/>
-                <w:numId w:val="30"/>
+                <w:numId w:val="47"/>
               </w:numPr>
               <w:spacing w:after="0" w:line="240" w:lineRule="auto"/>
               <w:rPr>
@@ -37486,13 +37135,7 @@
               <w:rPr>
                 <w:rFonts w:asciiTheme="minorHAnsi" w:hAnsiTheme="minorHAnsi" w:cstheme="minorHAnsi"/>
               </w:rPr>
-              <w:t xml:space="preserve">Il gestore </w:t>
-            </w:r>
-            <w:r>
-              <w:rPr>
-                <w:rFonts w:asciiTheme="minorHAnsi" w:hAnsiTheme="minorHAnsi" w:cstheme="minorHAnsi"/>
-              </w:rPr>
-              <w:t xml:space="preserve">seleziona un nuovo stato tra: </w:t>
+              <w:t xml:space="preserve">Il gestore avrà la possibilità di filtrare gli ordini in base a: </w:t>
             </w:r>
           </w:p>
           <w:p>
@@ -37511,7 +37154,7 @@
               <w:rPr>
                 <w:rFonts w:asciiTheme="minorHAnsi" w:hAnsiTheme="minorHAnsi" w:cstheme="minorHAnsi"/>
               </w:rPr>
-              <w:t>Confermato</w:t>
+              <w:t>una data iniziale</w:t>
             </w:r>
           </w:p>
           <w:p>
@@ -37530,7 +37173,7 @@
               <w:rPr>
                 <w:rFonts w:asciiTheme="minorHAnsi" w:hAnsiTheme="minorHAnsi" w:cstheme="minorHAnsi"/>
               </w:rPr>
-              <w:t>Spedito</w:t>
+              <w:t>una data finale</w:t>
             </w:r>
           </w:p>
           <w:p>
@@ -37549,7 +37192,7 @@
               <w:rPr>
                 <w:rFonts w:asciiTheme="minorHAnsi" w:hAnsiTheme="minorHAnsi" w:cstheme="minorHAnsi"/>
               </w:rPr>
-              <w:t>Annullato</w:t>
+              <w:t>un utente specifico</w:t>
             </w:r>
           </w:p>
           <w:p>
@@ -37557,7 +37200,7 @@
               <w:pStyle w:val="Paragrafoelenco"/>
               <w:numPr>
                 <w:ilvl w:val="0"/>
-                <w:numId w:val="30"/>
+                <w:numId w:val="33"/>
               </w:numPr>
               <w:spacing w:after="0" w:line="240" w:lineRule="auto"/>
               <w:rPr>
@@ -37568,7 +37211,7 @@
               <w:rPr>
                 <w:rFonts w:asciiTheme="minorHAnsi" w:hAnsiTheme="minorHAnsi" w:cstheme="minorHAnsi"/>
               </w:rPr>
-              <w:t>Il gestore preme il tasto “Salva”</w:t>
+              <w:t>lo stato dell’ordine</w:t>
             </w:r>
           </w:p>
         </w:tc>
@@ -37636,477 +37279,6 @@
               <w:pStyle w:val="Paragrafoelenco"/>
               <w:rPr>
                 <w:rFonts w:asciiTheme="minorHAnsi" w:hAnsiTheme="minorHAnsi" w:cstheme="minorHAnsi"/>
-              </w:rPr>
-            </w:pPr>
-          </w:p>
-        </w:tc>
-        <w:tc>
-          <w:tcPr>
-            <w:tcW w:w="3328" w:type="dxa"/>
-            <w:tcBorders>
-              <w:top w:val="single" w:sz="4" w:space="0" w:color="auto"/>
-              <w:left w:val="single" w:sz="4" w:space="0" w:color="auto"/>
-              <w:bottom w:val="single" w:sz="4" w:space="0" w:color="auto"/>
-              <w:right w:val="single" w:sz="4" w:space="0" w:color="auto"/>
-            </w:tcBorders>
-            <w:hideMark/>
-          </w:tcPr>
-          <w:p>
-            <w:pPr>
-              <w:pStyle w:val="Paragrafoelenco"/>
-              <w:numPr>
-                <w:ilvl w:val="0"/>
-                <w:numId w:val="30"/>
-              </w:numPr>
-              <w:spacing w:after="0" w:line="240" w:lineRule="auto"/>
-              <w:rPr>
-                <w:rFonts w:asciiTheme="minorHAnsi" w:hAnsiTheme="minorHAnsi" w:cstheme="minorHAnsi"/>
-              </w:rPr>
-            </w:pPr>
-            <w:r>
-              <w:rPr>
-                <w:rFonts w:asciiTheme="minorHAnsi" w:hAnsiTheme="minorHAnsi" w:cstheme="minorHAnsi"/>
-              </w:rPr>
-              <w:t>Il sistema aggiorna lo stato dell’ordine</w:t>
-            </w:r>
-          </w:p>
-          <w:p>
-            <w:pPr>
-              <w:pStyle w:val="Paragrafoelenco"/>
-              <w:numPr>
-                <w:ilvl w:val="0"/>
-                <w:numId w:val="30"/>
-              </w:numPr>
-              <w:spacing w:after="0" w:line="240" w:lineRule="auto"/>
-              <w:rPr>
-                <w:rFonts w:asciiTheme="minorHAnsi" w:hAnsiTheme="minorHAnsi" w:cstheme="minorHAnsi"/>
-              </w:rPr>
-            </w:pPr>
-            <w:r>
-              <w:rPr>
-                <w:rFonts w:asciiTheme="minorHAnsi" w:hAnsiTheme="minorHAnsi" w:cstheme="minorHAnsi"/>
-              </w:rPr>
-              <w:t xml:space="preserve">Il sistema mostra la lista aggiornata degli ordini con i relativi stati </w:t>
-            </w:r>
-          </w:p>
-        </w:tc>
-      </w:tr>
-      <w:tr>
-        <w:tc>
-          <w:tcPr>
-            <w:tcW w:w="2972" w:type="dxa"/>
-            <w:tcBorders>
-              <w:top w:val="single" w:sz="4" w:space="0" w:color="auto"/>
-              <w:left w:val="single" w:sz="4" w:space="0" w:color="auto"/>
-              <w:bottom w:val="single" w:sz="4" w:space="0" w:color="auto"/>
-              <w:right w:val="single" w:sz="4" w:space="0" w:color="auto"/>
-            </w:tcBorders>
-            <w:shd w:val="clear" w:color="auto" w:fill="95B3D7" w:themeFill="accent1" w:themeFillTint="99"/>
-            <w:hideMark/>
-          </w:tcPr>
-          <w:p>
-            <w:pPr>
-              <w:rPr>
-                <w:rFonts w:asciiTheme="minorHAnsi" w:hAnsiTheme="minorHAnsi" w:cstheme="minorHAnsi"/>
-              </w:rPr>
-            </w:pPr>
-            <w:r>
-              <w:rPr>
-                <w:rFonts w:asciiTheme="minorHAnsi" w:hAnsiTheme="minorHAnsi" w:cstheme="minorHAnsi"/>
-              </w:rPr>
-              <w:t>Eccezioni/Flusso Alternativo</w:t>
-            </w:r>
-          </w:p>
-        </w:tc>
-        <w:tc>
-          <w:tcPr>
-            <w:tcW w:w="6656" w:type="dxa"/>
-            <w:gridSpan w:val="2"/>
-            <w:tcBorders>
-              <w:top w:val="single" w:sz="4" w:space="0" w:color="auto"/>
-              <w:left w:val="single" w:sz="4" w:space="0" w:color="auto"/>
-              <w:bottom w:val="single" w:sz="4" w:space="0" w:color="auto"/>
-              <w:right w:val="single" w:sz="4" w:space="0" w:color="auto"/>
-            </w:tcBorders>
-          </w:tcPr>
-          <w:p>
-            <w:pPr>
-              <w:rPr>
-                <w:rFonts w:asciiTheme="minorHAnsi" w:hAnsiTheme="minorHAnsi" w:cstheme="minorHAnsi"/>
-              </w:rPr>
-            </w:pPr>
-          </w:p>
-        </w:tc>
-      </w:tr>
-      <w:tr>
-        <w:tc>
-          <w:tcPr>
-            <w:tcW w:w="2972" w:type="dxa"/>
-            <w:tcBorders>
-              <w:top w:val="single" w:sz="4" w:space="0" w:color="auto"/>
-              <w:left w:val="single" w:sz="4" w:space="0" w:color="auto"/>
-              <w:bottom w:val="single" w:sz="4" w:space="0" w:color="auto"/>
-              <w:right w:val="single" w:sz="4" w:space="0" w:color="auto"/>
-            </w:tcBorders>
-            <w:shd w:val="clear" w:color="auto" w:fill="95B3D7" w:themeFill="accent1" w:themeFillTint="99"/>
-            <w:hideMark/>
-          </w:tcPr>
-          <w:p>
-            <w:pPr>
-              <w:rPr>
-                <w:rFonts w:asciiTheme="minorHAnsi" w:hAnsiTheme="minorHAnsi" w:cstheme="minorHAnsi"/>
-              </w:rPr>
-            </w:pPr>
-            <w:r>
-              <w:rPr>
-                <w:rFonts w:asciiTheme="minorHAnsi" w:hAnsiTheme="minorHAnsi" w:cstheme="minorHAnsi"/>
-              </w:rPr>
-              <w:t>Exit Condition</w:t>
-            </w:r>
-          </w:p>
-        </w:tc>
-        <w:tc>
-          <w:tcPr>
-            <w:tcW w:w="6656" w:type="dxa"/>
-            <w:gridSpan w:val="2"/>
-            <w:tcBorders>
-              <w:top w:val="single" w:sz="4" w:space="0" w:color="auto"/>
-              <w:left w:val="single" w:sz="4" w:space="0" w:color="auto"/>
-              <w:bottom w:val="single" w:sz="4" w:space="0" w:color="auto"/>
-              <w:right w:val="single" w:sz="4" w:space="0" w:color="auto"/>
-            </w:tcBorders>
-            <w:hideMark/>
-          </w:tcPr>
-          <w:p>
-            <w:pPr>
-              <w:rPr>
-                <w:rFonts w:asciiTheme="minorHAnsi" w:hAnsiTheme="minorHAnsi" w:cstheme="minorHAnsi"/>
-              </w:rPr>
-            </w:pPr>
-            <w:r>
-              <w:rPr>
-                <w:rFonts w:asciiTheme="minorHAnsi" w:hAnsiTheme="minorHAnsi" w:cstheme="minorHAnsi"/>
-              </w:rPr>
-              <w:t>Lo stato dell’ordine viene aggiornato e il gestore si trova sulla pagina degli ordini</w:t>
-            </w:r>
-          </w:p>
-        </w:tc>
-      </w:tr>
-    </w:tbl>
-    <w:p>
-      <w:pPr>
-        <w:pStyle w:val="Titolo3"/>
-      </w:pPr>
-      <w:bookmarkStart w:id="75" w:name="_Toc155949353"/>
-      <w:r>
-        <w:lastRenderedPageBreak/>
-        <w:t>Caso d’Uso 2</w:t>
-      </w:r>
-      <w:r>
-        <w:t>6</w:t>
-      </w:r>
-      <w:r>
-        <w:t>: Filtra Ordini</w:t>
-      </w:r>
-      <w:bookmarkEnd w:id="75"/>
-    </w:p>
-    <w:tbl>
-      <w:tblPr>
-        <w:tblStyle w:val="Grigliatabella"/>
-        <w:tblW w:w="0" w:type="auto"/>
-        <w:tblInd w:w="0" w:type="dxa"/>
-        <w:tblLook w:val="04A0" w:firstRow="1" w:lastRow="0" w:firstColumn="1" w:lastColumn="0" w:noHBand="0" w:noVBand="1"/>
-      </w:tblPr>
-      <w:tblGrid>
-        <w:gridCol w:w="2972"/>
-        <w:gridCol w:w="3328"/>
-        <w:gridCol w:w="3328"/>
-      </w:tblGrid>
-      <w:tr>
-        <w:tc>
-          <w:tcPr>
-            <w:tcW w:w="2972" w:type="dxa"/>
-            <w:tcBorders>
-              <w:top w:val="single" w:sz="4" w:space="0" w:color="auto"/>
-              <w:left w:val="single" w:sz="4" w:space="0" w:color="auto"/>
-              <w:bottom w:val="single" w:sz="4" w:space="0" w:color="auto"/>
-              <w:right w:val="single" w:sz="4" w:space="0" w:color="auto"/>
-            </w:tcBorders>
-            <w:shd w:val="clear" w:color="auto" w:fill="95B3D7" w:themeFill="accent1" w:themeFillTint="99"/>
-            <w:hideMark/>
-          </w:tcPr>
-          <w:p>
-            <w:pPr>
-              <w:rPr>
-                <w:rFonts w:asciiTheme="minorHAnsi" w:hAnsiTheme="minorHAnsi" w:cstheme="minorHAnsi"/>
-              </w:rPr>
-            </w:pPr>
-            <w:r>
-              <w:rPr>
-                <w:rFonts w:asciiTheme="minorHAnsi" w:hAnsiTheme="minorHAnsi" w:cstheme="minorHAnsi"/>
-              </w:rPr>
-              <w:t>Nome Caso d’Uso</w:t>
-            </w:r>
-          </w:p>
-        </w:tc>
-        <w:tc>
-          <w:tcPr>
-            <w:tcW w:w="6656" w:type="dxa"/>
-            <w:gridSpan w:val="2"/>
-            <w:tcBorders>
-              <w:top w:val="single" w:sz="4" w:space="0" w:color="auto"/>
-              <w:left w:val="single" w:sz="4" w:space="0" w:color="auto"/>
-              <w:bottom w:val="single" w:sz="4" w:space="0" w:color="auto"/>
-              <w:right w:val="single" w:sz="4" w:space="0" w:color="auto"/>
-            </w:tcBorders>
-            <w:hideMark/>
-          </w:tcPr>
-          <w:p>
-            <w:pPr>
-              <w:rPr>
-                <w:rFonts w:asciiTheme="minorHAnsi" w:hAnsiTheme="minorHAnsi" w:cstheme="minorHAnsi"/>
-              </w:rPr>
-            </w:pPr>
-            <w:r>
-              <w:rPr>
-                <w:rFonts w:asciiTheme="minorHAnsi" w:hAnsiTheme="minorHAnsi" w:cstheme="minorHAnsi"/>
-              </w:rPr>
-              <w:t>UC 2</w:t>
-            </w:r>
-            <w:r>
-              <w:rPr>
-                <w:rFonts w:asciiTheme="minorHAnsi" w:hAnsiTheme="minorHAnsi" w:cstheme="minorHAnsi"/>
-              </w:rPr>
-              <w:t>5</w:t>
-            </w:r>
-            <w:r>
-              <w:rPr>
-                <w:rFonts w:asciiTheme="minorHAnsi" w:hAnsiTheme="minorHAnsi" w:cstheme="minorHAnsi"/>
-              </w:rPr>
-              <w:t xml:space="preserve"> – Modifica Stato Ordine</w:t>
-            </w:r>
-          </w:p>
-        </w:tc>
-      </w:tr>
-      <w:tr>
-        <w:tc>
-          <w:tcPr>
-            <w:tcW w:w="2972" w:type="dxa"/>
-            <w:tcBorders>
-              <w:top w:val="single" w:sz="4" w:space="0" w:color="auto"/>
-              <w:left w:val="single" w:sz="4" w:space="0" w:color="auto"/>
-              <w:bottom w:val="single" w:sz="4" w:space="0" w:color="auto"/>
-              <w:right w:val="single" w:sz="4" w:space="0" w:color="auto"/>
-            </w:tcBorders>
-            <w:shd w:val="clear" w:color="auto" w:fill="95B3D7" w:themeFill="accent1" w:themeFillTint="99"/>
-            <w:hideMark/>
-          </w:tcPr>
-          <w:p>
-            <w:pPr>
-              <w:rPr>
-                <w:rFonts w:asciiTheme="minorHAnsi" w:hAnsiTheme="minorHAnsi" w:cstheme="minorHAnsi"/>
-              </w:rPr>
-            </w:pPr>
-            <w:r>
-              <w:rPr>
-                <w:rFonts w:asciiTheme="minorHAnsi" w:hAnsiTheme="minorHAnsi" w:cstheme="minorHAnsi"/>
-              </w:rPr>
-              <w:t>Attori</w:t>
-            </w:r>
-          </w:p>
-        </w:tc>
-        <w:tc>
-          <w:tcPr>
-            <w:tcW w:w="6656" w:type="dxa"/>
-            <w:gridSpan w:val="2"/>
-            <w:tcBorders>
-              <w:top w:val="single" w:sz="4" w:space="0" w:color="auto"/>
-              <w:left w:val="single" w:sz="4" w:space="0" w:color="auto"/>
-              <w:bottom w:val="single" w:sz="4" w:space="0" w:color="auto"/>
-              <w:right w:val="single" w:sz="4" w:space="0" w:color="auto"/>
-            </w:tcBorders>
-            <w:hideMark/>
-          </w:tcPr>
-          <w:p>
-            <w:pPr>
-              <w:rPr>
-                <w:rFonts w:asciiTheme="minorHAnsi" w:hAnsiTheme="minorHAnsi" w:cstheme="minorHAnsi"/>
-              </w:rPr>
-            </w:pPr>
-            <w:r>
-              <w:rPr>
-                <w:rFonts w:asciiTheme="minorHAnsi" w:hAnsiTheme="minorHAnsi" w:cstheme="minorHAnsi"/>
-              </w:rPr>
-              <w:t>Gestore ordini</w:t>
-            </w:r>
-          </w:p>
-        </w:tc>
-      </w:tr>
-      <w:tr>
-        <w:tc>
-          <w:tcPr>
-            <w:tcW w:w="2972" w:type="dxa"/>
-            <w:tcBorders>
-              <w:top w:val="single" w:sz="4" w:space="0" w:color="auto"/>
-              <w:left w:val="single" w:sz="4" w:space="0" w:color="auto"/>
-              <w:bottom w:val="single" w:sz="4" w:space="0" w:color="auto"/>
-              <w:right w:val="single" w:sz="4" w:space="0" w:color="auto"/>
-            </w:tcBorders>
-            <w:shd w:val="clear" w:color="auto" w:fill="95B3D7" w:themeFill="accent1" w:themeFillTint="99"/>
-            <w:hideMark/>
-          </w:tcPr>
-          <w:p>
-            <w:pPr>
-              <w:rPr>
-                <w:rFonts w:asciiTheme="minorHAnsi" w:hAnsiTheme="minorHAnsi" w:cstheme="minorHAnsi"/>
-              </w:rPr>
-            </w:pPr>
-            <w:r>
-              <w:rPr>
-                <w:rFonts w:asciiTheme="minorHAnsi" w:hAnsiTheme="minorHAnsi" w:cstheme="minorHAnsi"/>
-              </w:rPr>
-              <w:t>Entry Condition</w:t>
-            </w:r>
-          </w:p>
-        </w:tc>
-        <w:tc>
-          <w:tcPr>
-            <w:tcW w:w="6656" w:type="dxa"/>
-            <w:gridSpan w:val="2"/>
-            <w:tcBorders>
-              <w:top w:val="single" w:sz="4" w:space="0" w:color="auto"/>
-              <w:left w:val="single" w:sz="4" w:space="0" w:color="auto"/>
-              <w:bottom w:val="single" w:sz="4" w:space="0" w:color="auto"/>
-              <w:right w:val="single" w:sz="4" w:space="0" w:color="auto"/>
-            </w:tcBorders>
-            <w:hideMark/>
-          </w:tcPr>
-          <w:p>
-            <w:pPr>
-              <w:rPr>
-                <w:rFonts w:asciiTheme="minorHAnsi" w:hAnsiTheme="minorHAnsi" w:cstheme="minorHAnsi"/>
-              </w:rPr>
-            </w:pPr>
-            <w:r>
-              <w:rPr>
-                <w:rFonts w:asciiTheme="minorHAnsi" w:hAnsiTheme="minorHAnsi" w:cstheme="minorHAnsi"/>
-              </w:rPr>
-              <w:t xml:space="preserve">Il gestore degli ordini si trova sulla pagina degli ordini del sito </w:t>
-            </w:r>
-          </w:p>
-        </w:tc>
-      </w:tr>
-      <w:tr>
-        <w:trPr>
-          <w:trHeight w:val="135"/>
-        </w:trPr>
-        <w:tc>
-          <w:tcPr>
-            <w:tcW w:w="2972" w:type="dxa"/>
-            <w:vMerge w:val="restart"/>
-            <w:tcBorders>
-              <w:top w:val="single" w:sz="4" w:space="0" w:color="auto"/>
-              <w:left w:val="single" w:sz="4" w:space="0" w:color="auto"/>
-              <w:bottom w:val="single" w:sz="4" w:space="0" w:color="auto"/>
-              <w:right w:val="single" w:sz="4" w:space="0" w:color="auto"/>
-            </w:tcBorders>
-            <w:shd w:val="clear" w:color="auto" w:fill="95B3D7" w:themeFill="accent1" w:themeFillTint="99"/>
-            <w:hideMark/>
-          </w:tcPr>
-          <w:p>
-            <w:pPr>
-              <w:rPr>
-                <w:rFonts w:asciiTheme="minorHAnsi" w:hAnsiTheme="minorHAnsi" w:cstheme="minorHAnsi"/>
-              </w:rPr>
-            </w:pPr>
-            <w:r>
-              <w:rPr>
-                <w:rFonts w:asciiTheme="minorHAnsi" w:hAnsiTheme="minorHAnsi" w:cstheme="minorHAnsi"/>
-              </w:rPr>
-              <w:t>Flusso degli Eventi</w:t>
-            </w:r>
-          </w:p>
-        </w:tc>
-        <w:tc>
-          <w:tcPr>
-            <w:tcW w:w="3328" w:type="dxa"/>
-            <w:tcBorders>
-              <w:top w:val="single" w:sz="4" w:space="0" w:color="auto"/>
-              <w:left w:val="single" w:sz="4" w:space="0" w:color="auto"/>
-              <w:bottom w:val="single" w:sz="4" w:space="0" w:color="auto"/>
-              <w:right w:val="single" w:sz="4" w:space="0" w:color="auto"/>
-            </w:tcBorders>
-            <w:shd w:val="clear" w:color="auto" w:fill="95B3D7" w:themeFill="accent1" w:themeFillTint="99"/>
-            <w:hideMark/>
-          </w:tcPr>
-          <w:p>
-            <w:pPr>
-              <w:jc w:val="center"/>
-              <w:rPr>
-                <w:rFonts w:asciiTheme="minorHAnsi" w:hAnsiTheme="minorHAnsi" w:cstheme="minorHAnsi"/>
-              </w:rPr>
-            </w:pPr>
-            <w:r>
-              <w:rPr>
-                <w:rFonts w:asciiTheme="minorHAnsi" w:hAnsiTheme="minorHAnsi" w:cstheme="minorHAnsi"/>
-              </w:rPr>
-              <w:t>Gestore Ordini</w:t>
-            </w:r>
-          </w:p>
-        </w:tc>
-        <w:tc>
-          <w:tcPr>
-            <w:tcW w:w="3328" w:type="dxa"/>
-            <w:tcBorders>
-              <w:top w:val="single" w:sz="4" w:space="0" w:color="auto"/>
-              <w:left w:val="single" w:sz="4" w:space="0" w:color="auto"/>
-              <w:bottom w:val="single" w:sz="4" w:space="0" w:color="auto"/>
-              <w:right w:val="single" w:sz="4" w:space="0" w:color="auto"/>
-            </w:tcBorders>
-            <w:shd w:val="clear" w:color="auto" w:fill="95B3D7" w:themeFill="accent1" w:themeFillTint="99"/>
-            <w:hideMark/>
-          </w:tcPr>
-          <w:p>
-            <w:pPr>
-              <w:jc w:val="center"/>
-              <w:rPr>
-                <w:rFonts w:asciiTheme="minorHAnsi" w:hAnsiTheme="minorHAnsi" w:cstheme="minorHAnsi"/>
-              </w:rPr>
-            </w:pPr>
-            <w:r>
-              <w:rPr>
-                <w:rFonts w:asciiTheme="minorHAnsi" w:hAnsiTheme="minorHAnsi" w:cstheme="minorHAnsi"/>
-              </w:rPr>
-              <w:t>Sistema</w:t>
-            </w:r>
-          </w:p>
-        </w:tc>
-      </w:tr>
-      <w:tr>
-        <w:trPr>
-          <w:trHeight w:val="135"/>
-        </w:trPr>
-        <w:tc>
-          <w:tcPr>
-            <w:tcW w:w="0" w:type="auto"/>
-            <w:vMerge/>
-            <w:tcBorders>
-              <w:top w:val="single" w:sz="4" w:space="0" w:color="auto"/>
-              <w:left w:val="single" w:sz="4" w:space="0" w:color="auto"/>
-              <w:bottom w:val="single" w:sz="4" w:space="0" w:color="auto"/>
-              <w:right w:val="single" w:sz="4" w:space="0" w:color="auto"/>
-            </w:tcBorders>
-            <w:vAlign w:val="center"/>
-            <w:hideMark/>
-          </w:tcPr>
-          <w:p>
-            <w:pPr>
-              <w:widowControl/>
-              <w:suppressAutoHyphens w:val="0"/>
-              <w:rPr>
-                <w:rFonts w:asciiTheme="minorHAnsi" w:hAnsiTheme="minorHAnsi" w:cstheme="minorHAnsi"/>
-                <w:sz w:val="24"/>
-                <w:szCs w:val="24"/>
               </w:rPr>
             </w:pPr>
           </w:p>
@@ -38138,181 +37310,6 @@
               <w:rPr>
                 <w:rFonts w:asciiTheme="minorHAnsi" w:hAnsiTheme="minorHAnsi" w:cstheme="minorHAnsi"/>
               </w:rPr>
-              <w:t xml:space="preserve">Il gestore avrà la possibilità di filtrare gli ordini in base a: </w:t>
-            </w:r>
-          </w:p>
-          <w:p>
-            <w:pPr>
-              <w:pStyle w:val="Paragrafoelenco"/>
-              <w:numPr>
-                <w:ilvl w:val="0"/>
-                <w:numId w:val="33"/>
-              </w:numPr>
-              <w:spacing w:after="0" w:line="240" w:lineRule="auto"/>
-              <w:rPr>
-                <w:rFonts w:asciiTheme="minorHAnsi" w:hAnsiTheme="minorHAnsi" w:cstheme="minorHAnsi"/>
-              </w:rPr>
-            </w:pPr>
-            <w:r>
-              <w:rPr>
-                <w:rFonts w:asciiTheme="minorHAnsi" w:hAnsiTheme="minorHAnsi" w:cstheme="minorHAnsi"/>
-              </w:rPr>
-              <w:t>una data iniziale</w:t>
-            </w:r>
-          </w:p>
-          <w:p>
-            <w:pPr>
-              <w:pStyle w:val="Paragrafoelenco"/>
-              <w:numPr>
-                <w:ilvl w:val="0"/>
-                <w:numId w:val="33"/>
-              </w:numPr>
-              <w:spacing w:after="0" w:line="240" w:lineRule="auto"/>
-              <w:rPr>
-                <w:rFonts w:asciiTheme="minorHAnsi" w:hAnsiTheme="minorHAnsi" w:cstheme="minorHAnsi"/>
-              </w:rPr>
-            </w:pPr>
-            <w:r>
-              <w:rPr>
-                <w:rFonts w:asciiTheme="minorHAnsi" w:hAnsiTheme="minorHAnsi" w:cstheme="minorHAnsi"/>
-              </w:rPr>
-              <w:t>una data finale</w:t>
-            </w:r>
-          </w:p>
-          <w:p>
-            <w:pPr>
-              <w:pStyle w:val="Paragrafoelenco"/>
-              <w:numPr>
-                <w:ilvl w:val="0"/>
-                <w:numId w:val="33"/>
-              </w:numPr>
-              <w:spacing w:after="0" w:line="240" w:lineRule="auto"/>
-              <w:rPr>
-                <w:rFonts w:asciiTheme="minorHAnsi" w:hAnsiTheme="minorHAnsi" w:cstheme="minorHAnsi"/>
-              </w:rPr>
-            </w:pPr>
-            <w:r>
-              <w:rPr>
-                <w:rFonts w:asciiTheme="minorHAnsi" w:hAnsiTheme="minorHAnsi" w:cstheme="minorHAnsi"/>
-              </w:rPr>
-              <w:t>un utente specifico</w:t>
-            </w:r>
-          </w:p>
-          <w:p>
-            <w:pPr>
-              <w:pStyle w:val="Paragrafoelenco"/>
-              <w:numPr>
-                <w:ilvl w:val="0"/>
-                <w:numId w:val="33"/>
-              </w:numPr>
-              <w:spacing w:after="0" w:line="240" w:lineRule="auto"/>
-              <w:rPr>
-                <w:rFonts w:asciiTheme="minorHAnsi" w:hAnsiTheme="minorHAnsi" w:cstheme="minorHAnsi"/>
-              </w:rPr>
-            </w:pPr>
-            <w:r>
-              <w:rPr>
-                <w:rFonts w:asciiTheme="minorHAnsi" w:hAnsiTheme="minorHAnsi" w:cstheme="minorHAnsi"/>
-              </w:rPr>
-              <w:t>lo stato dell’ordine</w:t>
-            </w:r>
-          </w:p>
-        </w:tc>
-        <w:tc>
-          <w:tcPr>
-            <w:tcW w:w="3328" w:type="dxa"/>
-            <w:tcBorders>
-              <w:top w:val="single" w:sz="4" w:space="0" w:color="auto"/>
-              <w:left w:val="single" w:sz="4" w:space="0" w:color="auto"/>
-              <w:bottom w:val="single" w:sz="4" w:space="0" w:color="auto"/>
-              <w:right w:val="single" w:sz="4" w:space="0" w:color="auto"/>
-            </w:tcBorders>
-          </w:tcPr>
-          <w:p>
-            <w:pPr>
-              <w:pStyle w:val="Paragrafoelenco"/>
-              <w:rPr>
-                <w:rFonts w:asciiTheme="minorHAnsi" w:hAnsiTheme="minorHAnsi" w:cstheme="minorHAnsi"/>
-              </w:rPr>
-            </w:pPr>
-          </w:p>
-        </w:tc>
-      </w:tr>
-      <w:tr>
-        <w:trPr>
-          <w:trHeight w:val="135"/>
-        </w:trPr>
-        <w:tc>
-          <w:tcPr>
-            <w:tcW w:w="0" w:type="auto"/>
-            <w:vMerge/>
-            <w:tcBorders>
-              <w:top w:val="single" w:sz="4" w:space="0" w:color="auto"/>
-              <w:left w:val="single" w:sz="4" w:space="0" w:color="auto"/>
-              <w:bottom w:val="single" w:sz="4" w:space="0" w:color="auto"/>
-              <w:right w:val="single" w:sz="4" w:space="0" w:color="auto"/>
-            </w:tcBorders>
-            <w:vAlign w:val="center"/>
-            <w:hideMark/>
-          </w:tcPr>
-          <w:p>
-            <w:pPr>
-              <w:widowControl/>
-              <w:suppressAutoHyphens w:val="0"/>
-              <w:rPr>
-                <w:rFonts w:asciiTheme="minorHAnsi" w:hAnsiTheme="minorHAnsi" w:cstheme="minorHAnsi"/>
-                <w:sz w:val="24"/>
-                <w:szCs w:val="24"/>
-              </w:rPr>
-            </w:pPr>
-          </w:p>
-        </w:tc>
-        <w:tc>
-          <w:tcPr>
-            <w:tcW w:w="3328" w:type="dxa"/>
-            <w:tcBorders>
-              <w:top w:val="single" w:sz="4" w:space="0" w:color="auto"/>
-              <w:left w:val="single" w:sz="4" w:space="0" w:color="auto"/>
-              <w:bottom w:val="single" w:sz="4" w:space="0" w:color="auto"/>
-              <w:right w:val="single" w:sz="4" w:space="0" w:color="auto"/>
-            </w:tcBorders>
-          </w:tcPr>
-          <w:p>
-            <w:pPr>
-              <w:pStyle w:val="Paragrafoelenco"/>
-              <w:rPr>
-                <w:rFonts w:asciiTheme="minorHAnsi" w:hAnsiTheme="minorHAnsi" w:cstheme="minorHAnsi"/>
-              </w:rPr>
-            </w:pPr>
-          </w:p>
-        </w:tc>
-        <w:tc>
-          <w:tcPr>
-            <w:tcW w:w="3328" w:type="dxa"/>
-            <w:tcBorders>
-              <w:top w:val="single" w:sz="4" w:space="0" w:color="auto"/>
-              <w:left w:val="single" w:sz="4" w:space="0" w:color="auto"/>
-              <w:bottom w:val="single" w:sz="4" w:space="0" w:color="auto"/>
-              <w:right w:val="single" w:sz="4" w:space="0" w:color="auto"/>
-            </w:tcBorders>
-            <w:hideMark/>
-          </w:tcPr>
-          <w:p>
-            <w:pPr>
-              <w:pStyle w:val="Paragrafoelenco"/>
-              <w:numPr>
-                <w:ilvl w:val="0"/>
-                <w:numId w:val="47"/>
-              </w:numPr>
-              <w:spacing w:after="0" w:line="240" w:lineRule="auto"/>
-              <w:rPr>
-                <w:rFonts w:asciiTheme="minorHAnsi" w:hAnsiTheme="minorHAnsi" w:cstheme="minorHAnsi"/>
-              </w:rPr>
-            </w:pPr>
-            <w:r>
-              <w:rPr>
-                <w:rFonts w:asciiTheme="minorHAnsi" w:hAnsiTheme="minorHAnsi" w:cstheme="minorHAnsi"/>
-              </w:rPr>
               <w:t>Il sistema mostra la lista aggiornata degli ordini scelti in base ai filtri</w:t>
             </w:r>
           </w:p>
@@ -38445,7 +37442,7 @@
           <w:rFonts w:cstheme="minorHAnsi"/>
         </w:rPr>
       </w:pPr>
-      <w:bookmarkStart w:id="76" w:name="_Toc155949354"/>
+      <w:bookmarkStart w:id="75" w:name="_Toc155949354"/>
       <w:r>
         <w:rPr>
           <w:rFonts w:cstheme="minorHAnsi"/>
@@ -38453,7 +37450,7 @@
         <w:lastRenderedPageBreak/>
         <w:t>Object Model</w:t>
       </w:r>
-      <w:bookmarkEnd w:id="76"/>
+      <w:bookmarkEnd w:id="75"/>
     </w:p>
     <w:p>
       <w:pPr>
@@ -38513,7 +37510,7 @@
       <w:pPr>
         <w:pStyle w:val="Titolo2"/>
       </w:pPr>
-      <w:bookmarkStart w:id="77" w:name="_Toc155949355"/>
+      <w:bookmarkStart w:id="76" w:name="_Toc155949355"/>
       <w:r>
         <w:t xml:space="preserve">Class </w:t>
       </w:r>
@@ -38521,7 +37518,7 @@
       <w:r>
         <w:t>Diagram</w:t>
       </w:r>
-      <w:bookmarkEnd w:id="77"/>
+      <w:bookmarkEnd w:id="76"/>
       <w:proofErr w:type="spellEnd"/>
     </w:p>
     <w:p>
@@ -38626,7 +37623,7 @@
           <w:rFonts w:cstheme="minorHAnsi"/>
         </w:rPr>
       </w:pPr>
-      <w:bookmarkStart w:id="78" w:name="_Toc155949356"/>
+      <w:bookmarkStart w:id="77" w:name="_Toc155949356"/>
       <w:r>
         <w:rPr>
           <w:rFonts w:cstheme="minorHAnsi"/>
@@ -38634,7 +37631,7 @@
         <w:lastRenderedPageBreak/>
         <w:t>Dynamic Model</w:t>
       </w:r>
-      <w:bookmarkEnd w:id="78"/>
+      <w:bookmarkEnd w:id="77"/>
     </w:p>
     <w:p>
       <w:pPr>
@@ -38784,11 +37781,11 @@
       <w:pPr>
         <w:pStyle w:val="Titolo2"/>
       </w:pPr>
-      <w:bookmarkStart w:id="79" w:name="_Toc155949357"/>
+      <w:bookmarkStart w:id="78" w:name="_Toc155949357"/>
       <w:r>
         <w:t>Visualizza Ultimi Prodotti Aggiunti</w:t>
       </w:r>
-      <w:bookmarkEnd w:id="79"/>
+      <w:bookmarkEnd w:id="78"/>
     </w:p>
     <w:p>
       <w:pPr>
@@ -38860,11 +37857,11 @@
       <w:pPr>
         <w:pStyle w:val="Titolo2"/>
       </w:pPr>
-      <w:bookmarkStart w:id="80" w:name="_Toc155949358"/>
+      <w:bookmarkStart w:id="79" w:name="_Toc155949358"/>
       <w:r>
         <w:t>Visualizza Best Seller</w:t>
       </w:r>
-      <w:bookmarkEnd w:id="80"/>
+      <w:bookmarkEnd w:id="79"/>
     </w:p>
     <w:p>
       <w:pPr>
@@ -38933,12 +37930,12 @@
       <w:pPr>
         <w:pStyle w:val="Titolo2"/>
       </w:pPr>
-      <w:bookmarkStart w:id="81" w:name="_Toc155949359"/>
+      <w:bookmarkStart w:id="80" w:name="_Toc155949359"/>
       <w:r>
         <w:lastRenderedPageBreak/>
         <w:t>Ricerca Prodotto</w:t>
       </w:r>
-      <w:bookmarkEnd w:id="81"/>
+      <w:bookmarkEnd w:id="80"/>
     </w:p>
     <w:p>
       <w:pPr>
@@ -39012,11 +38009,11 @@
       <w:r>
         <w:t xml:space="preserve"> </w:t>
       </w:r>
-      <w:bookmarkStart w:id="82" w:name="_Toc155949360"/>
+      <w:bookmarkStart w:id="81" w:name="_Toc155949360"/>
       <w:r>
         <w:t>Filtra Prodotti</w:t>
       </w:r>
-      <w:bookmarkEnd w:id="82"/>
+      <w:bookmarkEnd w:id="81"/>
     </w:p>
     <w:p>
       <w:r>
@@ -39080,11 +38077,11 @@
       <w:r>
         <w:t xml:space="preserve"> </w:t>
       </w:r>
-      <w:bookmarkStart w:id="83" w:name="_Toc155949361"/>
+      <w:bookmarkStart w:id="82" w:name="_Toc155949361"/>
       <w:r>
         <w:t>Visualizza Prodotto</w:t>
       </w:r>
-      <w:bookmarkEnd w:id="83"/>
+      <w:bookmarkEnd w:id="82"/>
     </w:p>
     <w:p>
       <w:pPr>
@@ -39156,11 +38153,11 @@
         <w:lastRenderedPageBreak/>
         <w:t xml:space="preserve"> </w:t>
       </w:r>
-      <w:bookmarkStart w:id="84" w:name="_Toc155949362"/>
+      <w:bookmarkStart w:id="83" w:name="_Toc155949362"/>
       <w:r>
         <w:t>Aggiungi al Carrello</w:t>
       </w:r>
-      <w:bookmarkEnd w:id="84"/>
+      <w:bookmarkEnd w:id="83"/>
     </w:p>
     <w:p>
       <w:pPr>
@@ -39234,14 +38231,14 @@
           <w:noProof/>
         </w:rPr>
       </w:pPr>
-      <w:bookmarkStart w:id="85" w:name="_Toc155949363"/>
+      <w:bookmarkStart w:id="84" w:name="_Toc155949363"/>
       <w:r>
         <w:t xml:space="preserve">Utente </w:t>
       </w:r>
       <w:r>
         <w:t>Aggiunge al Carrello un Prodotto Esaurito</w:t>
       </w:r>
-      <w:bookmarkEnd w:id="85"/>
+      <w:bookmarkEnd w:id="84"/>
     </w:p>
     <w:p>
       <w:r>
@@ -39305,12 +38302,12 @@
           <w:noProof/>
         </w:rPr>
       </w:pPr>
-      <w:bookmarkStart w:id="86" w:name="_Toc155949364"/>
+      <w:bookmarkStart w:id="85" w:name="_Toc155949364"/>
       <w:r>
         <w:lastRenderedPageBreak/>
         <w:t>Utente non Registrato Aggiunge un Prodotto al Carrello</w:t>
       </w:r>
-      <w:bookmarkEnd w:id="86"/>
+      <w:bookmarkEnd w:id="85"/>
     </w:p>
     <w:p>
       <w:r>
@@ -39391,11 +38388,11 @@
       <w:r>
         <w:t xml:space="preserve"> </w:t>
       </w:r>
-      <w:bookmarkStart w:id="87" w:name="_Toc155949365"/>
+      <w:bookmarkStart w:id="86" w:name="_Toc155949365"/>
       <w:r>
         <w:t>Visualizza Carrello</w:t>
       </w:r>
-      <w:bookmarkEnd w:id="87"/>
+      <w:bookmarkEnd w:id="86"/>
     </w:p>
     <w:p>
       <w:r>
@@ -39457,11 +38454,11 @@
       <w:pPr>
         <w:pStyle w:val="Titolo2"/>
       </w:pPr>
-      <w:bookmarkStart w:id="88" w:name="_Toc155949366"/>
+      <w:bookmarkStart w:id="87" w:name="_Toc155949366"/>
       <w:r>
         <w:t>Incremento prodotto all’interno del carrello</w:t>
       </w:r>
-      <w:bookmarkEnd w:id="88"/>
+      <w:bookmarkEnd w:id="87"/>
     </w:p>
     <w:p>
       <w:r>
@@ -39522,12 +38519,12 @@
       <w:pPr>
         <w:pStyle w:val="Titolo2"/>
       </w:pPr>
-      <w:bookmarkStart w:id="89" w:name="_Toc155949367"/>
+      <w:bookmarkStart w:id="88" w:name="_Toc155949367"/>
       <w:r>
         <w:lastRenderedPageBreak/>
         <w:t>Decremento prodotto all’interno del carrello</w:t>
       </w:r>
-      <w:bookmarkEnd w:id="89"/>
+      <w:bookmarkEnd w:id="88"/>
     </w:p>
     <w:p>
       <w:r>
@@ -39589,11 +38586,11 @@
       <w:pPr>
         <w:pStyle w:val="Titolo2"/>
       </w:pPr>
-      <w:bookmarkStart w:id="90" w:name="_Toc155949368"/>
+      <w:bookmarkStart w:id="89" w:name="_Toc155949368"/>
       <w:r>
         <w:t>Rimuovi prodotto dal carrello</w:t>
       </w:r>
-      <w:bookmarkEnd w:id="90"/>
+      <w:bookmarkEnd w:id="89"/>
     </w:p>
     <w:p>
       <w:r>
@@ -39658,11 +38655,11 @@
           <w:noProof/>
         </w:rPr>
       </w:pPr>
-      <w:bookmarkStart w:id="91" w:name="_Toc155949369"/>
+      <w:bookmarkStart w:id="90" w:name="_Toc155949369"/>
       <w:r>
         <w:t>Utente non Registrato prova a Visualizzare il Carrello</w:t>
       </w:r>
-      <w:bookmarkEnd w:id="91"/>
+      <w:bookmarkEnd w:id="90"/>
     </w:p>
     <w:p>
       <w:r>
@@ -39741,11 +38738,11 @@
         <w:lastRenderedPageBreak/>
         <w:t xml:space="preserve"> </w:t>
       </w:r>
-      <w:bookmarkStart w:id="92" w:name="_Toc155949370"/>
+      <w:bookmarkStart w:id="91" w:name="_Toc155949370"/>
       <w:r>
         <w:t>Effettua Ordine</w:t>
       </w:r>
-      <w:bookmarkEnd w:id="92"/>
+      <w:bookmarkEnd w:id="91"/>
     </w:p>
     <w:p>
       <w:pPr>
@@ -39763,7 +38760,7 @@
           <w:noProof/>
         </w:rPr>
         <w:drawing>
-          <wp:inline distT="0" distB="0" distL="0" distR="0" wp14:anchorId="0BDCCC85" wp14:editId="264D45F6">
+          <wp:inline distT="0" distB="0" distL="0" distR="0" wp14:anchorId="0BDCCC85" wp14:editId="1936CFB2">
             <wp:extent cx="6115050" cy="2562225"/>
             <wp:effectExtent l="0" t="0" r="0" b="0"/>
             <wp:docPr id="1036098102" name="Immagine 13" descr="Immagine che contiene testo, diagramma, linea, Parallelo&#10;&#10;Descrizione generata automaticamente"/>
@@ -39819,11 +38816,11 @@
           <w:noProof/>
         </w:rPr>
       </w:pPr>
-      <w:bookmarkStart w:id="93" w:name="_Toc155949371"/>
+      <w:bookmarkStart w:id="92" w:name="_Toc155949371"/>
       <w:r>
         <w:t>Dati della Carta non Validi</w:t>
       </w:r>
-      <w:bookmarkEnd w:id="93"/>
+      <w:bookmarkEnd w:id="92"/>
     </w:p>
     <w:p>
       <w:r>
@@ -39902,11 +38899,11 @@
         <w:lastRenderedPageBreak/>
         <w:t xml:space="preserve"> </w:t>
       </w:r>
-      <w:bookmarkStart w:id="94" w:name="_Toc155949372"/>
+      <w:bookmarkStart w:id="93" w:name="_Toc155949372"/>
       <w:r>
         <w:t>Registrazione</w:t>
       </w:r>
-      <w:bookmarkEnd w:id="94"/>
+      <w:bookmarkEnd w:id="93"/>
     </w:p>
     <w:p>
       <w:pPr>
@@ -39991,11 +38988,11 @@
       <w:pPr>
         <w:pStyle w:val="Titolo2"/>
       </w:pPr>
-      <w:bookmarkStart w:id="95" w:name="_Toc155949373"/>
+      <w:bookmarkStart w:id="94" w:name="_Toc155949373"/>
       <w:r>
         <w:t>Formato non Valido</w:t>
       </w:r>
-      <w:bookmarkEnd w:id="95"/>
+      <w:bookmarkEnd w:id="94"/>
     </w:p>
     <w:p>
       <w:pPr>
@@ -40069,12 +39066,12 @@
           <w:noProof/>
         </w:rPr>
       </w:pPr>
-      <w:bookmarkStart w:id="96" w:name="_Toc155949374"/>
+      <w:bookmarkStart w:id="95" w:name="_Toc155949374"/>
       <w:r>
         <w:lastRenderedPageBreak/>
         <w:t>E-mail non Valida</w:t>
       </w:r>
-      <w:bookmarkEnd w:id="96"/>
+      <w:bookmarkEnd w:id="95"/>
     </w:p>
     <w:p>
       <w:r>
@@ -40135,11 +39132,11 @@
       <w:pPr>
         <w:pStyle w:val="Titolo2"/>
       </w:pPr>
-      <w:bookmarkStart w:id="97" w:name="_Toc155949375"/>
+      <w:bookmarkStart w:id="96" w:name="_Toc155949375"/>
       <w:r>
         <w:t>Login</w:t>
       </w:r>
-      <w:bookmarkEnd w:id="97"/>
+      <w:bookmarkEnd w:id="96"/>
     </w:p>
     <w:p>
       <w:pPr>
@@ -40157,8 +39154,8 @@
           <w:noProof/>
         </w:rPr>
         <w:drawing>
-          <wp:inline distT="0" distB="0" distL="0" distR="0" wp14:anchorId="58E45A16" wp14:editId="1F5443A4">
-            <wp:extent cx="6120130" cy="2457468"/>
+          <wp:inline distT="0" distB="0" distL="0" distR="0" wp14:anchorId="58E45A16" wp14:editId="7AF4C98E">
+            <wp:extent cx="5335929" cy="2457450"/>
             <wp:effectExtent l="0" t="0" r="0" b="0"/>
             <wp:docPr id="723314783" name="Immagine 18" descr="Immagine che contiene diagramma, testo, linea, schermata&#10;&#10;Descrizione generata automaticamente"/>
             <wp:cNvGraphicFramePr>
@@ -40187,7 +39184,7 @@
                   <pic:spPr bwMode="auto">
                     <a:xfrm>
                       <a:off x="0" y="0"/>
-                      <a:ext cx="6120130" cy="2457468"/>
+                      <a:ext cx="5339625" cy="2459152"/>
                     </a:xfrm>
                     <a:prstGeom prst="rect">
                       <a:avLst/>
@@ -40213,12 +39210,12 @@
       <w:pPr>
         <w:pStyle w:val="Titolo2"/>
       </w:pPr>
-      <w:bookmarkStart w:id="98" w:name="_Toc155949376"/>
+      <w:bookmarkStart w:id="97" w:name="_Toc155949376"/>
       <w:r>
         <w:lastRenderedPageBreak/>
         <w:t>Dati non Validi</w:t>
       </w:r>
-      <w:bookmarkEnd w:id="98"/>
+      <w:bookmarkEnd w:id="97"/>
     </w:p>
     <w:p>
       <w:pPr>
@@ -40236,8 +39233,8 @@
           <w:noProof/>
         </w:rPr>
         <w:drawing>
-          <wp:inline distT="0" distB="0" distL="0" distR="0" wp14:anchorId="18AD6FE5" wp14:editId="50AA6DC5">
-            <wp:extent cx="5705475" cy="2857500"/>
+          <wp:inline distT="0" distB="0" distL="0" distR="0" wp14:anchorId="18AD6FE5" wp14:editId="77AB0747">
+            <wp:extent cx="5353292" cy="2857500"/>
             <wp:effectExtent l="0" t="0" r="0" b="0"/>
             <wp:docPr id="589841589" name="Immagine 21" descr="Immagine che contiene testo, diagramma, linea, schermata&#10;&#10;Descrizione generata automaticamente"/>
             <wp:cNvGraphicFramePr>
@@ -40266,7 +39263,7 @@
                   <pic:spPr bwMode="auto">
                     <a:xfrm>
                       <a:off x="0" y="0"/>
-                      <a:ext cx="5705475" cy="2857500"/>
+                      <a:ext cx="5354855" cy="2858334"/>
                     </a:xfrm>
                     <a:prstGeom prst="rect">
                       <a:avLst/>
@@ -40288,94 +39285,16 @@
         </w:drawing>
       </w:r>
     </w:p>
+    <w:p/>
     <w:p>
       <w:pPr>
         <w:pStyle w:val="Titolo2"/>
       </w:pPr>
-      <w:bookmarkStart w:id="99" w:name="_Toc155949377"/>
-      <w:r>
-        <w:t>Visualizza Home Page</w:t>
-      </w:r>
-      <w:bookmarkEnd w:id="99"/>
-    </w:p>
-    <w:p>
-      <w:r>
-        <w:rPr>
-          <w:noProof/>
-        </w:rPr>
-        <w:drawing>
-          <wp:anchor distT="0" distB="0" distL="114300" distR="114300" simplePos="0" relativeHeight="251706368" behindDoc="0" locked="0" layoutInCell="1" allowOverlap="1" wp14:anchorId="6221F0CE" wp14:editId="623204C8">
-            <wp:simplePos x="0" y="0"/>
-            <wp:positionH relativeFrom="column">
-              <wp:posOffset>0</wp:posOffset>
-            </wp:positionH>
-            <wp:positionV relativeFrom="paragraph">
-              <wp:posOffset>173990</wp:posOffset>
-            </wp:positionV>
-            <wp:extent cx="4133850" cy="1485900"/>
-            <wp:effectExtent l="0" t="0" r="0" b="0"/>
-            <wp:wrapTopAndBottom/>
-            <wp:docPr id="2052417598" name="Immagine 22" descr="Immagine che contiene testo, linea, diagramma, Diagramma&#10;&#10;Descrizione generata automaticamente"/>
-            <wp:cNvGraphicFramePr>
-              <a:graphicFrameLocks xmlns:a="http://schemas.openxmlformats.org/drawingml/2006/main" noChangeAspect="1"/>
-            </wp:cNvGraphicFramePr>
-            <a:graphic xmlns:a="http://schemas.openxmlformats.org/drawingml/2006/main">
-              <a:graphicData uri="http://schemas.openxmlformats.org/drawingml/2006/picture">
-                <pic:pic xmlns:pic="http://schemas.openxmlformats.org/drawingml/2006/picture">
-                  <pic:nvPicPr>
-                    <pic:cNvPr id="2052417598" name="Immagine 22" descr="Immagine che contiene testo, linea, diagramma, Diagramma&#10;&#10;Descrizione generata automaticamente"/>
-                    <pic:cNvPicPr>
-                      <a:picLocks noChangeAspect="1" noChangeArrowheads="1"/>
-                    </pic:cNvPicPr>
-                  </pic:nvPicPr>
-                  <pic:blipFill>
-                    <a:blip r:embed="rId48">
-                      <a:extLst>
-                        <a:ext uri="{28A0092B-C50C-407E-A947-70E740481C1C}">
-                          <a14:useLocalDpi xmlns:a14="http://schemas.microsoft.com/office/drawing/2010/main" val="0"/>
-                        </a:ext>
-                      </a:extLst>
-                    </a:blip>
-                    <a:srcRect/>
-                    <a:stretch>
-                      <a:fillRect/>
-                    </a:stretch>
-                  </pic:blipFill>
-                  <pic:spPr bwMode="auto">
-                    <a:xfrm>
-                      <a:off x="0" y="0"/>
-                      <a:ext cx="4133850" cy="1485900"/>
-                    </a:xfrm>
-                    <a:prstGeom prst="rect">
-                      <a:avLst/>
-                    </a:prstGeom>
-                    <a:noFill/>
-                    <a:ln>
-                      <a:noFill/>
-                    </a:ln>
-                  </pic:spPr>
-                </pic:pic>
-              </a:graphicData>
-            </a:graphic>
-            <wp14:sizeRelH relativeFrom="page">
-              <wp14:pctWidth>0</wp14:pctWidth>
-            </wp14:sizeRelH>
-            <wp14:sizeRelV relativeFrom="page">
-              <wp14:pctHeight>0</wp14:pctHeight>
-            </wp14:sizeRelV>
-          </wp:anchor>
-        </w:drawing>
-      </w:r>
-    </w:p>
-    <w:p>
-      <w:pPr>
-        <w:pStyle w:val="Titolo2"/>
-      </w:pPr>
-      <w:bookmarkStart w:id="100" w:name="_Toc155949378"/>
+      <w:bookmarkStart w:id="98" w:name="_Toc155949378"/>
       <w:r>
         <w:t>Visualizza Area Personale</w:t>
       </w:r>
-      <w:bookmarkEnd w:id="100"/>
+      <w:bookmarkEnd w:id="98"/>
     </w:p>
     <w:p>
       <w:pPr>
@@ -40410,7 +39329,7 @@
                     </pic:cNvPicPr>
                   </pic:nvPicPr>
                   <pic:blipFill>
-                    <a:blip r:embed="rId49">
+                    <a:blip r:embed="rId48">
                       <a:extLst>
                         <a:ext uri="{28A0092B-C50C-407E-A947-70E740481C1C}">
                           <a14:useLocalDpi xmlns:a14="http://schemas.microsoft.com/office/drawing/2010/main" val="0"/>
@@ -40446,12 +39365,11 @@
       <w:pPr>
         <w:pStyle w:val="Titolo2"/>
       </w:pPr>
-      <w:bookmarkStart w:id="101" w:name="_Toc155949379"/>
-      <w:r>
-        <w:lastRenderedPageBreak/>
+      <w:bookmarkStart w:id="99" w:name="_Toc155949379"/>
+      <w:r>
         <w:t>Visualizza Ordini</w:t>
       </w:r>
-      <w:bookmarkEnd w:id="101"/>
+      <w:bookmarkEnd w:id="99"/>
     </w:p>
     <w:p>
       <w:r>
@@ -40476,7 +39394,7 @@
                     </pic:cNvPicPr>
                   </pic:nvPicPr>
                   <pic:blipFill>
-                    <a:blip r:embed="rId50">
+                    <a:blip r:embed="rId49">
                       <a:extLst>
                         <a:ext uri="{28A0092B-C50C-407E-A947-70E740481C1C}">
                           <a14:useLocalDpi xmlns:a14="http://schemas.microsoft.com/office/drawing/2010/main" val="0"/>
@@ -40512,11 +39430,12 @@
       <w:pPr>
         <w:pStyle w:val="Titolo2"/>
       </w:pPr>
-      <w:bookmarkStart w:id="102" w:name="_Toc155949380"/>
-      <w:r>
+      <w:bookmarkStart w:id="100" w:name="_Toc155949380"/>
+      <w:r>
+        <w:lastRenderedPageBreak/>
         <w:t>Visualizza Dati Personali</w:t>
       </w:r>
-      <w:bookmarkEnd w:id="102"/>
+      <w:bookmarkEnd w:id="100"/>
     </w:p>
     <w:p>
       <w:r>
@@ -40541,7 +39460,7 @@
                     </pic:cNvPicPr>
                   </pic:nvPicPr>
                   <pic:blipFill>
-                    <a:blip r:embed="rId51">
+                    <a:blip r:embed="rId50">
                       <a:extLst>
                         <a:ext uri="{28A0092B-C50C-407E-A947-70E740481C1C}">
                           <a14:useLocalDpi xmlns:a14="http://schemas.microsoft.com/office/drawing/2010/main" val="0"/>
@@ -40577,11 +39496,11 @@
       <w:pPr>
         <w:pStyle w:val="Titolo2"/>
       </w:pPr>
-      <w:bookmarkStart w:id="103" w:name="_Toc155949381"/>
+      <w:bookmarkStart w:id="101" w:name="_Toc155949381"/>
       <w:r>
         <w:t>Logout</w:t>
       </w:r>
-      <w:bookmarkEnd w:id="103"/>
+      <w:bookmarkEnd w:id="101"/>
     </w:p>
     <w:p>
       <w:pPr>
@@ -40599,8 +39518,8 @@
           <w:noProof/>
         </w:rPr>
         <w:drawing>
-          <wp:inline distT="0" distB="0" distL="0" distR="0" wp14:anchorId="79794250" wp14:editId="61F10A6F">
-            <wp:extent cx="6120130" cy="3107434"/>
+          <wp:inline distT="0" distB="0" distL="0" distR="0" wp14:anchorId="79794250" wp14:editId="440F5BC5">
+            <wp:extent cx="5289631" cy="3106420"/>
             <wp:effectExtent l="0" t="0" r="0" b="0"/>
             <wp:docPr id="503493933" name="Immagine 27" descr="Immagine che contiene testo, diagramma, schermata, linea&#10;&#10;Descrizione generata automaticamente"/>
             <wp:cNvGraphicFramePr>
@@ -40616,7 +39535,7 @@
                     </pic:cNvPicPr>
                   </pic:nvPicPr>
                   <pic:blipFill rotWithShape="1">
-                    <a:blip r:embed="rId52">
+                    <a:blip r:embed="rId51">
                       <a:extLst>
                         <a:ext uri="{28A0092B-C50C-407E-A947-70E740481C1C}">
                           <a14:useLocalDpi xmlns:a14="http://schemas.microsoft.com/office/drawing/2010/main" val="0"/>
@@ -40629,7 +39548,7 @@
                   <pic:spPr bwMode="auto">
                     <a:xfrm>
                       <a:off x="0" y="0"/>
-                      <a:ext cx="6120130" cy="3107434"/>
+                      <a:ext cx="5341805" cy="3137060"/>
                     </a:xfrm>
                     <a:prstGeom prst="rect">
                       <a:avLst/>
@@ -40658,12 +39577,12 @@
           <w:noProof/>
         </w:rPr>
       </w:pPr>
-      <w:bookmarkStart w:id="104" w:name="_Toc155949382"/>
+      <w:bookmarkStart w:id="102" w:name="_Toc155949382"/>
       <w:r>
         <w:lastRenderedPageBreak/>
         <w:t>Aggiornamento Dati Personali</w:t>
       </w:r>
-      <w:bookmarkEnd w:id="104"/>
+      <w:bookmarkEnd w:id="102"/>
     </w:p>
     <w:p>
       <w:r>
@@ -40688,7 +39607,7 @@
                     </pic:cNvPicPr>
                   </pic:nvPicPr>
                   <pic:blipFill>
-                    <a:blip r:embed="rId53">
+                    <a:blip r:embed="rId52">
                       <a:extLst>
                         <a:ext uri="{28A0092B-C50C-407E-A947-70E740481C1C}">
                           <a14:useLocalDpi xmlns:a14="http://schemas.microsoft.com/office/drawing/2010/main" val="0"/>
@@ -40727,11 +39646,11 @@
           <w:noProof/>
         </w:rPr>
       </w:pPr>
-      <w:bookmarkStart w:id="105" w:name="_Toc155949383"/>
+      <w:bookmarkStart w:id="103" w:name="_Toc155949383"/>
       <w:r>
         <w:t>E-mail non Trovata</w:t>
       </w:r>
-      <w:bookmarkEnd w:id="105"/>
+      <w:bookmarkEnd w:id="103"/>
     </w:p>
     <w:p>
       <w:r>
@@ -40756,7 +39675,7 @@
                     </pic:cNvPicPr>
                   </pic:nvPicPr>
                   <pic:blipFill>
-                    <a:blip r:embed="rId54">
+                    <a:blip r:embed="rId53">
                       <a:extLst>
                         <a:ext uri="{28A0092B-C50C-407E-A947-70E740481C1C}">
                           <a14:useLocalDpi xmlns:a14="http://schemas.microsoft.com/office/drawing/2010/main" val="0"/>
@@ -40806,12 +39725,12 @@
       <w:pPr>
         <w:pStyle w:val="Titolo2"/>
       </w:pPr>
-      <w:bookmarkStart w:id="106" w:name="_Toc155949384"/>
+      <w:bookmarkStart w:id="104" w:name="_Toc155949384"/>
       <w:r>
         <w:lastRenderedPageBreak/>
         <w:t>Recupero Password</w:t>
       </w:r>
-      <w:bookmarkEnd w:id="106"/>
+      <w:bookmarkEnd w:id="104"/>
     </w:p>
     <w:p>
       <w:r>
@@ -40836,7 +39755,7 @@
                     </pic:cNvPicPr>
                   </pic:nvPicPr>
                   <pic:blipFill>
-                    <a:blip r:embed="rId55">
+                    <a:blip r:embed="rId54">
                       <a:extLst>
                         <a:ext uri="{28A0092B-C50C-407E-A947-70E740481C1C}">
                           <a14:useLocalDpi xmlns:a14="http://schemas.microsoft.com/office/drawing/2010/main" val="0"/>
@@ -40875,11 +39794,11 @@
           <w:noProof/>
         </w:rPr>
       </w:pPr>
-      <w:bookmarkStart w:id="107" w:name="_Toc155949385"/>
+      <w:bookmarkStart w:id="105" w:name="_Toc155949385"/>
       <w:r>
         <w:t>E-mail non Trovata</w:t>
       </w:r>
-      <w:bookmarkEnd w:id="107"/>
+      <w:bookmarkEnd w:id="105"/>
     </w:p>
     <w:p>
       <w:r>
@@ -40904,7 +39823,7 @@
                     </pic:cNvPicPr>
                   </pic:nvPicPr>
                   <pic:blipFill>
-                    <a:blip r:embed="rId56">
+                    <a:blip r:embed="rId55">
                       <a:extLst>
                         <a:ext uri="{28A0092B-C50C-407E-A947-70E740481C1C}">
                           <a14:useLocalDpi xmlns:a14="http://schemas.microsoft.com/office/drawing/2010/main" val="0"/>
@@ -40958,11 +39877,11 @@
         <w:lastRenderedPageBreak/>
         <w:t xml:space="preserve"> </w:t>
       </w:r>
-      <w:bookmarkStart w:id="108" w:name="_Toc155949386"/>
+      <w:bookmarkStart w:id="106" w:name="_Toc155949386"/>
       <w:r>
         <w:t>Le Password non Combaciano</w:t>
       </w:r>
-      <w:bookmarkEnd w:id="108"/>
+      <w:bookmarkEnd w:id="106"/>
     </w:p>
     <w:p>
       <w:r>
@@ -40987,7 +39906,7 @@
                     </pic:cNvPicPr>
                   </pic:nvPicPr>
                   <pic:blipFill>
-                    <a:blip r:embed="rId57">
+                    <a:blip r:embed="rId56">
                       <a:extLst>
                         <a:ext uri="{28A0092B-C50C-407E-A947-70E740481C1C}">
                           <a14:useLocalDpi xmlns:a14="http://schemas.microsoft.com/office/drawing/2010/main" val="0"/>
@@ -41023,11 +39942,11 @@
       <w:pPr>
         <w:pStyle w:val="Titolo2"/>
       </w:pPr>
-      <w:bookmarkStart w:id="109" w:name="_Toc155949387"/>
+      <w:bookmarkStart w:id="107" w:name="_Toc155949387"/>
       <w:r>
         <w:t>Aggiunta Prodotto al Catalogo</w:t>
       </w:r>
-      <w:bookmarkEnd w:id="109"/>
+      <w:bookmarkEnd w:id="107"/>
     </w:p>
     <w:p>
       <w:pPr>
@@ -41062,7 +39981,7 @@
                     </pic:cNvPicPr>
                   </pic:nvPicPr>
                   <pic:blipFill>
-                    <a:blip r:embed="rId58">
+                    <a:blip r:embed="rId57">
                       <a:extLst>
                         <a:ext uri="{28A0092B-C50C-407E-A947-70E740481C1C}">
                           <a14:useLocalDpi xmlns:a14="http://schemas.microsoft.com/office/drawing/2010/main" val="0"/>
@@ -41098,12 +40017,15 @@
       <w:pPr>
         <w:pStyle w:val="Titolo2"/>
       </w:pPr>
-      <w:bookmarkStart w:id="110" w:name="_Toc155949388"/>
+      <w:bookmarkStart w:id="108" w:name="_Toc155949388"/>
       <w:r>
         <w:lastRenderedPageBreak/>
+        <w:t xml:space="preserve">Aggiunta Prodotto al Catalogo </w:t>
+      </w:r>
+      <w:r>
         <w:t>Dati Errati</w:t>
       </w:r>
-      <w:bookmarkEnd w:id="110"/>
+      <w:bookmarkEnd w:id="108"/>
     </w:p>
     <w:p>
       <w:pPr>
@@ -41138,7 +40060,7 @@
                     </pic:cNvPicPr>
                   </pic:nvPicPr>
                   <pic:blipFill>
-                    <a:blip r:embed="rId59">
+                    <a:blip r:embed="rId58">
                       <a:extLst>
                         <a:ext uri="{28A0092B-C50C-407E-A947-70E740481C1C}">
                           <a14:useLocalDpi xmlns:a14="http://schemas.microsoft.com/office/drawing/2010/main" val="0"/>
@@ -41174,11 +40096,11 @@
       <w:pPr>
         <w:pStyle w:val="Titolo2"/>
       </w:pPr>
-      <w:bookmarkStart w:id="111" w:name="_Toc155949389"/>
+      <w:bookmarkStart w:id="109" w:name="_Toc155949389"/>
       <w:r>
         <w:t>Modifica Prodotto</w:t>
       </w:r>
-      <w:bookmarkEnd w:id="111"/>
+      <w:bookmarkEnd w:id="109"/>
     </w:p>
     <w:p>
       <w:pPr>
@@ -41196,26 +40118,10 @@
           <w:noProof/>
         </w:rPr>
         <w:drawing>
-          <wp:anchor distT="0" distB="0" distL="114300" distR="114300" simplePos="0" relativeHeight="251703296" behindDoc="1" locked="0" layoutInCell="1" allowOverlap="1" wp14:anchorId="079CC898" wp14:editId="24C81A9B">
-            <wp:simplePos x="0" y="0"/>
-            <wp:positionH relativeFrom="column">
-              <wp:posOffset>0</wp:posOffset>
-            </wp:positionH>
-            <wp:positionV relativeFrom="paragraph">
-              <wp:posOffset>374650</wp:posOffset>
-            </wp:positionV>
-            <wp:extent cx="6120130" cy="4035916"/>
+          <wp:inline distT="0" distB="0" distL="0" distR="0" wp14:anchorId="590F7FC4" wp14:editId="5AC5C66E">
+            <wp:extent cx="6120130" cy="3278505"/>
             <wp:effectExtent l="0" t="0" r="0" b="0"/>
-            <wp:wrapTight wrapText="bothSides">
-              <wp:wrapPolygon edited="0">
-                <wp:start x="0" y="0"/>
-                <wp:lineTo x="0" y="21515"/>
-                <wp:lineTo x="21515" y="21515"/>
-                <wp:lineTo x="21515" y="0"/>
-                <wp:lineTo x="0" y="0"/>
-              </wp:wrapPolygon>
-            </wp:wrapTight>
-            <wp:docPr id="1189849266" name="Immagine 36" descr="Immagine che contiene testo, diagramma, schermata, linea&#10;&#10;Descrizione generata automaticamente"/>
+            <wp:docPr id="2015545898" name="Immagine 1" descr="Immagine che contiene testo, diagramma, schermata, linea&#10;&#10;Descrizione generata automaticamente"/>
             <wp:cNvGraphicFramePr>
               <a:graphicFrameLocks xmlns:a="http://schemas.openxmlformats.org/drawingml/2006/main" noChangeAspect="1"/>
             </wp:cNvGraphicFramePr>
@@ -41223,26 +40129,28 @@
               <a:graphicData uri="http://schemas.openxmlformats.org/drawingml/2006/picture">
                 <pic:pic xmlns:pic="http://schemas.openxmlformats.org/drawingml/2006/picture">
                   <pic:nvPicPr>
-                    <pic:cNvPr id="1189849266" name="Immagine 36" descr="Immagine che contiene testo, diagramma, schermata, linea&#10;&#10;Descrizione generata automaticamente"/>
+                    <pic:cNvPr id="2015545898" name="Immagine 1" descr="Immagine che contiene testo, diagramma, schermata, linea&#10;&#10;Descrizione generata automaticamente"/>
                     <pic:cNvPicPr>
                       <a:picLocks noChangeAspect="1" noChangeArrowheads="1"/>
                     </pic:cNvPicPr>
                   </pic:nvPicPr>
-                  <pic:blipFill rotWithShape="1">
-                    <a:blip r:embed="rId60">
+                  <pic:blipFill>
+                    <a:blip r:embed="rId59">
                       <a:extLst>
                         <a:ext uri="{28A0092B-C50C-407E-A947-70E740481C1C}">
                           <a14:useLocalDpi xmlns:a14="http://schemas.microsoft.com/office/drawing/2010/main" val="0"/>
                         </a:ext>
                       </a:extLst>
                     </a:blip>
-                    <a:srcRect l="7626"/>
-                    <a:stretch/>
+                    <a:srcRect/>
+                    <a:stretch>
+                      <a:fillRect/>
+                    </a:stretch>
                   </pic:blipFill>
                   <pic:spPr bwMode="auto">
                     <a:xfrm>
                       <a:off x="0" y="0"/>
-                      <a:ext cx="6120130" cy="4035916"/>
+                      <a:ext cx="6120130" cy="3278505"/>
                     </a:xfrm>
                     <a:prstGeom prst="rect">
                       <a:avLst/>
@@ -41251,16 +40159,11 @@
                     <a:ln>
                       <a:noFill/>
                     </a:ln>
-                    <a:extLst>
-                      <a:ext uri="{53640926-AAD7-44D8-BBD7-CCE9431645EC}">
-                        <a14:shadowObscured xmlns:a14="http://schemas.microsoft.com/office/drawing/2010/main"/>
-                      </a:ext>
-                    </a:extLst>
                   </pic:spPr>
                 </pic:pic>
               </a:graphicData>
             </a:graphic>
-          </wp:anchor>
+          </wp:inline>
         </w:drawing>
       </w:r>
     </w:p>
@@ -41268,12 +40171,85 @@
       <w:pPr>
         <w:pStyle w:val="Titolo2"/>
       </w:pPr>
-      <w:bookmarkStart w:id="112" w:name="_Toc155949390"/>
       <w:r>
         <w:lastRenderedPageBreak/>
+        <w:t>Modifica Prodotto Dati Errati</w:t>
+      </w:r>
+    </w:p>
+    <w:p>
+      <w:pPr>
+        <w:widowControl/>
+        <w:suppressAutoHyphens w:val="0"/>
+        <w:spacing w:after="200" w:line="276" w:lineRule="auto"/>
+        <w:rPr>
+          <w:rFonts w:asciiTheme="minorHAnsi" w:hAnsiTheme="minorHAnsi" w:cstheme="minorHAnsi"/>
+          <w:sz w:val="28"/>
+          <w:szCs w:val="28"/>
+        </w:rPr>
+      </w:pPr>
+      <w:r>
+        <w:rPr>
+          <w:noProof/>
+        </w:rPr>
+        <w:drawing>
+          <wp:inline distT="0" distB="0" distL="0" distR="0" wp14:anchorId="5F86355F" wp14:editId="2E362FD9">
+            <wp:extent cx="6120130" cy="3164205"/>
+            <wp:effectExtent l="0" t="0" r="0" b="0"/>
+            <wp:docPr id="90882287" name="Immagine 2" descr="Immagine che contiene testo, diagramma, linea, Parallelo&#10;&#10;Descrizione generata automaticamente"/>
+            <wp:cNvGraphicFramePr>
+              <a:graphicFrameLocks xmlns:a="http://schemas.openxmlformats.org/drawingml/2006/main" noChangeAspect="1"/>
+            </wp:cNvGraphicFramePr>
+            <a:graphic xmlns:a="http://schemas.openxmlformats.org/drawingml/2006/main">
+              <a:graphicData uri="http://schemas.openxmlformats.org/drawingml/2006/picture">
+                <pic:pic xmlns:pic="http://schemas.openxmlformats.org/drawingml/2006/picture">
+                  <pic:nvPicPr>
+                    <pic:cNvPr id="90882287" name="Immagine 2" descr="Immagine che contiene testo, diagramma, linea, Parallelo&#10;&#10;Descrizione generata automaticamente"/>
+                    <pic:cNvPicPr>
+                      <a:picLocks noChangeAspect="1" noChangeArrowheads="1"/>
+                    </pic:cNvPicPr>
+                  </pic:nvPicPr>
+                  <pic:blipFill>
+                    <a:blip r:embed="rId60">
+                      <a:extLst>
+                        <a:ext uri="{28A0092B-C50C-407E-A947-70E740481C1C}">
+                          <a14:useLocalDpi xmlns:a14="http://schemas.microsoft.com/office/drawing/2010/main" val="0"/>
+                        </a:ext>
+                      </a:extLst>
+                    </a:blip>
+                    <a:srcRect/>
+                    <a:stretch>
+                      <a:fillRect/>
+                    </a:stretch>
+                  </pic:blipFill>
+                  <pic:spPr bwMode="auto">
+                    <a:xfrm>
+                      <a:off x="0" y="0"/>
+                      <a:ext cx="6120130" cy="3164205"/>
+                    </a:xfrm>
+                    <a:prstGeom prst="rect">
+                      <a:avLst/>
+                    </a:prstGeom>
+                    <a:noFill/>
+                    <a:ln>
+                      <a:noFill/>
+                    </a:ln>
+                  </pic:spPr>
+                </pic:pic>
+              </a:graphicData>
+            </a:graphic>
+          </wp:inline>
+        </w:drawing>
+      </w:r>
+    </w:p>
+    <w:p>
+      <w:pPr>
+        <w:pStyle w:val="Titolo2"/>
+      </w:pPr>
+      <w:bookmarkStart w:id="110" w:name="_Toc155949390"/>
+      <w:r>
         <w:t>Rimuovi Prodotto</w:t>
       </w:r>
-      <w:bookmarkEnd w:id="112"/>
+      <w:bookmarkEnd w:id="110"/>
     </w:p>
     <w:p>
       <w:r>
@@ -41334,11 +40310,11 @@
       <w:pPr>
         <w:pStyle w:val="Titolo2"/>
       </w:pPr>
-      <w:bookmarkStart w:id="113" w:name="_Toc155949391"/>
+      <w:bookmarkStart w:id="111" w:name="_Toc155949391"/>
       <w:r>
         <w:t>Controlla Ordini</w:t>
       </w:r>
-      <w:bookmarkEnd w:id="113"/>
+      <w:bookmarkEnd w:id="111"/>
     </w:p>
     <w:p>
       <w:r>
@@ -41418,12 +40394,12 @@
           <w:noProof/>
         </w:rPr>
       </w:pPr>
-      <w:bookmarkStart w:id="114" w:name="_Toc155949392"/>
+      <w:bookmarkStart w:id="112" w:name="_Toc155949392"/>
       <w:r>
         <w:lastRenderedPageBreak/>
         <w:t>Modifica Stato Ordine</w:t>
       </w:r>
-      <w:bookmarkEnd w:id="114"/>
+      <w:bookmarkEnd w:id="112"/>
     </w:p>
     <w:p>
       <w:r>
@@ -41431,8 +40407,8 @@
           <w:noProof/>
         </w:rPr>
         <w:drawing>
-          <wp:inline distT="0" distB="0" distL="0" distR="0" wp14:anchorId="3DB8EE04" wp14:editId="7A8FD642">
-            <wp:extent cx="6090249" cy="3803894"/>
+          <wp:inline distT="0" distB="0" distL="0" distR="0" wp14:anchorId="3DB8EE04" wp14:editId="293DDA83">
+            <wp:extent cx="5712107" cy="3803520"/>
             <wp:effectExtent l="0" t="0" r="0" b="0"/>
             <wp:docPr id="1717855192" name="Immagine 39" descr="Immagine che contiene testo, diagramma, schermata, Parallelo&#10;&#10;Descrizione generata automaticamente"/>
             <wp:cNvGraphicFramePr>
@@ -41461,7 +40437,7 @@
                   <pic:spPr bwMode="auto">
                     <a:xfrm>
                       <a:off x="0" y="0"/>
-                      <a:ext cx="6095949" cy="3807454"/>
+                      <a:ext cx="5729414" cy="3815045"/>
                     </a:xfrm>
                     <a:prstGeom prst="rect">
                       <a:avLst/>
@@ -41488,11 +40464,11 @@
       <w:pPr>
         <w:pStyle w:val="Titolo2"/>
       </w:pPr>
-      <w:bookmarkStart w:id="115" w:name="_Toc155949393"/>
+      <w:bookmarkStart w:id="113" w:name="_Toc155949393"/>
       <w:r>
         <w:t>Filtra Ordini</w:t>
       </w:r>
-      <w:bookmarkEnd w:id="115"/>
+      <w:bookmarkEnd w:id="113"/>
     </w:p>
     <w:p>
       <w:r>
@@ -47609,6 +46585,15 @@
 </file>
 
 <file path=customXml/item1.xml><?xml version="1.0" encoding="utf-8"?>
+<?mso-contentType ?>
+<FormTemplates xmlns="http://schemas.microsoft.com/sharepoint/v3/contenttype/forms">
+  <Display>DocumentLibraryForm</Display>
+  <Edit>DocumentLibraryForm</Edit>
+  <New>DocumentLibraryForm</New>
+</FormTemplates>
+</file>
+
+<file path=customXml/item2.xml><?xml version="1.0" encoding="utf-8"?>
 <ct:contentTypeSchema xmlns:ct="http://schemas.microsoft.com/office/2006/metadata/contentType" xmlns:ma="http://schemas.microsoft.com/office/2006/metadata/properties/metaAttributes" ct:_="" ma:_="" ma:contentTypeName="Documento" ma:contentTypeID="0x010100958A34E01316F8439D0AE3BCFE2030F9" ma:contentTypeVersion="10" ma:contentTypeDescription="Creare un nuovo documento." ma:contentTypeScope="" ma:versionID="5577931084076cc87a0ada490ca97db2">
   <xsd:schema xmlns:xsd="http://www.w3.org/2001/XMLSchema" xmlns:xs="http://www.w3.org/2001/XMLSchema" xmlns:p="http://schemas.microsoft.com/office/2006/metadata/properties" xmlns:ns3="c1651439-6e46-4f78-9acb-4a905f92618b" targetNamespace="http://schemas.microsoft.com/office/2006/metadata/properties" ma:root="true" ma:fieldsID="965f0c195ca930105fa63cfd422aab46" ns3:_="">
     <xsd:import namespace="c1651439-6e46-4f78-9acb-4a905f92618b"/>
@@ -47792,7 +46777,11 @@
 </ct:contentTypeSchema>
 </file>
 
-<file path=customXml/item2.xml><?xml version="1.0" encoding="utf-8"?>
+<file path=customXml/item3.xml><?xml version="1.0" encoding="utf-8"?>
+<b:Sources xmlns:b="http://schemas.openxmlformats.org/officeDocument/2006/bibliography" xmlns="http://schemas.openxmlformats.org/officeDocument/2006/bibliography" SelectedStyle="\APASixthEditionOfficeOnline.xsl" StyleName="APA" Version="6"/>
+</file>
+
+<file path=customXml/item4.xml><?xml version="1.0" encoding="utf-8"?>
 <p:properties xmlns:p="http://schemas.microsoft.com/office/2006/metadata/properties" xmlns:xsi="http://www.w3.org/2001/XMLSchema-instance" xmlns:pc="http://schemas.microsoft.com/office/infopath/2007/PartnerControls">
   <documentManagement>
     <_activity xmlns="c1651439-6e46-4f78-9acb-4a905f92618b" xsi:nil="true"/>
@@ -47800,20 +46789,15 @@
 </p:properties>
 </file>
 
-<file path=customXml/item3.xml><?xml version="1.0" encoding="utf-8"?>
-<?mso-contentType ?>
-<FormTemplates xmlns="http://schemas.microsoft.com/sharepoint/v3/contenttype/forms">
-  <Display>DocumentLibraryForm</Display>
-  <Edit>DocumentLibraryForm</Edit>
-  <New>DocumentLibraryForm</New>
-</FormTemplates>
+<file path=customXml/itemProps1.xml><?xml version="1.0" encoding="utf-8"?>
+<ds:datastoreItem xmlns:ds="http://schemas.openxmlformats.org/officeDocument/2006/customXml" ds:itemID="{221F9314-3E88-46E6-AF7D-E5912DB288B0}">
+  <ds:schemaRefs>
+    <ds:schemaRef ds:uri="http://schemas.microsoft.com/sharepoint/v3/contenttype/forms"/>
+  </ds:schemaRefs>
+</ds:datastoreItem>
 </file>
 
-<file path=customXml/item4.xml><?xml version="1.0" encoding="utf-8"?>
-<b:Sources xmlns:b="http://schemas.openxmlformats.org/officeDocument/2006/bibliography" xmlns="http://schemas.openxmlformats.org/officeDocument/2006/bibliography" SelectedStyle="\APASixthEditionOfficeOnline.xsl" StyleName="APA" Version="6"/>
-</file>
-
-<file path=customXml/itemProps1.xml><?xml version="1.0" encoding="utf-8"?>
+<file path=customXml/itemProps2.xml><?xml version="1.0" encoding="utf-8"?>
 <ds:datastoreItem xmlns:ds="http://schemas.openxmlformats.org/officeDocument/2006/customXml" ds:itemID="{1C1DB077-9BEA-49D7-932D-EE94ED6EF20F}">
   <ds:schemaRefs>
     <ds:schemaRef ds:uri="http://schemas.microsoft.com/office/2006/metadata/contentType"/>
@@ -47831,7 +46815,15 @@
 </ds:datastoreItem>
 </file>
 
-<file path=customXml/itemProps2.xml><?xml version="1.0" encoding="utf-8"?>
+<file path=customXml/itemProps3.xml><?xml version="1.0" encoding="utf-8"?>
+<ds:datastoreItem xmlns:ds="http://schemas.openxmlformats.org/officeDocument/2006/customXml" ds:itemID="{5FD8ABDF-780D-4B2E-950E-4A40249F9C31}">
+  <ds:schemaRefs>
+    <ds:schemaRef ds:uri="http://schemas.openxmlformats.org/officeDocument/2006/bibliography"/>
+  </ds:schemaRefs>
+</ds:datastoreItem>
+</file>
+
+<file path=customXml/itemProps4.xml><?xml version="1.0" encoding="utf-8"?>
 <ds:datastoreItem xmlns:ds="http://schemas.openxmlformats.org/officeDocument/2006/customXml" ds:itemID="{127E7E2A-D270-4F5A-BE68-A5F951578A08}">
   <ds:schemaRefs>
     <ds:schemaRef ds:uri="http://schemas.microsoft.com/office/2006/metadata/properties"/>
@@ -47839,20 +46831,4 @@
     <ds:schemaRef ds:uri="c1651439-6e46-4f78-9acb-4a905f92618b"/>
   </ds:schemaRefs>
 </ds:datastoreItem>
-</file>
-
-<file path=customXml/itemProps3.xml><?xml version="1.0" encoding="utf-8"?>
-<ds:datastoreItem xmlns:ds="http://schemas.openxmlformats.org/officeDocument/2006/customXml" ds:itemID="{221F9314-3E88-46E6-AF7D-E5912DB288B0}">
-  <ds:schemaRefs>
-    <ds:schemaRef ds:uri="http://schemas.microsoft.com/sharepoint/v3/contenttype/forms"/>
-  </ds:schemaRefs>
-</ds:datastoreItem>
-</file>
-
-<file path=customXml/itemProps4.xml><?xml version="1.0" encoding="utf-8"?>
-<ds:datastoreItem xmlns:ds="http://schemas.openxmlformats.org/officeDocument/2006/customXml" ds:itemID="{5FD8ABDF-780D-4B2E-950E-4A40249F9C31}">
-  <ds:schemaRefs>
-    <ds:schemaRef ds:uri="http://schemas.openxmlformats.org/officeDocument/2006/bibliography"/>
-  </ds:schemaRefs>
-</ds:datastoreItem>
 </file>